--- a/Desktop/TutoratoSmart/Documentazione/RAD/TS_RAD_0.5.docx
+++ b/Desktop/TutoratoSmart/Documentazione/RAD/TS_RAD_0.5.docx
@@ -164,6 +164,7 @@
                                   </w:sdtPr>
                                   <w:sdtEndPr/>
                                   <w:sdtContent>
+                                    <w:proofErr w:type="spellStart"/>
                                     <w:r>
                                       <w:rPr>
                                         <w:color w:val="1F4E79"/>
@@ -172,6 +173,7 @@
                                       </w:rPr>
                                       <w:t>TutoratoSmart</w:t>
                                     </w:r>
+                                    <w:proofErr w:type="spellEnd"/>
                                   </w:sdtContent>
                                 </w:sdt>
                               </w:p>
@@ -241,6 +243,7 @@
                             </w:sdtPr>
                             <w:sdtEndPr/>
                             <w:sdtContent>
+                              <w:proofErr w:type="spellStart"/>
                               <w:r>
                                 <w:rPr>
                                   <w:color w:val="1F4E79"/>
@@ -249,6 +252,7 @@
                                 </w:rPr>
                                 <w:t>TutoratoSmart</w:t>
                               </w:r>
+                              <w:proofErr w:type="spellEnd"/>
                             </w:sdtContent>
                           </w:sdt>
                         </w:p>
@@ -297,6 +301,7 @@
                   </w:rPr>
                 </w:pPr>
                 <w:bookmarkStart w:id="1" w:name="_Hlk24096117"/>
+                <w:proofErr w:type="spellStart"/>
                 <w:r>
                   <w:rPr>
                     <w:rFonts w:ascii="Century Gothic" w:hAnsi="Century Gothic" w:cs="Arial"/>
@@ -304,6 +309,7 @@
                   </w:rPr>
                   <w:t>Riferimento</w:t>
                 </w:r>
+                <w:proofErr w:type="spellEnd"/>
               </w:p>
             </w:tc>
             <w:tc>
@@ -337,6 +343,7 @@
                     <w:color w:val="auto"/>
                   </w:rPr>
                 </w:pPr>
+                <w:proofErr w:type="spellStart"/>
                 <w:r>
                   <w:rPr>
                     <w:rFonts w:ascii="Century Gothic" w:hAnsi="Century Gothic" w:cs="Arial"/>
@@ -344,6 +351,7 @@
                   </w:rPr>
                   <w:t>Versione</w:t>
                 </w:r>
+                <w:proofErr w:type="spellEnd"/>
               </w:p>
             </w:tc>
             <w:tc>
@@ -473,6 +481,7 @@
                     <w:color w:val="auto"/>
                   </w:rPr>
                 </w:pPr>
+                <w:proofErr w:type="spellStart"/>
                 <w:r>
                   <w:rPr>
                     <w:rFonts w:ascii="Century Gothic" w:hAnsi="Century Gothic" w:cs="Arial"/>
@@ -480,6 +489,7 @@
                   </w:rPr>
                   <w:t>Destinatario</w:t>
                 </w:r>
+                <w:proofErr w:type="spellEnd"/>
               </w:p>
             </w:tc>
             <w:tc>
@@ -494,13 +504,31 @@
                     <w:color w:val="auto"/>
                   </w:rPr>
                 </w:pPr>
+                <w:proofErr w:type="spellStart"/>
                 <w:r>
                   <w:rPr>
                     <w:rFonts w:ascii="Century Gothic" w:hAnsi="Century Gothic" w:cs="Arial"/>
                     <w:color w:val="auto"/>
                   </w:rPr>
-                  <w:t>Prof.ssa F. Ferrucci</w:t>
+                  <w:t>Prof.ssa</w:t>
                 </w:r>
+                <w:proofErr w:type="spellEnd"/>
+                <w:r>
+                  <w:rPr>
+                    <w:rFonts w:ascii="Century Gothic" w:hAnsi="Century Gothic" w:cs="Arial"/>
+                    <w:color w:val="auto"/>
+                  </w:rPr>
+                  <w:t xml:space="preserve"> F. </w:t>
+                </w:r>
+                <w:proofErr w:type="spellStart"/>
+                <w:r>
+                  <w:rPr>
+                    <w:rFonts w:ascii="Century Gothic" w:hAnsi="Century Gothic" w:cs="Arial"/>
+                    <w:color w:val="auto"/>
+                  </w:rPr>
+                  <w:t>Ferrucci</w:t>
+                </w:r>
+                <w:proofErr w:type="spellEnd"/>
               </w:p>
             </w:tc>
           </w:tr>
@@ -520,12 +548,21 @@
                     <w:color w:val="auto"/>
                   </w:rPr>
                 </w:pPr>
+                <w:proofErr w:type="spellStart"/>
                 <w:r>
                   <w:rPr>
                     <w:rFonts w:ascii="Century Gothic" w:hAnsi="Century Gothic" w:cs="Arial"/>
                     <w:color w:val="auto"/>
                   </w:rPr>
-                  <w:t>Presentato da</w:t>
+                  <w:t>Presentato</w:t>
+                </w:r>
+                <w:proofErr w:type="spellEnd"/>
+                <w:r>
+                  <w:rPr>
+                    <w:rFonts w:ascii="Century Gothic" w:hAnsi="Century Gothic" w:cs="Arial"/>
+                    <w:color w:val="auto"/>
+                  </w:rPr>
+                  <w:t xml:space="preserve"> da</w:t>
                 </w:r>
               </w:p>
             </w:tc>
@@ -553,6 +590,7 @@
                   </w:rPr>
                   <w:t xml:space="preserve">Marco Delle Cave, Francesco </w:t>
                 </w:r>
+                <w:proofErr w:type="gramStart"/>
                 <w:r>
                   <w:rPr>
                     <w:rFonts w:ascii="Century Gothic" w:hAnsi="Century Gothic" w:cs="Arial"/>
@@ -567,7 +605,16 @@
                     <w:color w:val="auto"/>
                     <w:lang w:val="it-IT"/>
                   </w:rPr>
-                  <w:t xml:space="preserve">                      Manuel Pisciotta, Alessia Olivieri</w:t>
+                  <w:t xml:space="preserve"> </w:t>
+                </w:r>
+                <w:proofErr w:type="gramEnd"/>
+                <w:r>
+                  <w:rPr>
+                    <w:rFonts w:ascii="Century Gothic" w:hAnsi="Century Gothic" w:cs="Arial"/>
+                    <w:color w:val="auto"/>
+                    <w:lang w:val="it-IT"/>
+                  </w:rPr>
+                  <w:t xml:space="preserve">                     Manuel Pisciotta, Alessia Olivieri</w:t>
                 </w:r>
               </w:p>
             </w:tc>
@@ -588,12 +635,21 @@
                     <w:color w:val="auto"/>
                   </w:rPr>
                 </w:pPr>
+                <w:proofErr w:type="spellStart"/>
                 <w:r>
                   <w:rPr>
                     <w:rFonts w:ascii="Century Gothic" w:hAnsi="Century Gothic" w:cs="Arial"/>
                     <w:color w:val="auto"/>
                   </w:rPr>
-                  <w:t>Approvato da</w:t>
+                  <w:t>Approvato</w:t>
+                </w:r>
+                <w:proofErr w:type="spellEnd"/>
+                <w:r>
+                  <w:rPr>
+                    <w:rFonts w:ascii="Century Gothic" w:hAnsi="Century Gothic" w:cs="Arial"/>
+                    <w:color w:val="auto"/>
+                  </w:rPr>
+                  <w:t xml:space="preserve"> da</w:t>
                 </w:r>
               </w:p>
             </w:tc>
@@ -871,6 +927,7 @@
               <w:lang w:val="it-IT"/>
             </w:rPr>
           </w:pPr>
+          <w:proofErr w:type="spellStart"/>
           <w:r>
             <w:rPr>
               <w:rFonts w:ascii="Century Gothic" w:hAnsi="Century Gothic"/>
@@ -880,7 +937,19 @@
               <w:u w:val="single"/>
               <w:lang w:val="it-IT"/>
             </w:rPr>
-            <w:t>Revision History</w:t>
+            <w:t>Revision</w:t>
+          </w:r>
+          <w:proofErr w:type="spellEnd"/>
+          <w:r>
+            <w:rPr>
+              <w:rFonts w:ascii="Century Gothic" w:hAnsi="Century Gothic"/>
+              <w:color w:val="1F4E79"/>
+              <w:sz w:val="36"/>
+              <w:szCs w:val="36"/>
+              <w:u w:val="single"/>
+              <w:lang w:val="it-IT"/>
+            </w:rPr>
+            <w:t xml:space="preserve"> History</w:t>
           </w:r>
         </w:p>
         <w:tbl>
@@ -1862,7 +1931,25 @@
                     <w:sz w:val="22"/>
                     <w:szCs w:val="22"/>
                   </w:rPr>
-                  <w:t xml:space="preserve">Aggiunta degli use-case diagram </w:t>
+                  <w:t xml:space="preserve">Aggiunta degli use-case </w:t>
+                </w:r>
+                <w:proofErr w:type="spellStart"/>
+                <w:r>
+                  <w:rPr>
+                    <w:rFonts w:asciiTheme="minorHAnsi" w:hAnsiTheme="minorHAnsi"/>
+                    <w:sz w:val="22"/>
+                    <w:szCs w:val="22"/>
+                  </w:rPr>
+                  <w:t>diagram</w:t>
+                </w:r>
+                <w:proofErr w:type="spellEnd"/>
+                <w:r>
+                  <w:rPr>
+                    <w:rFonts w:asciiTheme="minorHAnsi" w:hAnsiTheme="minorHAnsi"/>
+                    <w:sz w:val="22"/>
+                    <w:szCs w:val="22"/>
+                  </w:rPr>
+                  <w:t xml:space="preserve"> </w:t>
                 </w:r>
               </w:p>
             </w:tc>
@@ -2083,13 +2170,23 @@
                     <w:sz w:val="22"/>
                   </w:rPr>
                 </w:pPr>
+                <w:proofErr w:type="spellStart"/>
                 <w:r>
                   <w:rPr>
                     <w:rFonts w:asciiTheme="minorHAnsi" w:hAnsiTheme="minorHAnsi"/>
                     <w:sz w:val="22"/>
                     <w:szCs w:val="22"/>
                   </w:rPr>
-                  <w:t>Rifinimento use-case</w:t>
+                  <w:t>Rifinimento</w:t>
+                </w:r>
+                <w:proofErr w:type="spellEnd"/>
+                <w:r>
+                  <w:rPr>
+                    <w:rFonts w:asciiTheme="minorHAnsi" w:hAnsiTheme="minorHAnsi"/>
+                    <w:sz w:val="22"/>
+                    <w:szCs w:val="22"/>
+                  </w:rPr>
+                  <w:t xml:space="preserve"> use-case</w:t>
                 </w:r>
               </w:p>
             </w:tc>
@@ -2114,8 +2211,6 @@
                   </w:rPr>
                   <w:t>Pisciotta Manuel</w:t>
                 </w:r>
-                <w:bookmarkStart w:id="2" w:name="_GoBack"/>
-                <w:bookmarkEnd w:id="2"/>
               </w:p>
             </w:tc>
           </w:tr>
@@ -2972,7 +3067,7 @@
           <w:lang w:val="it-IT"/>
         </w:rPr>
       </w:pPr>
-      <w:bookmarkStart w:id="3" w:name="_Toc24186425"/>
+      <w:bookmarkStart w:id="2" w:name="_Toc24186425"/>
       <w:r>
         <w:rPr>
           <w:color w:val="1F4E79"/>
@@ -3005,7 +3100,7 @@
         </w:rPr>
         <w:t>one</w:t>
       </w:r>
-      <w:bookmarkEnd w:id="3"/>
+      <w:bookmarkEnd w:id="2"/>
     </w:p>
     <w:p>
       <w:pPr>
@@ -3016,7 +3111,7 @@
           <w:lang w:val="it-IT"/>
         </w:rPr>
       </w:pPr>
-      <w:bookmarkStart w:id="4" w:name="_Toc24186426"/>
+      <w:bookmarkStart w:id="3" w:name="_Toc24186426"/>
       <w:r>
         <w:rPr>
           <w:color w:val="auto"/>
@@ -3031,7 +3126,7 @@
         </w:rPr>
         <w:t>Scopo del sistema</w:t>
       </w:r>
-      <w:bookmarkEnd w:id="4"/>
+      <w:bookmarkEnd w:id="3"/>
     </w:p>
     <w:p>
       <w:pPr>
@@ -3268,7 +3363,7 @@
           <w:lang w:val="it-IT"/>
         </w:rPr>
       </w:pPr>
-      <w:bookmarkStart w:id="5" w:name="_Toc24186427"/>
+      <w:bookmarkStart w:id="4" w:name="_Toc24186427"/>
       <w:r>
         <w:rPr>
           <w:color w:val="auto"/>
@@ -3283,7 +3378,7 @@
         </w:rPr>
         <w:t>Ambito del sistema</w:t>
       </w:r>
-      <w:bookmarkEnd w:id="5"/>
+      <w:bookmarkEnd w:id="4"/>
     </w:p>
     <w:p>
       <w:pPr>
@@ -3673,7 +3768,7 @@
           <w:lang w:val="it-IT"/>
         </w:rPr>
       </w:pPr>
-      <w:bookmarkStart w:id="6" w:name="_Toc24186428"/>
+      <w:bookmarkStart w:id="5" w:name="_Toc24186428"/>
       <w:r>
         <w:rPr>
           <w:color w:val="auto"/>
@@ -3688,7 +3783,7 @@
         </w:rPr>
         <w:t>Obiettivi e criteri di successo del sistema</w:t>
       </w:r>
-      <w:bookmarkEnd w:id="6"/>
+      <w:bookmarkEnd w:id="5"/>
     </w:p>
     <w:p>
       <w:pPr>
@@ -3978,6 +4073,7 @@
           <w:lang w:val="it-IT"/>
         </w:rPr>
       </w:pPr>
+      <w:proofErr w:type="spellStart"/>
       <w:r>
         <w:rPr>
           <w:rFonts w:ascii="Garamond" w:hAnsi="Garamond" w:cs="Garamond"/>
@@ -3986,7 +4082,18 @@
           <w:szCs w:val="24"/>
           <w:lang w:val="it-IT"/>
         </w:rPr>
-        <w:t>Branch coverage dei casi di test: almeno 75%;</w:t>
+        <w:t>Branch</w:t>
+      </w:r>
+      <w:proofErr w:type="spellEnd"/>
+      <w:r>
+        <w:rPr>
+          <w:rFonts w:ascii="Garamond" w:hAnsi="Garamond" w:cs="Garamond"/>
+          <w:color w:val="auto"/>
+          <w:sz w:val="24"/>
+          <w:szCs w:val="24"/>
+          <w:lang w:val="it-IT"/>
+        </w:rPr>
+        <w:t xml:space="preserve"> coverage dei casi di test: almeno 75%;</w:t>
       </w:r>
     </w:p>
     <w:p>
@@ -4017,7 +4124,7 @@
           <w:szCs w:val="24"/>
           <w:lang w:val="it-IT"/>
         </w:rPr>
-        <w:t>Buona manutenibilità e di integrabilità (se sarà richiesto in futuro);</w:t>
+        <w:t>Buona manutenibilità e integrabilità (se sarà richiesto in futuro);</w:t>
       </w:r>
       <w:r>
         <w:rPr>
@@ -4058,7 +4165,29 @@
           <w:szCs w:val="24"/>
           <w:lang w:val="it-IT"/>
         </w:rPr>
-        <w:t xml:space="preserve">Il numero di warning dati in output da Checkstyle inferiore ad una soglia molto bassa. </w:t>
+        <w:t xml:space="preserve">Il numero di warning dati in output da </w:t>
+      </w:r>
+      <w:proofErr w:type="spellStart"/>
+      <w:r>
+        <w:rPr>
+          <w:rFonts w:ascii="Garamond" w:hAnsi="Garamond" w:cs="Garamond"/>
+          <w:color w:val="auto"/>
+          <w:sz w:val="24"/>
+          <w:szCs w:val="24"/>
+          <w:lang w:val="it-IT"/>
+        </w:rPr>
+        <w:t>Checkstyle</w:t>
+      </w:r>
+      <w:proofErr w:type="spellEnd"/>
+      <w:r>
+        <w:rPr>
+          <w:rFonts w:ascii="Garamond" w:hAnsi="Garamond" w:cs="Garamond"/>
+          <w:color w:val="auto"/>
+          <w:sz w:val="24"/>
+          <w:szCs w:val="24"/>
+          <w:lang w:val="it-IT"/>
+        </w:rPr>
+        <w:t xml:space="preserve"> inferiore ad una soglia molto bassa. </w:t>
       </w:r>
     </w:p>
     <w:p>
@@ -4103,7 +4232,7 @@
           <w:lang w:val="it-IT"/>
         </w:rPr>
       </w:pPr>
-      <w:bookmarkStart w:id="7" w:name="_Toc24186429"/>
+      <w:bookmarkStart w:id="6" w:name="_Toc24186429"/>
       <w:r>
         <w:rPr>
           <w:color w:val="auto"/>
@@ -4118,7 +4247,7 @@
         </w:rPr>
         <w:t>Definizioni, acronimi e abbreviazioni</w:t>
       </w:r>
-      <w:bookmarkEnd w:id="7"/>
+      <w:bookmarkEnd w:id="6"/>
     </w:p>
     <w:p>
       <w:pPr>
@@ -4220,20 +4349,22 @@
           <w:color w:val="auto"/>
         </w:rPr>
       </w:pPr>
-      <w:bookmarkStart w:id="8" w:name="_Toc24186430"/>
+      <w:bookmarkStart w:id="7" w:name="_Toc24186430"/>
       <w:r>
         <w:rPr>
           <w:color w:val="auto"/>
         </w:rPr>
         <w:t xml:space="preserve">1.5 </w:t>
       </w:r>
+      <w:proofErr w:type="spellStart"/>
       <w:r>
         <w:rPr>
           <w:color w:val="auto"/>
         </w:rPr>
         <w:t>Riferimenti</w:t>
       </w:r>
-      <w:bookmarkEnd w:id="8"/>
+      <w:bookmarkEnd w:id="7"/>
+      <w:proofErr w:type="spellEnd"/>
     </w:p>
     <w:p>
       <w:pPr>
@@ -4329,7 +4460,51 @@
           <w:szCs w:val="24"/>
           <w:lang w:val="it-IT"/>
         </w:rPr>
-        <w:t>-- Bernd Bruegge &amp; Allen H. Dutoit.</w:t>
+        <w:t xml:space="preserve">-- Bernd </w:t>
+      </w:r>
+      <w:proofErr w:type="spellStart"/>
+      <w:r>
+        <w:rPr>
+          <w:rFonts w:ascii="Garamond" w:hAnsi="Garamond" w:cs="Garamond"/>
+          <w:color w:val="auto"/>
+          <w:sz w:val="24"/>
+          <w:szCs w:val="24"/>
+          <w:lang w:val="it-IT"/>
+        </w:rPr>
+        <w:t>Bruegge</w:t>
+      </w:r>
+      <w:proofErr w:type="spellEnd"/>
+      <w:r>
+        <w:rPr>
+          <w:rFonts w:ascii="Garamond" w:hAnsi="Garamond" w:cs="Garamond"/>
+          <w:color w:val="auto"/>
+          <w:sz w:val="24"/>
+          <w:szCs w:val="24"/>
+          <w:lang w:val="it-IT"/>
+        </w:rPr>
+        <w:t xml:space="preserve"> &amp; Allen H. </w:t>
+      </w:r>
+      <w:proofErr w:type="spellStart"/>
+      <w:r>
+        <w:rPr>
+          <w:rFonts w:ascii="Garamond" w:hAnsi="Garamond" w:cs="Garamond"/>
+          <w:color w:val="auto"/>
+          <w:sz w:val="24"/>
+          <w:szCs w:val="24"/>
+          <w:lang w:val="it-IT"/>
+        </w:rPr>
+        <w:t>Dutoit</w:t>
+      </w:r>
+      <w:proofErr w:type="spellEnd"/>
+      <w:r>
+        <w:rPr>
+          <w:rFonts w:ascii="Garamond" w:hAnsi="Garamond" w:cs="Garamond"/>
+          <w:color w:val="auto"/>
+          <w:sz w:val="24"/>
+          <w:szCs w:val="24"/>
+          <w:lang w:val="it-IT"/>
+        </w:rPr>
+        <w:t>.</w:t>
       </w:r>
     </w:p>
     <w:p>
@@ -4352,7 +4527,7 @@
           <w:lang w:val="it-IT"/>
         </w:rPr>
       </w:pPr>
-      <w:bookmarkStart w:id="9" w:name="_Toc24186431"/>
+      <w:bookmarkStart w:id="8" w:name="_Toc24186431"/>
       <w:r>
         <w:rPr>
           <w:color w:val="auto"/>
@@ -4367,7 +4542,7 @@
         </w:rPr>
         <w:t>Panoramica</w:t>
       </w:r>
-      <w:bookmarkEnd w:id="9"/>
+      <w:bookmarkEnd w:id="8"/>
       <w:r>
         <w:rPr>
           <w:color w:val="auto"/>
@@ -4873,6 +5048,7 @@
           <w:lang w:val="it-IT"/>
         </w:rPr>
       </w:pPr>
+      <w:proofErr w:type="gramStart"/>
       <w:r>
         <w:rPr>
           <w:rFonts w:ascii="Garamond" w:hAnsi="Garamond" w:cs="Garamond"/>
@@ -4883,6 +5059,7 @@
         </w:rPr>
         <w:t>RF[</w:t>
       </w:r>
+      <w:proofErr w:type="gramEnd"/>
       <w:r>
         <w:rPr>
           <w:rFonts w:ascii="Garamond" w:hAnsi="Garamond" w:cs="Garamond"/>
@@ -4891,8 +5068,20 @@
           <w:szCs w:val="24"/>
           <w:lang w:val="it-IT"/>
         </w:rPr>
-        <w:t>numero] nomeDelRequisitoFunzionale</w:t>
+        <w:t xml:space="preserve">numero] </w:t>
       </w:r>
+      <w:proofErr w:type="spellStart"/>
+      <w:r>
+        <w:rPr>
+          <w:rFonts w:ascii="Garamond" w:hAnsi="Garamond" w:cs="Garamond"/>
+          <w:color w:val="auto"/>
+          <w:sz w:val="24"/>
+          <w:szCs w:val="24"/>
+          <w:lang w:val="it-IT"/>
+        </w:rPr>
+        <w:t>nomeDelRequisitoFunzionale</w:t>
+      </w:r>
+      <w:proofErr w:type="spellEnd"/>
     </w:p>
     <w:p>
       <w:pPr>
@@ -5031,6 +5220,7 @@
           <w:lang w:val="it-IT"/>
         </w:rPr>
       </w:pPr>
+      <w:proofErr w:type="gramStart"/>
       <w:r>
         <w:rPr>
           <w:rFonts w:ascii="Garamond" w:hAnsi="Garamond" w:cs="Garamond"/>
@@ -5039,8 +5229,31 @@
           <w:szCs w:val="24"/>
           <w:lang w:val="it-IT"/>
         </w:rPr>
-        <w:t>NFR[numero] nomeDelRequisitoNonFunzionale</w:t>
+        <w:t>NFR[</w:t>
       </w:r>
+      <w:proofErr w:type="gramEnd"/>
+      <w:r>
+        <w:rPr>
+          <w:rFonts w:ascii="Garamond" w:hAnsi="Garamond" w:cs="Garamond"/>
+          <w:color w:val="auto"/>
+          <w:sz w:val="24"/>
+          <w:szCs w:val="24"/>
+          <w:lang w:val="it-IT"/>
+        </w:rPr>
+        <w:t xml:space="preserve">numero] </w:t>
+      </w:r>
+      <w:proofErr w:type="spellStart"/>
+      <w:r>
+        <w:rPr>
+          <w:rFonts w:ascii="Garamond" w:hAnsi="Garamond" w:cs="Garamond"/>
+          <w:color w:val="auto"/>
+          <w:sz w:val="24"/>
+          <w:szCs w:val="24"/>
+          <w:lang w:val="it-IT"/>
+        </w:rPr>
+        <w:t>nomeDelRequisitoNonFunzionale</w:t>
+      </w:r>
+      <w:proofErr w:type="spellEnd"/>
     </w:p>
     <w:p>
       <w:pPr>
@@ -5063,7 +5276,29 @@
           <w:szCs w:val="24"/>
           <w:lang w:val="it-IT"/>
         </w:rPr>
-        <w:t xml:space="preserve">I Requisiti Non Funzionali seguono il modello FURPS+, essi sono: Usabilità, Affidabilità, Prestazioni, Supportabilità, Implementazione, Interfaccia, Packaging, Legali. </w:t>
+        <w:t xml:space="preserve">I Requisiti Non Funzionali seguono il modello FURPS+, essi sono: Usabilità, Affidabilità, Prestazioni, </w:t>
+      </w:r>
+      <w:proofErr w:type="spellStart"/>
+      <w:r>
+        <w:rPr>
+          <w:rFonts w:ascii="Garamond" w:hAnsi="Garamond" w:cs="Garamond"/>
+          <w:color w:val="auto"/>
+          <w:sz w:val="24"/>
+          <w:szCs w:val="24"/>
+          <w:lang w:val="it-IT"/>
+        </w:rPr>
+        <w:t>Supportabilità</w:t>
+      </w:r>
+      <w:proofErr w:type="spellEnd"/>
+      <w:r>
+        <w:rPr>
+          <w:rFonts w:ascii="Garamond" w:hAnsi="Garamond" w:cs="Garamond"/>
+          <w:color w:val="auto"/>
+          <w:sz w:val="24"/>
+          <w:szCs w:val="24"/>
+          <w:lang w:val="it-IT"/>
+        </w:rPr>
+        <w:t xml:space="preserve">, Implementazione, Interfaccia, Packaging, Legali. </w:t>
       </w:r>
     </w:p>
     <w:p>
@@ -5155,7 +5390,29 @@
           <w:szCs w:val="24"/>
           <w:lang w:val="it-IT"/>
         </w:rPr>
-        <w:t>iene definito il design dell’interfaccia utente e le varie pagine dell’applicazione usando i relativi mockups.</w:t>
+        <w:t xml:space="preserve">iene definito il design dell’interfaccia utente e le varie pagine dell’applicazione usando i relativi </w:t>
+      </w:r>
+      <w:proofErr w:type="spellStart"/>
+      <w:r>
+        <w:rPr>
+          <w:rFonts w:ascii="Garamond" w:hAnsi="Garamond" w:cs="Garamond"/>
+          <w:color w:val="auto"/>
+          <w:sz w:val="24"/>
+          <w:szCs w:val="24"/>
+          <w:lang w:val="it-IT"/>
+        </w:rPr>
+        <w:t>mockups</w:t>
+      </w:r>
+      <w:proofErr w:type="spellEnd"/>
+      <w:r>
+        <w:rPr>
+          <w:rFonts w:ascii="Garamond" w:hAnsi="Garamond" w:cs="Garamond"/>
+          <w:color w:val="auto"/>
+          <w:sz w:val="24"/>
+          <w:szCs w:val="24"/>
+          <w:lang w:val="it-IT"/>
+        </w:rPr>
+        <w:t>.</w:t>
       </w:r>
     </w:p>
     <w:p>
@@ -5241,7 +5498,7 @@
           <w:lang w:val="it-IT"/>
         </w:rPr>
       </w:pPr>
-      <w:bookmarkStart w:id="10" w:name="_Toc24186432"/>
+      <w:bookmarkStart w:id="9" w:name="_Toc24186432"/>
       <w:r>
         <w:rPr>
           <w:color w:val="1F4E79"/>
@@ -5258,7 +5515,7 @@
         </w:rPr>
         <w:t>Sistema corrente</w:t>
       </w:r>
-      <w:bookmarkEnd w:id="10"/>
+      <w:bookmarkEnd w:id="9"/>
     </w:p>
     <w:p>
       <w:pPr>
@@ -5903,7 +6160,27 @@
           <w:szCs w:val="24"/>
           <w:lang w:val="it-IT"/>
         </w:rPr>
-        <w:t xml:space="preserve"> affinchè venga messo agli atti</w:t>
+        <w:t xml:space="preserve"> </w:t>
+      </w:r>
+      <w:proofErr w:type="spellStart"/>
+      <w:r>
+        <w:rPr>
+          <w:color w:val="auto"/>
+          <w:sz w:val="24"/>
+          <w:szCs w:val="24"/>
+          <w:lang w:val="it-IT"/>
+        </w:rPr>
+        <w:t>affinchè</w:t>
+      </w:r>
+      <w:proofErr w:type="spellEnd"/>
+      <w:r>
+        <w:rPr>
+          <w:color w:val="auto"/>
+          <w:sz w:val="24"/>
+          <w:szCs w:val="24"/>
+          <w:lang w:val="it-IT"/>
+        </w:rPr>
+        <w:t xml:space="preserve"> venga messo agli atti</w:t>
       </w:r>
       <w:r>
         <w:rPr>
@@ -6156,7 +6433,7 @@
           <w:lang w:val="it-IT"/>
         </w:rPr>
       </w:pPr>
-      <w:bookmarkStart w:id="11" w:name="_Toc24186433"/>
+      <w:bookmarkStart w:id="10" w:name="_Toc24186433"/>
       <w:r>
         <w:rPr>
           <w:color w:val="1F4E79"/>
@@ -6173,7 +6450,7 @@
         </w:rPr>
         <w:t>Sistema proposto</w:t>
       </w:r>
-      <w:bookmarkEnd w:id="11"/>
+      <w:bookmarkEnd w:id="10"/>
     </w:p>
     <w:p>
       <w:pPr>
@@ -6185,7 +6462,7 @@
           <w:lang w:val="it-IT"/>
         </w:rPr>
       </w:pPr>
-      <w:bookmarkStart w:id="12" w:name="_Toc24186434"/>
+      <w:bookmarkStart w:id="11" w:name="_Toc24186434"/>
       <w:r>
         <w:rPr>
           <w:color w:val="auto"/>
@@ -6200,7 +6477,7 @@
         </w:rPr>
         <w:t>Panoramica</w:t>
       </w:r>
-      <w:bookmarkEnd w:id="12"/>
+      <w:bookmarkEnd w:id="11"/>
     </w:p>
     <w:p>
       <w:pPr>
@@ -6997,7 +7274,7 @@
           <w:lang w:val="it-IT"/>
         </w:rPr>
       </w:pPr>
-      <w:bookmarkStart w:id="13" w:name="_Toc24186435"/>
+      <w:bookmarkStart w:id="12" w:name="_Toc24186435"/>
       <w:r>
         <w:rPr>
           <w:color w:val="auto"/>
@@ -7012,7 +7289,7 @@
         </w:rPr>
         <w:t>Requisiti funzionali</w:t>
       </w:r>
-      <w:bookmarkEnd w:id="13"/>
+      <w:bookmarkEnd w:id="12"/>
     </w:p>
     <w:p>
       <w:pPr>
@@ -7883,7 +8160,7 @@
           <w:lang w:val="it-IT"/>
         </w:rPr>
       </w:pPr>
-      <w:bookmarkStart w:id="14" w:name="_Toc24186436"/>
+      <w:bookmarkStart w:id="13" w:name="_Toc24186436"/>
       <w:r>
         <w:rPr>
           <w:color w:val="auto"/>
@@ -7912,7 +8189,7 @@
         </w:rPr>
         <w:t xml:space="preserve"> funzionali</w:t>
       </w:r>
-      <w:bookmarkEnd w:id="14"/>
+      <w:bookmarkEnd w:id="13"/>
     </w:p>
     <w:p>
       <w:pPr>
@@ -8016,7 +8293,27 @@
           <w:szCs w:val="24"/>
           <w:lang w:val="it-IT"/>
         </w:rPr>
-        <w:t>Permettere di effettuare le operazioni in modo semplice e immediato, grazie ad una interfaccia user-friendly.</w:t>
+        <w:t>Permettere di effettuare le operazioni in modo semplice e immediato, grazie ad una interfaccia user-</w:t>
+      </w:r>
+      <w:proofErr w:type="spellStart"/>
+      <w:r>
+        <w:rPr>
+          <w:color w:val="auto"/>
+          <w:sz w:val="24"/>
+          <w:szCs w:val="24"/>
+          <w:lang w:val="it-IT"/>
+        </w:rPr>
+        <w:t>friendly</w:t>
+      </w:r>
+      <w:proofErr w:type="spellEnd"/>
+      <w:r>
+        <w:rPr>
+          <w:color w:val="auto"/>
+          <w:sz w:val="24"/>
+          <w:szCs w:val="24"/>
+          <w:lang w:val="it-IT"/>
+        </w:rPr>
+        <w:t>.</w:t>
       </w:r>
     </w:p>
     <w:p>
@@ -8229,6 +8526,7 @@
         </w:rPr>
         <w:t xml:space="preserve">3.3.4 </w:t>
       </w:r>
+      <w:proofErr w:type="spellStart"/>
       <w:r>
         <w:rPr>
           <w:color w:val="auto"/>
@@ -8243,6 +8541,7 @@
         </w:rPr>
         <w:t>à</w:t>
       </w:r>
+      <w:proofErr w:type="spellEnd"/>
     </w:p>
     <w:p>
       <w:pPr>
@@ -8526,7 +8825,7 @@
           <w:lang w:val="it-IT"/>
         </w:rPr>
       </w:pPr>
-      <w:bookmarkStart w:id="15" w:name="_Toc24186437"/>
+      <w:bookmarkStart w:id="14" w:name="_Toc24186437"/>
       <w:r>
         <w:rPr>
           <w:color w:val="auto"/>
@@ -8541,7 +8840,7 @@
         </w:rPr>
         <w:t>Modello di sistema</w:t>
       </w:r>
-      <w:bookmarkEnd w:id="15"/>
+      <w:bookmarkEnd w:id="14"/>
     </w:p>
     <w:p>
       <w:pPr>
@@ -12122,6 +12421,7 @@
         <w:tc>
           <w:tcPr>
             <w:tcW w:w="3070" w:type="dxa"/>
+            <w:vMerge/>
             <w:shd w:val="clear" w:color="auto" w:fill="1F4E79"/>
           </w:tcPr>
           <w:p>
@@ -12195,6 +12495,7 @@
         <w:tc>
           <w:tcPr>
             <w:tcW w:w="3070" w:type="dxa"/>
+            <w:vMerge/>
             <w:shd w:val="clear" w:color="auto" w:fill="1F4E79"/>
           </w:tcPr>
           <w:p>
@@ -12261,6 +12562,7 @@
         <w:tc>
           <w:tcPr>
             <w:tcW w:w="3070" w:type="dxa"/>
+            <w:vMerge/>
             <w:shd w:val="clear" w:color="auto" w:fill="1F4E79"/>
           </w:tcPr>
           <w:p>
@@ -12357,6 +12659,7 @@
         <w:tc>
           <w:tcPr>
             <w:tcW w:w="3070" w:type="dxa"/>
+            <w:vMerge/>
             <w:shd w:val="clear" w:color="auto" w:fill="1F4E79"/>
           </w:tcPr>
           <w:p>
@@ -12433,6 +12736,7 @@
         <w:tc>
           <w:tcPr>
             <w:tcW w:w="3070" w:type="dxa"/>
+            <w:vMerge/>
             <w:shd w:val="clear" w:color="auto" w:fill="1F4E79"/>
           </w:tcPr>
           <w:p>
@@ -13242,6 +13546,7 @@
         <w:tc>
           <w:tcPr>
             <w:tcW w:w="3070" w:type="dxa"/>
+            <w:vMerge/>
             <w:shd w:val="clear" w:color="auto" w:fill="1F4E79"/>
           </w:tcPr>
           <w:p>
@@ -14096,6 +14401,7 @@
         <w:tc>
           <w:tcPr>
             <w:tcW w:w="3070" w:type="dxa"/>
+            <w:vMerge/>
             <w:shd w:val="clear" w:color="auto" w:fill="1F4E79"/>
           </w:tcPr>
           <w:p>
@@ -14161,6 +14467,7 @@
         <w:tc>
           <w:tcPr>
             <w:tcW w:w="3070" w:type="dxa"/>
+            <w:vMerge/>
             <w:shd w:val="clear" w:color="auto" w:fill="1F4E79"/>
           </w:tcPr>
           <w:p>
@@ -14256,6 +14563,7 @@
         <w:tc>
           <w:tcPr>
             <w:tcW w:w="3070" w:type="dxa"/>
+            <w:vMerge/>
             <w:shd w:val="clear" w:color="auto" w:fill="1F4E79"/>
           </w:tcPr>
           <w:p>
@@ -15150,27 +15458,7 @@
                 <w:szCs w:val="22"/>
                 <w:lang w:val="it-IT"/>
               </w:rPr>
-              <w:t>l’inserimento di ulteriori dettagli relativi</w:t>
-            </w:r>
-            <w:r>
-              <w:rPr>
-                <w:rFonts w:asciiTheme="majorHAnsi" w:hAnsiTheme="majorHAnsi"/>
-                <w:color w:val="auto"/>
-                <w:sz w:val="22"/>
-                <w:szCs w:val="22"/>
-                <w:lang w:val="it-IT"/>
-              </w:rPr>
-              <w:t xml:space="preserve"> al colloquio</w:t>
-            </w:r>
-            <w:r>
-              <w:rPr>
-                <w:rFonts w:asciiTheme="majorHAnsi" w:hAnsiTheme="majorHAnsi"/>
-                <w:color w:val="auto"/>
-                <w:sz w:val="22"/>
-                <w:szCs w:val="22"/>
-                <w:lang w:val="it-IT"/>
-              </w:rPr>
-              <w:t>.</w:t>
+              <w:t>l’inserimento di ulteriori dettagli relativi al colloquio.</w:t>
             </w:r>
           </w:p>
         </w:tc>
@@ -15200,6 +15488,7 @@
         <w:tc>
           <w:tcPr>
             <w:tcW w:w="3070" w:type="dxa"/>
+            <w:vMerge/>
             <w:shd w:val="clear" w:color="auto" w:fill="1F4E79"/>
           </w:tcPr>
           <w:p>
@@ -15263,27 +15552,7 @@
                 <w:szCs w:val="22"/>
                 <w:lang w:val="it-IT"/>
               </w:rPr>
-              <w:t xml:space="preserve">aggiorna la richiesta dello studente e </w:t>
-            </w:r>
-            <w:r>
-              <w:rPr>
-                <w:rFonts w:asciiTheme="majorHAnsi" w:hAnsiTheme="majorHAnsi"/>
-                <w:color w:val="auto"/>
-                <w:sz w:val="22"/>
-                <w:szCs w:val="22"/>
-                <w:lang w:val="it-IT"/>
-              </w:rPr>
-              <w:t>memorizza le nuove informazioni</w:t>
-            </w:r>
-            <w:r>
-              <w:rPr>
-                <w:rFonts w:asciiTheme="majorHAnsi" w:hAnsiTheme="majorHAnsi"/>
-                <w:color w:val="auto"/>
-                <w:sz w:val="22"/>
-                <w:szCs w:val="22"/>
-                <w:lang w:val="it-IT"/>
-              </w:rPr>
-              <w:t>.</w:t>
+              <w:t>aggiorna la richiesta dello studente e memorizza le nuove informazioni.</w:t>
             </w:r>
           </w:p>
         </w:tc>
@@ -17208,6 +17477,7 @@
                 <w:lang w:val="it-IT"/>
               </w:rPr>
             </w:pPr>
+            <w:proofErr w:type="gramStart"/>
             <w:r>
               <w:rPr>
                 <w:rFonts w:asciiTheme="majorHAnsi" w:hAnsiTheme="majorHAnsi"/>
@@ -17226,7 +17496,18 @@
                 <w:szCs w:val="22"/>
                 <w:lang w:val="it-IT"/>
               </w:rPr>
-              <w:t xml:space="preserve"> MEMBRO </w:t>
+              <w:t xml:space="preserve"> MEMBRO</w:t>
+            </w:r>
+            <w:proofErr w:type="gramEnd"/>
+            <w:r>
+              <w:rPr>
+                <w:rFonts w:asciiTheme="majorHAnsi" w:hAnsiTheme="majorHAnsi"/>
+                <w:color w:val="auto"/>
+                <w:sz w:val="22"/>
+                <w:szCs w:val="22"/>
+                <w:lang w:val="it-IT"/>
+              </w:rPr>
+              <w:t xml:space="preserve"> </w:t>
             </w:r>
             <w:r>
               <w:rPr>
@@ -18908,6 +19189,7 @@
                 <w:lang w:val="it-IT"/>
               </w:rPr>
             </w:pPr>
+            <w:proofErr w:type="gramStart"/>
             <w:r>
               <w:rPr>
                 <w:rFonts w:asciiTheme="majorHAnsi" w:hAnsiTheme="majorHAnsi"/>
@@ -18926,7 +19208,18 @@
                 <w:szCs w:val="22"/>
                 <w:lang w:val="it-IT"/>
               </w:rPr>
-              <w:t xml:space="preserve"> MEMBRO </w:t>
+              <w:t xml:space="preserve"> MEMBRO</w:t>
+            </w:r>
+            <w:proofErr w:type="gramEnd"/>
+            <w:r>
+              <w:rPr>
+                <w:rFonts w:asciiTheme="majorHAnsi" w:hAnsiTheme="majorHAnsi"/>
+                <w:color w:val="auto"/>
+                <w:sz w:val="22"/>
+                <w:szCs w:val="22"/>
+                <w:lang w:val="it-IT"/>
+              </w:rPr>
+              <w:t xml:space="preserve"> </w:t>
             </w:r>
             <w:r>
               <w:rPr>
@@ -19851,6 +20144,7 @@
                 <w:lang w:val="it-IT"/>
               </w:rPr>
             </w:pPr>
+            <w:proofErr w:type="gramStart"/>
             <w:r>
               <w:rPr>
                 <w:rFonts w:asciiTheme="majorHAnsi" w:hAnsiTheme="majorHAnsi"/>
@@ -19869,7 +20163,18 @@
                 <w:szCs w:val="22"/>
                 <w:lang w:val="it-IT"/>
               </w:rPr>
-              <w:t xml:space="preserve"> MEMBRO </w:t>
+              <w:t xml:space="preserve"> MEMBRO</w:t>
+            </w:r>
+            <w:proofErr w:type="gramEnd"/>
+            <w:r>
+              <w:rPr>
+                <w:rFonts w:asciiTheme="majorHAnsi" w:hAnsiTheme="majorHAnsi"/>
+                <w:color w:val="auto"/>
+                <w:sz w:val="22"/>
+                <w:szCs w:val="22"/>
+                <w:lang w:val="it-IT"/>
+              </w:rPr>
+              <w:t xml:space="preserve"> </w:t>
             </w:r>
             <w:r>
               <w:rPr>
@@ -20865,15 +21170,27 @@
                 <w:lang w:val="it-IT"/>
               </w:rPr>
             </w:pPr>
-            <w:r>
-              <w:rPr>
-                <w:rFonts w:asciiTheme="majorHAnsi" w:hAnsiTheme="majorHAnsi"/>
-                <w:color w:val="auto"/>
-                <w:sz w:val="22"/>
-                <w:szCs w:val="22"/>
-                <w:lang w:val="it-IT"/>
-              </w:rPr>
-              <w:t>Vers.</w:t>
+            <w:proofErr w:type="spellStart"/>
+            <w:r>
+              <w:rPr>
+                <w:rFonts w:asciiTheme="majorHAnsi" w:hAnsiTheme="majorHAnsi"/>
+                <w:color w:val="auto"/>
+                <w:sz w:val="22"/>
+                <w:szCs w:val="22"/>
+                <w:lang w:val="it-IT"/>
+              </w:rPr>
+              <w:t>Vers</w:t>
+            </w:r>
+            <w:proofErr w:type="spellEnd"/>
+            <w:r>
+              <w:rPr>
+                <w:rFonts w:asciiTheme="majorHAnsi" w:hAnsiTheme="majorHAnsi"/>
+                <w:color w:val="auto"/>
+                <w:sz w:val="22"/>
+                <w:szCs w:val="22"/>
+                <w:lang w:val="it-IT"/>
+              </w:rPr>
+              <w:t>.</w:t>
             </w:r>
           </w:p>
         </w:tc>
@@ -21309,8 +21626,22 @@
                 <w:szCs w:val="24"/>
                 <w:lang w:val="it-IT"/>
               </w:rPr>
-              <w:t>Entry Condition</w:t>
-            </w:r>
+              <w:t xml:space="preserve">Entry </w:t>
+            </w:r>
+            <w:proofErr w:type="spellStart"/>
+            <w:r>
+              <w:rPr>
+                <w:rFonts w:asciiTheme="majorHAnsi" w:hAnsiTheme="majorHAnsi"/>
+                <w:b/>
+                <w:bCs/>
+                <w:color w:val="FFFFFF" w:themeColor="background1"/>
+                <w:sz w:val="24"/>
+                <w:szCs w:val="24"/>
+                <w:lang w:val="it-IT"/>
+              </w:rPr>
+              <w:t>Condition</w:t>
+            </w:r>
+            <w:proofErr w:type="spellEnd"/>
           </w:p>
         </w:tc>
         <w:tc>
@@ -21377,7 +21708,33 @@
                 <w:szCs w:val="24"/>
                 <w:lang w:val="it-IT"/>
               </w:rPr>
-              <w:t>Exit Condition On success</w:t>
+              <w:t xml:space="preserve">Exit </w:t>
+            </w:r>
+            <w:proofErr w:type="spellStart"/>
+            <w:r>
+              <w:rPr>
+                <w:rFonts w:asciiTheme="majorHAnsi" w:hAnsiTheme="majorHAnsi"/>
+                <w:b/>
+                <w:bCs/>
+                <w:color w:val="FFFFFF" w:themeColor="background1"/>
+                <w:sz w:val="24"/>
+                <w:szCs w:val="24"/>
+                <w:lang w:val="it-IT"/>
+              </w:rPr>
+              <w:t>Condition</w:t>
+            </w:r>
+            <w:proofErr w:type="spellEnd"/>
+            <w:r>
+              <w:rPr>
+                <w:rFonts w:asciiTheme="majorHAnsi" w:hAnsiTheme="majorHAnsi"/>
+                <w:b/>
+                <w:bCs/>
+                <w:color w:val="FFFFFF" w:themeColor="background1"/>
+                <w:sz w:val="24"/>
+                <w:szCs w:val="24"/>
+                <w:lang w:val="it-IT"/>
+              </w:rPr>
+              <w:t xml:space="preserve"> On success</w:t>
             </w:r>
           </w:p>
         </w:tc>
@@ -21455,8 +21812,48 @@
                 <w:szCs w:val="24"/>
                 <w:lang w:val="it-IT"/>
               </w:rPr>
-              <w:t>Exit Condition On failure</w:t>
-            </w:r>
+              <w:t xml:space="preserve">Exit </w:t>
+            </w:r>
+            <w:proofErr w:type="spellStart"/>
+            <w:r>
+              <w:rPr>
+                <w:rFonts w:asciiTheme="majorHAnsi" w:hAnsiTheme="majorHAnsi"/>
+                <w:b/>
+                <w:bCs/>
+                <w:color w:val="FFFFFF" w:themeColor="background1"/>
+                <w:sz w:val="24"/>
+                <w:szCs w:val="24"/>
+                <w:lang w:val="it-IT"/>
+              </w:rPr>
+              <w:t>Condition</w:t>
+            </w:r>
+            <w:proofErr w:type="spellEnd"/>
+            <w:r>
+              <w:rPr>
+                <w:rFonts w:asciiTheme="majorHAnsi" w:hAnsiTheme="majorHAnsi"/>
+                <w:b/>
+                <w:bCs/>
+                <w:color w:val="FFFFFF" w:themeColor="background1"/>
+                <w:sz w:val="24"/>
+                <w:szCs w:val="24"/>
+                <w:lang w:val="it-IT"/>
+              </w:rPr>
+              <w:t xml:space="preserve"> On </w:t>
+            </w:r>
+            <w:proofErr w:type="spellStart"/>
+            <w:r>
+              <w:rPr>
+                <w:rFonts w:asciiTheme="majorHAnsi" w:hAnsiTheme="majorHAnsi"/>
+                <w:b/>
+                <w:bCs/>
+                <w:color w:val="FFFFFF" w:themeColor="background1"/>
+                <w:sz w:val="24"/>
+                <w:szCs w:val="24"/>
+                <w:lang w:val="it-IT"/>
+              </w:rPr>
+              <w:t>failure</w:t>
+            </w:r>
+            <w:proofErr w:type="spellEnd"/>
           </w:p>
         </w:tc>
         <w:tc>
@@ -21533,8 +21930,22 @@
                 <w:szCs w:val="24"/>
                 <w:lang w:val="it-IT"/>
               </w:rPr>
-              <w:t>Rilevanza/User Priority</w:t>
-            </w:r>
+              <w:t xml:space="preserve">Rilevanza/User </w:t>
+            </w:r>
+            <w:proofErr w:type="spellStart"/>
+            <w:r>
+              <w:rPr>
+                <w:rFonts w:asciiTheme="majorHAnsi" w:hAnsiTheme="majorHAnsi"/>
+                <w:b/>
+                <w:bCs/>
+                <w:color w:val="FFFFFF" w:themeColor="background1"/>
+                <w:sz w:val="24"/>
+                <w:szCs w:val="24"/>
+                <w:lang w:val="it-IT"/>
+              </w:rPr>
+              <w:t>Priority</w:t>
+            </w:r>
+            <w:proofErr w:type="spellEnd"/>
           </w:p>
         </w:tc>
         <w:tc>
@@ -21727,17 +22138,31 @@
                 <w:lang w:val="it-IT"/>
               </w:rPr>
             </w:pPr>
-            <w:r>
-              <w:rPr>
-                <w:rFonts w:asciiTheme="majorHAnsi" w:hAnsiTheme="majorHAnsi"/>
-                <w:b/>
-                <w:bCs/>
-                <w:color w:val="FFFFFF" w:themeColor="background1"/>
-                <w:sz w:val="24"/>
-                <w:szCs w:val="24"/>
-                <w:lang w:val="it-IT"/>
-              </w:rPr>
-              <w:t>Generalization of</w:t>
+            <w:proofErr w:type="spellStart"/>
+            <w:r>
+              <w:rPr>
+                <w:rFonts w:asciiTheme="majorHAnsi" w:hAnsiTheme="majorHAnsi"/>
+                <w:b/>
+                <w:bCs/>
+                <w:color w:val="FFFFFF" w:themeColor="background1"/>
+                <w:sz w:val="24"/>
+                <w:szCs w:val="24"/>
+                <w:lang w:val="it-IT"/>
+              </w:rPr>
+              <w:t>Generalization</w:t>
+            </w:r>
+            <w:proofErr w:type="spellEnd"/>
+            <w:r>
+              <w:rPr>
+                <w:rFonts w:asciiTheme="majorHAnsi" w:hAnsiTheme="majorHAnsi"/>
+                <w:b/>
+                <w:bCs/>
+                <w:color w:val="FFFFFF" w:themeColor="background1"/>
+                <w:sz w:val="24"/>
+                <w:szCs w:val="24"/>
+                <w:lang w:val="it-IT"/>
+              </w:rPr>
+              <w:t xml:space="preserve"> of</w:t>
             </w:r>
           </w:p>
         </w:tc>
@@ -23145,8 +23570,22 @@
                 <w:szCs w:val="24"/>
                 <w:lang w:val="it-IT"/>
               </w:rPr>
-              <w:t>Special Requirements</w:t>
-            </w:r>
+              <w:t xml:space="preserve">Special </w:t>
+            </w:r>
+            <w:proofErr w:type="spellStart"/>
+            <w:r>
+              <w:rPr>
+                <w:rFonts w:asciiTheme="majorHAnsi" w:hAnsiTheme="majorHAnsi"/>
+                <w:b/>
+                <w:bCs/>
+                <w:color w:val="FFFFFF" w:themeColor="background1"/>
+                <w:sz w:val="24"/>
+                <w:szCs w:val="24"/>
+                <w:lang w:val="it-IT"/>
+              </w:rPr>
+              <w:t>Requirements</w:t>
+            </w:r>
+            <w:proofErr w:type="spellEnd"/>
           </w:p>
         </w:tc>
         <w:tc>
@@ -23486,6 +23925,7 @@
                 <w:lang w:val="it-IT"/>
               </w:rPr>
             </w:pPr>
+            <w:proofErr w:type="spellStart"/>
             <w:r>
               <w:rPr>
                 <w:rFonts w:asciiTheme="majorHAnsi" w:hAnsiTheme="majorHAnsi"/>
@@ -23496,6 +23936,7 @@
               </w:rPr>
               <w:t>Vers</w:t>
             </w:r>
+            <w:proofErr w:type="spellEnd"/>
             <w:r>
               <w:rPr>
                 <w:rFonts w:asciiTheme="majorHAnsi" w:hAnsiTheme="majorHAnsi"/>
@@ -23950,8 +24391,22 @@
                 <w:szCs w:val="24"/>
                 <w:lang w:val="it-IT"/>
               </w:rPr>
-              <w:t>Entry Condition</w:t>
-            </w:r>
+              <w:t xml:space="preserve">Entry </w:t>
+            </w:r>
+            <w:proofErr w:type="spellStart"/>
+            <w:r>
+              <w:rPr>
+                <w:rFonts w:asciiTheme="majorHAnsi" w:hAnsiTheme="majorHAnsi"/>
+                <w:b/>
+                <w:bCs/>
+                <w:color w:val="FFFFFF" w:themeColor="background1"/>
+                <w:sz w:val="24"/>
+                <w:szCs w:val="24"/>
+                <w:lang w:val="it-IT"/>
+              </w:rPr>
+              <w:t>Condition</w:t>
+            </w:r>
+            <w:proofErr w:type="spellEnd"/>
           </w:p>
         </w:tc>
         <w:tc>
@@ -24038,7 +24493,33 @@
                 <w:szCs w:val="24"/>
                 <w:lang w:val="it-IT"/>
               </w:rPr>
-              <w:t>Exit Condition On success</w:t>
+              <w:t xml:space="preserve">Exit </w:t>
+            </w:r>
+            <w:proofErr w:type="spellStart"/>
+            <w:r>
+              <w:rPr>
+                <w:rFonts w:asciiTheme="majorHAnsi" w:hAnsiTheme="majorHAnsi"/>
+                <w:b/>
+                <w:bCs/>
+                <w:color w:val="FFFFFF" w:themeColor="background1"/>
+                <w:sz w:val="24"/>
+                <w:szCs w:val="24"/>
+                <w:lang w:val="it-IT"/>
+              </w:rPr>
+              <w:t>Condition</w:t>
+            </w:r>
+            <w:proofErr w:type="spellEnd"/>
+            <w:r>
+              <w:rPr>
+                <w:rFonts w:asciiTheme="majorHAnsi" w:hAnsiTheme="majorHAnsi"/>
+                <w:b/>
+                <w:bCs/>
+                <w:color w:val="FFFFFF" w:themeColor="background1"/>
+                <w:sz w:val="24"/>
+                <w:szCs w:val="24"/>
+                <w:lang w:val="it-IT"/>
+              </w:rPr>
+              <w:t xml:space="preserve"> On success</w:t>
             </w:r>
           </w:p>
         </w:tc>
@@ -24106,8 +24587,48 @@
                 <w:szCs w:val="24"/>
                 <w:lang w:val="it-IT"/>
               </w:rPr>
-              <w:t>Exit Condition On failure</w:t>
-            </w:r>
+              <w:t xml:space="preserve">Exit </w:t>
+            </w:r>
+            <w:proofErr w:type="spellStart"/>
+            <w:r>
+              <w:rPr>
+                <w:rFonts w:asciiTheme="majorHAnsi" w:hAnsiTheme="majorHAnsi"/>
+                <w:b/>
+                <w:bCs/>
+                <w:color w:val="FFFFFF" w:themeColor="background1"/>
+                <w:sz w:val="24"/>
+                <w:szCs w:val="24"/>
+                <w:lang w:val="it-IT"/>
+              </w:rPr>
+              <w:t>Condition</w:t>
+            </w:r>
+            <w:proofErr w:type="spellEnd"/>
+            <w:r>
+              <w:rPr>
+                <w:rFonts w:asciiTheme="majorHAnsi" w:hAnsiTheme="majorHAnsi"/>
+                <w:b/>
+                <w:bCs/>
+                <w:color w:val="FFFFFF" w:themeColor="background1"/>
+                <w:sz w:val="24"/>
+                <w:szCs w:val="24"/>
+                <w:lang w:val="it-IT"/>
+              </w:rPr>
+              <w:t xml:space="preserve"> On </w:t>
+            </w:r>
+            <w:proofErr w:type="spellStart"/>
+            <w:r>
+              <w:rPr>
+                <w:rFonts w:asciiTheme="majorHAnsi" w:hAnsiTheme="majorHAnsi"/>
+                <w:b/>
+                <w:bCs/>
+                <w:color w:val="FFFFFF" w:themeColor="background1"/>
+                <w:sz w:val="24"/>
+                <w:szCs w:val="24"/>
+                <w:lang w:val="it-IT"/>
+              </w:rPr>
+              <w:t>failure</w:t>
+            </w:r>
+            <w:proofErr w:type="spellEnd"/>
           </w:p>
         </w:tc>
         <w:tc>
@@ -24174,8 +24695,22 @@
                 <w:szCs w:val="24"/>
                 <w:lang w:val="it-IT"/>
               </w:rPr>
-              <w:t>Rilevanza/User Priority</w:t>
-            </w:r>
+              <w:t xml:space="preserve">Rilevanza/User </w:t>
+            </w:r>
+            <w:proofErr w:type="spellStart"/>
+            <w:r>
+              <w:rPr>
+                <w:rFonts w:asciiTheme="majorHAnsi" w:hAnsiTheme="majorHAnsi"/>
+                <w:b/>
+                <w:bCs/>
+                <w:color w:val="FFFFFF" w:themeColor="background1"/>
+                <w:sz w:val="24"/>
+                <w:szCs w:val="24"/>
+                <w:lang w:val="it-IT"/>
+              </w:rPr>
+              <w:t>Priority</w:t>
+            </w:r>
+            <w:proofErr w:type="spellEnd"/>
           </w:p>
         </w:tc>
         <w:tc>
@@ -24368,17 +24903,31 @@
                 <w:lang w:val="it-IT"/>
               </w:rPr>
             </w:pPr>
-            <w:r>
-              <w:rPr>
-                <w:rFonts w:asciiTheme="majorHAnsi" w:hAnsiTheme="majorHAnsi"/>
-                <w:b/>
-                <w:bCs/>
-                <w:color w:val="FFFFFF" w:themeColor="background1"/>
-                <w:sz w:val="24"/>
-                <w:szCs w:val="24"/>
-                <w:lang w:val="it-IT"/>
-              </w:rPr>
-              <w:t>Generalization of</w:t>
+            <w:proofErr w:type="spellStart"/>
+            <w:r>
+              <w:rPr>
+                <w:rFonts w:asciiTheme="majorHAnsi" w:hAnsiTheme="majorHAnsi"/>
+                <w:b/>
+                <w:bCs/>
+                <w:color w:val="FFFFFF" w:themeColor="background1"/>
+                <w:sz w:val="24"/>
+                <w:szCs w:val="24"/>
+                <w:lang w:val="it-IT"/>
+              </w:rPr>
+              <w:t>Generalization</w:t>
+            </w:r>
+            <w:proofErr w:type="spellEnd"/>
+            <w:r>
+              <w:rPr>
+                <w:rFonts w:asciiTheme="majorHAnsi" w:hAnsiTheme="majorHAnsi"/>
+                <w:b/>
+                <w:bCs/>
+                <w:color w:val="FFFFFF" w:themeColor="background1"/>
+                <w:sz w:val="24"/>
+                <w:szCs w:val="24"/>
+                <w:lang w:val="it-IT"/>
+              </w:rPr>
+              <w:t xml:space="preserve"> of</w:t>
             </w:r>
           </w:p>
         </w:tc>
@@ -25643,8 +26192,22 @@
                 <w:szCs w:val="24"/>
                 <w:lang w:val="it-IT"/>
               </w:rPr>
-              <w:t>Special Requirements</w:t>
-            </w:r>
+              <w:t xml:space="preserve">Special </w:t>
+            </w:r>
+            <w:proofErr w:type="spellStart"/>
+            <w:r>
+              <w:rPr>
+                <w:rFonts w:asciiTheme="majorHAnsi" w:hAnsiTheme="majorHAnsi"/>
+                <w:b/>
+                <w:bCs/>
+                <w:color w:val="FFFFFF" w:themeColor="background1"/>
+                <w:sz w:val="24"/>
+                <w:szCs w:val="24"/>
+                <w:lang w:val="it-IT"/>
+              </w:rPr>
+              <w:t>Requirements</w:t>
+            </w:r>
+            <w:proofErr w:type="spellEnd"/>
           </w:p>
         </w:tc>
         <w:tc>
@@ -25920,15 +26483,27 @@
                 <w:lang w:val="it-IT"/>
               </w:rPr>
             </w:pPr>
-            <w:r>
-              <w:rPr>
-                <w:rFonts w:asciiTheme="majorHAnsi" w:hAnsiTheme="majorHAnsi"/>
-                <w:color w:val="auto"/>
-                <w:sz w:val="22"/>
-                <w:szCs w:val="22"/>
-                <w:lang w:val="it-IT"/>
-              </w:rPr>
-              <w:t>Vers.</w:t>
+            <w:proofErr w:type="spellStart"/>
+            <w:r>
+              <w:rPr>
+                <w:rFonts w:asciiTheme="majorHAnsi" w:hAnsiTheme="majorHAnsi"/>
+                <w:color w:val="auto"/>
+                <w:sz w:val="22"/>
+                <w:szCs w:val="22"/>
+                <w:lang w:val="it-IT"/>
+              </w:rPr>
+              <w:t>Vers</w:t>
+            </w:r>
+            <w:proofErr w:type="spellEnd"/>
+            <w:r>
+              <w:rPr>
+                <w:rFonts w:asciiTheme="majorHAnsi" w:hAnsiTheme="majorHAnsi"/>
+                <w:color w:val="auto"/>
+                <w:sz w:val="22"/>
+                <w:szCs w:val="22"/>
+                <w:lang w:val="it-IT"/>
+              </w:rPr>
+              <w:t>.</w:t>
             </w:r>
           </w:p>
         </w:tc>
@@ -26324,8 +26899,22 @@
                 <w:szCs w:val="24"/>
                 <w:lang w:val="it-IT"/>
               </w:rPr>
-              <w:t>Entry Condition</w:t>
-            </w:r>
+              <w:t xml:space="preserve">Entry </w:t>
+            </w:r>
+            <w:proofErr w:type="spellStart"/>
+            <w:r>
+              <w:rPr>
+                <w:rFonts w:asciiTheme="majorHAnsi" w:hAnsiTheme="majorHAnsi"/>
+                <w:b/>
+                <w:bCs/>
+                <w:color w:val="FFFFFF" w:themeColor="background1"/>
+                <w:sz w:val="24"/>
+                <w:szCs w:val="24"/>
+                <w:lang w:val="it-IT"/>
+              </w:rPr>
+              <w:t>Condition</w:t>
+            </w:r>
+            <w:proofErr w:type="spellEnd"/>
           </w:p>
         </w:tc>
         <w:tc>
@@ -26412,7 +27001,33 @@
                 <w:szCs w:val="24"/>
                 <w:lang w:val="it-IT"/>
               </w:rPr>
-              <w:t>Exit Condition On success</w:t>
+              <w:t xml:space="preserve">Exit </w:t>
+            </w:r>
+            <w:proofErr w:type="spellStart"/>
+            <w:r>
+              <w:rPr>
+                <w:rFonts w:asciiTheme="majorHAnsi" w:hAnsiTheme="majorHAnsi"/>
+                <w:b/>
+                <w:bCs/>
+                <w:color w:val="FFFFFF" w:themeColor="background1"/>
+                <w:sz w:val="24"/>
+                <w:szCs w:val="24"/>
+                <w:lang w:val="it-IT"/>
+              </w:rPr>
+              <w:t>Condition</w:t>
+            </w:r>
+            <w:proofErr w:type="spellEnd"/>
+            <w:r>
+              <w:rPr>
+                <w:rFonts w:asciiTheme="majorHAnsi" w:hAnsiTheme="majorHAnsi"/>
+                <w:b/>
+                <w:bCs/>
+                <w:color w:val="FFFFFF" w:themeColor="background1"/>
+                <w:sz w:val="24"/>
+                <w:szCs w:val="24"/>
+                <w:lang w:val="it-IT"/>
+              </w:rPr>
+              <w:t xml:space="preserve"> On success</w:t>
             </w:r>
           </w:p>
         </w:tc>
@@ -26441,7 +27056,29 @@
                 <w:szCs w:val="22"/>
                 <w:lang w:val="it-IT"/>
               </w:rPr>
-              <w:t>Il Sistema reinderizza lo studente alla sua area utente.</w:t>
+              <w:t xml:space="preserve">Il Sistema </w:t>
+            </w:r>
+            <w:proofErr w:type="spellStart"/>
+            <w:r>
+              <w:rPr>
+                <w:rFonts w:asciiTheme="majorHAnsi" w:hAnsiTheme="majorHAnsi"/>
+                <w:color w:val="auto"/>
+                <w:sz w:val="22"/>
+                <w:szCs w:val="22"/>
+                <w:lang w:val="it-IT"/>
+              </w:rPr>
+              <w:t>reinderizza</w:t>
+            </w:r>
+            <w:proofErr w:type="spellEnd"/>
+            <w:r>
+              <w:rPr>
+                <w:rFonts w:asciiTheme="majorHAnsi" w:hAnsiTheme="majorHAnsi"/>
+                <w:color w:val="auto"/>
+                <w:sz w:val="22"/>
+                <w:szCs w:val="22"/>
+                <w:lang w:val="it-IT"/>
+              </w:rPr>
+              <w:t xml:space="preserve"> lo studente alla sua area utente.</w:t>
             </w:r>
           </w:p>
         </w:tc>
@@ -26480,8 +27117,48 @@
                 <w:szCs w:val="24"/>
                 <w:lang w:val="it-IT"/>
               </w:rPr>
-              <w:t>Exit Condition On failure</w:t>
-            </w:r>
+              <w:t xml:space="preserve">Exit </w:t>
+            </w:r>
+            <w:proofErr w:type="spellStart"/>
+            <w:r>
+              <w:rPr>
+                <w:rFonts w:asciiTheme="majorHAnsi" w:hAnsiTheme="majorHAnsi"/>
+                <w:b/>
+                <w:bCs/>
+                <w:color w:val="FFFFFF" w:themeColor="background1"/>
+                <w:sz w:val="24"/>
+                <w:szCs w:val="24"/>
+                <w:lang w:val="it-IT"/>
+              </w:rPr>
+              <w:t>Condition</w:t>
+            </w:r>
+            <w:proofErr w:type="spellEnd"/>
+            <w:r>
+              <w:rPr>
+                <w:rFonts w:asciiTheme="majorHAnsi" w:hAnsiTheme="majorHAnsi"/>
+                <w:b/>
+                <w:bCs/>
+                <w:color w:val="FFFFFF" w:themeColor="background1"/>
+                <w:sz w:val="24"/>
+                <w:szCs w:val="24"/>
+                <w:lang w:val="it-IT"/>
+              </w:rPr>
+              <w:t xml:space="preserve"> On </w:t>
+            </w:r>
+            <w:proofErr w:type="spellStart"/>
+            <w:r>
+              <w:rPr>
+                <w:rFonts w:asciiTheme="majorHAnsi" w:hAnsiTheme="majorHAnsi"/>
+                <w:b/>
+                <w:bCs/>
+                <w:color w:val="FFFFFF" w:themeColor="background1"/>
+                <w:sz w:val="24"/>
+                <w:szCs w:val="24"/>
+                <w:lang w:val="it-IT"/>
+              </w:rPr>
+              <w:t>failure</w:t>
+            </w:r>
+            <w:proofErr w:type="spellEnd"/>
           </w:p>
         </w:tc>
         <w:tc>
@@ -26509,7 +27186,29 @@
                 <w:szCs w:val="22"/>
                 <w:lang w:val="it-IT"/>
               </w:rPr>
-              <w:t>Il Sistema non riesce a reinderizzare lo studente.</w:t>
+              <w:t xml:space="preserve">Il Sistema non riesce a </w:t>
+            </w:r>
+            <w:proofErr w:type="spellStart"/>
+            <w:r>
+              <w:rPr>
+                <w:rFonts w:asciiTheme="majorHAnsi" w:hAnsiTheme="majorHAnsi"/>
+                <w:color w:val="auto"/>
+                <w:sz w:val="22"/>
+                <w:szCs w:val="22"/>
+                <w:lang w:val="it-IT"/>
+              </w:rPr>
+              <w:t>reinderizzare</w:t>
+            </w:r>
+            <w:proofErr w:type="spellEnd"/>
+            <w:r>
+              <w:rPr>
+                <w:rFonts w:asciiTheme="majorHAnsi" w:hAnsiTheme="majorHAnsi"/>
+                <w:color w:val="auto"/>
+                <w:sz w:val="22"/>
+                <w:szCs w:val="22"/>
+                <w:lang w:val="it-IT"/>
+              </w:rPr>
+              <w:t xml:space="preserve"> lo studente.</w:t>
             </w:r>
           </w:p>
         </w:tc>
@@ -26548,8 +27247,22 @@
                 <w:szCs w:val="24"/>
                 <w:lang w:val="it-IT"/>
               </w:rPr>
-              <w:t>Rilevanza/User Priority</w:t>
-            </w:r>
+              <w:t xml:space="preserve">Rilevanza/User </w:t>
+            </w:r>
+            <w:proofErr w:type="spellStart"/>
+            <w:r>
+              <w:rPr>
+                <w:rFonts w:asciiTheme="majorHAnsi" w:hAnsiTheme="majorHAnsi"/>
+                <w:b/>
+                <w:bCs/>
+                <w:color w:val="FFFFFF" w:themeColor="background1"/>
+                <w:sz w:val="24"/>
+                <w:szCs w:val="24"/>
+                <w:lang w:val="it-IT"/>
+              </w:rPr>
+              <w:t>Priority</w:t>
+            </w:r>
+            <w:proofErr w:type="spellEnd"/>
           </w:p>
         </w:tc>
         <w:tc>
@@ -26743,17 +27456,31 @@
                 <w:lang w:val="it-IT"/>
               </w:rPr>
             </w:pPr>
-            <w:r>
-              <w:rPr>
-                <w:rFonts w:asciiTheme="majorHAnsi" w:hAnsiTheme="majorHAnsi"/>
-                <w:b/>
-                <w:bCs/>
-                <w:color w:val="FFFFFF" w:themeColor="background1"/>
-                <w:sz w:val="24"/>
-                <w:szCs w:val="24"/>
-                <w:lang w:val="it-IT"/>
-              </w:rPr>
-              <w:t>Generalization of</w:t>
+            <w:proofErr w:type="spellStart"/>
+            <w:r>
+              <w:rPr>
+                <w:rFonts w:asciiTheme="majorHAnsi" w:hAnsiTheme="majorHAnsi"/>
+                <w:b/>
+                <w:bCs/>
+                <w:color w:val="FFFFFF" w:themeColor="background1"/>
+                <w:sz w:val="24"/>
+                <w:szCs w:val="24"/>
+                <w:lang w:val="it-IT"/>
+              </w:rPr>
+              <w:t>Generalization</w:t>
+            </w:r>
+            <w:proofErr w:type="spellEnd"/>
+            <w:r>
+              <w:rPr>
+                <w:rFonts w:asciiTheme="majorHAnsi" w:hAnsiTheme="majorHAnsi"/>
+                <w:b/>
+                <w:bCs/>
+                <w:color w:val="FFFFFF" w:themeColor="background1"/>
+                <w:sz w:val="24"/>
+                <w:szCs w:val="24"/>
+                <w:lang w:val="it-IT"/>
+              </w:rPr>
+              <w:t xml:space="preserve"> of</w:t>
             </w:r>
           </w:p>
         </w:tc>
@@ -27687,7 +28414,29 @@
                 <w:szCs w:val="22"/>
                 <w:lang w:val="it-IT"/>
               </w:rPr>
-              <w:t>Visualizza un messaggio di errore all’utente. Il messaggio segnala che non è stato possibile effettuare l’accesso poichè i dati inseriti non sono validi.</w:t>
+              <w:t xml:space="preserve">Visualizza un messaggio di errore all’utente. Il messaggio segnala che non è stato possibile effettuare l’accesso </w:t>
+            </w:r>
+            <w:proofErr w:type="spellStart"/>
+            <w:r>
+              <w:rPr>
+                <w:rFonts w:asciiTheme="majorHAnsi" w:hAnsiTheme="majorHAnsi"/>
+                <w:color w:val="auto"/>
+                <w:sz w:val="22"/>
+                <w:szCs w:val="22"/>
+                <w:lang w:val="it-IT"/>
+              </w:rPr>
+              <w:t>poichè</w:t>
+            </w:r>
+            <w:proofErr w:type="spellEnd"/>
+            <w:r>
+              <w:rPr>
+                <w:rFonts w:asciiTheme="majorHAnsi" w:hAnsiTheme="majorHAnsi"/>
+                <w:color w:val="auto"/>
+                <w:sz w:val="22"/>
+                <w:szCs w:val="22"/>
+                <w:lang w:val="it-IT"/>
+              </w:rPr>
+              <w:t xml:space="preserve"> i dati inseriti non sono validi.</w:t>
             </w:r>
           </w:p>
         </w:tc>
@@ -27865,8 +28614,22 @@
                 <w:szCs w:val="24"/>
                 <w:lang w:val="it-IT"/>
               </w:rPr>
-              <w:t>Special Requirements</w:t>
-            </w:r>
+              <w:t xml:space="preserve">Special </w:t>
+            </w:r>
+            <w:proofErr w:type="spellStart"/>
+            <w:r>
+              <w:rPr>
+                <w:rFonts w:asciiTheme="majorHAnsi" w:hAnsiTheme="majorHAnsi"/>
+                <w:b/>
+                <w:bCs/>
+                <w:color w:val="FFFFFF" w:themeColor="background1"/>
+                <w:sz w:val="24"/>
+                <w:szCs w:val="24"/>
+                <w:lang w:val="it-IT"/>
+              </w:rPr>
+              <w:t>Requirements</w:t>
+            </w:r>
+            <w:proofErr w:type="spellEnd"/>
           </w:p>
         </w:tc>
         <w:tc>
@@ -28205,15 +28968,27 @@
                 <w:lang w:val="it-IT"/>
               </w:rPr>
             </w:pPr>
-            <w:r>
-              <w:rPr>
-                <w:rFonts w:asciiTheme="majorHAnsi" w:hAnsiTheme="majorHAnsi"/>
-                <w:color w:val="auto"/>
-                <w:sz w:val="22"/>
-                <w:szCs w:val="22"/>
-                <w:lang w:val="it-IT"/>
-              </w:rPr>
-              <w:t>Vers.</w:t>
+            <w:proofErr w:type="spellStart"/>
+            <w:r>
+              <w:rPr>
+                <w:rFonts w:asciiTheme="majorHAnsi" w:hAnsiTheme="majorHAnsi"/>
+                <w:color w:val="auto"/>
+                <w:sz w:val="22"/>
+                <w:szCs w:val="22"/>
+                <w:lang w:val="it-IT"/>
+              </w:rPr>
+              <w:t>Vers</w:t>
+            </w:r>
+            <w:proofErr w:type="spellEnd"/>
+            <w:r>
+              <w:rPr>
+                <w:rFonts w:asciiTheme="majorHAnsi" w:hAnsiTheme="majorHAnsi"/>
+                <w:color w:val="auto"/>
+                <w:sz w:val="22"/>
+                <w:szCs w:val="22"/>
+                <w:lang w:val="it-IT"/>
+              </w:rPr>
+              <w:t>.</w:t>
             </w:r>
           </w:p>
         </w:tc>
@@ -28642,8 +29417,22 @@
                 <w:szCs w:val="24"/>
                 <w:lang w:val="it-IT"/>
               </w:rPr>
-              <w:t>Entry Condition</w:t>
-            </w:r>
+              <w:t xml:space="preserve">Entry </w:t>
+            </w:r>
+            <w:proofErr w:type="spellStart"/>
+            <w:r>
+              <w:rPr>
+                <w:rFonts w:asciiTheme="majorHAnsi" w:hAnsiTheme="majorHAnsi"/>
+                <w:b/>
+                <w:bCs/>
+                <w:color w:val="FFFFFF" w:themeColor="background1"/>
+                <w:sz w:val="24"/>
+                <w:szCs w:val="24"/>
+                <w:lang w:val="it-IT"/>
+              </w:rPr>
+              <w:t>Condition</w:t>
+            </w:r>
+            <w:proofErr w:type="spellEnd"/>
           </w:p>
         </w:tc>
         <w:tc>
@@ -28721,7 +29510,33 @@
                 <w:lang w:val="it-IT"/>
               </w:rPr>
               <w:lastRenderedPageBreak/>
-              <w:t>Exit condition On success</w:t>
+              <w:t xml:space="preserve">Exit </w:t>
+            </w:r>
+            <w:proofErr w:type="spellStart"/>
+            <w:r>
+              <w:rPr>
+                <w:rFonts w:asciiTheme="majorHAnsi" w:hAnsiTheme="majorHAnsi"/>
+                <w:b/>
+                <w:bCs/>
+                <w:color w:val="FFFFFF" w:themeColor="background1"/>
+                <w:sz w:val="24"/>
+                <w:szCs w:val="24"/>
+                <w:lang w:val="it-IT"/>
+              </w:rPr>
+              <w:t>condition</w:t>
+            </w:r>
+            <w:proofErr w:type="spellEnd"/>
+            <w:r>
+              <w:rPr>
+                <w:rFonts w:asciiTheme="majorHAnsi" w:hAnsiTheme="majorHAnsi"/>
+                <w:b/>
+                <w:bCs/>
+                <w:color w:val="FFFFFF" w:themeColor="background1"/>
+                <w:sz w:val="24"/>
+                <w:szCs w:val="24"/>
+                <w:lang w:val="it-IT"/>
+              </w:rPr>
+              <w:t xml:space="preserve"> On success</w:t>
             </w:r>
           </w:p>
         </w:tc>
@@ -28799,8 +29614,48 @@
                 <w:szCs w:val="24"/>
                 <w:lang w:val="it-IT"/>
               </w:rPr>
-              <w:t>Exit Condition On failure</w:t>
-            </w:r>
+              <w:t xml:space="preserve">Exit </w:t>
+            </w:r>
+            <w:proofErr w:type="spellStart"/>
+            <w:r>
+              <w:rPr>
+                <w:rFonts w:asciiTheme="majorHAnsi" w:hAnsiTheme="majorHAnsi"/>
+                <w:b/>
+                <w:bCs/>
+                <w:color w:val="FFFFFF" w:themeColor="background1"/>
+                <w:sz w:val="24"/>
+                <w:szCs w:val="24"/>
+                <w:lang w:val="it-IT"/>
+              </w:rPr>
+              <w:t>Condition</w:t>
+            </w:r>
+            <w:proofErr w:type="spellEnd"/>
+            <w:r>
+              <w:rPr>
+                <w:rFonts w:asciiTheme="majorHAnsi" w:hAnsiTheme="majorHAnsi"/>
+                <w:b/>
+                <w:bCs/>
+                <w:color w:val="FFFFFF" w:themeColor="background1"/>
+                <w:sz w:val="24"/>
+                <w:szCs w:val="24"/>
+                <w:lang w:val="it-IT"/>
+              </w:rPr>
+              <w:t xml:space="preserve"> On </w:t>
+            </w:r>
+            <w:proofErr w:type="spellStart"/>
+            <w:r>
+              <w:rPr>
+                <w:rFonts w:asciiTheme="majorHAnsi" w:hAnsiTheme="majorHAnsi"/>
+                <w:b/>
+                <w:bCs/>
+                <w:color w:val="FFFFFF" w:themeColor="background1"/>
+                <w:sz w:val="24"/>
+                <w:szCs w:val="24"/>
+                <w:lang w:val="it-IT"/>
+              </w:rPr>
+              <w:t>failure</w:t>
+            </w:r>
+            <w:proofErr w:type="spellEnd"/>
           </w:p>
         </w:tc>
         <w:tc>
@@ -28887,8 +29742,22 @@
                 <w:szCs w:val="24"/>
                 <w:lang w:val="it-IT"/>
               </w:rPr>
-              <w:t>Rilevanza/User Priority</w:t>
-            </w:r>
+              <w:t xml:space="preserve">Rilevanza/User </w:t>
+            </w:r>
+            <w:proofErr w:type="spellStart"/>
+            <w:r>
+              <w:rPr>
+                <w:rFonts w:asciiTheme="majorHAnsi" w:hAnsiTheme="majorHAnsi"/>
+                <w:b/>
+                <w:bCs/>
+                <w:color w:val="FFFFFF" w:themeColor="background1"/>
+                <w:sz w:val="24"/>
+                <w:szCs w:val="24"/>
+                <w:lang w:val="it-IT"/>
+              </w:rPr>
+              <w:t>Priority</w:t>
+            </w:r>
+            <w:proofErr w:type="spellEnd"/>
           </w:p>
         </w:tc>
         <w:tc>
@@ -29101,17 +29970,31 @@
                 <w:lang w:val="it-IT"/>
               </w:rPr>
             </w:pPr>
-            <w:r>
-              <w:rPr>
-                <w:rFonts w:asciiTheme="majorHAnsi" w:hAnsiTheme="majorHAnsi"/>
-                <w:b/>
-                <w:bCs/>
-                <w:color w:val="FFFFFF" w:themeColor="background1"/>
-                <w:sz w:val="24"/>
-                <w:szCs w:val="24"/>
-                <w:lang w:val="it-IT"/>
-              </w:rPr>
-              <w:t>Generalization of</w:t>
+            <w:proofErr w:type="spellStart"/>
+            <w:r>
+              <w:rPr>
+                <w:rFonts w:asciiTheme="majorHAnsi" w:hAnsiTheme="majorHAnsi"/>
+                <w:b/>
+                <w:bCs/>
+                <w:color w:val="FFFFFF" w:themeColor="background1"/>
+                <w:sz w:val="24"/>
+                <w:szCs w:val="24"/>
+                <w:lang w:val="it-IT"/>
+              </w:rPr>
+              <w:t>Generalization</w:t>
+            </w:r>
+            <w:proofErr w:type="spellEnd"/>
+            <w:r>
+              <w:rPr>
+                <w:rFonts w:asciiTheme="majorHAnsi" w:hAnsiTheme="majorHAnsi"/>
+                <w:b/>
+                <w:bCs/>
+                <w:color w:val="FFFFFF" w:themeColor="background1"/>
+                <w:sz w:val="24"/>
+                <w:szCs w:val="24"/>
+                <w:lang w:val="it-IT"/>
+              </w:rPr>
+              <w:t xml:space="preserve"> of</w:t>
             </w:r>
           </w:p>
         </w:tc>
@@ -30117,8 +31000,22 @@
                 <w:szCs w:val="24"/>
                 <w:lang w:val="it-IT"/>
               </w:rPr>
-              <w:t>Special Requirements</w:t>
-            </w:r>
+              <w:t xml:space="preserve">Special </w:t>
+            </w:r>
+            <w:proofErr w:type="spellStart"/>
+            <w:r>
+              <w:rPr>
+                <w:rFonts w:asciiTheme="majorHAnsi" w:hAnsiTheme="majorHAnsi"/>
+                <w:b/>
+                <w:bCs/>
+                <w:color w:val="FFFFFF" w:themeColor="background1"/>
+                <w:sz w:val="24"/>
+                <w:szCs w:val="24"/>
+                <w:lang w:val="it-IT"/>
+              </w:rPr>
+              <w:t>Requirements</w:t>
+            </w:r>
+            <w:proofErr w:type="spellEnd"/>
           </w:p>
         </w:tc>
         <w:tc>
@@ -30193,7 +31090,7 @@
                 <w:lang w:val="it-IT"/>
               </w:rPr>
             </w:pPr>
-            <w:bookmarkStart w:id="16" w:name="_Hlk24192660"/>
+            <w:bookmarkStart w:id="15" w:name="_Hlk24192660"/>
             <w:r>
               <w:rPr>
                 <w:rFonts w:asciiTheme="majorHAnsi" w:hAnsiTheme="majorHAnsi"/>
@@ -30383,15 +31280,27 @@
                 <w:lang w:val="it-IT"/>
               </w:rPr>
             </w:pPr>
-            <w:r>
-              <w:rPr>
-                <w:rFonts w:asciiTheme="majorHAnsi" w:hAnsiTheme="majorHAnsi"/>
-                <w:color w:val="auto"/>
-                <w:sz w:val="22"/>
-                <w:szCs w:val="22"/>
-                <w:lang w:val="it-IT"/>
-              </w:rPr>
-              <w:t>Vers.</w:t>
+            <w:proofErr w:type="spellStart"/>
+            <w:r>
+              <w:rPr>
+                <w:rFonts w:asciiTheme="majorHAnsi" w:hAnsiTheme="majorHAnsi"/>
+                <w:color w:val="auto"/>
+                <w:sz w:val="22"/>
+                <w:szCs w:val="22"/>
+                <w:lang w:val="it-IT"/>
+              </w:rPr>
+              <w:t>Vers</w:t>
+            </w:r>
+            <w:proofErr w:type="spellEnd"/>
+            <w:r>
+              <w:rPr>
+                <w:rFonts w:asciiTheme="majorHAnsi" w:hAnsiTheme="majorHAnsi"/>
+                <w:color w:val="auto"/>
+                <w:sz w:val="22"/>
+                <w:szCs w:val="22"/>
+                <w:lang w:val="it-IT"/>
+              </w:rPr>
+              <w:t>.</w:t>
             </w:r>
           </w:p>
         </w:tc>
@@ -30525,7 +31434,7 @@
           </w:p>
         </w:tc>
       </w:tr>
-      <w:bookmarkEnd w:id="16"/>
+      <w:bookmarkEnd w:id="15"/>
       <w:tr>
         <w:trPr>
           <w:cantSplit/>
@@ -30831,8 +31740,22 @@
                 <w:szCs w:val="24"/>
                 <w:lang w:val="it-IT"/>
               </w:rPr>
-              <w:t>Entry Condition</w:t>
-            </w:r>
+              <w:t xml:space="preserve">Entry </w:t>
+            </w:r>
+            <w:proofErr w:type="spellStart"/>
+            <w:r>
+              <w:rPr>
+                <w:rFonts w:asciiTheme="majorHAnsi" w:hAnsiTheme="majorHAnsi"/>
+                <w:b/>
+                <w:bCs/>
+                <w:color w:val="FFFFFF" w:themeColor="background1"/>
+                <w:sz w:val="24"/>
+                <w:szCs w:val="24"/>
+                <w:lang w:val="it-IT"/>
+              </w:rPr>
+              <w:t>Condition</w:t>
+            </w:r>
+            <w:proofErr w:type="spellEnd"/>
           </w:p>
         </w:tc>
         <w:tc>
@@ -30930,7 +31853,33 @@
                 <w:lang w:val="it-IT"/>
               </w:rPr>
               <w:lastRenderedPageBreak/>
-              <w:t>Exit condition On success</w:t>
+              <w:t xml:space="preserve">Exit </w:t>
+            </w:r>
+            <w:proofErr w:type="spellStart"/>
+            <w:r>
+              <w:rPr>
+                <w:rFonts w:asciiTheme="majorHAnsi" w:hAnsiTheme="majorHAnsi"/>
+                <w:b/>
+                <w:bCs/>
+                <w:color w:val="FFFFFF" w:themeColor="background1"/>
+                <w:sz w:val="24"/>
+                <w:szCs w:val="24"/>
+                <w:lang w:val="it-IT"/>
+              </w:rPr>
+              <w:t>condition</w:t>
+            </w:r>
+            <w:proofErr w:type="spellEnd"/>
+            <w:r>
+              <w:rPr>
+                <w:rFonts w:asciiTheme="majorHAnsi" w:hAnsiTheme="majorHAnsi"/>
+                <w:b/>
+                <w:bCs/>
+                <w:color w:val="FFFFFF" w:themeColor="background1"/>
+                <w:sz w:val="24"/>
+                <w:szCs w:val="24"/>
+                <w:lang w:val="it-IT"/>
+              </w:rPr>
+              <w:t xml:space="preserve"> On success</w:t>
             </w:r>
           </w:p>
         </w:tc>
@@ -31008,8 +31957,48 @@
                 <w:szCs w:val="24"/>
                 <w:lang w:val="it-IT"/>
               </w:rPr>
-              <w:t>Exit Condition On failure</w:t>
-            </w:r>
+              <w:t xml:space="preserve">Exit </w:t>
+            </w:r>
+            <w:proofErr w:type="spellStart"/>
+            <w:r>
+              <w:rPr>
+                <w:rFonts w:asciiTheme="majorHAnsi" w:hAnsiTheme="majorHAnsi"/>
+                <w:b/>
+                <w:bCs/>
+                <w:color w:val="FFFFFF" w:themeColor="background1"/>
+                <w:sz w:val="24"/>
+                <w:szCs w:val="24"/>
+                <w:lang w:val="it-IT"/>
+              </w:rPr>
+              <w:t>Condition</w:t>
+            </w:r>
+            <w:proofErr w:type="spellEnd"/>
+            <w:r>
+              <w:rPr>
+                <w:rFonts w:asciiTheme="majorHAnsi" w:hAnsiTheme="majorHAnsi"/>
+                <w:b/>
+                <w:bCs/>
+                <w:color w:val="FFFFFF" w:themeColor="background1"/>
+                <w:sz w:val="24"/>
+                <w:szCs w:val="24"/>
+                <w:lang w:val="it-IT"/>
+              </w:rPr>
+              <w:t xml:space="preserve"> On </w:t>
+            </w:r>
+            <w:proofErr w:type="spellStart"/>
+            <w:r>
+              <w:rPr>
+                <w:rFonts w:asciiTheme="majorHAnsi" w:hAnsiTheme="majorHAnsi"/>
+                <w:b/>
+                <w:bCs/>
+                <w:color w:val="FFFFFF" w:themeColor="background1"/>
+                <w:sz w:val="24"/>
+                <w:szCs w:val="24"/>
+                <w:lang w:val="it-IT"/>
+              </w:rPr>
+              <w:t>failure</w:t>
+            </w:r>
+            <w:proofErr w:type="spellEnd"/>
           </w:p>
         </w:tc>
         <w:tc>
@@ -31086,8 +32075,22 @@
                 <w:szCs w:val="24"/>
                 <w:lang w:val="it-IT"/>
               </w:rPr>
-              <w:t>Rilevanza/User Priority</w:t>
-            </w:r>
+              <w:t xml:space="preserve">Rilevanza/User </w:t>
+            </w:r>
+            <w:proofErr w:type="spellStart"/>
+            <w:r>
+              <w:rPr>
+                <w:rFonts w:asciiTheme="majorHAnsi" w:hAnsiTheme="majorHAnsi"/>
+                <w:b/>
+                <w:bCs/>
+                <w:color w:val="FFFFFF" w:themeColor="background1"/>
+                <w:sz w:val="24"/>
+                <w:szCs w:val="24"/>
+                <w:lang w:val="it-IT"/>
+              </w:rPr>
+              <w:t>Priority</w:t>
+            </w:r>
+            <w:proofErr w:type="spellEnd"/>
           </w:p>
         </w:tc>
         <w:tc>
@@ -31280,17 +32283,31 @@
                 <w:lang w:val="it-IT"/>
               </w:rPr>
             </w:pPr>
-            <w:r>
-              <w:rPr>
-                <w:rFonts w:asciiTheme="majorHAnsi" w:hAnsiTheme="majorHAnsi"/>
-                <w:b/>
-                <w:bCs/>
-                <w:color w:val="FFFFFF" w:themeColor="background1"/>
-                <w:sz w:val="24"/>
-                <w:szCs w:val="24"/>
-                <w:lang w:val="it-IT"/>
-              </w:rPr>
-              <w:t>Generalization of</w:t>
+            <w:proofErr w:type="spellStart"/>
+            <w:r>
+              <w:rPr>
+                <w:rFonts w:asciiTheme="majorHAnsi" w:hAnsiTheme="majorHAnsi"/>
+                <w:b/>
+                <w:bCs/>
+                <w:color w:val="FFFFFF" w:themeColor="background1"/>
+                <w:sz w:val="24"/>
+                <w:szCs w:val="24"/>
+                <w:lang w:val="it-IT"/>
+              </w:rPr>
+              <w:t>Generalization</w:t>
+            </w:r>
+            <w:proofErr w:type="spellEnd"/>
+            <w:r>
+              <w:rPr>
+                <w:rFonts w:asciiTheme="majorHAnsi" w:hAnsiTheme="majorHAnsi"/>
+                <w:b/>
+                <w:bCs/>
+                <w:color w:val="FFFFFF" w:themeColor="background1"/>
+                <w:sz w:val="24"/>
+                <w:szCs w:val="24"/>
+                <w:lang w:val="it-IT"/>
+              </w:rPr>
+              <w:t xml:space="preserve"> of</w:t>
             </w:r>
           </w:p>
         </w:tc>
@@ -32269,8 +33286,22 @@
                 <w:szCs w:val="24"/>
                 <w:lang w:val="it-IT"/>
               </w:rPr>
-              <w:t>Special Requirements</w:t>
-            </w:r>
+              <w:t xml:space="preserve">Special </w:t>
+            </w:r>
+            <w:proofErr w:type="spellStart"/>
+            <w:r>
+              <w:rPr>
+                <w:rFonts w:asciiTheme="majorHAnsi" w:hAnsiTheme="majorHAnsi"/>
+                <w:b/>
+                <w:bCs/>
+                <w:color w:val="FFFFFF" w:themeColor="background1"/>
+                <w:sz w:val="24"/>
+                <w:szCs w:val="24"/>
+                <w:lang w:val="it-IT"/>
+              </w:rPr>
+              <w:t>Requirements</w:t>
+            </w:r>
+            <w:proofErr w:type="spellEnd"/>
           </w:p>
         </w:tc>
         <w:tc>
@@ -32539,15 +33570,27 @@
                 <w:lang w:val="it-IT"/>
               </w:rPr>
             </w:pPr>
-            <w:r>
-              <w:rPr>
-                <w:rFonts w:asciiTheme="majorHAnsi" w:hAnsiTheme="majorHAnsi"/>
-                <w:color w:val="auto"/>
-                <w:sz w:val="22"/>
-                <w:szCs w:val="22"/>
-                <w:lang w:val="it-IT"/>
-              </w:rPr>
-              <w:t>Vers.</w:t>
+            <w:proofErr w:type="spellStart"/>
+            <w:r>
+              <w:rPr>
+                <w:rFonts w:asciiTheme="majorHAnsi" w:hAnsiTheme="majorHAnsi"/>
+                <w:color w:val="auto"/>
+                <w:sz w:val="22"/>
+                <w:szCs w:val="22"/>
+                <w:lang w:val="it-IT"/>
+              </w:rPr>
+              <w:t>Vers</w:t>
+            </w:r>
+            <w:proofErr w:type="spellEnd"/>
+            <w:r>
+              <w:rPr>
+                <w:rFonts w:asciiTheme="majorHAnsi" w:hAnsiTheme="majorHAnsi"/>
+                <w:color w:val="auto"/>
+                <w:sz w:val="22"/>
+                <w:szCs w:val="22"/>
+                <w:lang w:val="it-IT"/>
+              </w:rPr>
+              <w:t>.</w:t>
             </w:r>
           </w:p>
         </w:tc>
@@ -33023,8 +34066,22 @@
                 <w:szCs w:val="24"/>
                 <w:lang w:val="it-IT"/>
               </w:rPr>
-              <w:t>Entry Condition</w:t>
-            </w:r>
+              <w:t xml:space="preserve">Entry </w:t>
+            </w:r>
+            <w:proofErr w:type="spellStart"/>
+            <w:r>
+              <w:rPr>
+                <w:rFonts w:asciiTheme="majorHAnsi" w:hAnsiTheme="majorHAnsi"/>
+                <w:b/>
+                <w:bCs/>
+                <w:color w:val="FFFFFF" w:themeColor="background1"/>
+                <w:sz w:val="24"/>
+                <w:szCs w:val="24"/>
+                <w:lang w:val="it-IT"/>
+              </w:rPr>
+              <w:t>Condition</w:t>
+            </w:r>
+            <w:proofErr w:type="spellEnd"/>
           </w:p>
         </w:tc>
         <w:tc>
@@ -33101,7 +34158,33 @@
                 <w:szCs w:val="24"/>
                 <w:lang w:val="it-IT"/>
               </w:rPr>
-              <w:t>Exit condition On success</w:t>
+              <w:t xml:space="preserve">Exit </w:t>
+            </w:r>
+            <w:proofErr w:type="spellStart"/>
+            <w:r>
+              <w:rPr>
+                <w:rFonts w:asciiTheme="majorHAnsi" w:hAnsiTheme="majorHAnsi"/>
+                <w:b/>
+                <w:bCs/>
+                <w:color w:val="FFFFFF" w:themeColor="background1"/>
+                <w:sz w:val="24"/>
+                <w:szCs w:val="24"/>
+                <w:lang w:val="it-IT"/>
+              </w:rPr>
+              <w:t>condition</w:t>
+            </w:r>
+            <w:proofErr w:type="spellEnd"/>
+            <w:r>
+              <w:rPr>
+                <w:rFonts w:asciiTheme="majorHAnsi" w:hAnsiTheme="majorHAnsi"/>
+                <w:b/>
+                <w:bCs/>
+                <w:color w:val="FFFFFF" w:themeColor="background1"/>
+                <w:sz w:val="24"/>
+                <w:szCs w:val="24"/>
+                <w:lang w:val="it-IT"/>
+              </w:rPr>
+              <w:t xml:space="preserve"> On success</w:t>
             </w:r>
           </w:p>
         </w:tc>
@@ -33179,8 +34262,48 @@
                 <w:szCs w:val="24"/>
                 <w:lang w:val="it-IT"/>
               </w:rPr>
-              <w:t>Exit Condition On failure</w:t>
-            </w:r>
+              <w:t xml:space="preserve">Exit </w:t>
+            </w:r>
+            <w:proofErr w:type="spellStart"/>
+            <w:r>
+              <w:rPr>
+                <w:rFonts w:asciiTheme="majorHAnsi" w:hAnsiTheme="majorHAnsi"/>
+                <w:b/>
+                <w:bCs/>
+                <w:color w:val="FFFFFF" w:themeColor="background1"/>
+                <w:sz w:val="24"/>
+                <w:szCs w:val="24"/>
+                <w:lang w:val="it-IT"/>
+              </w:rPr>
+              <w:t>Condition</w:t>
+            </w:r>
+            <w:proofErr w:type="spellEnd"/>
+            <w:r>
+              <w:rPr>
+                <w:rFonts w:asciiTheme="majorHAnsi" w:hAnsiTheme="majorHAnsi"/>
+                <w:b/>
+                <w:bCs/>
+                <w:color w:val="FFFFFF" w:themeColor="background1"/>
+                <w:sz w:val="24"/>
+                <w:szCs w:val="24"/>
+                <w:lang w:val="it-IT"/>
+              </w:rPr>
+              <w:t xml:space="preserve"> On </w:t>
+            </w:r>
+            <w:proofErr w:type="spellStart"/>
+            <w:r>
+              <w:rPr>
+                <w:rFonts w:asciiTheme="majorHAnsi" w:hAnsiTheme="majorHAnsi"/>
+                <w:b/>
+                <w:bCs/>
+                <w:color w:val="FFFFFF" w:themeColor="background1"/>
+                <w:sz w:val="24"/>
+                <w:szCs w:val="24"/>
+                <w:lang w:val="it-IT"/>
+              </w:rPr>
+              <w:t>failure</w:t>
+            </w:r>
+            <w:proofErr w:type="spellEnd"/>
           </w:p>
         </w:tc>
         <w:tc>
@@ -33257,8 +34380,22 @@
                 <w:szCs w:val="24"/>
                 <w:lang w:val="it-IT"/>
               </w:rPr>
-              <w:t>Rilevanza/User Priority</w:t>
-            </w:r>
+              <w:t xml:space="preserve">Rilevanza/User </w:t>
+            </w:r>
+            <w:proofErr w:type="spellStart"/>
+            <w:r>
+              <w:rPr>
+                <w:rFonts w:asciiTheme="majorHAnsi" w:hAnsiTheme="majorHAnsi"/>
+                <w:b/>
+                <w:bCs/>
+                <w:color w:val="FFFFFF" w:themeColor="background1"/>
+                <w:sz w:val="24"/>
+                <w:szCs w:val="24"/>
+                <w:lang w:val="it-IT"/>
+              </w:rPr>
+              <w:t>Priority</w:t>
+            </w:r>
+            <w:proofErr w:type="spellEnd"/>
           </w:p>
         </w:tc>
         <w:tc>
@@ -33461,17 +34598,31 @@
                 <w:lang w:val="it-IT"/>
               </w:rPr>
             </w:pPr>
-            <w:r>
-              <w:rPr>
-                <w:rFonts w:asciiTheme="majorHAnsi" w:hAnsiTheme="majorHAnsi"/>
-                <w:b/>
-                <w:bCs/>
-                <w:color w:val="FFFFFF" w:themeColor="background1"/>
-                <w:sz w:val="24"/>
-                <w:szCs w:val="24"/>
-                <w:lang w:val="it-IT"/>
-              </w:rPr>
-              <w:t>Generalization of</w:t>
+            <w:proofErr w:type="spellStart"/>
+            <w:r>
+              <w:rPr>
+                <w:rFonts w:asciiTheme="majorHAnsi" w:hAnsiTheme="majorHAnsi"/>
+                <w:b/>
+                <w:bCs/>
+                <w:color w:val="FFFFFF" w:themeColor="background1"/>
+                <w:sz w:val="24"/>
+                <w:szCs w:val="24"/>
+                <w:lang w:val="it-IT"/>
+              </w:rPr>
+              <w:t>Generalization</w:t>
+            </w:r>
+            <w:proofErr w:type="spellEnd"/>
+            <w:r>
+              <w:rPr>
+                <w:rFonts w:asciiTheme="majorHAnsi" w:hAnsiTheme="majorHAnsi"/>
+                <w:b/>
+                <w:bCs/>
+                <w:color w:val="FFFFFF" w:themeColor="background1"/>
+                <w:sz w:val="24"/>
+                <w:szCs w:val="24"/>
+                <w:lang w:val="it-IT"/>
+              </w:rPr>
+              <w:t xml:space="preserve"> of</w:t>
             </w:r>
           </w:p>
         </w:tc>
@@ -34699,8 +35850,22 @@
                 <w:szCs w:val="24"/>
                 <w:lang w:val="it-IT"/>
               </w:rPr>
-              <w:t>Special Requirements</w:t>
-            </w:r>
+              <w:t xml:space="preserve">Special </w:t>
+            </w:r>
+            <w:proofErr w:type="spellStart"/>
+            <w:r>
+              <w:rPr>
+                <w:rFonts w:asciiTheme="majorHAnsi" w:hAnsiTheme="majorHAnsi"/>
+                <w:b/>
+                <w:bCs/>
+                <w:color w:val="FFFFFF" w:themeColor="background1"/>
+                <w:sz w:val="24"/>
+                <w:szCs w:val="24"/>
+                <w:lang w:val="it-IT"/>
+              </w:rPr>
+              <w:t>Requirements</w:t>
+            </w:r>
+            <w:proofErr w:type="spellEnd"/>
           </w:p>
         </w:tc>
         <w:tc>
@@ -34999,15 +36164,27 @@
                 <w:lang w:val="it-IT"/>
               </w:rPr>
             </w:pPr>
-            <w:r>
-              <w:rPr>
-                <w:rFonts w:asciiTheme="majorHAnsi" w:hAnsiTheme="majorHAnsi"/>
-                <w:color w:val="auto"/>
-                <w:sz w:val="22"/>
-                <w:szCs w:val="22"/>
-                <w:lang w:val="it-IT"/>
-              </w:rPr>
-              <w:t>Vers.</w:t>
+            <w:proofErr w:type="spellStart"/>
+            <w:r>
+              <w:rPr>
+                <w:rFonts w:asciiTheme="majorHAnsi" w:hAnsiTheme="majorHAnsi"/>
+                <w:color w:val="auto"/>
+                <w:sz w:val="22"/>
+                <w:szCs w:val="22"/>
+                <w:lang w:val="it-IT"/>
+              </w:rPr>
+              <w:t>Vers</w:t>
+            </w:r>
+            <w:proofErr w:type="spellEnd"/>
+            <w:r>
+              <w:rPr>
+                <w:rFonts w:asciiTheme="majorHAnsi" w:hAnsiTheme="majorHAnsi"/>
+                <w:color w:val="auto"/>
+                <w:sz w:val="22"/>
+                <w:szCs w:val="22"/>
+                <w:lang w:val="it-IT"/>
+              </w:rPr>
+              <w:t>.</w:t>
             </w:r>
           </w:p>
         </w:tc>
@@ -35489,8 +36666,22 @@
                 <w:szCs w:val="24"/>
                 <w:lang w:val="it-IT"/>
               </w:rPr>
-              <w:t>Entry Condition</w:t>
-            </w:r>
+              <w:t xml:space="preserve">Entry </w:t>
+            </w:r>
+            <w:proofErr w:type="spellStart"/>
+            <w:r>
+              <w:rPr>
+                <w:rFonts w:asciiTheme="majorHAnsi" w:hAnsiTheme="majorHAnsi"/>
+                <w:b/>
+                <w:bCs/>
+                <w:color w:val="FFFFFF" w:themeColor="background1"/>
+                <w:sz w:val="24"/>
+                <w:szCs w:val="24"/>
+                <w:lang w:val="it-IT"/>
+              </w:rPr>
+              <w:t>Condition</w:t>
+            </w:r>
+            <w:proofErr w:type="spellEnd"/>
           </w:p>
         </w:tc>
         <w:tc>
@@ -35567,7 +36758,33 @@
                 <w:szCs w:val="24"/>
                 <w:lang w:val="it-IT"/>
               </w:rPr>
-              <w:t>Exit condition On success</w:t>
+              <w:t xml:space="preserve">Exit </w:t>
+            </w:r>
+            <w:proofErr w:type="spellStart"/>
+            <w:r>
+              <w:rPr>
+                <w:rFonts w:asciiTheme="majorHAnsi" w:hAnsiTheme="majorHAnsi"/>
+                <w:b/>
+                <w:bCs/>
+                <w:color w:val="FFFFFF" w:themeColor="background1"/>
+                <w:sz w:val="24"/>
+                <w:szCs w:val="24"/>
+                <w:lang w:val="it-IT"/>
+              </w:rPr>
+              <w:t>condition</w:t>
+            </w:r>
+            <w:proofErr w:type="spellEnd"/>
+            <w:r>
+              <w:rPr>
+                <w:rFonts w:asciiTheme="majorHAnsi" w:hAnsiTheme="majorHAnsi"/>
+                <w:b/>
+                <w:bCs/>
+                <w:color w:val="FFFFFF" w:themeColor="background1"/>
+                <w:sz w:val="24"/>
+                <w:szCs w:val="24"/>
+                <w:lang w:val="it-IT"/>
+              </w:rPr>
+              <w:t xml:space="preserve"> On success</w:t>
             </w:r>
           </w:p>
         </w:tc>
@@ -35655,8 +36872,48 @@
                 <w:szCs w:val="24"/>
                 <w:lang w:val="it-IT"/>
               </w:rPr>
-              <w:t>Exit Condition On failure</w:t>
-            </w:r>
+              <w:t xml:space="preserve">Exit </w:t>
+            </w:r>
+            <w:proofErr w:type="spellStart"/>
+            <w:r>
+              <w:rPr>
+                <w:rFonts w:asciiTheme="majorHAnsi" w:hAnsiTheme="majorHAnsi"/>
+                <w:b/>
+                <w:bCs/>
+                <w:color w:val="FFFFFF" w:themeColor="background1"/>
+                <w:sz w:val="24"/>
+                <w:szCs w:val="24"/>
+                <w:lang w:val="it-IT"/>
+              </w:rPr>
+              <w:t>Condition</w:t>
+            </w:r>
+            <w:proofErr w:type="spellEnd"/>
+            <w:r>
+              <w:rPr>
+                <w:rFonts w:asciiTheme="majorHAnsi" w:hAnsiTheme="majorHAnsi"/>
+                <w:b/>
+                <w:bCs/>
+                <w:color w:val="FFFFFF" w:themeColor="background1"/>
+                <w:sz w:val="24"/>
+                <w:szCs w:val="24"/>
+                <w:lang w:val="it-IT"/>
+              </w:rPr>
+              <w:t xml:space="preserve"> On </w:t>
+            </w:r>
+            <w:proofErr w:type="spellStart"/>
+            <w:r>
+              <w:rPr>
+                <w:rFonts w:asciiTheme="majorHAnsi" w:hAnsiTheme="majorHAnsi"/>
+                <w:b/>
+                <w:bCs/>
+                <w:color w:val="FFFFFF" w:themeColor="background1"/>
+                <w:sz w:val="24"/>
+                <w:szCs w:val="24"/>
+                <w:lang w:val="it-IT"/>
+              </w:rPr>
+              <w:t>failure</w:t>
+            </w:r>
+            <w:proofErr w:type="spellEnd"/>
           </w:p>
         </w:tc>
         <w:tc>
@@ -35743,8 +37000,22 @@
                 <w:szCs w:val="24"/>
                 <w:lang w:val="it-IT"/>
               </w:rPr>
-              <w:t>Rilevanza/User Priority</w:t>
-            </w:r>
+              <w:t xml:space="preserve">Rilevanza/User </w:t>
+            </w:r>
+            <w:proofErr w:type="spellStart"/>
+            <w:r>
+              <w:rPr>
+                <w:rFonts w:asciiTheme="majorHAnsi" w:hAnsiTheme="majorHAnsi"/>
+                <w:b/>
+                <w:bCs/>
+                <w:color w:val="FFFFFF" w:themeColor="background1"/>
+                <w:sz w:val="24"/>
+                <w:szCs w:val="24"/>
+                <w:lang w:val="it-IT"/>
+              </w:rPr>
+              <w:t>Priority</w:t>
+            </w:r>
+            <w:proofErr w:type="spellEnd"/>
           </w:p>
         </w:tc>
         <w:tc>
@@ -35947,17 +37218,31 @@
                 <w:lang w:val="it-IT"/>
               </w:rPr>
             </w:pPr>
-            <w:r>
-              <w:rPr>
-                <w:rFonts w:asciiTheme="majorHAnsi" w:hAnsiTheme="majorHAnsi"/>
-                <w:b/>
-                <w:bCs/>
-                <w:color w:val="FFFFFF" w:themeColor="background1"/>
-                <w:sz w:val="24"/>
-                <w:szCs w:val="24"/>
-                <w:lang w:val="it-IT"/>
-              </w:rPr>
-              <w:t>Generalization of</w:t>
+            <w:proofErr w:type="spellStart"/>
+            <w:r>
+              <w:rPr>
+                <w:rFonts w:asciiTheme="majorHAnsi" w:hAnsiTheme="majorHAnsi"/>
+                <w:b/>
+                <w:bCs/>
+                <w:color w:val="FFFFFF" w:themeColor="background1"/>
+                <w:sz w:val="24"/>
+                <w:szCs w:val="24"/>
+                <w:lang w:val="it-IT"/>
+              </w:rPr>
+              <w:t>Generalization</w:t>
+            </w:r>
+            <w:proofErr w:type="spellEnd"/>
+            <w:r>
+              <w:rPr>
+                <w:rFonts w:asciiTheme="majorHAnsi" w:hAnsiTheme="majorHAnsi"/>
+                <w:b/>
+                <w:bCs/>
+                <w:color w:val="FFFFFF" w:themeColor="background1"/>
+                <w:sz w:val="24"/>
+                <w:szCs w:val="24"/>
+                <w:lang w:val="it-IT"/>
+              </w:rPr>
+              <w:t xml:space="preserve"> of</w:t>
             </w:r>
           </w:p>
         </w:tc>
@@ -36814,8 +38099,22 @@
                 <w:lang w:val="it-IT"/>
               </w:rPr>
               <w:lastRenderedPageBreak/>
-              <w:t>Special Requirements</w:t>
-            </w:r>
+              <w:t xml:space="preserve">Special </w:t>
+            </w:r>
+            <w:proofErr w:type="spellStart"/>
+            <w:r>
+              <w:rPr>
+                <w:rFonts w:asciiTheme="majorHAnsi" w:hAnsiTheme="majorHAnsi"/>
+                <w:b/>
+                <w:bCs/>
+                <w:color w:val="FFFFFF" w:themeColor="background1"/>
+                <w:sz w:val="24"/>
+                <w:szCs w:val="24"/>
+                <w:lang w:val="it-IT"/>
+              </w:rPr>
+              <w:t>Requirements</w:t>
+            </w:r>
+            <w:proofErr w:type="spellEnd"/>
           </w:p>
         </w:tc>
         <w:tc>
@@ -37104,15 +38403,27 @@
                 <w:lang w:val="it-IT"/>
               </w:rPr>
             </w:pPr>
-            <w:r>
-              <w:rPr>
-                <w:rFonts w:asciiTheme="majorHAnsi" w:hAnsiTheme="majorHAnsi"/>
-                <w:color w:val="auto"/>
-                <w:sz w:val="22"/>
-                <w:szCs w:val="22"/>
-                <w:lang w:val="it-IT"/>
-              </w:rPr>
-              <w:t>Vers.</w:t>
+            <w:proofErr w:type="spellStart"/>
+            <w:r>
+              <w:rPr>
+                <w:rFonts w:asciiTheme="majorHAnsi" w:hAnsiTheme="majorHAnsi"/>
+                <w:color w:val="auto"/>
+                <w:sz w:val="22"/>
+                <w:szCs w:val="22"/>
+                <w:lang w:val="it-IT"/>
+              </w:rPr>
+              <w:t>Vers</w:t>
+            </w:r>
+            <w:proofErr w:type="spellEnd"/>
+            <w:r>
+              <w:rPr>
+                <w:rFonts w:asciiTheme="majorHAnsi" w:hAnsiTheme="majorHAnsi"/>
+                <w:color w:val="auto"/>
+                <w:sz w:val="22"/>
+                <w:szCs w:val="22"/>
+                <w:lang w:val="it-IT"/>
+              </w:rPr>
+              <w:t>.</w:t>
             </w:r>
           </w:p>
         </w:tc>
@@ -37604,8 +38915,22 @@
                 <w:szCs w:val="24"/>
                 <w:lang w:val="it-IT"/>
               </w:rPr>
-              <w:t>Entry Condition</w:t>
-            </w:r>
+              <w:t xml:space="preserve">Entry </w:t>
+            </w:r>
+            <w:proofErr w:type="spellStart"/>
+            <w:r>
+              <w:rPr>
+                <w:rFonts w:asciiTheme="majorHAnsi" w:hAnsiTheme="majorHAnsi"/>
+                <w:b/>
+                <w:bCs/>
+                <w:color w:val="FFFFFF" w:themeColor="background1"/>
+                <w:sz w:val="24"/>
+                <w:szCs w:val="24"/>
+                <w:lang w:val="it-IT"/>
+              </w:rPr>
+              <w:t>Condition</w:t>
+            </w:r>
+            <w:proofErr w:type="spellEnd"/>
           </w:p>
         </w:tc>
         <w:tc>
@@ -37682,7 +39007,33 @@
                 <w:szCs w:val="24"/>
                 <w:lang w:val="it-IT"/>
               </w:rPr>
-              <w:t>Exit condition On success</w:t>
+              <w:t xml:space="preserve">Exit </w:t>
+            </w:r>
+            <w:proofErr w:type="spellStart"/>
+            <w:r>
+              <w:rPr>
+                <w:rFonts w:asciiTheme="majorHAnsi" w:hAnsiTheme="majorHAnsi"/>
+                <w:b/>
+                <w:bCs/>
+                <w:color w:val="FFFFFF" w:themeColor="background1"/>
+                <w:sz w:val="24"/>
+                <w:szCs w:val="24"/>
+                <w:lang w:val="it-IT"/>
+              </w:rPr>
+              <w:t>condition</w:t>
+            </w:r>
+            <w:proofErr w:type="spellEnd"/>
+            <w:r>
+              <w:rPr>
+                <w:rFonts w:asciiTheme="majorHAnsi" w:hAnsiTheme="majorHAnsi"/>
+                <w:b/>
+                <w:bCs/>
+                <w:color w:val="FFFFFF" w:themeColor="background1"/>
+                <w:sz w:val="24"/>
+                <w:szCs w:val="24"/>
+                <w:lang w:val="it-IT"/>
+              </w:rPr>
+              <w:t xml:space="preserve"> On success</w:t>
             </w:r>
           </w:p>
         </w:tc>
@@ -37760,8 +39111,48 @@
                 <w:szCs w:val="24"/>
                 <w:lang w:val="it-IT"/>
               </w:rPr>
-              <w:t>Exit Condition On failure</w:t>
-            </w:r>
+              <w:t xml:space="preserve">Exit </w:t>
+            </w:r>
+            <w:proofErr w:type="spellStart"/>
+            <w:r>
+              <w:rPr>
+                <w:rFonts w:asciiTheme="majorHAnsi" w:hAnsiTheme="majorHAnsi"/>
+                <w:b/>
+                <w:bCs/>
+                <w:color w:val="FFFFFF" w:themeColor="background1"/>
+                <w:sz w:val="24"/>
+                <w:szCs w:val="24"/>
+                <w:lang w:val="it-IT"/>
+              </w:rPr>
+              <w:t>Condition</w:t>
+            </w:r>
+            <w:proofErr w:type="spellEnd"/>
+            <w:r>
+              <w:rPr>
+                <w:rFonts w:asciiTheme="majorHAnsi" w:hAnsiTheme="majorHAnsi"/>
+                <w:b/>
+                <w:bCs/>
+                <w:color w:val="FFFFFF" w:themeColor="background1"/>
+                <w:sz w:val="24"/>
+                <w:szCs w:val="24"/>
+                <w:lang w:val="it-IT"/>
+              </w:rPr>
+              <w:t xml:space="preserve"> On </w:t>
+            </w:r>
+            <w:proofErr w:type="spellStart"/>
+            <w:r>
+              <w:rPr>
+                <w:rFonts w:asciiTheme="majorHAnsi" w:hAnsiTheme="majorHAnsi"/>
+                <w:b/>
+                <w:bCs/>
+                <w:color w:val="FFFFFF" w:themeColor="background1"/>
+                <w:sz w:val="24"/>
+                <w:szCs w:val="24"/>
+                <w:lang w:val="it-IT"/>
+              </w:rPr>
+              <w:t>failure</w:t>
+            </w:r>
+            <w:proofErr w:type="spellEnd"/>
           </w:p>
         </w:tc>
         <w:tc>
@@ -37838,8 +39229,22 @@
                 <w:szCs w:val="24"/>
                 <w:lang w:val="it-IT"/>
               </w:rPr>
-              <w:t>Rilevanza/User Priority</w:t>
-            </w:r>
+              <w:t xml:space="preserve">Rilevanza/User </w:t>
+            </w:r>
+            <w:proofErr w:type="spellStart"/>
+            <w:r>
+              <w:rPr>
+                <w:rFonts w:asciiTheme="majorHAnsi" w:hAnsiTheme="majorHAnsi"/>
+                <w:b/>
+                <w:bCs/>
+                <w:color w:val="FFFFFF" w:themeColor="background1"/>
+                <w:sz w:val="24"/>
+                <w:szCs w:val="24"/>
+                <w:lang w:val="it-IT"/>
+              </w:rPr>
+              <w:t>Priority</w:t>
+            </w:r>
+            <w:proofErr w:type="spellEnd"/>
           </w:p>
         </w:tc>
         <w:tc>
@@ -38032,17 +39437,31 @@
                 <w:lang w:val="it-IT"/>
               </w:rPr>
             </w:pPr>
-            <w:r>
-              <w:rPr>
-                <w:rFonts w:asciiTheme="majorHAnsi" w:hAnsiTheme="majorHAnsi"/>
-                <w:b/>
-                <w:bCs/>
-                <w:color w:val="FFFFFF" w:themeColor="background1"/>
-                <w:sz w:val="24"/>
-                <w:szCs w:val="24"/>
-                <w:lang w:val="it-IT"/>
-              </w:rPr>
-              <w:t>Generalization of</w:t>
+            <w:proofErr w:type="spellStart"/>
+            <w:r>
+              <w:rPr>
+                <w:rFonts w:asciiTheme="majorHAnsi" w:hAnsiTheme="majorHAnsi"/>
+                <w:b/>
+                <w:bCs/>
+                <w:color w:val="FFFFFF" w:themeColor="background1"/>
+                <w:sz w:val="24"/>
+                <w:szCs w:val="24"/>
+                <w:lang w:val="it-IT"/>
+              </w:rPr>
+              <w:t>Generalization</w:t>
+            </w:r>
+            <w:proofErr w:type="spellEnd"/>
+            <w:r>
+              <w:rPr>
+                <w:rFonts w:asciiTheme="majorHAnsi" w:hAnsiTheme="majorHAnsi"/>
+                <w:b/>
+                <w:bCs/>
+                <w:color w:val="FFFFFF" w:themeColor="background1"/>
+                <w:sz w:val="24"/>
+                <w:szCs w:val="24"/>
+                <w:lang w:val="it-IT"/>
+              </w:rPr>
+              <w:t xml:space="preserve"> of</w:t>
             </w:r>
           </w:p>
         </w:tc>
@@ -38822,8 +40241,22 @@
                 <w:szCs w:val="24"/>
                 <w:lang w:val="it-IT"/>
               </w:rPr>
-              <w:t>Special Requirements</w:t>
-            </w:r>
+              <w:t xml:space="preserve">Special </w:t>
+            </w:r>
+            <w:proofErr w:type="spellStart"/>
+            <w:r>
+              <w:rPr>
+                <w:rFonts w:asciiTheme="majorHAnsi" w:hAnsiTheme="majorHAnsi"/>
+                <w:b/>
+                <w:bCs/>
+                <w:color w:val="FFFFFF" w:themeColor="background1"/>
+                <w:sz w:val="24"/>
+                <w:szCs w:val="24"/>
+                <w:lang w:val="it-IT"/>
+              </w:rPr>
+              <w:t>Requirements</w:t>
+            </w:r>
+            <w:proofErr w:type="spellEnd"/>
           </w:p>
         </w:tc>
         <w:tc>
@@ -39111,15 +40544,27 @@
                 <w:lang w:val="it-IT"/>
               </w:rPr>
             </w:pPr>
-            <w:r>
-              <w:rPr>
-                <w:rFonts w:asciiTheme="majorHAnsi" w:hAnsiTheme="majorHAnsi"/>
-                <w:color w:val="auto"/>
-                <w:sz w:val="22"/>
-                <w:szCs w:val="22"/>
-                <w:lang w:val="it-IT"/>
-              </w:rPr>
-              <w:t>Vers.</w:t>
+            <w:proofErr w:type="spellStart"/>
+            <w:r>
+              <w:rPr>
+                <w:rFonts w:asciiTheme="majorHAnsi" w:hAnsiTheme="majorHAnsi"/>
+                <w:color w:val="auto"/>
+                <w:sz w:val="22"/>
+                <w:szCs w:val="22"/>
+                <w:lang w:val="it-IT"/>
+              </w:rPr>
+              <w:t>Vers</w:t>
+            </w:r>
+            <w:proofErr w:type="spellEnd"/>
+            <w:r>
+              <w:rPr>
+                <w:rFonts w:asciiTheme="majorHAnsi" w:hAnsiTheme="majorHAnsi"/>
+                <w:color w:val="auto"/>
+                <w:sz w:val="22"/>
+                <w:szCs w:val="22"/>
+                <w:lang w:val="it-IT"/>
+              </w:rPr>
+              <w:t>.</w:t>
             </w:r>
           </w:p>
         </w:tc>
@@ -39557,8 +41002,22 @@
                 <w:szCs w:val="24"/>
                 <w:lang w:val="it-IT"/>
               </w:rPr>
-              <w:t>Entry Condition</w:t>
-            </w:r>
+              <w:t xml:space="preserve">Entry </w:t>
+            </w:r>
+            <w:proofErr w:type="spellStart"/>
+            <w:r>
+              <w:rPr>
+                <w:rFonts w:asciiTheme="majorHAnsi" w:hAnsiTheme="majorHAnsi"/>
+                <w:b/>
+                <w:bCs/>
+                <w:color w:val="FFFFFF" w:themeColor="background1"/>
+                <w:sz w:val="24"/>
+                <w:szCs w:val="24"/>
+                <w:lang w:val="it-IT"/>
+              </w:rPr>
+              <w:t>Condition</w:t>
+            </w:r>
+            <w:proofErr w:type="spellEnd"/>
           </w:p>
         </w:tc>
         <w:tc>
@@ -39632,7 +41091,33 @@
                 <w:szCs w:val="24"/>
                 <w:lang w:val="it-IT"/>
               </w:rPr>
-              <w:t>Exit condition On success</w:t>
+              <w:t xml:space="preserve">Exit </w:t>
+            </w:r>
+            <w:proofErr w:type="spellStart"/>
+            <w:r>
+              <w:rPr>
+                <w:rFonts w:asciiTheme="majorHAnsi" w:hAnsiTheme="majorHAnsi"/>
+                <w:b/>
+                <w:bCs/>
+                <w:color w:val="FFFFFF" w:themeColor="background1"/>
+                <w:sz w:val="24"/>
+                <w:szCs w:val="24"/>
+                <w:lang w:val="it-IT"/>
+              </w:rPr>
+              <w:t>condition</w:t>
+            </w:r>
+            <w:proofErr w:type="spellEnd"/>
+            <w:r>
+              <w:rPr>
+                <w:rFonts w:asciiTheme="majorHAnsi" w:hAnsiTheme="majorHAnsi"/>
+                <w:b/>
+                <w:bCs/>
+                <w:color w:val="FFFFFF" w:themeColor="background1"/>
+                <w:sz w:val="24"/>
+                <w:szCs w:val="24"/>
+                <w:lang w:val="it-IT"/>
+              </w:rPr>
+              <w:t xml:space="preserve"> On success</w:t>
             </w:r>
           </w:p>
         </w:tc>
@@ -39717,8 +41202,48 @@
                 <w:szCs w:val="24"/>
                 <w:lang w:val="it-IT"/>
               </w:rPr>
-              <w:t>Exit Condition On failure</w:t>
-            </w:r>
+              <w:t xml:space="preserve">Exit </w:t>
+            </w:r>
+            <w:proofErr w:type="spellStart"/>
+            <w:r>
+              <w:rPr>
+                <w:rFonts w:asciiTheme="majorHAnsi" w:hAnsiTheme="majorHAnsi"/>
+                <w:b/>
+                <w:bCs/>
+                <w:color w:val="FFFFFF" w:themeColor="background1"/>
+                <w:sz w:val="24"/>
+                <w:szCs w:val="24"/>
+                <w:lang w:val="it-IT"/>
+              </w:rPr>
+              <w:t>Condition</w:t>
+            </w:r>
+            <w:proofErr w:type="spellEnd"/>
+            <w:r>
+              <w:rPr>
+                <w:rFonts w:asciiTheme="majorHAnsi" w:hAnsiTheme="majorHAnsi"/>
+                <w:b/>
+                <w:bCs/>
+                <w:color w:val="FFFFFF" w:themeColor="background1"/>
+                <w:sz w:val="24"/>
+                <w:szCs w:val="24"/>
+                <w:lang w:val="it-IT"/>
+              </w:rPr>
+              <w:t xml:space="preserve"> On </w:t>
+            </w:r>
+            <w:proofErr w:type="spellStart"/>
+            <w:r>
+              <w:rPr>
+                <w:rFonts w:asciiTheme="majorHAnsi" w:hAnsiTheme="majorHAnsi"/>
+                <w:b/>
+                <w:bCs/>
+                <w:color w:val="FFFFFF" w:themeColor="background1"/>
+                <w:sz w:val="24"/>
+                <w:szCs w:val="24"/>
+                <w:lang w:val="it-IT"/>
+              </w:rPr>
+              <w:t>failure</w:t>
+            </w:r>
+            <w:proofErr w:type="spellEnd"/>
           </w:p>
         </w:tc>
         <w:tc>
@@ -39802,8 +41327,22 @@
                 <w:szCs w:val="24"/>
                 <w:lang w:val="it-IT"/>
               </w:rPr>
-              <w:t>Rilevanza/User Priority</w:t>
-            </w:r>
+              <w:t xml:space="preserve">Rilevanza/User </w:t>
+            </w:r>
+            <w:proofErr w:type="spellStart"/>
+            <w:r>
+              <w:rPr>
+                <w:rFonts w:asciiTheme="majorHAnsi" w:hAnsiTheme="majorHAnsi"/>
+                <w:b/>
+                <w:bCs/>
+                <w:color w:val="FFFFFF" w:themeColor="background1"/>
+                <w:sz w:val="24"/>
+                <w:szCs w:val="24"/>
+                <w:lang w:val="it-IT"/>
+              </w:rPr>
+              <w:t>Priority</w:t>
+            </w:r>
+            <w:proofErr w:type="spellEnd"/>
           </w:p>
         </w:tc>
         <w:tc>
@@ -39997,17 +41536,31 @@
                 <w:lang w:val="it-IT"/>
               </w:rPr>
             </w:pPr>
-            <w:r>
-              <w:rPr>
-                <w:rFonts w:asciiTheme="majorHAnsi" w:hAnsiTheme="majorHAnsi"/>
-                <w:b/>
-                <w:bCs/>
-                <w:color w:val="FFFFFF" w:themeColor="background1"/>
-                <w:sz w:val="24"/>
-                <w:szCs w:val="24"/>
-                <w:lang w:val="it-IT"/>
-              </w:rPr>
-              <w:t>Generalization of</w:t>
+            <w:proofErr w:type="spellStart"/>
+            <w:r>
+              <w:rPr>
+                <w:rFonts w:asciiTheme="majorHAnsi" w:hAnsiTheme="majorHAnsi"/>
+                <w:b/>
+                <w:bCs/>
+                <w:color w:val="FFFFFF" w:themeColor="background1"/>
+                <w:sz w:val="24"/>
+                <w:szCs w:val="24"/>
+                <w:lang w:val="it-IT"/>
+              </w:rPr>
+              <w:t>Generalization</w:t>
+            </w:r>
+            <w:proofErr w:type="spellEnd"/>
+            <w:r>
+              <w:rPr>
+                <w:rFonts w:asciiTheme="majorHAnsi" w:hAnsiTheme="majorHAnsi"/>
+                <w:b/>
+                <w:bCs/>
+                <w:color w:val="FFFFFF" w:themeColor="background1"/>
+                <w:sz w:val="24"/>
+                <w:szCs w:val="24"/>
+                <w:lang w:val="it-IT"/>
+              </w:rPr>
+              <w:t xml:space="preserve"> of</w:t>
             </w:r>
           </w:p>
         </w:tc>
@@ -41053,8 +42606,22 @@
                 <w:szCs w:val="24"/>
                 <w:lang w:val="it-IT"/>
               </w:rPr>
-              <w:t>Special Requirements</w:t>
-            </w:r>
+              <w:t xml:space="preserve">Special </w:t>
+            </w:r>
+            <w:proofErr w:type="spellStart"/>
+            <w:r>
+              <w:rPr>
+                <w:rFonts w:asciiTheme="majorHAnsi" w:hAnsiTheme="majorHAnsi"/>
+                <w:b/>
+                <w:bCs/>
+                <w:color w:val="FFFFFF" w:themeColor="background1"/>
+                <w:sz w:val="24"/>
+                <w:szCs w:val="24"/>
+                <w:lang w:val="it-IT"/>
+              </w:rPr>
+              <w:t>Requirements</w:t>
+            </w:r>
+            <w:proofErr w:type="spellEnd"/>
           </w:p>
         </w:tc>
         <w:tc>
@@ -41388,15 +42955,27 @@
                 <w:lang w:val="it-IT"/>
               </w:rPr>
             </w:pPr>
-            <w:r>
-              <w:rPr>
-                <w:rFonts w:asciiTheme="majorHAnsi" w:hAnsiTheme="majorHAnsi"/>
-                <w:color w:val="auto"/>
-                <w:sz w:val="22"/>
-                <w:szCs w:val="22"/>
-                <w:lang w:val="it-IT"/>
-              </w:rPr>
-              <w:t>Vers.</w:t>
+            <w:proofErr w:type="spellStart"/>
+            <w:r>
+              <w:rPr>
+                <w:rFonts w:asciiTheme="majorHAnsi" w:hAnsiTheme="majorHAnsi"/>
+                <w:color w:val="auto"/>
+                <w:sz w:val="22"/>
+                <w:szCs w:val="22"/>
+                <w:lang w:val="it-IT"/>
+              </w:rPr>
+              <w:t>Vers</w:t>
+            </w:r>
+            <w:proofErr w:type="spellEnd"/>
+            <w:r>
+              <w:rPr>
+                <w:rFonts w:asciiTheme="majorHAnsi" w:hAnsiTheme="majorHAnsi"/>
+                <w:color w:val="auto"/>
+                <w:sz w:val="22"/>
+                <w:szCs w:val="22"/>
+                <w:lang w:val="it-IT"/>
+              </w:rPr>
+              <w:t>.</w:t>
             </w:r>
           </w:p>
         </w:tc>
@@ -41971,8 +43550,22 @@
                 <w:szCs w:val="24"/>
                 <w:lang w:val="it-IT"/>
               </w:rPr>
-              <w:t>Entry Condition</w:t>
-            </w:r>
+              <w:t xml:space="preserve">Entry </w:t>
+            </w:r>
+            <w:proofErr w:type="spellStart"/>
+            <w:r>
+              <w:rPr>
+                <w:rFonts w:asciiTheme="majorHAnsi" w:hAnsiTheme="majorHAnsi"/>
+                <w:b/>
+                <w:bCs/>
+                <w:color w:val="FFFFFF" w:themeColor="background1"/>
+                <w:sz w:val="24"/>
+                <w:szCs w:val="24"/>
+                <w:lang w:val="it-IT"/>
+              </w:rPr>
+              <w:t>Condition</w:t>
+            </w:r>
+            <w:proofErr w:type="spellEnd"/>
           </w:p>
         </w:tc>
         <w:tc>
@@ -42089,7 +43682,33 @@
                 <w:szCs w:val="24"/>
                 <w:lang w:val="it-IT"/>
               </w:rPr>
-              <w:t>Exit condition On success</w:t>
+              <w:t xml:space="preserve">Exit </w:t>
+            </w:r>
+            <w:proofErr w:type="spellStart"/>
+            <w:r>
+              <w:rPr>
+                <w:rFonts w:asciiTheme="majorHAnsi" w:hAnsiTheme="majorHAnsi"/>
+                <w:b/>
+                <w:bCs/>
+                <w:color w:val="FFFFFF" w:themeColor="background1"/>
+                <w:sz w:val="24"/>
+                <w:szCs w:val="24"/>
+                <w:lang w:val="it-IT"/>
+              </w:rPr>
+              <w:t>condition</w:t>
+            </w:r>
+            <w:proofErr w:type="spellEnd"/>
+            <w:r>
+              <w:rPr>
+                <w:rFonts w:asciiTheme="majorHAnsi" w:hAnsiTheme="majorHAnsi"/>
+                <w:b/>
+                <w:bCs/>
+                <w:color w:val="FFFFFF" w:themeColor="background1"/>
+                <w:sz w:val="24"/>
+                <w:szCs w:val="24"/>
+                <w:lang w:val="it-IT"/>
+              </w:rPr>
+              <w:t xml:space="preserve"> On success</w:t>
             </w:r>
           </w:p>
         </w:tc>
@@ -42197,8 +43816,48 @@
                 <w:szCs w:val="24"/>
                 <w:lang w:val="it-IT"/>
               </w:rPr>
-              <w:t>Exit Condition On failure</w:t>
-            </w:r>
+              <w:t xml:space="preserve">Exit </w:t>
+            </w:r>
+            <w:proofErr w:type="spellStart"/>
+            <w:r>
+              <w:rPr>
+                <w:rFonts w:asciiTheme="majorHAnsi" w:hAnsiTheme="majorHAnsi"/>
+                <w:b/>
+                <w:bCs/>
+                <w:color w:val="FFFFFF" w:themeColor="background1"/>
+                <w:sz w:val="24"/>
+                <w:szCs w:val="24"/>
+                <w:lang w:val="it-IT"/>
+              </w:rPr>
+              <w:t>Condition</w:t>
+            </w:r>
+            <w:proofErr w:type="spellEnd"/>
+            <w:r>
+              <w:rPr>
+                <w:rFonts w:asciiTheme="majorHAnsi" w:hAnsiTheme="majorHAnsi"/>
+                <w:b/>
+                <w:bCs/>
+                <w:color w:val="FFFFFF" w:themeColor="background1"/>
+                <w:sz w:val="24"/>
+                <w:szCs w:val="24"/>
+                <w:lang w:val="it-IT"/>
+              </w:rPr>
+              <w:t xml:space="preserve"> On </w:t>
+            </w:r>
+            <w:proofErr w:type="spellStart"/>
+            <w:r>
+              <w:rPr>
+                <w:rFonts w:asciiTheme="majorHAnsi" w:hAnsiTheme="majorHAnsi"/>
+                <w:b/>
+                <w:bCs/>
+                <w:color w:val="FFFFFF" w:themeColor="background1"/>
+                <w:sz w:val="24"/>
+                <w:szCs w:val="24"/>
+                <w:lang w:val="it-IT"/>
+              </w:rPr>
+              <w:t>failure</w:t>
+            </w:r>
+            <w:proofErr w:type="spellEnd"/>
           </w:p>
         </w:tc>
         <w:tc>
@@ -42305,8 +43964,22 @@
                 <w:szCs w:val="24"/>
                 <w:lang w:val="it-IT"/>
               </w:rPr>
-              <w:t>Rilevanza/User Priority</w:t>
-            </w:r>
+              <w:t xml:space="preserve">Rilevanza/User </w:t>
+            </w:r>
+            <w:proofErr w:type="spellStart"/>
+            <w:r>
+              <w:rPr>
+                <w:rFonts w:asciiTheme="majorHAnsi" w:hAnsiTheme="majorHAnsi"/>
+                <w:b/>
+                <w:bCs/>
+                <w:color w:val="FFFFFF" w:themeColor="background1"/>
+                <w:sz w:val="24"/>
+                <w:szCs w:val="24"/>
+                <w:lang w:val="it-IT"/>
+              </w:rPr>
+              <w:t>Priority</w:t>
+            </w:r>
+            <w:proofErr w:type="spellEnd"/>
           </w:p>
         </w:tc>
         <w:tc>
@@ -42499,17 +44172,31 @@
                 <w:lang w:val="it-IT"/>
               </w:rPr>
             </w:pPr>
-            <w:r>
-              <w:rPr>
-                <w:rFonts w:asciiTheme="majorHAnsi" w:hAnsiTheme="majorHAnsi"/>
-                <w:b/>
-                <w:bCs/>
-                <w:color w:val="FFFFFF" w:themeColor="background1"/>
-                <w:sz w:val="24"/>
-                <w:szCs w:val="24"/>
-                <w:lang w:val="it-IT"/>
-              </w:rPr>
-              <w:t>Generalization of</w:t>
+            <w:proofErr w:type="spellStart"/>
+            <w:r>
+              <w:rPr>
+                <w:rFonts w:asciiTheme="majorHAnsi" w:hAnsiTheme="majorHAnsi"/>
+                <w:b/>
+                <w:bCs/>
+                <w:color w:val="FFFFFF" w:themeColor="background1"/>
+                <w:sz w:val="24"/>
+                <w:szCs w:val="24"/>
+                <w:lang w:val="it-IT"/>
+              </w:rPr>
+              <w:t>Generalization</w:t>
+            </w:r>
+            <w:proofErr w:type="spellEnd"/>
+            <w:r>
+              <w:rPr>
+                <w:rFonts w:asciiTheme="majorHAnsi" w:hAnsiTheme="majorHAnsi"/>
+                <w:b/>
+                <w:bCs/>
+                <w:color w:val="FFFFFF" w:themeColor="background1"/>
+                <w:sz w:val="24"/>
+                <w:szCs w:val="24"/>
+                <w:lang w:val="it-IT"/>
+              </w:rPr>
+              <w:t xml:space="preserve"> of</w:t>
             </w:r>
           </w:p>
         </w:tc>
@@ -43218,8 +44905,23 @@
                 <w:szCs w:val="24"/>
                 <w:lang w:val="it-IT"/>
               </w:rPr>
-              <w:t>Special Requirements</w:t>
-            </w:r>
+              <w:lastRenderedPageBreak/>
+              <w:t xml:space="preserve">Special </w:t>
+            </w:r>
+            <w:proofErr w:type="spellStart"/>
+            <w:r>
+              <w:rPr>
+                <w:rFonts w:asciiTheme="majorHAnsi" w:hAnsiTheme="majorHAnsi"/>
+                <w:b/>
+                <w:bCs/>
+                <w:color w:val="FFFFFF" w:themeColor="background1"/>
+                <w:sz w:val="24"/>
+                <w:szCs w:val="24"/>
+                <w:lang w:val="it-IT"/>
+              </w:rPr>
+              <w:t>Requirements</w:t>
+            </w:r>
+            <w:proofErr w:type="spellEnd"/>
           </w:p>
         </w:tc>
         <w:tc>
@@ -43504,15 +45206,27 @@
                 <w:lang w:val="it-IT"/>
               </w:rPr>
             </w:pPr>
-            <w:r>
-              <w:rPr>
-                <w:rFonts w:asciiTheme="majorHAnsi" w:hAnsiTheme="majorHAnsi"/>
-                <w:color w:val="auto"/>
-                <w:sz w:val="22"/>
-                <w:szCs w:val="22"/>
-                <w:lang w:val="it-IT"/>
-              </w:rPr>
-              <w:t>Vers.</w:t>
+            <w:proofErr w:type="spellStart"/>
+            <w:r>
+              <w:rPr>
+                <w:rFonts w:asciiTheme="majorHAnsi" w:hAnsiTheme="majorHAnsi"/>
+                <w:color w:val="auto"/>
+                <w:sz w:val="22"/>
+                <w:szCs w:val="22"/>
+                <w:lang w:val="it-IT"/>
+              </w:rPr>
+              <w:t>Vers</w:t>
+            </w:r>
+            <w:proofErr w:type="spellEnd"/>
+            <w:r>
+              <w:rPr>
+                <w:rFonts w:asciiTheme="majorHAnsi" w:hAnsiTheme="majorHAnsi"/>
+                <w:color w:val="auto"/>
+                <w:sz w:val="22"/>
+                <w:szCs w:val="22"/>
+                <w:lang w:val="it-IT"/>
+              </w:rPr>
+              <w:t>.</w:t>
             </w:r>
           </w:p>
         </w:tc>
@@ -44102,8 +45816,22 @@
                 <w:szCs w:val="24"/>
                 <w:lang w:val="it-IT"/>
               </w:rPr>
-              <w:t>Entry Condition</w:t>
-            </w:r>
+              <w:t xml:space="preserve">Entry </w:t>
+            </w:r>
+            <w:proofErr w:type="spellStart"/>
+            <w:r>
+              <w:rPr>
+                <w:rFonts w:asciiTheme="majorHAnsi" w:hAnsiTheme="majorHAnsi"/>
+                <w:b/>
+                <w:bCs/>
+                <w:color w:val="FFFFFF" w:themeColor="background1"/>
+                <w:sz w:val="24"/>
+                <w:szCs w:val="24"/>
+                <w:lang w:val="it-IT"/>
+              </w:rPr>
+              <w:t>Condition</w:t>
+            </w:r>
+            <w:proofErr w:type="spellEnd"/>
           </w:p>
         </w:tc>
         <w:tc>
@@ -44250,7 +45978,33 @@
                 <w:szCs w:val="24"/>
                 <w:lang w:val="it-IT"/>
               </w:rPr>
-              <w:t>Exit Condition On success</w:t>
+              <w:t xml:space="preserve">Exit </w:t>
+            </w:r>
+            <w:proofErr w:type="spellStart"/>
+            <w:r>
+              <w:rPr>
+                <w:rFonts w:asciiTheme="majorHAnsi" w:hAnsiTheme="majorHAnsi"/>
+                <w:b/>
+                <w:bCs/>
+                <w:color w:val="FFFFFF" w:themeColor="background1"/>
+                <w:sz w:val="24"/>
+                <w:szCs w:val="24"/>
+                <w:lang w:val="it-IT"/>
+              </w:rPr>
+              <w:t>Condition</w:t>
+            </w:r>
+            <w:proofErr w:type="spellEnd"/>
+            <w:r>
+              <w:rPr>
+                <w:rFonts w:asciiTheme="majorHAnsi" w:hAnsiTheme="majorHAnsi"/>
+                <w:b/>
+                <w:bCs/>
+                <w:color w:val="FFFFFF" w:themeColor="background1"/>
+                <w:sz w:val="24"/>
+                <w:szCs w:val="24"/>
+                <w:lang w:val="it-IT"/>
+              </w:rPr>
+              <w:t xml:space="preserve"> On success</w:t>
             </w:r>
           </w:p>
         </w:tc>
@@ -44338,8 +46092,48 @@
                 <w:szCs w:val="24"/>
                 <w:lang w:val="it-IT"/>
               </w:rPr>
-              <w:t>Exit Condition On failure</w:t>
-            </w:r>
+              <w:t xml:space="preserve">Exit </w:t>
+            </w:r>
+            <w:proofErr w:type="spellStart"/>
+            <w:r>
+              <w:rPr>
+                <w:rFonts w:asciiTheme="majorHAnsi" w:hAnsiTheme="majorHAnsi"/>
+                <w:b/>
+                <w:bCs/>
+                <w:color w:val="FFFFFF" w:themeColor="background1"/>
+                <w:sz w:val="24"/>
+                <w:szCs w:val="24"/>
+                <w:lang w:val="it-IT"/>
+              </w:rPr>
+              <w:t>Condition</w:t>
+            </w:r>
+            <w:proofErr w:type="spellEnd"/>
+            <w:r>
+              <w:rPr>
+                <w:rFonts w:asciiTheme="majorHAnsi" w:hAnsiTheme="majorHAnsi"/>
+                <w:b/>
+                <w:bCs/>
+                <w:color w:val="FFFFFF" w:themeColor="background1"/>
+                <w:sz w:val="24"/>
+                <w:szCs w:val="24"/>
+                <w:lang w:val="it-IT"/>
+              </w:rPr>
+              <w:t xml:space="preserve"> On </w:t>
+            </w:r>
+            <w:proofErr w:type="spellStart"/>
+            <w:r>
+              <w:rPr>
+                <w:rFonts w:asciiTheme="majorHAnsi" w:hAnsiTheme="majorHAnsi"/>
+                <w:b/>
+                <w:bCs/>
+                <w:color w:val="FFFFFF" w:themeColor="background1"/>
+                <w:sz w:val="24"/>
+                <w:szCs w:val="24"/>
+                <w:lang w:val="it-IT"/>
+              </w:rPr>
+              <w:t>failure</w:t>
+            </w:r>
+            <w:proofErr w:type="spellEnd"/>
           </w:p>
         </w:tc>
         <w:tc>
@@ -44426,8 +46220,22 @@
                 <w:szCs w:val="24"/>
                 <w:lang w:val="it-IT"/>
               </w:rPr>
-              <w:t>Rilevanza/User Priority</w:t>
-            </w:r>
+              <w:t xml:space="preserve">Rilevanza/User </w:t>
+            </w:r>
+            <w:proofErr w:type="spellStart"/>
+            <w:r>
+              <w:rPr>
+                <w:rFonts w:asciiTheme="majorHAnsi" w:hAnsiTheme="majorHAnsi"/>
+                <w:b/>
+                <w:bCs/>
+                <w:color w:val="FFFFFF" w:themeColor="background1"/>
+                <w:sz w:val="24"/>
+                <w:szCs w:val="24"/>
+                <w:lang w:val="it-IT"/>
+              </w:rPr>
+              <w:t>Priority</w:t>
+            </w:r>
+            <w:proofErr w:type="spellEnd"/>
           </w:p>
         </w:tc>
         <w:tc>
@@ -44630,17 +46438,31 @@
                 <w:lang w:val="it-IT"/>
               </w:rPr>
             </w:pPr>
-            <w:r>
-              <w:rPr>
-                <w:rFonts w:asciiTheme="majorHAnsi" w:hAnsiTheme="majorHAnsi"/>
-                <w:b/>
-                <w:bCs/>
-                <w:color w:val="FFFFFF" w:themeColor="background1"/>
-                <w:sz w:val="24"/>
-                <w:szCs w:val="24"/>
-                <w:lang w:val="it-IT"/>
-              </w:rPr>
-              <w:t>Generalization of</w:t>
+            <w:proofErr w:type="spellStart"/>
+            <w:r>
+              <w:rPr>
+                <w:rFonts w:asciiTheme="majorHAnsi" w:hAnsiTheme="majorHAnsi"/>
+                <w:b/>
+                <w:bCs/>
+                <w:color w:val="FFFFFF" w:themeColor="background1"/>
+                <w:sz w:val="24"/>
+                <w:szCs w:val="24"/>
+                <w:lang w:val="it-IT"/>
+              </w:rPr>
+              <w:t>Generalization</w:t>
+            </w:r>
+            <w:proofErr w:type="spellEnd"/>
+            <w:r>
+              <w:rPr>
+                <w:rFonts w:asciiTheme="majorHAnsi" w:hAnsiTheme="majorHAnsi"/>
+                <w:b/>
+                <w:bCs/>
+                <w:color w:val="FFFFFF" w:themeColor="background1"/>
+                <w:sz w:val="24"/>
+                <w:szCs w:val="24"/>
+                <w:lang w:val="it-IT"/>
+              </w:rPr>
+              <w:t xml:space="preserve"> of</w:t>
             </w:r>
           </w:p>
         </w:tc>
@@ -45309,6 +47131,7 @@
                 <w:szCs w:val="22"/>
                 <w:lang w:val="it-IT"/>
               </w:rPr>
+              <w:lastRenderedPageBreak/>
               <w:t>6</w:t>
             </w:r>
           </w:p>
@@ -45468,8 +47291,22 @@
                 <w:szCs w:val="24"/>
                 <w:lang w:val="it-IT"/>
               </w:rPr>
-              <w:t>Special Requirements</w:t>
-            </w:r>
+              <w:t xml:space="preserve">Special </w:t>
+            </w:r>
+            <w:proofErr w:type="spellStart"/>
+            <w:r>
+              <w:rPr>
+                <w:rFonts w:asciiTheme="majorHAnsi" w:hAnsiTheme="majorHAnsi"/>
+                <w:b/>
+                <w:bCs/>
+                <w:color w:val="FFFFFF" w:themeColor="background1"/>
+                <w:sz w:val="24"/>
+                <w:szCs w:val="24"/>
+                <w:lang w:val="it-IT"/>
+              </w:rPr>
+              <w:t>Requirements</w:t>
+            </w:r>
+            <w:proofErr w:type="spellEnd"/>
           </w:p>
         </w:tc>
         <w:tc>
@@ -45738,15 +47575,27 @@
                 <w:lang w:val="it-IT"/>
               </w:rPr>
             </w:pPr>
-            <w:r>
-              <w:rPr>
-                <w:rFonts w:asciiTheme="majorHAnsi" w:hAnsiTheme="majorHAnsi"/>
-                <w:color w:val="auto"/>
-                <w:sz w:val="22"/>
-                <w:szCs w:val="22"/>
-                <w:lang w:val="it-IT"/>
-              </w:rPr>
-              <w:t>Vers.</w:t>
+            <w:proofErr w:type="spellStart"/>
+            <w:r>
+              <w:rPr>
+                <w:rFonts w:asciiTheme="majorHAnsi" w:hAnsiTheme="majorHAnsi"/>
+                <w:color w:val="auto"/>
+                <w:sz w:val="22"/>
+                <w:szCs w:val="22"/>
+                <w:lang w:val="it-IT"/>
+              </w:rPr>
+              <w:t>Vers</w:t>
+            </w:r>
+            <w:proofErr w:type="spellEnd"/>
+            <w:r>
+              <w:rPr>
+                <w:rFonts w:asciiTheme="majorHAnsi" w:hAnsiTheme="majorHAnsi"/>
+                <w:color w:val="auto"/>
+                <w:sz w:val="22"/>
+                <w:szCs w:val="22"/>
+                <w:lang w:val="it-IT"/>
+              </w:rPr>
+              <w:t>.</w:t>
             </w:r>
           </w:p>
         </w:tc>
@@ -46238,8 +48087,22 @@
                 <w:szCs w:val="24"/>
                 <w:lang w:val="it-IT"/>
               </w:rPr>
-              <w:t>Entry Condition</w:t>
-            </w:r>
+              <w:t xml:space="preserve">Entry </w:t>
+            </w:r>
+            <w:proofErr w:type="spellStart"/>
+            <w:r>
+              <w:rPr>
+                <w:rFonts w:asciiTheme="majorHAnsi" w:hAnsiTheme="majorHAnsi"/>
+                <w:b/>
+                <w:bCs/>
+                <w:color w:val="FFFFFF" w:themeColor="background1"/>
+                <w:sz w:val="24"/>
+                <w:szCs w:val="24"/>
+                <w:lang w:val="it-IT"/>
+              </w:rPr>
+              <w:t>Condition</w:t>
+            </w:r>
+            <w:proofErr w:type="spellEnd"/>
           </w:p>
         </w:tc>
         <w:tc>
@@ -46365,7 +48228,33 @@
                 <w:szCs w:val="24"/>
                 <w:lang w:val="it-IT"/>
               </w:rPr>
-              <w:t>Exit condition On success</w:t>
+              <w:t xml:space="preserve">Exit </w:t>
+            </w:r>
+            <w:proofErr w:type="spellStart"/>
+            <w:r>
+              <w:rPr>
+                <w:rFonts w:asciiTheme="majorHAnsi" w:hAnsiTheme="majorHAnsi"/>
+                <w:b/>
+                <w:bCs/>
+                <w:color w:val="FFFFFF" w:themeColor="background1"/>
+                <w:sz w:val="24"/>
+                <w:szCs w:val="24"/>
+                <w:lang w:val="it-IT"/>
+              </w:rPr>
+              <w:t>condition</w:t>
+            </w:r>
+            <w:proofErr w:type="spellEnd"/>
+            <w:r>
+              <w:rPr>
+                <w:rFonts w:asciiTheme="majorHAnsi" w:hAnsiTheme="majorHAnsi"/>
+                <w:b/>
+                <w:bCs/>
+                <w:color w:val="FFFFFF" w:themeColor="background1"/>
+                <w:sz w:val="24"/>
+                <w:szCs w:val="24"/>
+                <w:lang w:val="it-IT"/>
+              </w:rPr>
+              <w:t xml:space="preserve"> On success</w:t>
             </w:r>
           </w:p>
         </w:tc>
@@ -46512,8 +48401,48 @@
                 <w:szCs w:val="24"/>
                 <w:lang w:val="it-IT"/>
               </w:rPr>
-              <w:t>Exit Condition On failure</w:t>
-            </w:r>
+              <w:t xml:space="preserve">Exit </w:t>
+            </w:r>
+            <w:proofErr w:type="spellStart"/>
+            <w:r>
+              <w:rPr>
+                <w:rFonts w:asciiTheme="majorHAnsi" w:hAnsiTheme="majorHAnsi"/>
+                <w:b/>
+                <w:bCs/>
+                <w:color w:val="FFFFFF" w:themeColor="background1"/>
+                <w:sz w:val="24"/>
+                <w:szCs w:val="24"/>
+                <w:lang w:val="it-IT"/>
+              </w:rPr>
+              <w:t>Condition</w:t>
+            </w:r>
+            <w:proofErr w:type="spellEnd"/>
+            <w:r>
+              <w:rPr>
+                <w:rFonts w:asciiTheme="majorHAnsi" w:hAnsiTheme="majorHAnsi"/>
+                <w:b/>
+                <w:bCs/>
+                <w:color w:val="FFFFFF" w:themeColor="background1"/>
+                <w:sz w:val="24"/>
+                <w:szCs w:val="24"/>
+                <w:lang w:val="it-IT"/>
+              </w:rPr>
+              <w:t xml:space="preserve"> On </w:t>
+            </w:r>
+            <w:proofErr w:type="spellStart"/>
+            <w:r>
+              <w:rPr>
+                <w:rFonts w:asciiTheme="majorHAnsi" w:hAnsiTheme="majorHAnsi"/>
+                <w:b/>
+                <w:bCs/>
+                <w:color w:val="FFFFFF" w:themeColor="background1"/>
+                <w:sz w:val="24"/>
+                <w:szCs w:val="24"/>
+                <w:lang w:val="it-IT"/>
+              </w:rPr>
+              <w:t>failure</w:t>
+            </w:r>
+            <w:proofErr w:type="spellEnd"/>
           </w:p>
         </w:tc>
         <w:tc>
@@ -46649,8 +48578,22 @@
                 <w:szCs w:val="24"/>
                 <w:lang w:val="it-IT"/>
               </w:rPr>
-              <w:t>Rilevanza/User Priority</w:t>
-            </w:r>
+              <w:t xml:space="preserve">Rilevanza/User </w:t>
+            </w:r>
+            <w:proofErr w:type="spellStart"/>
+            <w:r>
+              <w:rPr>
+                <w:rFonts w:asciiTheme="majorHAnsi" w:hAnsiTheme="majorHAnsi"/>
+                <w:b/>
+                <w:bCs/>
+                <w:color w:val="FFFFFF" w:themeColor="background1"/>
+                <w:sz w:val="24"/>
+                <w:szCs w:val="24"/>
+                <w:lang w:val="it-IT"/>
+              </w:rPr>
+              <w:t>Priority</w:t>
+            </w:r>
+            <w:proofErr w:type="spellEnd"/>
           </w:p>
         </w:tc>
         <w:tc>
@@ -46860,17 +48803,31 @@
                 <w:lang w:val="it-IT"/>
               </w:rPr>
             </w:pPr>
-            <w:r>
-              <w:rPr>
-                <w:rFonts w:asciiTheme="majorHAnsi" w:hAnsiTheme="majorHAnsi"/>
-                <w:b/>
-                <w:bCs/>
-                <w:color w:val="FFFFFF" w:themeColor="background1"/>
-                <w:sz w:val="24"/>
-                <w:szCs w:val="24"/>
-                <w:lang w:val="it-IT"/>
-              </w:rPr>
-              <w:t>Generalization of</w:t>
+            <w:proofErr w:type="spellStart"/>
+            <w:r>
+              <w:rPr>
+                <w:rFonts w:asciiTheme="majorHAnsi" w:hAnsiTheme="majorHAnsi"/>
+                <w:b/>
+                <w:bCs/>
+                <w:color w:val="FFFFFF" w:themeColor="background1"/>
+                <w:sz w:val="24"/>
+                <w:szCs w:val="24"/>
+                <w:lang w:val="it-IT"/>
+              </w:rPr>
+              <w:t>Generalization</w:t>
+            </w:r>
+            <w:proofErr w:type="spellEnd"/>
+            <w:r>
+              <w:rPr>
+                <w:rFonts w:asciiTheme="majorHAnsi" w:hAnsiTheme="majorHAnsi"/>
+                <w:b/>
+                <w:bCs/>
+                <w:color w:val="FFFFFF" w:themeColor="background1"/>
+                <w:sz w:val="24"/>
+                <w:szCs w:val="24"/>
+                <w:lang w:val="it-IT"/>
+              </w:rPr>
+              <w:t xml:space="preserve"> of</w:t>
             </w:r>
           </w:p>
         </w:tc>
@@ -47362,6 +49319,7 @@
                 <w:szCs w:val="22"/>
                 <w:lang w:val="it-IT"/>
               </w:rPr>
+              <w:lastRenderedPageBreak/>
               <w:t>4</w:t>
             </w:r>
           </w:p>
@@ -48133,8 +50091,22 @@
                 <w:szCs w:val="24"/>
                 <w:lang w:val="it-IT"/>
               </w:rPr>
-              <w:t>Special Requirements</w:t>
-            </w:r>
+              <w:t xml:space="preserve">Special </w:t>
+            </w:r>
+            <w:proofErr w:type="spellStart"/>
+            <w:r>
+              <w:rPr>
+                <w:rFonts w:asciiTheme="majorHAnsi" w:hAnsiTheme="majorHAnsi"/>
+                <w:b/>
+                <w:bCs/>
+                <w:color w:val="FFFFFF" w:themeColor="background1"/>
+                <w:sz w:val="24"/>
+                <w:szCs w:val="24"/>
+                <w:lang w:val="it-IT"/>
+              </w:rPr>
+              <w:t>Requirements</w:t>
+            </w:r>
+            <w:proofErr w:type="spellEnd"/>
           </w:p>
         </w:tc>
         <w:tc>
@@ -48402,15 +50374,27 @@
                 <w:lang w:val="it-IT"/>
               </w:rPr>
             </w:pPr>
-            <w:r>
-              <w:rPr>
-                <w:rFonts w:asciiTheme="majorHAnsi" w:hAnsiTheme="majorHAnsi"/>
-                <w:color w:val="auto"/>
-                <w:sz w:val="22"/>
-                <w:szCs w:val="22"/>
-                <w:lang w:val="it-IT"/>
-              </w:rPr>
-              <w:t>Vers.</w:t>
+            <w:proofErr w:type="spellStart"/>
+            <w:r>
+              <w:rPr>
+                <w:rFonts w:asciiTheme="majorHAnsi" w:hAnsiTheme="majorHAnsi"/>
+                <w:color w:val="auto"/>
+                <w:sz w:val="22"/>
+                <w:szCs w:val="22"/>
+                <w:lang w:val="it-IT"/>
+              </w:rPr>
+              <w:t>Vers</w:t>
+            </w:r>
+            <w:proofErr w:type="spellEnd"/>
+            <w:r>
+              <w:rPr>
+                <w:rFonts w:asciiTheme="majorHAnsi" w:hAnsiTheme="majorHAnsi"/>
+                <w:color w:val="auto"/>
+                <w:sz w:val="22"/>
+                <w:szCs w:val="22"/>
+                <w:lang w:val="it-IT"/>
+              </w:rPr>
+              <w:t>.</w:t>
             </w:r>
           </w:p>
         </w:tc>
@@ -49008,8 +50992,22 @@
                 <w:szCs w:val="24"/>
                 <w:lang w:val="it-IT"/>
               </w:rPr>
-              <w:t>Entry Condition</w:t>
-            </w:r>
+              <w:t xml:space="preserve">Entry </w:t>
+            </w:r>
+            <w:proofErr w:type="spellStart"/>
+            <w:r>
+              <w:rPr>
+                <w:rFonts w:asciiTheme="majorHAnsi" w:hAnsiTheme="majorHAnsi"/>
+                <w:b/>
+                <w:bCs/>
+                <w:color w:val="FFFFFF" w:themeColor="background1"/>
+                <w:sz w:val="24"/>
+                <w:szCs w:val="24"/>
+                <w:lang w:val="it-IT"/>
+              </w:rPr>
+              <w:t>Condition</w:t>
+            </w:r>
+            <w:proofErr w:type="spellEnd"/>
           </w:p>
         </w:tc>
         <w:tc>
@@ -49116,7 +51114,33 @@
                 <w:szCs w:val="24"/>
                 <w:lang w:val="it-IT"/>
               </w:rPr>
-              <w:t>Exit condition On success</w:t>
+              <w:t xml:space="preserve">Exit </w:t>
+            </w:r>
+            <w:proofErr w:type="spellStart"/>
+            <w:r>
+              <w:rPr>
+                <w:rFonts w:asciiTheme="majorHAnsi" w:hAnsiTheme="majorHAnsi"/>
+                <w:b/>
+                <w:bCs/>
+                <w:color w:val="FFFFFF" w:themeColor="background1"/>
+                <w:sz w:val="24"/>
+                <w:szCs w:val="24"/>
+                <w:lang w:val="it-IT"/>
+              </w:rPr>
+              <w:t>condition</w:t>
+            </w:r>
+            <w:proofErr w:type="spellEnd"/>
+            <w:r>
+              <w:rPr>
+                <w:rFonts w:asciiTheme="majorHAnsi" w:hAnsiTheme="majorHAnsi"/>
+                <w:b/>
+                <w:bCs/>
+                <w:color w:val="FFFFFF" w:themeColor="background1"/>
+                <w:sz w:val="24"/>
+                <w:szCs w:val="24"/>
+                <w:lang w:val="it-IT"/>
+              </w:rPr>
+              <w:t xml:space="preserve"> On success</w:t>
             </w:r>
           </w:p>
         </w:tc>
@@ -49204,8 +51228,48 @@
                 <w:szCs w:val="24"/>
                 <w:lang w:val="it-IT"/>
               </w:rPr>
-              <w:t>Exit Condition On failure</w:t>
-            </w:r>
+              <w:t xml:space="preserve">Exit </w:t>
+            </w:r>
+            <w:proofErr w:type="spellStart"/>
+            <w:r>
+              <w:rPr>
+                <w:rFonts w:asciiTheme="majorHAnsi" w:hAnsiTheme="majorHAnsi"/>
+                <w:b/>
+                <w:bCs/>
+                <w:color w:val="FFFFFF" w:themeColor="background1"/>
+                <w:sz w:val="24"/>
+                <w:szCs w:val="24"/>
+                <w:lang w:val="it-IT"/>
+              </w:rPr>
+              <w:t>Condition</w:t>
+            </w:r>
+            <w:proofErr w:type="spellEnd"/>
+            <w:r>
+              <w:rPr>
+                <w:rFonts w:asciiTheme="majorHAnsi" w:hAnsiTheme="majorHAnsi"/>
+                <w:b/>
+                <w:bCs/>
+                <w:color w:val="FFFFFF" w:themeColor="background1"/>
+                <w:sz w:val="24"/>
+                <w:szCs w:val="24"/>
+                <w:lang w:val="it-IT"/>
+              </w:rPr>
+              <w:t xml:space="preserve"> On </w:t>
+            </w:r>
+            <w:proofErr w:type="spellStart"/>
+            <w:r>
+              <w:rPr>
+                <w:rFonts w:asciiTheme="majorHAnsi" w:hAnsiTheme="majorHAnsi"/>
+                <w:b/>
+                <w:bCs/>
+                <w:color w:val="FFFFFF" w:themeColor="background1"/>
+                <w:sz w:val="24"/>
+                <w:szCs w:val="24"/>
+                <w:lang w:val="it-IT"/>
+              </w:rPr>
+              <w:t>failure</w:t>
+            </w:r>
+            <w:proofErr w:type="spellEnd"/>
           </w:p>
         </w:tc>
         <w:tc>
@@ -49292,8 +51356,22 @@
                 <w:szCs w:val="24"/>
                 <w:lang w:val="it-IT"/>
               </w:rPr>
-              <w:t>Rilevanza/User Priority</w:t>
-            </w:r>
+              <w:t xml:space="preserve">Rilevanza/User </w:t>
+            </w:r>
+            <w:proofErr w:type="spellStart"/>
+            <w:r>
+              <w:rPr>
+                <w:rFonts w:asciiTheme="majorHAnsi" w:hAnsiTheme="majorHAnsi"/>
+                <w:b/>
+                <w:bCs/>
+                <w:color w:val="FFFFFF" w:themeColor="background1"/>
+                <w:sz w:val="24"/>
+                <w:szCs w:val="24"/>
+                <w:lang w:val="it-IT"/>
+              </w:rPr>
+              <w:t>Priority</w:t>
+            </w:r>
+            <w:proofErr w:type="spellEnd"/>
           </w:p>
         </w:tc>
         <w:tc>
@@ -49360,6 +51438,7 @@
                 <w:szCs w:val="24"/>
                 <w:lang w:val="it-IT"/>
               </w:rPr>
+              <w:lastRenderedPageBreak/>
               <w:t>Frequenza stimata</w:t>
             </w:r>
           </w:p>
@@ -49506,17 +51585,31 @@
                 <w:lang w:val="it-IT"/>
               </w:rPr>
             </w:pPr>
-            <w:r>
-              <w:rPr>
-                <w:rFonts w:asciiTheme="majorHAnsi" w:hAnsiTheme="majorHAnsi"/>
-                <w:b/>
-                <w:bCs/>
-                <w:color w:val="FFFFFF" w:themeColor="background1"/>
-                <w:sz w:val="24"/>
-                <w:szCs w:val="24"/>
-                <w:lang w:val="it-IT"/>
-              </w:rPr>
-              <w:t>Generalization of</w:t>
+            <w:proofErr w:type="spellStart"/>
+            <w:r>
+              <w:rPr>
+                <w:rFonts w:asciiTheme="majorHAnsi" w:hAnsiTheme="majorHAnsi"/>
+                <w:b/>
+                <w:bCs/>
+                <w:color w:val="FFFFFF" w:themeColor="background1"/>
+                <w:sz w:val="24"/>
+                <w:szCs w:val="24"/>
+                <w:lang w:val="it-IT"/>
+              </w:rPr>
+              <w:t>Generalization</w:t>
+            </w:r>
+            <w:proofErr w:type="spellEnd"/>
+            <w:r>
+              <w:rPr>
+                <w:rFonts w:asciiTheme="majorHAnsi" w:hAnsiTheme="majorHAnsi"/>
+                <w:b/>
+                <w:bCs/>
+                <w:color w:val="FFFFFF" w:themeColor="background1"/>
+                <w:sz w:val="24"/>
+                <w:szCs w:val="24"/>
+                <w:lang w:val="it-IT"/>
+              </w:rPr>
+              <w:t xml:space="preserve"> of</w:t>
             </w:r>
           </w:p>
         </w:tc>
@@ -50226,8 +52319,22 @@
                 <w:szCs w:val="24"/>
                 <w:lang w:val="it-IT"/>
               </w:rPr>
-              <w:t>Special Requirements</w:t>
-            </w:r>
+              <w:t xml:space="preserve">Special </w:t>
+            </w:r>
+            <w:proofErr w:type="spellStart"/>
+            <w:r>
+              <w:rPr>
+                <w:rFonts w:asciiTheme="majorHAnsi" w:hAnsiTheme="majorHAnsi"/>
+                <w:b/>
+                <w:bCs/>
+                <w:color w:val="FFFFFF" w:themeColor="background1"/>
+                <w:sz w:val="24"/>
+                <w:szCs w:val="24"/>
+                <w:lang w:val="it-IT"/>
+              </w:rPr>
+              <w:t>Requirements</w:t>
+            </w:r>
+            <w:proofErr w:type="spellEnd"/>
           </w:p>
         </w:tc>
         <w:tc>
@@ -50483,7 +52590,29 @@
           <w:sz w:val="26"/>
           <w:szCs w:val="26"/>
         </w:rPr>
-        <w:t xml:space="preserve">3.4.2.1 Use-case diagram </w:t>
+        <w:t xml:space="preserve">3.4.2.1 Use-case </w:t>
+      </w:r>
+      <w:proofErr w:type="spellStart"/>
+      <w:r>
+        <w:rPr>
+          <w:rFonts w:asciiTheme="minorHAnsi" w:hAnsiTheme="minorHAnsi"/>
+          <w:b/>
+          <w:bCs/>
+          <w:sz w:val="26"/>
+          <w:szCs w:val="26"/>
+        </w:rPr>
+        <w:t>diagram</w:t>
+      </w:r>
+      <w:proofErr w:type="spellEnd"/>
+      <w:r>
+        <w:rPr>
+          <w:rFonts w:asciiTheme="minorHAnsi" w:hAnsiTheme="minorHAnsi"/>
+          <w:b/>
+          <w:bCs/>
+          <w:sz w:val="26"/>
+          <w:szCs w:val="26"/>
+        </w:rPr>
+        <w:t xml:space="preserve"> </w:t>
       </w:r>
     </w:p>
     <w:p>
@@ -50491,8 +52620,6 @@
         <w:pStyle w:val="Titolo3"/>
         <w:rPr>
           <w:color w:val="auto"/>
-          <w:sz w:val="28"/>
-          <w:szCs w:val="28"/>
           <w:lang w:val="it-IT"/>
         </w:rPr>
       </w:pPr>
@@ -50506,8 +52633,13 @@
     </w:p>
     <w:p>
       <w:pPr>
-        <w:spacing w:after="61" w:line="240" w:lineRule="auto"/>
-        <w:jc w:val="center"/>
+        <w:rPr>
+          <w:lang w:val="it-IT"/>
+        </w:rPr>
+      </w:pPr>
+    </w:p>
+    <w:p>
+      <w:pPr>
         <w:rPr>
           <w:lang w:val="it-IT"/>
         </w:rPr>
@@ -50515,12 +52647,13 @@
       <w:r>
         <w:rPr>
           <w:noProof/>
+          <w:lang w:val="it-IT"/>
         </w:rPr>
         <w:drawing>
-          <wp:inline distT="0" distB="0" distL="0" distR="0" wp14:anchorId="45D13E9D" wp14:editId="359DD705">
-            <wp:extent cx="4524375" cy="3004185"/>
-            <wp:effectExtent l="0" t="0" r="9525" b="5715"/>
-            <wp:docPr id="16" name="Immagine 16"/>
+          <wp:inline distT="0" distB="0" distL="0" distR="0" wp14:anchorId="2EE87129" wp14:editId="02CE2858">
+            <wp:extent cx="5342978" cy="3573780"/>
+            <wp:effectExtent l="0" t="0" r="0" b="7620"/>
+            <wp:docPr id="8" name="Immagine 8"/>
             <wp:cNvGraphicFramePr>
               <a:graphicFrameLocks xmlns:a="http://schemas.openxmlformats.org/drawingml/2006/main" noChangeAspect="1"/>
             </wp:cNvGraphicFramePr>
@@ -50528,7 +52661,7 @@
               <a:graphicData uri="http://schemas.openxmlformats.org/drawingml/2006/picture">
                 <pic:pic xmlns:pic="http://schemas.openxmlformats.org/drawingml/2006/picture">
                   <pic:nvPicPr>
-                    <pic:cNvPr id="0" name="Picture 12"/>
+                    <pic:cNvPr id="0" name="Picture 10"/>
                     <pic:cNvPicPr>
                       <a:picLocks noChangeAspect="1" noChangeArrowheads="1"/>
                     </pic:cNvPicPr>
@@ -50549,7 +52682,7 @@
                   <pic:spPr bwMode="auto">
                     <a:xfrm>
                       <a:off x="0" y="0"/>
-                      <a:ext cx="4524375" cy="3004185"/>
+                      <a:ext cx="5346202" cy="3575936"/>
                     </a:xfrm>
                     <a:prstGeom prst="rect">
                       <a:avLst/>
@@ -50568,6 +52701,195 @@
     </w:p>
     <w:p>
       <w:pPr>
+        <w:spacing w:after="61" w:line="240" w:lineRule="auto"/>
+        <w:jc w:val="center"/>
+        <w:rPr>
+          <w:lang w:val="it-IT"/>
+        </w:rPr>
+      </w:pPr>
+    </w:p>
+    <w:p>
+      <w:pPr>
+        <w:spacing w:after="61" w:line="240" w:lineRule="auto"/>
+        <w:jc w:val="center"/>
+        <w:rPr>
+          <w:lang w:val="it-IT"/>
+        </w:rPr>
+      </w:pPr>
+    </w:p>
+    <w:p>
+      <w:pPr>
+        <w:spacing w:after="61" w:line="240" w:lineRule="auto"/>
+        <w:jc w:val="center"/>
+        <w:rPr>
+          <w:lang w:val="it-IT"/>
+        </w:rPr>
+      </w:pPr>
+    </w:p>
+    <w:p>
+      <w:pPr>
+        <w:spacing w:after="61" w:line="240" w:lineRule="auto"/>
+        <w:jc w:val="center"/>
+        <w:rPr>
+          <w:lang w:val="it-IT"/>
+        </w:rPr>
+      </w:pPr>
+    </w:p>
+    <w:p>
+      <w:pPr>
+        <w:spacing w:after="61" w:line="240" w:lineRule="auto"/>
+        <w:jc w:val="center"/>
+        <w:rPr>
+          <w:lang w:val="it-IT"/>
+        </w:rPr>
+      </w:pPr>
+    </w:p>
+    <w:p>
+      <w:pPr>
+        <w:spacing w:after="61" w:line="240" w:lineRule="auto"/>
+        <w:jc w:val="center"/>
+        <w:rPr>
+          <w:lang w:val="it-IT"/>
+        </w:rPr>
+      </w:pPr>
+    </w:p>
+    <w:p>
+      <w:pPr>
+        <w:spacing w:after="61" w:line="240" w:lineRule="auto"/>
+        <w:jc w:val="center"/>
+        <w:rPr>
+          <w:lang w:val="it-IT"/>
+        </w:rPr>
+      </w:pPr>
+    </w:p>
+    <w:p>
+      <w:pPr>
+        <w:spacing w:after="61" w:line="240" w:lineRule="auto"/>
+        <w:jc w:val="center"/>
+        <w:rPr>
+          <w:lang w:val="it-IT"/>
+        </w:rPr>
+      </w:pPr>
+    </w:p>
+    <w:p>
+      <w:pPr>
+        <w:spacing w:after="61" w:line="240" w:lineRule="auto"/>
+        <w:jc w:val="center"/>
+        <w:rPr>
+          <w:lang w:val="it-IT"/>
+        </w:rPr>
+      </w:pPr>
+    </w:p>
+    <w:p>
+      <w:pPr>
+        <w:spacing w:after="61" w:line="240" w:lineRule="auto"/>
+        <w:jc w:val="center"/>
+        <w:rPr>
+          <w:lang w:val="it-IT"/>
+        </w:rPr>
+      </w:pPr>
+    </w:p>
+    <w:p>
+      <w:pPr>
+        <w:spacing w:after="61" w:line="240" w:lineRule="auto"/>
+        <w:jc w:val="center"/>
+        <w:rPr>
+          <w:lang w:val="it-IT"/>
+        </w:rPr>
+      </w:pPr>
+    </w:p>
+    <w:p>
+      <w:pPr>
+        <w:spacing w:after="61" w:line="240" w:lineRule="auto"/>
+        <w:jc w:val="center"/>
+        <w:rPr>
+          <w:lang w:val="it-IT"/>
+        </w:rPr>
+      </w:pPr>
+    </w:p>
+    <w:p>
+      <w:pPr>
+        <w:spacing w:after="61" w:line="240" w:lineRule="auto"/>
+        <w:jc w:val="center"/>
+        <w:rPr>
+          <w:lang w:val="it-IT"/>
+        </w:rPr>
+      </w:pPr>
+    </w:p>
+    <w:p>
+      <w:pPr>
+        <w:spacing w:after="61" w:line="240" w:lineRule="auto"/>
+        <w:jc w:val="center"/>
+        <w:rPr>
+          <w:lang w:val="it-IT"/>
+        </w:rPr>
+      </w:pPr>
+    </w:p>
+    <w:p>
+      <w:pPr>
+        <w:spacing w:after="61" w:line="240" w:lineRule="auto"/>
+        <w:jc w:val="center"/>
+        <w:rPr>
+          <w:lang w:val="it-IT"/>
+        </w:rPr>
+      </w:pPr>
+    </w:p>
+    <w:p>
+      <w:pPr>
+        <w:spacing w:after="61" w:line="240" w:lineRule="auto"/>
+        <w:jc w:val="center"/>
+        <w:rPr>
+          <w:lang w:val="it-IT"/>
+        </w:rPr>
+      </w:pPr>
+    </w:p>
+    <w:p>
+      <w:pPr>
+        <w:spacing w:after="61" w:line="240" w:lineRule="auto"/>
+        <w:jc w:val="center"/>
+        <w:rPr>
+          <w:lang w:val="it-IT"/>
+        </w:rPr>
+      </w:pPr>
+    </w:p>
+    <w:p>
+      <w:pPr>
+        <w:spacing w:after="61" w:line="240" w:lineRule="auto"/>
+        <w:jc w:val="center"/>
+        <w:rPr>
+          <w:lang w:val="it-IT"/>
+        </w:rPr>
+      </w:pPr>
+    </w:p>
+    <w:p>
+      <w:pPr>
+        <w:spacing w:after="61" w:line="240" w:lineRule="auto"/>
+        <w:jc w:val="center"/>
+        <w:rPr>
+          <w:lang w:val="it-IT"/>
+        </w:rPr>
+      </w:pPr>
+    </w:p>
+    <w:p>
+      <w:pPr>
+        <w:spacing w:after="61" w:line="240" w:lineRule="auto"/>
+        <w:jc w:val="center"/>
+        <w:rPr>
+          <w:lang w:val="it-IT"/>
+        </w:rPr>
+      </w:pPr>
+    </w:p>
+    <w:p>
+      <w:pPr>
+        <w:spacing w:after="61" w:line="240" w:lineRule="auto"/>
+        <w:jc w:val="center"/>
+        <w:rPr>
+          <w:lang w:val="it-IT"/>
+        </w:rPr>
+      </w:pPr>
+    </w:p>
+    <w:p>
+      <w:pPr>
         <w:pStyle w:val="Titolo3"/>
         <w:rPr>
           <w:color w:val="auto"/>
@@ -50579,6 +52901,7 @@
           <w:color w:val="auto"/>
           <w:lang w:val="it-IT"/>
         </w:rPr>
+        <w:lastRenderedPageBreak/>
         <w:t>UDC_</w:t>
       </w:r>
       <w:r>
@@ -50600,25 +52923,36 @@
           <w:color w:val="auto"/>
           <w:lang w:val="it-IT"/>
         </w:rPr>
-        <w:t>Supervisione Tutorato</w:t>
+        <w:t>Controllo Richieste</w:t>
       </w:r>
     </w:p>
     <w:p>
       <w:pPr>
         <w:spacing w:after="61" w:line="240" w:lineRule="auto"/>
         <w:rPr>
+          <w:noProof/>
           <w:lang w:val="it-IT"/>
         </w:rPr>
       </w:pPr>
+    </w:p>
+    <w:p>
+      <w:pPr>
+        <w:spacing w:after="61" w:line="240" w:lineRule="auto"/>
+        <w:rPr>
+          <w:lang w:val="it-IT"/>
+        </w:rPr>
+      </w:pPr>
+      <w:bookmarkStart w:id="16" w:name="_GoBack"/>
       <w:r>
         <w:rPr>
           <w:noProof/>
+          <w:lang w:val="it-IT"/>
         </w:rPr>
         <w:drawing>
-          <wp:inline distT="0" distB="0" distL="0" distR="0" wp14:anchorId="627BD838" wp14:editId="11CAF5D6">
-            <wp:extent cx="5230007" cy="3997046"/>
-            <wp:effectExtent l="0" t="0" r="8890" b="3810"/>
-            <wp:docPr id="19" name="Immagine 19"/>
+          <wp:inline distT="0" distB="0" distL="0" distR="0" wp14:anchorId="65D02A4B" wp14:editId="1E74D3D9">
+            <wp:extent cx="5267899" cy="4632960"/>
+            <wp:effectExtent l="0" t="0" r="9525" b="0"/>
+            <wp:docPr id="9" name="Immagine 9"/>
             <wp:cNvGraphicFramePr>
               <a:graphicFrameLocks xmlns:a="http://schemas.openxmlformats.org/drawingml/2006/main" noChangeAspect="1"/>
             </wp:cNvGraphicFramePr>
@@ -50626,7 +52960,7 @@
               <a:graphicData uri="http://schemas.openxmlformats.org/drawingml/2006/picture">
                 <pic:pic xmlns:pic="http://schemas.openxmlformats.org/drawingml/2006/picture">
                   <pic:nvPicPr>
-                    <pic:cNvPr id="0" name="Picture 21"/>
+                    <pic:cNvPr id="0" name="Picture 11"/>
                     <pic:cNvPicPr>
                       <a:picLocks noChangeAspect="1" noChangeArrowheads="1"/>
                     </pic:cNvPicPr>
@@ -50647,7 +52981,7 @@
                   <pic:spPr bwMode="auto">
                     <a:xfrm>
                       <a:off x="0" y="0"/>
-                      <a:ext cx="5258631" cy="4018922"/>
+                      <a:ext cx="5277141" cy="4641088"/>
                     </a:xfrm>
                     <a:prstGeom prst="rect">
                       <a:avLst/>
@@ -50663,6 +52997,7 @@
           </wp:inline>
         </w:drawing>
       </w:r>
+      <w:bookmarkEnd w:id="16"/>
     </w:p>
     <w:p>
       <w:pPr>
@@ -50709,8 +53044,6 @@
         <w:pStyle w:val="Titolo3"/>
         <w:rPr>
           <w:color w:val="auto"/>
-          <w:sz w:val="22"/>
-          <w:szCs w:val="22"/>
           <w:lang w:val="it-IT"/>
         </w:rPr>
       </w:pPr>
@@ -50719,6 +53052,7 @@
           <w:color w:val="auto"/>
           <w:lang w:val="it-IT"/>
         </w:rPr>
+        <w:lastRenderedPageBreak/>
         <w:t>UDC_</w:t>
       </w:r>
       <w:r>
@@ -50733,11 +53067,29 @@
           <w:color w:val="auto"/>
           <w:lang w:val="it-IT"/>
         </w:rPr>
-        <w:t>: Controllo Richieste</w:t>
+        <w:t xml:space="preserve">: </w:t>
+      </w:r>
+      <w:r>
+        <w:rPr>
+          <w:color w:val="auto"/>
+          <w:lang w:val="it-IT"/>
+        </w:rPr>
+        <w:t>Supervisione Tutorato</w:t>
       </w:r>
     </w:p>
     <w:p>
       <w:pPr>
+        <w:pStyle w:val="Titolo3"/>
+        <w:rPr>
+          <w:color w:val="auto"/>
+          <w:sz w:val="22"/>
+          <w:szCs w:val="22"/>
+          <w:lang w:val="it-IT"/>
+        </w:rPr>
+      </w:pPr>
+    </w:p>
+    <w:p>
+      <w:pPr>
         <w:spacing w:after="61" w:line="240" w:lineRule="auto"/>
         <w:rPr>
           <w:lang w:val="it-IT"/>
@@ -50748,10 +53100,10 @@
           <w:noProof/>
         </w:rPr>
         <w:drawing>
-          <wp:inline distT="0" distB="0" distL="0" distR="0" wp14:anchorId="77D9B27D" wp14:editId="1BA4FA11">
-            <wp:extent cx="5760085" cy="5512435"/>
+          <wp:inline distT="0" distB="0" distL="0" distR="0" wp14:anchorId="502901BB" wp14:editId="1F7037F0">
+            <wp:extent cx="5760720" cy="4846320"/>
             <wp:effectExtent l="0" t="0" r="0" b="0"/>
-            <wp:docPr id="18" name="Immagine 18"/>
+            <wp:docPr id="10" name="Immagine 10"/>
             <wp:cNvGraphicFramePr>
               <a:graphicFrameLocks xmlns:a="http://schemas.openxmlformats.org/drawingml/2006/main" noChangeAspect="1"/>
             </wp:cNvGraphicFramePr>
@@ -50759,7 +53111,7 @@
               <a:graphicData uri="http://schemas.openxmlformats.org/drawingml/2006/picture">
                 <pic:pic xmlns:pic="http://schemas.openxmlformats.org/drawingml/2006/picture">
                   <pic:nvPicPr>
-                    <pic:cNvPr id="0" name="Picture 19"/>
+                    <pic:cNvPr id="0" name="Picture 12"/>
                     <pic:cNvPicPr>
                       <a:picLocks noChangeAspect="1" noChangeArrowheads="1"/>
                     </pic:cNvPicPr>
@@ -50780,7 +53132,7 @@
                   <pic:spPr bwMode="auto">
                     <a:xfrm>
                       <a:off x="0" y="0"/>
-                      <a:ext cx="5760085" cy="5512435"/>
+                      <a:ext cx="5760720" cy="4846320"/>
                     </a:xfrm>
                     <a:prstGeom prst="rect">
                       <a:avLst/>
@@ -50884,10 +53236,10 @@
           <w:noProof/>
         </w:rPr>
         <w:drawing>
-          <wp:inline distT="0" distB="0" distL="0" distR="0" wp14:anchorId="64ABDFC3" wp14:editId="04870DBA">
-            <wp:extent cx="5760085" cy="5760085"/>
-            <wp:effectExtent l="0" t="0" r="0" b="0"/>
-            <wp:docPr id="20" name="Immagine 20"/>
+          <wp:inline distT="0" distB="0" distL="0" distR="0" wp14:anchorId="242EEAA2" wp14:editId="74F3652F">
+            <wp:extent cx="3672739" cy="7932420"/>
+            <wp:effectExtent l="0" t="0" r="4445" b="0"/>
+            <wp:docPr id="11" name="Immagine 11"/>
             <wp:cNvGraphicFramePr>
               <a:graphicFrameLocks xmlns:a="http://schemas.openxmlformats.org/drawingml/2006/main" noChangeAspect="1"/>
             </wp:cNvGraphicFramePr>
@@ -50895,7 +53247,7 @@
               <a:graphicData uri="http://schemas.openxmlformats.org/drawingml/2006/picture">
                 <pic:pic xmlns:pic="http://schemas.openxmlformats.org/drawingml/2006/picture">
                   <pic:nvPicPr>
-                    <pic:cNvPr id="0" name="Picture 23"/>
+                    <pic:cNvPr id="0" name="Picture 13"/>
                     <pic:cNvPicPr>
                       <a:picLocks noChangeAspect="1" noChangeArrowheads="1"/>
                     </pic:cNvPicPr>
@@ -50916,7 +53268,7 @@
                   <pic:spPr bwMode="auto">
                     <a:xfrm>
                       <a:off x="0" y="0"/>
-                      <a:ext cx="5760085" cy="5760085"/>
+                      <a:ext cx="3685618" cy="7960236"/>
                     </a:xfrm>
                     <a:prstGeom prst="rect">
                       <a:avLst/>
@@ -51023,8 +53375,17 @@
           <w:color w:val="auto"/>
           <w:lang w:val="it-IT"/>
         </w:rPr>
-        <w:t xml:space="preserve"> mock-ups</w:t>
+        <w:t xml:space="preserve"> </w:t>
       </w:r>
+      <w:proofErr w:type="spellStart"/>
+      <w:r>
+        <w:rPr>
+          <w:color w:val="auto"/>
+          <w:lang w:val="it-IT"/>
+        </w:rPr>
+        <w:t>mock-ups</w:t>
+      </w:r>
+      <w:proofErr w:type="spellEnd"/>
     </w:p>
     <w:p>
       <w:pPr>
@@ -51849,8 +54210,22 @@
         <w:szCs w:val="24"/>
         <w:lang w:val="it-IT"/>
       </w:rPr>
-      <w:t>- Prof.ssa F.Ferrucci</w:t>
+      <w:t xml:space="preserve">- Prof.ssa </w:t>
     </w:r>
+    <w:proofErr w:type="spellStart"/>
+    <w:proofErr w:type="gramStart"/>
+    <w:r>
+      <w:rPr>
+        <w:rFonts w:ascii="Century Gothic" w:hAnsi="Century Gothic"/>
+        <w:color w:val="000000" w:themeColor="text1"/>
+        <w:sz w:val="24"/>
+        <w:szCs w:val="24"/>
+        <w:lang w:val="it-IT"/>
+      </w:rPr>
+      <w:t>F.Ferrucci</w:t>
+    </w:r>
+    <w:proofErr w:type="spellEnd"/>
+    <w:proofErr w:type="gramEnd"/>
   </w:p>
   <w:p>
     <w:pPr>
@@ -52025,8 +54400,22 @@
         <w:szCs w:val="24"/>
         <w:lang w:val="it-IT"/>
       </w:rPr>
-      <w:t>- Prof.ssa F.Ferrucci</w:t>
+      <w:t xml:space="preserve">- Prof.ssa </w:t>
     </w:r>
+    <w:proofErr w:type="spellStart"/>
+    <w:proofErr w:type="gramStart"/>
+    <w:r>
+      <w:rPr>
+        <w:rFonts w:ascii="Century Gothic" w:hAnsi="Century Gothic"/>
+        <w:color w:val="auto"/>
+        <w:sz w:val="24"/>
+        <w:szCs w:val="24"/>
+        <w:lang w:val="it-IT"/>
+      </w:rPr>
+      <w:t>F.Ferrucci</w:t>
+    </w:r>
+    <w:proofErr w:type="spellEnd"/>
+    <w:proofErr w:type="gramEnd"/>
   </w:p>
   <w:p>
     <w:pPr>
@@ -56407,7 +58796,7 @@
 </file>
 
 <file path=customXml/itemProps3.xml><?xml version="1.0" encoding="utf-8"?>
-<ds:datastoreItem xmlns:ds="http://schemas.openxmlformats.org/officeDocument/2006/customXml" ds:itemID="{54BFFA7B-3D1E-45C6-B530-35BB941EAF20}">
+<ds:datastoreItem xmlns:ds="http://schemas.openxmlformats.org/officeDocument/2006/customXml" ds:itemID="{6FE8C60B-71D0-4B9D-A6F2-874C00255AA9}">
   <ds:schemaRefs>
     <ds:schemaRef ds:uri="http://schemas.openxmlformats.org/officeDocument/2006/bibliography"/>
   </ds:schemaRefs>

--- a/Desktop/TutoratoSmart/Documentazione/RAD/TS_RAD_0.5.docx
+++ b/Desktop/TutoratoSmart/Documentazione/RAD/TS_RAD_0.5.docx
@@ -13,7 +13,6 @@
           <w:docPartUnique/>
         </w:docPartObj>
       </w:sdtPr>
-      <w:sdtEndPr/>
       <w:sdtContent>
         <w:p>
           <w:pPr>
@@ -162,9 +161,7 @@
                                     <w:dataBinding w:prefixMappings="xmlns:ns0='http://purl.org/dc/elements/1.1/' xmlns:ns1='http://schemas.openxmlformats.org/package/2006/metadata/core-properties' " w:xpath="/ns1:coreProperties[1]/ns0:subject[1]" w:storeItemID="{6C3C8BC8-F283-45AE-878A-BAB7291924A1}"/>
                                     <w:text/>
                                   </w:sdtPr>
-                                  <w:sdtEndPr/>
                                   <w:sdtContent>
-                                    <w:proofErr w:type="spellStart"/>
                                     <w:r>
                                       <w:rPr>
                                         <w:color w:val="1F4E79"/>
@@ -173,7 +170,6 @@
                                       </w:rPr>
                                       <w:t>TutoratoSmart</w:t>
                                     </w:r>
-                                    <w:proofErr w:type="spellEnd"/>
                                   </w:sdtContent>
                                 </w:sdt>
                               </w:p>
@@ -241,9 +237,7 @@
                               <w:dataBinding w:prefixMappings="xmlns:ns0='http://purl.org/dc/elements/1.1/' xmlns:ns1='http://schemas.openxmlformats.org/package/2006/metadata/core-properties' " w:xpath="/ns1:coreProperties[1]/ns0:subject[1]" w:storeItemID="{6C3C8BC8-F283-45AE-878A-BAB7291924A1}"/>
                               <w:text/>
                             </w:sdtPr>
-                            <w:sdtEndPr/>
                             <w:sdtContent>
-                              <w:proofErr w:type="spellStart"/>
                               <w:r>
                                 <w:rPr>
                                   <w:color w:val="1F4E79"/>
@@ -252,7 +246,6 @@
                                 </w:rPr>
                                 <w:t>TutoratoSmart</w:t>
                               </w:r>
-                              <w:proofErr w:type="spellEnd"/>
                             </w:sdtContent>
                           </w:sdt>
                         </w:p>
@@ -301,7 +294,6 @@
                   </w:rPr>
                 </w:pPr>
                 <w:bookmarkStart w:id="1" w:name="_Hlk24096117"/>
-                <w:proofErr w:type="spellStart"/>
                 <w:r>
                   <w:rPr>
                     <w:rFonts w:ascii="Century Gothic" w:hAnsi="Century Gothic" w:cs="Arial"/>
@@ -309,7 +301,6 @@
                   </w:rPr>
                   <w:t>Riferimento</w:t>
                 </w:r>
-                <w:proofErr w:type="spellEnd"/>
               </w:p>
             </w:tc>
             <w:tc>
@@ -343,7 +334,6 @@
                     <w:color w:val="auto"/>
                   </w:rPr>
                 </w:pPr>
-                <w:proofErr w:type="spellStart"/>
                 <w:r>
                   <w:rPr>
                     <w:rFonts w:ascii="Century Gothic" w:hAnsi="Century Gothic" w:cs="Arial"/>
@@ -351,7 +341,6 @@
                   </w:rPr>
                   <w:t>Versione</w:t>
                 </w:r>
-                <w:proofErr w:type="spellEnd"/>
               </w:p>
             </w:tc>
             <w:tc>
@@ -481,7 +470,6 @@
                     <w:color w:val="auto"/>
                   </w:rPr>
                 </w:pPr>
-                <w:proofErr w:type="spellStart"/>
                 <w:r>
                   <w:rPr>
                     <w:rFonts w:ascii="Century Gothic" w:hAnsi="Century Gothic" w:cs="Arial"/>
@@ -489,7 +477,6 @@
                   </w:rPr>
                   <w:t>Destinatario</w:t>
                 </w:r>
-                <w:proofErr w:type="spellEnd"/>
               </w:p>
             </w:tc>
             <w:tc>
@@ -504,31 +491,13 @@
                     <w:color w:val="auto"/>
                   </w:rPr>
                 </w:pPr>
-                <w:proofErr w:type="spellStart"/>
                 <w:r>
                   <w:rPr>
                     <w:rFonts w:ascii="Century Gothic" w:hAnsi="Century Gothic" w:cs="Arial"/>
                     <w:color w:val="auto"/>
                   </w:rPr>
-                  <w:t>Prof.ssa</w:t>
+                  <w:t>Prof.ssa F. Ferrucci</w:t>
                 </w:r>
-                <w:proofErr w:type="spellEnd"/>
-                <w:r>
-                  <w:rPr>
-                    <w:rFonts w:ascii="Century Gothic" w:hAnsi="Century Gothic" w:cs="Arial"/>
-                    <w:color w:val="auto"/>
-                  </w:rPr>
-                  <w:t xml:space="preserve"> F. </w:t>
-                </w:r>
-                <w:proofErr w:type="spellStart"/>
-                <w:r>
-                  <w:rPr>
-                    <w:rFonts w:ascii="Century Gothic" w:hAnsi="Century Gothic" w:cs="Arial"/>
-                    <w:color w:val="auto"/>
-                  </w:rPr>
-                  <w:t>Ferrucci</w:t>
-                </w:r>
-                <w:proofErr w:type="spellEnd"/>
               </w:p>
             </w:tc>
           </w:tr>
@@ -548,21 +517,12 @@
                     <w:color w:val="auto"/>
                   </w:rPr>
                 </w:pPr>
-                <w:proofErr w:type="spellStart"/>
                 <w:r>
                   <w:rPr>
                     <w:rFonts w:ascii="Century Gothic" w:hAnsi="Century Gothic" w:cs="Arial"/>
                     <w:color w:val="auto"/>
                   </w:rPr>
-                  <w:t>Presentato</w:t>
-                </w:r>
-                <w:proofErr w:type="spellEnd"/>
-                <w:r>
-                  <w:rPr>
-                    <w:rFonts w:ascii="Century Gothic" w:hAnsi="Century Gothic" w:cs="Arial"/>
-                    <w:color w:val="auto"/>
-                  </w:rPr>
-                  <w:t xml:space="preserve"> da</w:t>
+                  <w:t>Presentato da</w:t>
                 </w:r>
               </w:p>
             </w:tc>
@@ -590,7 +550,6 @@
                   </w:rPr>
                   <w:t xml:space="preserve">Marco Delle Cave, Francesco </w:t>
                 </w:r>
-                <w:proofErr w:type="gramStart"/>
                 <w:r>
                   <w:rPr>
                     <w:rFonts w:ascii="Century Gothic" w:hAnsi="Century Gothic" w:cs="Arial"/>
@@ -605,16 +564,7 @@
                     <w:color w:val="auto"/>
                     <w:lang w:val="it-IT"/>
                   </w:rPr>
-                  <w:t xml:space="preserve"> </w:t>
-                </w:r>
-                <w:proofErr w:type="gramEnd"/>
-                <w:r>
-                  <w:rPr>
-                    <w:rFonts w:ascii="Century Gothic" w:hAnsi="Century Gothic" w:cs="Arial"/>
-                    <w:color w:val="auto"/>
-                    <w:lang w:val="it-IT"/>
-                  </w:rPr>
-                  <w:t xml:space="preserve">                     Manuel Pisciotta, Alessia Olivieri</w:t>
+                  <w:t xml:space="preserve">                      Manuel Pisciotta, Alessia Olivieri</w:t>
                 </w:r>
               </w:p>
             </w:tc>
@@ -635,21 +585,12 @@
                     <w:color w:val="auto"/>
                   </w:rPr>
                 </w:pPr>
-                <w:proofErr w:type="spellStart"/>
                 <w:r>
                   <w:rPr>
                     <w:rFonts w:ascii="Century Gothic" w:hAnsi="Century Gothic" w:cs="Arial"/>
                     <w:color w:val="auto"/>
                   </w:rPr>
-                  <w:t>Approvato</w:t>
-                </w:r>
-                <w:proofErr w:type="spellEnd"/>
-                <w:r>
-                  <w:rPr>
-                    <w:rFonts w:ascii="Century Gothic" w:hAnsi="Century Gothic" w:cs="Arial"/>
-                    <w:color w:val="auto"/>
-                  </w:rPr>
-                  <w:t xml:space="preserve"> da</w:t>
+                  <w:t>Approvato da</w:t>
                 </w:r>
               </w:p>
             </w:tc>
@@ -927,7 +868,6 @@
               <w:lang w:val="it-IT"/>
             </w:rPr>
           </w:pPr>
-          <w:proofErr w:type="spellStart"/>
           <w:r>
             <w:rPr>
               <w:rFonts w:ascii="Century Gothic" w:hAnsi="Century Gothic"/>
@@ -937,19 +877,7 @@
               <w:u w:val="single"/>
               <w:lang w:val="it-IT"/>
             </w:rPr>
-            <w:t>Revision</w:t>
-          </w:r>
-          <w:proofErr w:type="spellEnd"/>
-          <w:r>
-            <w:rPr>
-              <w:rFonts w:ascii="Century Gothic" w:hAnsi="Century Gothic"/>
-              <w:color w:val="1F4E79"/>
-              <w:sz w:val="36"/>
-              <w:szCs w:val="36"/>
-              <w:u w:val="single"/>
-              <w:lang w:val="it-IT"/>
-            </w:rPr>
-            <w:t xml:space="preserve"> History</w:t>
+            <w:t>Revision History</w:t>
           </w:r>
         </w:p>
         <w:tbl>
@@ -1931,25 +1859,7 @@
                     <w:sz w:val="22"/>
                     <w:szCs w:val="22"/>
                   </w:rPr>
-                  <w:t xml:space="preserve">Aggiunta degli use-case </w:t>
-                </w:r>
-                <w:proofErr w:type="spellStart"/>
-                <w:r>
-                  <w:rPr>
-                    <w:rFonts w:asciiTheme="minorHAnsi" w:hAnsiTheme="minorHAnsi"/>
-                    <w:sz w:val="22"/>
-                    <w:szCs w:val="22"/>
-                  </w:rPr>
-                  <w:t>diagram</w:t>
-                </w:r>
-                <w:proofErr w:type="spellEnd"/>
-                <w:r>
-                  <w:rPr>
-                    <w:rFonts w:asciiTheme="minorHAnsi" w:hAnsiTheme="minorHAnsi"/>
-                    <w:sz w:val="22"/>
-                    <w:szCs w:val="22"/>
-                  </w:rPr>
-                  <w:t xml:space="preserve"> </w:t>
+                  <w:t xml:space="preserve">Aggiunta degli use-case diagram </w:t>
                 </w:r>
               </w:p>
             </w:tc>
@@ -2170,23 +2080,13 @@
                     <w:sz w:val="22"/>
                   </w:rPr>
                 </w:pPr>
-                <w:proofErr w:type="spellStart"/>
                 <w:r>
                   <w:rPr>
                     <w:rFonts w:asciiTheme="minorHAnsi" w:hAnsiTheme="minorHAnsi"/>
                     <w:sz w:val="22"/>
                     <w:szCs w:val="22"/>
                   </w:rPr>
-                  <w:t>Rifinimento</w:t>
-                </w:r>
-                <w:proofErr w:type="spellEnd"/>
-                <w:r>
-                  <w:rPr>
-                    <w:rFonts w:asciiTheme="minorHAnsi" w:hAnsiTheme="minorHAnsi"/>
-                    <w:sz w:val="22"/>
-                    <w:szCs w:val="22"/>
-                  </w:rPr>
-                  <w:t xml:space="preserve"> use-case</w:t>
+                  <w:t>Rifinimento use-case</w:t>
                 </w:r>
               </w:p>
             </w:tc>
@@ -4073,7 +3973,6 @@
           <w:lang w:val="it-IT"/>
         </w:rPr>
       </w:pPr>
-      <w:proofErr w:type="spellStart"/>
       <w:r>
         <w:rPr>
           <w:rFonts w:ascii="Garamond" w:hAnsi="Garamond" w:cs="Garamond"/>
@@ -4082,18 +3981,7 @@
           <w:szCs w:val="24"/>
           <w:lang w:val="it-IT"/>
         </w:rPr>
-        <w:t>Branch</w:t>
-      </w:r>
-      <w:proofErr w:type="spellEnd"/>
-      <w:r>
-        <w:rPr>
-          <w:rFonts w:ascii="Garamond" w:hAnsi="Garamond" w:cs="Garamond"/>
-          <w:color w:val="auto"/>
-          <w:sz w:val="24"/>
-          <w:szCs w:val="24"/>
-          <w:lang w:val="it-IT"/>
-        </w:rPr>
-        <w:t xml:space="preserve"> coverage dei casi di test: almeno 75%;</w:t>
+        <w:t>Branch coverage dei casi di test: almeno 75%;</w:t>
       </w:r>
     </w:p>
     <w:p>
@@ -4165,29 +4053,7 @@
           <w:szCs w:val="24"/>
           <w:lang w:val="it-IT"/>
         </w:rPr>
-        <w:t xml:space="preserve">Il numero di warning dati in output da </w:t>
-      </w:r>
-      <w:proofErr w:type="spellStart"/>
-      <w:r>
-        <w:rPr>
-          <w:rFonts w:ascii="Garamond" w:hAnsi="Garamond" w:cs="Garamond"/>
-          <w:color w:val="auto"/>
-          <w:sz w:val="24"/>
-          <w:szCs w:val="24"/>
-          <w:lang w:val="it-IT"/>
-        </w:rPr>
-        <w:t>Checkstyle</w:t>
-      </w:r>
-      <w:proofErr w:type="spellEnd"/>
-      <w:r>
-        <w:rPr>
-          <w:rFonts w:ascii="Garamond" w:hAnsi="Garamond" w:cs="Garamond"/>
-          <w:color w:val="auto"/>
-          <w:sz w:val="24"/>
-          <w:szCs w:val="24"/>
-          <w:lang w:val="it-IT"/>
-        </w:rPr>
-        <w:t xml:space="preserve"> inferiore ad una soglia molto bassa. </w:t>
+        <w:t xml:space="preserve">Il numero di warning dati in output da Checkstyle inferiore ad una soglia molto bassa. </w:t>
       </w:r>
     </w:p>
     <w:p>
@@ -4356,7 +4222,6 @@
         </w:rPr>
         <w:t xml:space="preserve">1.5 </w:t>
       </w:r>
-      <w:proofErr w:type="spellStart"/>
       <w:r>
         <w:rPr>
           <w:color w:val="auto"/>
@@ -4364,7 +4229,6 @@
         <w:t>Riferimenti</w:t>
       </w:r>
       <w:bookmarkEnd w:id="7"/>
-      <w:proofErr w:type="spellEnd"/>
     </w:p>
     <w:p>
       <w:pPr>
@@ -4460,51 +4324,7 @@
           <w:szCs w:val="24"/>
           <w:lang w:val="it-IT"/>
         </w:rPr>
-        <w:t xml:space="preserve">-- Bernd </w:t>
-      </w:r>
-      <w:proofErr w:type="spellStart"/>
-      <w:r>
-        <w:rPr>
-          <w:rFonts w:ascii="Garamond" w:hAnsi="Garamond" w:cs="Garamond"/>
-          <w:color w:val="auto"/>
-          <w:sz w:val="24"/>
-          <w:szCs w:val="24"/>
-          <w:lang w:val="it-IT"/>
-        </w:rPr>
-        <w:t>Bruegge</w:t>
-      </w:r>
-      <w:proofErr w:type="spellEnd"/>
-      <w:r>
-        <w:rPr>
-          <w:rFonts w:ascii="Garamond" w:hAnsi="Garamond" w:cs="Garamond"/>
-          <w:color w:val="auto"/>
-          <w:sz w:val="24"/>
-          <w:szCs w:val="24"/>
-          <w:lang w:val="it-IT"/>
-        </w:rPr>
-        <w:t xml:space="preserve"> &amp; Allen H. </w:t>
-      </w:r>
-      <w:proofErr w:type="spellStart"/>
-      <w:r>
-        <w:rPr>
-          <w:rFonts w:ascii="Garamond" w:hAnsi="Garamond" w:cs="Garamond"/>
-          <w:color w:val="auto"/>
-          <w:sz w:val="24"/>
-          <w:szCs w:val="24"/>
-          <w:lang w:val="it-IT"/>
-        </w:rPr>
-        <w:t>Dutoit</w:t>
-      </w:r>
-      <w:proofErr w:type="spellEnd"/>
-      <w:r>
-        <w:rPr>
-          <w:rFonts w:ascii="Garamond" w:hAnsi="Garamond" w:cs="Garamond"/>
-          <w:color w:val="auto"/>
-          <w:sz w:val="24"/>
-          <w:szCs w:val="24"/>
-          <w:lang w:val="it-IT"/>
-        </w:rPr>
-        <w:t>.</w:t>
+        <w:t>-- Bernd Bruegge &amp; Allen H. Dutoit.</w:t>
       </w:r>
     </w:p>
     <w:p>
@@ -5048,7 +4868,6 @@
           <w:lang w:val="it-IT"/>
         </w:rPr>
       </w:pPr>
-      <w:proofErr w:type="gramStart"/>
       <w:r>
         <w:rPr>
           <w:rFonts w:ascii="Garamond" w:hAnsi="Garamond" w:cs="Garamond"/>
@@ -5059,7 +4878,6 @@
         </w:rPr>
         <w:t>RF[</w:t>
       </w:r>
-      <w:proofErr w:type="gramEnd"/>
       <w:r>
         <w:rPr>
           <w:rFonts w:ascii="Garamond" w:hAnsi="Garamond" w:cs="Garamond"/>
@@ -5068,20 +4886,8 @@
           <w:szCs w:val="24"/>
           <w:lang w:val="it-IT"/>
         </w:rPr>
-        <w:t xml:space="preserve">numero] </w:t>
+        <w:t>numero] nomeDelRequisitoFunzionale</w:t>
       </w:r>
-      <w:proofErr w:type="spellStart"/>
-      <w:r>
-        <w:rPr>
-          <w:rFonts w:ascii="Garamond" w:hAnsi="Garamond" w:cs="Garamond"/>
-          <w:color w:val="auto"/>
-          <w:sz w:val="24"/>
-          <w:szCs w:val="24"/>
-          <w:lang w:val="it-IT"/>
-        </w:rPr>
-        <w:t>nomeDelRequisitoFunzionale</w:t>
-      </w:r>
-      <w:proofErr w:type="spellEnd"/>
     </w:p>
     <w:p>
       <w:pPr>
@@ -5220,7 +5026,6 @@
           <w:lang w:val="it-IT"/>
         </w:rPr>
       </w:pPr>
-      <w:proofErr w:type="gramStart"/>
       <w:r>
         <w:rPr>
           <w:rFonts w:ascii="Garamond" w:hAnsi="Garamond" w:cs="Garamond"/>
@@ -5229,31 +5034,8 @@
           <w:szCs w:val="24"/>
           <w:lang w:val="it-IT"/>
         </w:rPr>
-        <w:t>NFR[</w:t>
+        <w:t>NFR[numero] nomeDelRequisitoNonFunzionale</w:t>
       </w:r>
-      <w:proofErr w:type="gramEnd"/>
-      <w:r>
-        <w:rPr>
-          <w:rFonts w:ascii="Garamond" w:hAnsi="Garamond" w:cs="Garamond"/>
-          <w:color w:val="auto"/>
-          <w:sz w:val="24"/>
-          <w:szCs w:val="24"/>
-          <w:lang w:val="it-IT"/>
-        </w:rPr>
-        <w:t xml:space="preserve">numero] </w:t>
-      </w:r>
-      <w:proofErr w:type="spellStart"/>
-      <w:r>
-        <w:rPr>
-          <w:rFonts w:ascii="Garamond" w:hAnsi="Garamond" w:cs="Garamond"/>
-          <w:color w:val="auto"/>
-          <w:sz w:val="24"/>
-          <w:szCs w:val="24"/>
-          <w:lang w:val="it-IT"/>
-        </w:rPr>
-        <w:t>nomeDelRequisitoNonFunzionale</w:t>
-      </w:r>
-      <w:proofErr w:type="spellEnd"/>
     </w:p>
     <w:p>
       <w:pPr>
@@ -5276,29 +5058,7 @@
           <w:szCs w:val="24"/>
           <w:lang w:val="it-IT"/>
         </w:rPr>
-        <w:t xml:space="preserve">I Requisiti Non Funzionali seguono il modello FURPS+, essi sono: Usabilità, Affidabilità, Prestazioni, </w:t>
-      </w:r>
-      <w:proofErr w:type="spellStart"/>
-      <w:r>
-        <w:rPr>
-          <w:rFonts w:ascii="Garamond" w:hAnsi="Garamond" w:cs="Garamond"/>
-          <w:color w:val="auto"/>
-          <w:sz w:val="24"/>
-          <w:szCs w:val="24"/>
-          <w:lang w:val="it-IT"/>
-        </w:rPr>
-        <w:t>Supportabilità</w:t>
-      </w:r>
-      <w:proofErr w:type="spellEnd"/>
-      <w:r>
-        <w:rPr>
-          <w:rFonts w:ascii="Garamond" w:hAnsi="Garamond" w:cs="Garamond"/>
-          <w:color w:val="auto"/>
-          <w:sz w:val="24"/>
-          <w:szCs w:val="24"/>
-          <w:lang w:val="it-IT"/>
-        </w:rPr>
-        <w:t xml:space="preserve">, Implementazione, Interfaccia, Packaging, Legali. </w:t>
+        <w:t xml:space="preserve">I Requisiti Non Funzionali seguono il modello FURPS+, essi sono: Usabilità, Affidabilità, Prestazioni, Supportabilità, Implementazione, Interfaccia, Packaging, Legali. </w:t>
       </w:r>
     </w:p>
     <w:p>
@@ -5390,29 +5150,7 @@
           <w:szCs w:val="24"/>
           <w:lang w:val="it-IT"/>
         </w:rPr>
-        <w:t xml:space="preserve">iene definito il design dell’interfaccia utente e le varie pagine dell’applicazione usando i relativi </w:t>
-      </w:r>
-      <w:proofErr w:type="spellStart"/>
-      <w:r>
-        <w:rPr>
-          <w:rFonts w:ascii="Garamond" w:hAnsi="Garamond" w:cs="Garamond"/>
-          <w:color w:val="auto"/>
-          <w:sz w:val="24"/>
-          <w:szCs w:val="24"/>
-          <w:lang w:val="it-IT"/>
-        </w:rPr>
-        <w:t>mockups</w:t>
-      </w:r>
-      <w:proofErr w:type="spellEnd"/>
-      <w:r>
-        <w:rPr>
-          <w:rFonts w:ascii="Garamond" w:hAnsi="Garamond" w:cs="Garamond"/>
-          <w:color w:val="auto"/>
-          <w:sz w:val="24"/>
-          <w:szCs w:val="24"/>
-          <w:lang w:val="it-IT"/>
-        </w:rPr>
-        <w:t>.</w:t>
+        <w:t>iene definito il design dell’interfaccia utente e le varie pagine dell’applicazione usando i relativi mockups.</w:t>
       </w:r>
     </w:p>
     <w:p>
@@ -6160,27 +5898,7 @@
           <w:szCs w:val="24"/>
           <w:lang w:val="it-IT"/>
         </w:rPr>
-        <w:t xml:space="preserve"> </w:t>
-      </w:r>
-      <w:proofErr w:type="spellStart"/>
-      <w:r>
-        <w:rPr>
-          <w:color w:val="auto"/>
-          <w:sz w:val="24"/>
-          <w:szCs w:val="24"/>
-          <w:lang w:val="it-IT"/>
-        </w:rPr>
-        <w:t>affinchè</w:t>
-      </w:r>
-      <w:proofErr w:type="spellEnd"/>
-      <w:r>
-        <w:rPr>
-          <w:color w:val="auto"/>
-          <w:sz w:val="24"/>
-          <w:szCs w:val="24"/>
-          <w:lang w:val="it-IT"/>
-        </w:rPr>
-        <w:t xml:space="preserve"> venga messo agli atti</w:t>
+        <w:t xml:space="preserve"> affinchè venga messo agli atti</w:t>
       </w:r>
       <w:r>
         <w:rPr>
@@ -8293,27 +8011,7 @@
           <w:szCs w:val="24"/>
           <w:lang w:val="it-IT"/>
         </w:rPr>
-        <w:t>Permettere di effettuare le operazioni in modo semplice e immediato, grazie ad una interfaccia user-</w:t>
-      </w:r>
-      <w:proofErr w:type="spellStart"/>
-      <w:r>
-        <w:rPr>
-          <w:color w:val="auto"/>
-          <w:sz w:val="24"/>
-          <w:szCs w:val="24"/>
-          <w:lang w:val="it-IT"/>
-        </w:rPr>
-        <w:t>friendly</w:t>
-      </w:r>
-      <w:proofErr w:type="spellEnd"/>
-      <w:r>
-        <w:rPr>
-          <w:color w:val="auto"/>
-          <w:sz w:val="24"/>
-          <w:szCs w:val="24"/>
-          <w:lang w:val="it-IT"/>
-        </w:rPr>
-        <w:t>.</w:t>
+        <w:t>Permettere di effettuare le operazioni in modo semplice e immediato, grazie ad una interfaccia user-friendly.</w:t>
       </w:r>
     </w:p>
     <w:p>
@@ -8526,7 +8224,6 @@
         </w:rPr>
         <w:t xml:space="preserve">3.3.4 </w:t>
       </w:r>
-      <w:proofErr w:type="spellStart"/>
       <w:r>
         <w:rPr>
           <w:color w:val="auto"/>
@@ -8541,7 +8238,6 @@
         </w:rPr>
         <w:t>à</w:t>
       </w:r>
-      <w:proofErr w:type="spellEnd"/>
     </w:p>
     <w:p>
       <w:pPr>
@@ -17477,7 +17173,6 @@
                 <w:lang w:val="it-IT"/>
               </w:rPr>
             </w:pPr>
-            <w:proofErr w:type="gramStart"/>
             <w:r>
               <w:rPr>
                 <w:rFonts w:asciiTheme="majorHAnsi" w:hAnsiTheme="majorHAnsi"/>
@@ -17496,18 +17191,7 @@
                 <w:szCs w:val="22"/>
                 <w:lang w:val="it-IT"/>
               </w:rPr>
-              <w:t xml:space="preserve"> MEMBRO</w:t>
-            </w:r>
-            <w:proofErr w:type="gramEnd"/>
-            <w:r>
-              <w:rPr>
-                <w:rFonts w:asciiTheme="majorHAnsi" w:hAnsiTheme="majorHAnsi"/>
-                <w:color w:val="auto"/>
-                <w:sz w:val="22"/>
-                <w:szCs w:val="22"/>
-                <w:lang w:val="it-IT"/>
-              </w:rPr>
-              <w:t xml:space="preserve"> </w:t>
+              <w:t xml:space="preserve"> MEMBRO </w:t>
             </w:r>
             <w:r>
               <w:rPr>
@@ -19189,7 +18873,6 @@
                 <w:lang w:val="it-IT"/>
               </w:rPr>
             </w:pPr>
-            <w:proofErr w:type="gramStart"/>
             <w:r>
               <w:rPr>
                 <w:rFonts w:asciiTheme="majorHAnsi" w:hAnsiTheme="majorHAnsi"/>
@@ -19208,18 +18891,7 @@
                 <w:szCs w:val="22"/>
                 <w:lang w:val="it-IT"/>
               </w:rPr>
-              <w:t xml:space="preserve"> MEMBRO</w:t>
-            </w:r>
-            <w:proofErr w:type="gramEnd"/>
-            <w:r>
-              <w:rPr>
-                <w:rFonts w:asciiTheme="majorHAnsi" w:hAnsiTheme="majorHAnsi"/>
-                <w:color w:val="auto"/>
-                <w:sz w:val="22"/>
-                <w:szCs w:val="22"/>
-                <w:lang w:val="it-IT"/>
-              </w:rPr>
-              <w:t xml:space="preserve"> </w:t>
+              <w:t xml:space="preserve"> MEMBRO </w:t>
             </w:r>
             <w:r>
               <w:rPr>
@@ -20144,7 +19816,6 @@
                 <w:lang w:val="it-IT"/>
               </w:rPr>
             </w:pPr>
-            <w:proofErr w:type="gramStart"/>
             <w:r>
               <w:rPr>
                 <w:rFonts w:asciiTheme="majorHAnsi" w:hAnsiTheme="majorHAnsi"/>
@@ -20163,18 +19834,7 @@
                 <w:szCs w:val="22"/>
                 <w:lang w:val="it-IT"/>
               </w:rPr>
-              <w:t xml:space="preserve"> MEMBRO</w:t>
-            </w:r>
-            <w:proofErr w:type="gramEnd"/>
-            <w:r>
-              <w:rPr>
-                <w:rFonts w:asciiTheme="majorHAnsi" w:hAnsiTheme="majorHAnsi"/>
-                <w:color w:val="auto"/>
-                <w:sz w:val="22"/>
-                <w:szCs w:val="22"/>
-                <w:lang w:val="it-IT"/>
-              </w:rPr>
-              <w:t xml:space="preserve"> </w:t>
+              <w:t xml:space="preserve"> MEMBRO </w:t>
             </w:r>
             <w:r>
               <w:rPr>
@@ -21170,27 +20830,15 @@
                 <w:lang w:val="it-IT"/>
               </w:rPr>
             </w:pPr>
-            <w:proofErr w:type="spellStart"/>
-            <w:r>
-              <w:rPr>
-                <w:rFonts w:asciiTheme="majorHAnsi" w:hAnsiTheme="majorHAnsi"/>
-                <w:color w:val="auto"/>
-                <w:sz w:val="22"/>
-                <w:szCs w:val="22"/>
-                <w:lang w:val="it-IT"/>
-              </w:rPr>
-              <w:t>Vers</w:t>
-            </w:r>
-            <w:proofErr w:type="spellEnd"/>
-            <w:r>
-              <w:rPr>
-                <w:rFonts w:asciiTheme="majorHAnsi" w:hAnsiTheme="majorHAnsi"/>
-                <w:color w:val="auto"/>
-                <w:sz w:val="22"/>
-                <w:szCs w:val="22"/>
-                <w:lang w:val="it-IT"/>
-              </w:rPr>
-              <w:t>.</w:t>
+            <w:r>
+              <w:rPr>
+                <w:rFonts w:asciiTheme="majorHAnsi" w:hAnsiTheme="majorHAnsi"/>
+                <w:color w:val="auto"/>
+                <w:sz w:val="22"/>
+                <w:szCs w:val="22"/>
+                <w:lang w:val="it-IT"/>
+              </w:rPr>
+              <w:t>Vers.</w:t>
             </w:r>
           </w:p>
         </w:tc>
@@ -21626,22 +21274,8 @@
                 <w:szCs w:val="24"/>
                 <w:lang w:val="it-IT"/>
               </w:rPr>
-              <w:t xml:space="preserve">Entry </w:t>
-            </w:r>
-            <w:proofErr w:type="spellStart"/>
-            <w:r>
-              <w:rPr>
-                <w:rFonts w:asciiTheme="majorHAnsi" w:hAnsiTheme="majorHAnsi"/>
-                <w:b/>
-                <w:bCs/>
-                <w:color w:val="FFFFFF" w:themeColor="background1"/>
-                <w:sz w:val="24"/>
-                <w:szCs w:val="24"/>
-                <w:lang w:val="it-IT"/>
-              </w:rPr>
-              <w:t>Condition</w:t>
-            </w:r>
-            <w:proofErr w:type="spellEnd"/>
+              <w:t>Entry Condition</w:t>
+            </w:r>
           </w:p>
         </w:tc>
         <w:tc>
@@ -21708,33 +21342,7 @@
                 <w:szCs w:val="24"/>
                 <w:lang w:val="it-IT"/>
               </w:rPr>
-              <w:t xml:space="preserve">Exit </w:t>
-            </w:r>
-            <w:proofErr w:type="spellStart"/>
-            <w:r>
-              <w:rPr>
-                <w:rFonts w:asciiTheme="majorHAnsi" w:hAnsiTheme="majorHAnsi"/>
-                <w:b/>
-                <w:bCs/>
-                <w:color w:val="FFFFFF" w:themeColor="background1"/>
-                <w:sz w:val="24"/>
-                <w:szCs w:val="24"/>
-                <w:lang w:val="it-IT"/>
-              </w:rPr>
-              <w:t>Condition</w:t>
-            </w:r>
-            <w:proofErr w:type="spellEnd"/>
-            <w:r>
-              <w:rPr>
-                <w:rFonts w:asciiTheme="majorHAnsi" w:hAnsiTheme="majorHAnsi"/>
-                <w:b/>
-                <w:bCs/>
-                <w:color w:val="FFFFFF" w:themeColor="background1"/>
-                <w:sz w:val="24"/>
-                <w:szCs w:val="24"/>
-                <w:lang w:val="it-IT"/>
-              </w:rPr>
-              <w:t xml:space="preserve"> On success</w:t>
+              <w:t>Exit Condition On success</w:t>
             </w:r>
           </w:p>
         </w:tc>
@@ -21812,48 +21420,8 @@
                 <w:szCs w:val="24"/>
                 <w:lang w:val="it-IT"/>
               </w:rPr>
-              <w:t xml:space="preserve">Exit </w:t>
-            </w:r>
-            <w:proofErr w:type="spellStart"/>
-            <w:r>
-              <w:rPr>
-                <w:rFonts w:asciiTheme="majorHAnsi" w:hAnsiTheme="majorHAnsi"/>
-                <w:b/>
-                <w:bCs/>
-                <w:color w:val="FFFFFF" w:themeColor="background1"/>
-                <w:sz w:val="24"/>
-                <w:szCs w:val="24"/>
-                <w:lang w:val="it-IT"/>
-              </w:rPr>
-              <w:t>Condition</w:t>
-            </w:r>
-            <w:proofErr w:type="spellEnd"/>
-            <w:r>
-              <w:rPr>
-                <w:rFonts w:asciiTheme="majorHAnsi" w:hAnsiTheme="majorHAnsi"/>
-                <w:b/>
-                <w:bCs/>
-                <w:color w:val="FFFFFF" w:themeColor="background1"/>
-                <w:sz w:val="24"/>
-                <w:szCs w:val="24"/>
-                <w:lang w:val="it-IT"/>
-              </w:rPr>
-              <w:t xml:space="preserve"> On </w:t>
-            </w:r>
-            <w:proofErr w:type="spellStart"/>
-            <w:r>
-              <w:rPr>
-                <w:rFonts w:asciiTheme="majorHAnsi" w:hAnsiTheme="majorHAnsi"/>
-                <w:b/>
-                <w:bCs/>
-                <w:color w:val="FFFFFF" w:themeColor="background1"/>
-                <w:sz w:val="24"/>
-                <w:szCs w:val="24"/>
-                <w:lang w:val="it-IT"/>
-              </w:rPr>
-              <w:t>failure</w:t>
-            </w:r>
-            <w:proofErr w:type="spellEnd"/>
+              <w:t>Exit Condition On failure</w:t>
+            </w:r>
           </w:p>
         </w:tc>
         <w:tc>
@@ -21930,22 +21498,8 @@
                 <w:szCs w:val="24"/>
                 <w:lang w:val="it-IT"/>
               </w:rPr>
-              <w:t xml:space="preserve">Rilevanza/User </w:t>
-            </w:r>
-            <w:proofErr w:type="spellStart"/>
-            <w:r>
-              <w:rPr>
-                <w:rFonts w:asciiTheme="majorHAnsi" w:hAnsiTheme="majorHAnsi"/>
-                <w:b/>
-                <w:bCs/>
-                <w:color w:val="FFFFFF" w:themeColor="background1"/>
-                <w:sz w:val="24"/>
-                <w:szCs w:val="24"/>
-                <w:lang w:val="it-IT"/>
-              </w:rPr>
-              <w:t>Priority</w:t>
-            </w:r>
-            <w:proofErr w:type="spellEnd"/>
+              <w:t>Rilevanza/User Priority</w:t>
+            </w:r>
           </w:p>
         </w:tc>
         <w:tc>
@@ -22138,7 +21692,6 @@
                 <w:lang w:val="it-IT"/>
               </w:rPr>
             </w:pPr>
-            <w:proofErr w:type="spellStart"/>
             <w:r>
               <w:rPr>
                 <w:rFonts w:asciiTheme="majorHAnsi" w:hAnsiTheme="majorHAnsi"/>
@@ -22149,20 +21702,7 @@
                 <w:szCs w:val="24"/>
                 <w:lang w:val="it-IT"/>
               </w:rPr>
-              <w:t>Generalization</w:t>
-            </w:r>
-            <w:proofErr w:type="spellEnd"/>
-            <w:r>
-              <w:rPr>
-                <w:rFonts w:asciiTheme="majorHAnsi" w:hAnsiTheme="majorHAnsi"/>
-                <w:b/>
-                <w:bCs/>
-                <w:color w:val="FFFFFF" w:themeColor="background1"/>
-                <w:sz w:val="24"/>
-                <w:szCs w:val="24"/>
-                <w:lang w:val="it-IT"/>
-              </w:rPr>
-              <w:t xml:space="preserve"> of</w:t>
+              <w:t>Generalization of</w:t>
             </w:r>
           </w:p>
         </w:tc>
@@ -23570,22 +23110,8 @@
                 <w:szCs w:val="24"/>
                 <w:lang w:val="it-IT"/>
               </w:rPr>
-              <w:t xml:space="preserve">Special </w:t>
-            </w:r>
-            <w:proofErr w:type="spellStart"/>
-            <w:r>
-              <w:rPr>
-                <w:rFonts w:asciiTheme="majorHAnsi" w:hAnsiTheme="majorHAnsi"/>
-                <w:b/>
-                <w:bCs/>
-                <w:color w:val="FFFFFF" w:themeColor="background1"/>
-                <w:sz w:val="24"/>
-                <w:szCs w:val="24"/>
-                <w:lang w:val="it-IT"/>
-              </w:rPr>
-              <w:t>Requirements</w:t>
-            </w:r>
-            <w:proofErr w:type="spellEnd"/>
+              <w:t>Special Requirements</w:t>
+            </w:r>
           </w:p>
         </w:tc>
         <w:tc>
@@ -23925,7 +23451,6 @@
                 <w:lang w:val="it-IT"/>
               </w:rPr>
             </w:pPr>
-            <w:proofErr w:type="spellStart"/>
             <w:r>
               <w:rPr>
                 <w:rFonts w:asciiTheme="majorHAnsi" w:hAnsiTheme="majorHAnsi"/>
@@ -23936,7 +23461,6 @@
               </w:rPr>
               <w:t>Vers</w:t>
             </w:r>
-            <w:proofErr w:type="spellEnd"/>
             <w:r>
               <w:rPr>
                 <w:rFonts w:asciiTheme="majorHAnsi" w:hAnsiTheme="majorHAnsi"/>
@@ -24391,22 +23915,8 @@
                 <w:szCs w:val="24"/>
                 <w:lang w:val="it-IT"/>
               </w:rPr>
-              <w:t xml:space="preserve">Entry </w:t>
-            </w:r>
-            <w:proofErr w:type="spellStart"/>
-            <w:r>
-              <w:rPr>
-                <w:rFonts w:asciiTheme="majorHAnsi" w:hAnsiTheme="majorHAnsi"/>
-                <w:b/>
-                <w:bCs/>
-                <w:color w:val="FFFFFF" w:themeColor="background1"/>
-                <w:sz w:val="24"/>
-                <w:szCs w:val="24"/>
-                <w:lang w:val="it-IT"/>
-              </w:rPr>
-              <w:t>Condition</w:t>
-            </w:r>
-            <w:proofErr w:type="spellEnd"/>
+              <w:t>Entry Condition</w:t>
+            </w:r>
           </w:p>
         </w:tc>
         <w:tc>
@@ -24493,33 +24003,7 @@
                 <w:szCs w:val="24"/>
                 <w:lang w:val="it-IT"/>
               </w:rPr>
-              <w:t xml:space="preserve">Exit </w:t>
-            </w:r>
-            <w:proofErr w:type="spellStart"/>
-            <w:r>
-              <w:rPr>
-                <w:rFonts w:asciiTheme="majorHAnsi" w:hAnsiTheme="majorHAnsi"/>
-                <w:b/>
-                <w:bCs/>
-                <w:color w:val="FFFFFF" w:themeColor="background1"/>
-                <w:sz w:val="24"/>
-                <w:szCs w:val="24"/>
-                <w:lang w:val="it-IT"/>
-              </w:rPr>
-              <w:t>Condition</w:t>
-            </w:r>
-            <w:proofErr w:type="spellEnd"/>
-            <w:r>
-              <w:rPr>
-                <w:rFonts w:asciiTheme="majorHAnsi" w:hAnsiTheme="majorHAnsi"/>
-                <w:b/>
-                <w:bCs/>
-                <w:color w:val="FFFFFF" w:themeColor="background1"/>
-                <w:sz w:val="24"/>
-                <w:szCs w:val="24"/>
-                <w:lang w:val="it-IT"/>
-              </w:rPr>
-              <w:t xml:space="preserve"> On success</w:t>
+              <w:t>Exit Condition On success</w:t>
             </w:r>
           </w:p>
         </w:tc>
@@ -24587,48 +24071,8 @@
                 <w:szCs w:val="24"/>
                 <w:lang w:val="it-IT"/>
               </w:rPr>
-              <w:t xml:space="preserve">Exit </w:t>
-            </w:r>
-            <w:proofErr w:type="spellStart"/>
-            <w:r>
-              <w:rPr>
-                <w:rFonts w:asciiTheme="majorHAnsi" w:hAnsiTheme="majorHAnsi"/>
-                <w:b/>
-                <w:bCs/>
-                <w:color w:val="FFFFFF" w:themeColor="background1"/>
-                <w:sz w:val="24"/>
-                <w:szCs w:val="24"/>
-                <w:lang w:val="it-IT"/>
-              </w:rPr>
-              <w:t>Condition</w:t>
-            </w:r>
-            <w:proofErr w:type="spellEnd"/>
-            <w:r>
-              <w:rPr>
-                <w:rFonts w:asciiTheme="majorHAnsi" w:hAnsiTheme="majorHAnsi"/>
-                <w:b/>
-                <w:bCs/>
-                <w:color w:val="FFFFFF" w:themeColor="background1"/>
-                <w:sz w:val="24"/>
-                <w:szCs w:val="24"/>
-                <w:lang w:val="it-IT"/>
-              </w:rPr>
-              <w:t xml:space="preserve"> On </w:t>
-            </w:r>
-            <w:proofErr w:type="spellStart"/>
-            <w:r>
-              <w:rPr>
-                <w:rFonts w:asciiTheme="majorHAnsi" w:hAnsiTheme="majorHAnsi"/>
-                <w:b/>
-                <w:bCs/>
-                <w:color w:val="FFFFFF" w:themeColor="background1"/>
-                <w:sz w:val="24"/>
-                <w:szCs w:val="24"/>
-                <w:lang w:val="it-IT"/>
-              </w:rPr>
-              <w:t>failure</w:t>
-            </w:r>
-            <w:proofErr w:type="spellEnd"/>
+              <w:t>Exit Condition On failure</w:t>
+            </w:r>
           </w:p>
         </w:tc>
         <w:tc>
@@ -24695,22 +24139,8 @@
                 <w:szCs w:val="24"/>
                 <w:lang w:val="it-IT"/>
               </w:rPr>
-              <w:t xml:space="preserve">Rilevanza/User </w:t>
-            </w:r>
-            <w:proofErr w:type="spellStart"/>
-            <w:r>
-              <w:rPr>
-                <w:rFonts w:asciiTheme="majorHAnsi" w:hAnsiTheme="majorHAnsi"/>
-                <w:b/>
-                <w:bCs/>
-                <w:color w:val="FFFFFF" w:themeColor="background1"/>
-                <w:sz w:val="24"/>
-                <w:szCs w:val="24"/>
-                <w:lang w:val="it-IT"/>
-              </w:rPr>
-              <w:t>Priority</w:t>
-            </w:r>
-            <w:proofErr w:type="spellEnd"/>
+              <w:t>Rilevanza/User Priority</w:t>
+            </w:r>
           </w:p>
         </w:tc>
         <w:tc>
@@ -24903,7 +24333,6 @@
                 <w:lang w:val="it-IT"/>
               </w:rPr>
             </w:pPr>
-            <w:proofErr w:type="spellStart"/>
             <w:r>
               <w:rPr>
                 <w:rFonts w:asciiTheme="majorHAnsi" w:hAnsiTheme="majorHAnsi"/>
@@ -24914,20 +24343,7 @@
                 <w:szCs w:val="24"/>
                 <w:lang w:val="it-IT"/>
               </w:rPr>
-              <w:t>Generalization</w:t>
-            </w:r>
-            <w:proofErr w:type="spellEnd"/>
-            <w:r>
-              <w:rPr>
-                <w:rFonts w:asciiTheme="majorHAnsi" w:hAnsiTheme="majorHAnsi"/>
-                <w:b/>
-                <w:bCs/>
-                <w:color w:val="FFFFFF" w:themeColor="background1"/>
-                <w:sz w:val="24"/>
-                <w:szCs w:val="24"/>
-                <w:lang w:val="it-IT"/>
-              </w:rPr>
-              <w:t xml:space="preserve"> of</w:t>
+              <w:t>Generalization of</w:t>
             </w:r>
           </w:p>
         </w:tc>
@@ -26192,22 +25608,8 @@
                 <w:szCs w:val="24"/>
                 <w:lang w:val="it-IT"/>
               </w:rPr>
-              <w:t xml:space="preserve">Special </w:t>
-            </w:r>
-            <w:proofErr w:type="spellStart"/>
-            <w:r>
-              <w:rPr>
-                <w:rFonts w:asciiTheme="majorHAnsi" w:hAnsiTheme="majorHAnsi"/>
-                <w:b/>
-                <w:bCs/>
-                <w:color w:val="FFFFFF" w:themeColor="background1"/>
-                <w:sz w:val="24"/>
-                <w:szCs w:val="24"/>
-                <w:lang w:val="it-IT"/>
-              </w:rPr>
-              <w:t>Requirements</w:t>
-            </w:r>
-            <w:proofErr w:type="spellEnd"/>
+              <w:t>Special Requirements</w:t>
+            </w:r>
           </w:p>
         </w:tc>
         <w:tc>
@@ -26483,27 +25885,15 @@
                 <w:lang w:val="it-IT"/>
               </w:rPr>
             </w:pPr>
-            <w:proofErr w:type="spellStart"/>
-            <w:r>
-              <w:rPr>
-                <w:rFonts w:asciiTheme="majorHAnsi" w:hAnsiTheme="majorHAnsi"/>
-                <w:color w:val="auto"/>
-                <w:sz w:val="22"/>
-                <w:szCs w:val="22"/>
-                <w:lang w:val="it-IT"/>
-              </w:rPr>
-              <w:t>Vers</w:t>
-            </w:r>
-            <w:proofErr w:type="spellEnd"/>
-            <w:r>
-              <w:rPr>
-                <w:rFonts w:asciiTheme="majorHAnsi" w:hAnsiTheme="majorHAnsi"/>
-                <w:color w:val="auto"/>
-                <w:sz w:val="22"/>
-                <w:szCs w:val="22"/>
-                <w:lang w:val="it-IT"/>
-              </w:rPr>
-              <w:t>.</w:t>
+            <w:r>
+              <w:rPr>
+                <w:rFonts w:asciiTheme="majorHAnsi" w:hAnsiTheme="majorHAnsi"/>
+                <w:color w:val="auto"/>
+                <w:sz w:val="22"/>
+                <w:szCs w:val="22"/>
+                <w:lang w:val="it-IT"/>
+              </w:rPr>
+              <w:t>Vers.</w:t>
             </w:r>
           </w:p>
         </w:tc>
@@ -26899,22 +26289,8 @@
                 <w:szCs w:val="24"/>
                 <w:lang w:val="it-IT"/>
               </w:rPr>
-              <w:t xml:space="preserve">Entry </w:t>
-            </w:r>
-            <w:proofErr w:type="spellStart"/>
-            <w:r>
-              <w:rPr>
-                <w:rFonts w:asciiTheme="majorHAnsi" w:hAnsiTheme="majorHAnsi"/>
-                <w:b/>
-                <w:bCs/>
-                <w:color w:val="FFFFFF" w:themeColor="background1"/>
-                <w:sz w:val="24"/>
-                <w:szCs w:val="24"/>
-                <w:lang w:val="it-IT"/>
-              </w:rPr>
-              <w:t>Condition</w:t>
-            </w:r>
-            <w:proofErr w:type="spellEnd"/>
+              <w:t>Entry Condition</w:t>
+            </w:r>
           </w:p>
         </w:tc>
         <w:tc>
@@ -27001,33 +26377,7 @@
                 <w:szCs w:val="24"/>
                 <w:lang w:val="it-IT"/>
               </w:rPr>
-              <w:t xml:space="preserve">Exit </w:t>
-            </w:r>
-            <w:proofErr w:type="spellStart"/>
-            <w:r>
-              <w:rPr>
-                <w:rFonts w:asciiTheme="majorHAnsi" w:hAnsiTheme="majorHAnsi"/>
-                <w:b/>
-                <w:bCs/>
-                <w:color w:val="FFFFFF" w:themeColor="background1"/>
-                <w:sz w:val="24"/>
-                <w:szCs w:val="24"/>
-                <w:lang w:val="it-IT"/>
-              </w:rPr>
-              <w:t>Condition</w:t>
-            </w:r>
-            <w:proofErr w:type="spellEnd"/>
-            <w:r>
-              <w:rPr>
-                <w:rFonts w:asciiTheme="majorHAnsi" w:hAnsiTheme="majorHAnsi"/>
-                <w:b/>
-                <w:bCs/>
-                <w:color w:val="FFFFFF" w:themeColor="background1"/>
-                <w:sz w:val="24"/>
-                <w:szCs w:val="24"/>
-                <w:lang w:val="it-IT"/>
-              </w:rPr>
-              <w:t xml:space="preserve"> On success</w:t>
+              <w:t>Exit Condition On success</w:t>
             </w:r>
           </w:p>
         </w:tc>
@@ -27056,29 +26406,7 @@
                 <w:szCs w:val="22"/>
                 <w:lang w:val="it-IT"/>
               </w:rPr>
-              <w:t xml:space="preserve">Il Sistema </w:t>
-            </w:r>
-            <w:proofErr w:type="spellStart"/>
-            <w:r>
-              <w:rPr>
-                <w:rFonts w:asciiTheme="majorHAnsi" w:hAnsiTheme="majorHAnsi"/>
-                <w:color w:val="auto"/>
-                <w:sz w:val="22"/>
-                <w:szCs w:val="22"/>
-                <w:lang w:val="it-IT"/>
-              </w:rPr>
-              <w:t>reinderizza</w:t>
-            </w:r>
-            <w:proofErr w:type="spellEnd"/>
-            <w:r>
-              <w:rPr>
-                <w:rFonts w:asciiTheme="majorHAnsi" w:hAnsiTheme="majorHAnsi"/>
-                <w:color w:val="auto"/>
-                <w:sz w:val="22"/>
-                <w:szCs w:val="22"/>
-                <w:lang w:val="it-IT"/>
-              </w:rPr>
-              <w:t xml:space="preserve"> lo studente alla sua area utente.</w:t>
+              <w:t>Il Sistema reinderizza lo studente alla sua area utente.</w:t>
             </w:r>
           </w:p>
         </w:tc>
@@ -27117,48 +26445,8 @@
                 <w:szCs w:val="24"/>
                 <w:lang w:val="it-IT"/>
               </w:rPr>
-              <w:t xml:space="preserve">Exit </w:t>
-            </w:r>
-            <w:proofErr w:type="spellStart"/>
-            <w:r>
-              <w:rPr>
-                <w:rFonts w:asciiTheme="majorHAnsi" w:hAnsiTheme="majorHAnsi"/>
-                <w:b/>
-                <w:bCs/>
-                <w:color w:val="FFFFFF" w:themeColor="background1"/>
-                <w:sz w:val="24"/>
-                <w:szCs w:val="24"/>
-                <w:lang w:val="it-IT"/>
-              </w:rPr>
-              <w:t>Condition</w:t>
-            </w:r>
-            <w:proofErr w:type="spellEnd"/>
-            <w:r>
-              <w:rPr>
-                <w:rFonts w:asciiTheme="majorHAnsi" w:hAnsiTheme="majorHAnsi"/>
-                <w:b/>
-                <w:bCs/>
-                <w:color w:val="FFFFFF" w:themeColor="background1"/>
-                <w:sz w:val="24"/>
-                <w:szCs w:val="24"/>
-                <w:lang w:val="it-IT"/>
-              </w:rPr>
-              <w:t xml:space="preserve"> On </w:t>
-            </w:r>
-            <w:proofErr w:type="spellStart"/>
-            <w:r>
-              <w:rPr>
-                <w:rFonts w:asciiTheme="majorHAnsi" w:hAnsiTheme="majorHAnsi"/>
-                <w:b/>
-                <w:bCs/>
-                <w:color w:val="FFFFFF" w:themeColor="background1"/>
-                <w:sz w:val="24"/>
-                <w:szCs w:val="24"/>
-                <w:lang w:val="it-IT"/>
-              </w:rPr>
-              <w:t>failure</w:t>
-            </w:r>
-            <w:proofErr w:type="spellEnd"/>
+              <w:t>Exit Condition On failure</w:t>
+            </w:r>
           </w:p>
         </w:tc>
         <w:tc>
@@ -27186,29 +26474,7 @@
                 <w:szCs w:val="22"/>
                 <w:lang w:val="it-IT"/>
               </w:rPr>
-              <w:t xml:space="preserve">Il Sistema non riesce a </w:t>
-            </w:r>
-            <w:proofErr w:type="spellStart"/>
-            <w:r>
-              <w:rPr>
-                <w:rFonts w:asciiTheme="majorHAnsi" w:hAnsiTheme="majorHAnsi"/>
-                <w:color w:val="auto"/>
-                <w:sz w:val="22"/>
-                <w:szCs w:val="22"/>
-                <w:lang w:val="it-IT"/>
-              </w:rPr>
-              <w:t>reinderizzare</w:t>
-            </w:r>
-            <w:proofErr w:type="spellEnd"/>
-            <w:r>
-              <w:rPr>
-                <w:rFonts w:asciiTheme="majorHAnsi" w:hAnsiTheme="majorHAnsi"/>
-                <w:color w:val="auto"/>
-                <w:sz w:val="22"/>
-                <w:szCs w:val="22"/>
-                <w:lang w:val="it-IT"/>
-              </w:rPr>
-              <w:t xml:space="preserve"> lo studente.</w:t>
+              <w:t>Il Sistema non riesce a reinderizzare lo studente.</w:t>
             </w:r>
           </w:p>
         </w:tc>
@@ -27247,22 +26513,8 @@
                 <w:szCs w:val="24"/>
                 <w:lang w:val="it-IT"/>
               </w:rPr>
-              <w:t xml:space="preserve">Rilevanza/User </w:t>
-            </w:r>
-            <w:proofErr w:type="spellStart"/>
-            <w:r>
-              <w:rPr>
-                <w:rFonts w:asciiTheme="majorHAnsi" w:hAnsiTheme="majorHAnsi"/>
-                <w:b/>
-                <w:bCs/>
-                <w:color w:val="FFFFFF" w:themeColor="background1"/>
-                <w:sz w:val="24"/>
-                <w:szCs w:val="24"/>
-                <w:lang w:val="it-IT"/>
-              </w:rPr>
-              <w:t>Priority</w:t>
-            </w:r>
-            <w:proofErr w:type="spellEnd"/>
+              <w:t>Rilevanza/User Priority</w:t>
+            </w:r>
           </w:p>
         </w:tc>
         <w:tc>
@@ -27456,7 +26708,6 @@
                 <w:lang w:val="it-IT"/>
               </w:rPr>
             </w:pPr>
-            <w:proofErr w:type="spellStart"/>
             <w:r>
               <w:rPr>
                 <w:rFonts w:asciiTheme="majorHAnsi" w:hAnsiTheme="majorHAnsi"/>
@@ -27467,20 +26718,7 @@
                 <w:szCs w:val="24"/>
                 <w:lang w:val="it-IT"/>
               </w:rPr>
-              <w:t>Generalization</w:t>
-            </w:r>
-            <w:proofErr w:type="spellEnd"/>
-            <w:r>
-              <w:rPr>
-                <w:rFonts w:asciiTheme="majorHAnsi" w:hAnsiTheme="majorHAnsi"/>
-                <w:b/>
-                <w:bCs/>
-                <w:color w:val="FFFFFF" w:themeColor="background1"/>
-                <w:sz w:val="24"/>
-                <w:szCs w:val="24"/>
-                <w:lang w:val="it-IT"/>
-              </w:rPr>
-              <w:t xml:space="preserve"> of</w:t>
+              <w:t>Generalization of</w:t>
             </w:r>
           </w:p>
         </w:tc>
@@ -28414,29 +27652,7 @@
                 <w:szCs w:val="22"/>
                 <w:lang w:val="it-IT"/>
               </w:rPr>
-              <w:t xml:space="preserve">Visualizza un messaggio di errore all’utente. Il messaggio segnala che non è stato possibile effettuare l’accesso </w:t>
-            </w:r>
-            <w:proofErr w:type="spellStart"/>
-            <w:r>
-              <w:rPr>
-                <w:rFonts w:asciiTheme="majorHAnsi" w:hAnsiTheme="majorHAnsi"/>
-                <w:color w:val="auto"/>
-                <w:sz w:val="22"/>
-                <w:szCs w:val="22"/>
-                <w:lang w:val="it-IT"/>
-              </w:rPr>
-              <w:t>poichè</w:t>
-            </w:r>
-            <w:proofErr w:type="spellEnd"/>
-            <w:r>
-              <w:rPr>
-                <w:rFonts w:asciiTheme="majorHAnsi" w:hAnsiTheme="majorHAnsi"/>
-                <w:color w:val="auto"/>
-                <w:sz w:val="22"/>
-                <w:szCs w:val="22"/>
-                <w:lang w:val="it-IT"/>
-              </w:rPr>
-              <w:t xml:space="preserve"> i dati inseriti non sono validi.</w:t>
+              <w:t>Visualizza un messaggio di errore all’utente. Il messaggio segnala che non è stato possibile effettuare l’accesso poichè i dati inseriti non sono validi.</w:t>
             </w:r>
           </w:p>
         </w:tc>
@@ -28614,22 +27830,8 @@
                 <w:szCs w:val="24"/>
                 <w:lang w:val="it-IT"/>
               </w:rPr>
-              <w:t xml:space="preserve">Special </w:t>
-            </w:r>
-            <w:proofErr w:type="spellStart"/>
-            <w:r>
-              <w:rPr>
-                <w:rFonts w:asciiTheme="majorHAnsi" w:hAnsiTheme="majorHAnsi"/>
-                <w:b/>
-                <w:bCs/>
-                <w:color w:val="FFFFFF" w:themeColor="background1"/>
-                <w:sz w:val="24"/>
-                <w:szCs w:val="24"/>
-                <w:lang w:val="it-IT"/>
-              </w:rPr>
-              <w:t>Requirements</w:t>
-            </w:r>
-            <w:proofErr w:type="spellEnd"/>
+              <w:t>Special Requirements</w:t>
+            </w:r>
           </w:p>
         </w:tc>
         <w:tc>
@@ -28968,27 +28170,15 @@
                 <w:lang w:val="it-IT"/>
               </w:rPr>
             </w:pPr>
-            <w:proofErr w:type="spellStart"/>
-            <w:r>
-              <w:rPr>
-                <w:rFonts w:asciiTheme="majorHAnsi" w:hAnsiTheme="majorHAnsi"/>
-                <w:color w:val="auto"/>
-                <w:sz w:val="22"/>
-                <w:szCs w:val="22"/>
-                <w:lang w:val="it-IT"/>
-              </w:rPr>
-              <w:t>Vers</w:t>
-            </w:r>
-            <w:proofErr w:type="spellEnd"/>
-            <w:r>
-              <w:rPr>
-                <w:rFonts w:asciiTheme="majorHAnsi" w:hAnsiTheme="majorHAnsi"/>
-                <w:color w:val="auto"/>
-                <w:sz w:val="22"/>
-                <w:szCs w:val="22"/>
-                <w:lang w:val="it-IT"/>
-              </w:rPr>
-              <w:t>.</w:t>
+            <w:r>
+              <w:rPr>
+                <w:rFonts w:asciiTheme="majorHAnsi" w:hAnsiTheme="majorHAnsi"/>
+                <w:color w:val="auto"/>
+                <w:sz w:val="22"/>
+                <w:szCs w:val="22"/>
+                <w:lang w:val="it-IT"/>
+              </w:rPr>
+              <w:t>Vers.</w:t>
             </w:r>
           </w:p>
         </w:tc>
@@ -29417,22 +28607,8 @@
                 <w:szCs w:val="24"/>
                 <w:lang w:val="it-IT"/>
               </w:rPr>
-              <w:t xml:space="preserve">Entry </w:t>
-            </w:r>
-            <w:proofErr w:type="spellStart"/>
-            <w:r>
-              <w:rPr>
-                <w:rFonts w:asciiTheme="majorHAnsi" w:hAnsiTheme="majorHAnsi"/>
-                <w:b/>
-                <w:bCs/>
-                <w:color w:val="FFFFFF" w:themeColor="background1"/>
-                <w:sz w:val="24"/>
-                <w:szCs w:val="24"/>
-                <w:lang w:val="it-IT"/>
-              </w:rPr>
-              <w:t>Condition</w:t>
-            </w:r>
-            <w:proofErr w:type="spellEnd"/>
+              <w:t>Entry Condition</w:t>
+            </w:r>
           </w:p>
         </w:tc>
         <w:tc>
@@ -29510,33 +28686,7 @@
                 <w:lang w:val="it-IT"/>
               </w:rPr>
               <w:lastRenderedPageBreak/>
-              <w:t xml:space="preserve">Exit </w:t>
-            </w:r>
-            <w:proofErr w:type="spellStart"/>
-            <w:r>
-              <w:rPr>
-                <w:rFonts w:asciiTheme="majorHAnsi" w:hAnsiTheme="majorHAnsi"/>
-                <w:b/>
-                <w:bCs/>
-                <w:color w:val="FFFFFF" w:themeColor="background1"/>
-                <w:sz w:val="24"/>
-                <w:szCs w:val="24"/>
-                <w:lang w:val="it-IT"/>
-              </w:rPr>
-              <w:t>condition</w:t>
-            </w:r>
-            <w:proofErr w:type="spellEnd"/>
-            <w:r>
-              <w:rPr>
-                <w:rFonts w:asciiTheme="majorHAnsi" w:hAnsiTheme="majorHAnsi"/>
-                <w:b/>
-                <w:bCs/>
-                <w:color w:val="FFFFFF" w:themeColor="background1"/>
-                <w:sz w:val="24"/>
-                <w:szCs w:val="24"/>
-                <w:lang w:val="it-IT"/>
-              </w:rPr>
-              <w:t xml:space="preserve"> On success</w:t>
+              <w:t>Exit condition On success</w:t>
             </w:r>
           </w:p>
         </w:tc>
@@ -29614,48 +28764,8 @@
                 <w:szCs w:val="24"/>
                 <w:lang w:val="it-IT"/>
               </w:rPr>
-              <w:t xml:space="preserve">Exit </w:t>
-            </w:r>
-            <w:proofErr w:type="spellStart"/>
-            <w:r>
-              <w:rPr>
-                <w:rFonts w:asciiTheme="majorHAnsi" w:hAnsiTheme="majorHAnsi"/>
-                <w:b/>
-                <w:bCs/>
-                <w:color w:val="FFFFFF" w:themeColor="background1"/>
-                <w:sz w:val="24"/>
-                <w:szCs w:val="24"/>
-                <w:lang w:val="it-IT"/>
-              </w:rPr>
-              <w:t>Condition</w:t>
-            </w:r>
-            <w:proofErr w:type="spellEnd"/>
-            <w:r>
-              <w:rPr>
-                <w:rFonts w:asciiTheme="majorHAnsi" w:hAnsiTheme="majorHAnsi"/>
-                <w:b/>
-                <w:bCs/>
-                <w:color w:val="FFFFFF" w:themeColor="background1"/>
-                <w:sz w:val="24"/>
-                <w:szCs w:val="24"/>
-                <w:lang w:val="it-IT"/>
-              </w:rPr>
-              <w:t xml:space="preserve"> On </w:t>
-            </w:r>
-            <w:proofErr w:type="spellStart"/>
-            <w:r>
-              <w:rPr>
-                <w:rFonts w:asciiTheme="majorHAnsi" w:hAnsiTheme="majorHAnsi"/>
-                <w:b/>
-                <w:bCs/>
-                <w:color w:val="FFFFFF" w:themeColor="background1"/>
-                <w:sz w:val="24"/>
-                <w:szCs w:val="24"/>
-                <w:lang w:val="it-IT"/>
-              </w:rPr>
-              <w:t>failure</w:t>
-            </w:r>
-            <w:proofErr w:type="spellEnd"/>
+              <w:t>Exit Condition On failure</w:t>
+            </w:r>
           </w:p>
         </w:tc>
         <w:tc>
@@ -29742,22 +28852,8 @@
                 <w:szCs w:val="24"/>
                 <w:lang w:val="it-IT"/>
               </w:rPr>
-              <w:t xml:space="preserve">Rilevanza/User </w:t>
-            </w:r>
-            <w:proofErr w:type="spellStart"/>
-            <w:r>
-              <w:rPr>
-                <w:rFonts w:asciiTheme="majorHAnsi" w:hAnsiTheme="majorHAnsi"/>
-                <w:b/>
-                <w:bCs/>
-                <w:color w:val="FFFFFF" w:themeColor="background1"/>
-                <w:sz w:val="24"/>
-                <w:szCs w:val="24"/>
-                <w:lang w:val="it-IT"/>
-              </w:rPr>
-              <w:t>Priority</w:t>
-            </w:r>
-            <w:proofErr w:type="spellEnd"/>
+              <w:t>Rilevanza/User Priority</w:t>
+            </w:r>
           </w:p>
         </w:tc>
         <w:tc>
@@ -29970,7 +29066,6 @@
                 <w:lang w:val="it-IT"/>
               </w:rPr>
             </w:pPr>
-            <w:proofErr w:type="spellStart"/>
             <w:r>
               <w:rPr>
                 <w:rFonts w:asciiTheme="majorHAnsi" w:hAnsiTheme="majorHAnsi"/>
@@ -29981,20 +29076,7 @@
                 <w:szCs w:val="24"/>
                 <w:lang w:val="it-IT"/>
               </w:rPr>
-              <w:t>Generalization</w:t>
-            </w:r>
-            <w:proofErr w:type="spellEnd"/>
-            <w:r>
-              <w:rPr>
-                <w:rFonts w:asciiTheme="majorHAnsi" w:hAnsiTheme="majorHAnsi"/>
-                <w:b/>
-                <w:bCs/>
-                <w:color w:val="FFFFFF" w:themeColor="background1"/>
-                <w:sz w:val="24"/>
-                <w:szCs w:val="24"/>
-                <w:lang w:val="it-IT"/>
-              </w:rPr>
-              <w:t xml:space="preserve"> of</w:t>
+              <w:t>Generalization of</w:t>
             </w:r>
           </w:p>
         </w:tc>
@@ -31000,22 +30082,8 @@
                 <w:szCs w:val="24"/>
                 <w:lang w:val="it-IT"/>
               </w:rPr>
-              <w:t xml:space="preserve">Special </w:t>
-            </w:r>
-            <w:proofErr w:type="spellStart"/>
-            <w:r>
-              <w:rPr>
-                <w:rFonts w:asciiTheme="majorHAnsi" w:hAnsiTheme="majorHAnsi"/>
-                <w:b/>
-                <w:bCs/>
-                <w:color w:val="FFFFFF" w:themeColor="background1"/>
-                <w:sz w:val="24"/>
-                <w:szCs w:val="24"/>
-                <w:lang w:val="it-IT"/>
-              </w:rPr>
-              <w:t>Requirements</w:t>
-            </w:r>
-            <w:proofErr w:type="spellEnd"/>
+              <w:t>Special Requirements</w:t>
+            </w:r>
           </w:p>
         </w:tc>
         <w:tc>
@@ -31280,27 +30348,15 @@
                 <w:lang w:val="it-IT"/>
               </w:rPr>
             </w:pPr>
-            <w:proofErr w:type="spellStart"/>
-            <w:r>
-              <w:rPr>
-                <w:rFonts w:asciiTheme="majorHAnsi" w:hAnsiTheme="majorHAnsi"/>
-                <w:color w:val="auto"/>
-                <w:sz w:val="22"/>
-                <w:szCs w:val="22"/>
-                <w:lang w:val="it-IT"/>
-              </w:rPr>
-              <w:t>Vers</w:t>
-            </w:r>
-            <w:proofErr w:type="spellEnd"/>
-            <w:r>
-              <w:rPr>
-                <w:rFonts w:asciiTheme="majorHAnsi" w:hAnsiTheme="majorHAnsi"/>
-                <w:color w:val="auto"/>
-                <w:sz w:val="22"/>
-                <w:szCs w:val="22"/>
-                <w:lang w:val="it-IT"/>
-              </w:rPr>
-              <w:t>.</w:t>
+            <w:r>
+              <w:rPr>
+                <w:rFonts w:asciiTheme="majorHAnsi" w:hAnsiTheme="majorHAnsi"/>
+                <w:color w:val="auto"/>
+                <w:sz w:val="22"/>
+                <w:szCs w:val="22"/>
+                <w:lang w:val="it-IT"/>
+              </w:rPr>
+              <w:t>Vers.</w:t>
             </w:r>
           </w:p>
         </w:tc>
@@ -31740,22 +30796,8 @@
                 <w:szCs w:val="24"/>
                 <w:lang w:val="it-IT"/>
               </w:rPr>
-              <w:t xml:space="preserve">Entry </w:t>
-            </w:r>
-            <w:proofErr w:type="spellStart"/>
-            <w:r>
-              <w:rPr>
-                <w:rFonts w:asciiTheme="majorHAnsi" w:hAnsiTheme="majorHAnsi"/>
-                <w:b/>
-                <w:bCs/>
-                <w:color w:val="FFFFFF" w:themeColor="background1"/>
-                <w:sz w:val="24"/>
-                <w:szCs w:val="24"/>
-                <w:lang w:val="it-IT"/>
-              </w:rPr>
-              <w:t>Condition</w:t>
-            </w:r>
-            <w:proofErr w:type="spellEnd"/>
+              <w:t>Entry Condition</w:t>
+            </w:r>
           </w:p>
         </w:tc>
         <w:tc>
@@ -31853,33 +30895,7 @@
                 <w:lang w:val="it-IT"/>
               </w:rPr>
               <w:lastRenderedPageBreak/>
-              <w:t xml:space="preserve">Exit </w:t>
-            </w:r>
-            <w:proofErr w:type="spellStart"/>
-            <w:r>
-              <w:rPr>
-                <w:rFonts w:asciiTheme="majorHAnsi" w:hAnsiTheme="majorHAnsi"/>
-                <w:b/>
-                <w:bCs/>
-                <w:color w:val="FFFFFF" w:themeColor="background1"/>
-                <w:sz w:val="24"/>
-                <w:szCs w:val="24"/>
-                <w:lang w:val="it-IT"/>
-              </w:rPr>
-              <w:t>condition</w:t>
-            </w:r>
-            <w:proofErr w:type="spellEnd"/>
-            <w:r>
-              <w:rPr>
-                <w:rFonts w:asciiTheme="majorHAnsi" w:hAnsiTheme="majorHAnsi"/>
-                <w:b/>
-                <w:bCs/>
-                <w:color w:val="FFFFFF" w:themeColor="background1"/>
-                <w:sz w:val="24"/>
-                <w:szCs w:val="24"/>
-                <w:lang w:val="it-IT"/>
-              </w:rPr>
-              <w:t xml:space="preserve"> On success</w:t>
+              <w:t>Exit condition On success</w:t>
             </w:r>
           </w:p>
         </w:tc>
@@ -31957,48 +30973,8 @@
                 <w:szCs w:val="24"/>
                 <w:lang w:val="it-IT"/>
               </w:rPr>
-              <w:t xml:space="preserve">Exit </w:t>
-            </w:r>
-            <w:proofErr w:type="spellStart"/>
-            <w:r>
-              <w:rPr>
-                <w:rFonts w:asciiTheme="majorHAnsi" w:hAnsiTheme="majorHAnsi"/>
-                <w:b/>
-                <w:bCs/>
-                <w:color w:val="FFFFFF" w:themeColor="background1"/>
-                <w:sz w:val="24"/>
-                <w:szCs w:val="24"/>
-                <w:lang w:val="it-IT"/>
-              </w:rPr>
-              <w:t>Condition</w:t>
-            </w:r>
-            <w:proofErr w:type="spellEnd"/>
-            <w:r>
-              <w:rPr>
-                <w:rFonts w:asciiTheme="majorHAnsi" w:hAnsiTheme="majorHAnsi"/>
-                <w:b/>
-                <w:bCs/>
-                <w:color w:val="FFFFFF" w:themeColor="background1"/>
-                <w:sz w:val="24"/>
-                <w:szCs w:val="24"/>
-                <w:lang w:val="it-IT"/>
-              </w:rPr>
-              <w:t xml:space="preserve"> On </w:t>
-            </w:r>
-            <w:proofErr w:type="spellStart"/>
-            <w:r>
-              <w:rPr>
-                <w:rFonts w:asciiTheme="majorHAnsi" w:hAnsiTheme="majorHAnsi"/>
-                <w:b/>
-                <w:bCs/>
-                <w:color w:val="FFFFFF" w:themeColor="background1"/>
-                <w:sz w:val="24"/>
-                <w:szCs w:val="24"/>
-                <w:lang w:val="it-IT"/>
-              </w:rPr>
-              <w:t>failure</w:t>
-            </w:r>
-            <w:proofErr w:type="spellEnd"/>
+              <w:t>Exit Condition On failure</w:t>
+            </w:r>
           </w:p>
         </w:tc>
         <w:tc>
@@ -32075,22 +31051,8 @@
                 <w:szCs w:val="24"/>
                 <w:lang w:val="it-IT"/>
               </w:rPr>
-              <w:t xml:space="preserve">Rilevanza/User </w:t>
-            </w:r>
-            <w:proofErr w:type="spellStart"/>
-            <w:r>
-              <w:rPr>
-                <w:rFonts w:asciiTheme="majorHAnsi" w:hAnsiTheme="majorHAnsi"/>
-                <w:b/>
-                <w:bCs/>
-                <w:color w:val="FFFFFF" w:themeColor="background1"/>
-                <w:sz w:val="24"/>
-                <w:szCs w:val="24"/>
-                <w:lang w:val="it-IT"/>
-              </w:rPr>
-              <w:t>Priority</w:t>
-            </w:r>
-            <w:proofErr w:type="spellEnd"/>
+              <w:t>Rilevanza/User Priority</w:t>
+            </w:r>
           </w:p>
         </w:tc>
         <w:tc>
@@ -32283,7 +31245,6 @@
                 <w:lang w:val="it-IT"/>
               </w:rPr>
             </w:pPr>
-            <w:proofErr w:type="spellStart"/>
             <w:r>
               <w:rPr>
                 <w:rFonts w:asciiTheme="majorHAnsi" w:hAnsiTheme="majorHAnsi"/>
@@ -32294,20 +31255,7 @@
                 <w:szCs w:val="24"/>
                 <w:lang w:val="it-IT"/>
               </w:rPr>
-              <w:t>Generalization</w:t>
-            </w:r>
-            <w:proofErr w:type="spellEnd"/>
-            <w:r>
-              <w:rPr>
-                <w:rFonts w:asciiTheme="majorHAnsi" w:hAnsiTheme="majorHAnsi"/>
-                <w:b/>
-                <w:bCs/>
-                <w:color w:val="FFFFFF" w:themeColor="background1"/>
-                <w:sz w:val="24"/>
-                <w:szCs w:val="24"/>
-                <w:lang w:val="it-IT"/>
-              </w:rPr>
-              <w:t xml:space="preserve"> of</w:t>
+              <w:t>Generalization of</w:t>
             </w:r>
           </w:p>
         </w:tc>
@@ -33286,22 +32234,8 @@
                 <w:szCs w:val="24"/>
                 <w:lang w:val="it-IT"/>
               </w:rPr>
-              <w:t xml:space="preserve">Special </w:t>
-            </w:r>
-            <w:proofErr w:type="spellStart"/>
-            <w:r>
-              <w:rPr>
-                <w:rFonts w:asciiTheme="majorHAnsi" w:hAnsiTheme="majorHAnsi"/>
-                <w:b/>
-                <w:bCs/>
-                <w:color w:val="FFFFFF" w:themeColor="background1"/>
-                <w:sz w:val="24"/>
-                <w:szCs w:val="24"/>
-                <w:lang w:val="it-IT"/>
-              </w:rPr>
-              <w:t>Requirements</w:t>
-            </w:r>
-            <w:proofErr w:type="spellEnd"/>
+              <w:t>Special Requirements</w:t>
+            </w:r>
           </w:p>
         </w:tc>
         <w:tc>
@@ -33570,27 +32504,15 @@
                 <w:lang w:val="it-IT"/>
               </w:rPr>
             </w:pPr>
-            <w:proofErr w:type="spellStart"/>
-            <w:r>
-              <w:rPr>
-                <w:rFonts w:asciiTheme="majorHAnsi" w:hAnsiTheme="majorHAnsi"/>
-                <w:color w:val="auto"/>
-                <w:sz w:val="22"/>
-                <w:szCs w:val="22"/>
-                <w:lang w:val="it-IT"/>
-              </w:rPr>
-              <w:t>Vers</w:t>
-            </w:r>
-            <w:proofErr w:type="spellEnd"/>
-            <w:r>
-              <w:rPr>
-                <w:rFonts w:asciiTheme="majorHAnsi" w:hAnsiTheme="majorHAnsi"/>
-                <w:color w:val="auto"/>
-                <w:sz w:val="22"/>
-                <w:szCs w:val="22"/>
-                <w:lang w:val="it-IT"/>
-              </w:rPr>
-              <w:t>.</w:t>
+            <w:r>
+              <w:rPr>
+                <w:rFonts w:asciiTheme="majorHAnsi" w:hAnsiTheme="majorHAnsi"/>
+                <w:color w:val="auto"/>
+                <w:sz w:val="22"/>
+                <w:szCs w:val="22"/>
+                <w:lang w:val="it-IT"/>
+              </w:rPr>
+              <w:t>Vers.</w:t>
             </w:r>
           </w:p>
         </w:tc>
@@ -34066,22 +32988,8 @@
                 <w:szCs w:val="24"/>
                 <w:lang w:val="it-IT"/>
               </w:rPr>
-              <w:t xml:space="preserve">Entry </w:t>
-            </w:r>
-            <w:proofErr w:type="spellStart"/>
-            <w:r>
-              <w:rPr>
-                <w:rFonts w:asciiTheme="majorHAnsi" w:hAnsiTheme="majorHAnsi"/>
-                <w:b/>
-                <w:bCs/>
-                <w:color w:val="FFFFFF" w:themeColor="background1"/>
-                <w:sz w:val="24"/>
-                <w:szCs w:val="24"/>
-                <w:lang w:val="it-IT"/>
-              </w:rPr>
-              <w:t>Condition</w:t>
-            </w:r>
-            <w:proofErr w:type="spellEnd"/>
+              <w:t>Entry Condition</w:t>
+            </w:r>
           </w:p>
         </w:tc>
         <w:tc>
@@ -34158,33 +33066,7 @@
                 <w:szCs w:val="24"/>
                 <w:lang w:val="it-IT"/>
               </w:rPr>
-              <w:t xml:space="preserve">Exit </w:t>
-            </w:r>
-            <w:proofErr w:type="spellStart"/>
-            <w:r>
-              <w:rPr>
-                <w:rFonts w:asciiTheme="majorHAnsi" w:hAnsiTheme="majorHAnsi"/>
-                <w:b/>
-                <w:bCs/>
-                <w:color w:val="FFFFFF" w:themeColor="background1"/>
-                <w:sz w:val="24"/>
-                <w:szCs w:val="24"/>
-                <w:lang w:val="it-IT"/>
-              </w:rPr>
-              <w:t>condition</w:t>
-            </w:r>
-            <w:proofErr w:type="spellEnd"/>
-            <w:r>
-              <w:rPr>
-                <w:rFonts w:asciiTheme="majorHAnsi" w:hAnsiTheme="majorHAnsi"/>
-                <w:b/>
-                <w:bCs/>
-                <w:color w:val="FFFFFF" w:themeColor="background1"/>
-                <w:sz w:val="24"/>
-                <w:szCs w:val="24"/>
-                <w:lang w:val="it-IT"/>
-              </w:rPr>
-              <w:t xml:space="preserve"> On success</w:t>
+              <w:t>Exit condition On success</w:t>
             </w:r>
           </w:p>
         </w:tc>
@@ -34262,48 +33144,8 @@
                 <w:szCs w:val="24"/>
                 <w:lang w:val="it-IT"/>
               </w:rPr>
-              <w:t xml:space="preserve">Exit </w:t>
-            </w:r>
-            <w:proofErr w:type="spellStart"/>
-            <w:r>
-              <w:rPr>
-                <w:rFonts w:asciiTheme="majorHAnsi" w:hAnsiTheme="majorHAnsi"/>
-                <w:b/>
-                <w:bCs/>
-                <w:color w:val="FFFFFF" w:themeColor="background1"/>
-                <w:sz w:val="24"/>
-                <w:szCs w:val="24"/>
-                <w:lang w:val="it-IT"/>
-              </w:rPr>
-              <w:t>Condition</w:t>
-            </w:r>
-            <w:proofErr w:type="spellEnd"/>
-            <w:r>
-              <w:rPr>
-                <w:rFonts w:asciiTheme="majorHAnsi" w:hAnsiTheme="majorHAnsi"/>
-                <w:b/>
-                <w:bCs/>
-                <w:color w:val="FFFFFF" w:themeColor="background1"/>
-                <w:sz w:val="24"/>
-                <w:szCs w:val="24"/>
-                <w:lang w:val="it-IT"/>
-              </w:rPr>
-              <w:t xml:space="preserve"> On </w:t>
-            </w:r>
-            <w:proofErr w:type="spellStart"/>
-            <w:r>
-              <w:rPr>
-                <w:rFonts w:asciiTheme="majorHAnsi" w:hAnsiTheme="majorHAnsi"/>
-                <w:b/>
-                <w:bCs/>
-                <w:color w:val="FFFFFF" w:themeColor="background1"/>
-                <w:sz w:val="24"/>
-                <w:szCs w:val="24"/>
-                <w:lang w:val="it-IT"/>
-              </w:rPr>
-              <w:t>failure</w:t>
-            </w:r>
-            <w:proofErr w:type="spellEnd"/>
+              <w:t>Exit Condition On failure</w:t>
+            </w:r>
           </w:p>
         </w:tc>
         <w:tc>
@@ -34380,22 +33222,8 @@
                 <w:szCs w:val="24"/>
                 <w:lang w:val="it-IT"/>
               </w:rPr>
-              <w:t xml:space="preserve">Rilevanza/User </w:t>
-            </w:r>
-            <w:proofErr w:type="spellStart"/>
-            <w:r>
-              <w:rPr>
-                <w:rFonts w:asciiTheme="majorHAnsi" w:hAnsiTheme="majorHAnsi"/>
-                <w:b/>
-                <w:bCs/>
-                <w:color w:val="FFFFFF" w:themeColor="background1"/>
-                <w:sz w:val="24"/>
-                <w:szCs w:val="24"/>
-                <w:lang w:val="it-IT"/>
-              </w:rPr>
-              <w:t>Priority</w:t>
-            </w:r>
-            <w:proofErr w:type="spellEnd"/>
+              <w:t>Rilevanza/User Priority</w:t>
+            </w:r>
           </w:p>
         </w:tc>
         <w:tc>
@@ -34598,7 +33426,6 @@
                 <w:lang w:val="it-IT"/>
               </w:rPr>
             </w:pPr>
-            <w:proofErr w:type="spellStart"/>
             <w:r>
               <w:rPr>
                 <w:rFonts w:asciiTheme="majorHAnsi" w:hAnsiTheme="majorHAnsi"/>
@@ -34609,20 +33436,7 @@
                 <w:szCs w:val="24"/>
                 <w:lang w:val="it-IT"/>
               </w:rPr>
-              <w:t>Generalization</w:t>
-            </w:r>
-            <w:proofErr w:type="spellEnd"/>
-            <w:r>
-              <w:rPr>
-                <w:rFonts w:asciiTheme="majorHAnsi" w:hAnsiTheme="majorHAnsi"/>
-                <w:b/>
-                <w:bCs/>
-                <w:color w:val="FFFFFF" w:themeColor="background1"/>
-                <w:sz w:val="24"/>
-                <w:szCs w:val="24"/>
-                <w:lang w:val="it-IT"/>
-              </w:rPr>
-              <w:t xml:space="preserve"> of</w:t>
+              <w:t>Generalization of</w:t>
             </w:r>
           </w:p>
         </w:tc>
@@ -35850,22 +34664,8 @@
                 <w:szCs w:val="24"/>
                 <w:lang w:val="it-IT"/>
               </w:rPr>
-              <w:t xml:space="preserve">Special </w:t>
-            </w:r>
-            <w:proofErr w:type="spellStart"/>
-            <w:r>
-              <w:rPr>
-                <w:rFonts w:asciiTheme="majorHAnsi" w:hAnsiTheme="majorHAnsi"/>
-                <w:b/>
-                <w:bCs/>
-                <w:color w:val="FFFFFF" w:themeColor="background1"/>
-                <w:sz w:val="24"/>
-                <w:szCs w:val="24"/>
-                <w:lang w:val="it-IT"/>
-              </w:rPr>
-              <w:t>Requirements</w:t>
-            </w:r>
-            <w:proofErr w:type="spellEnd"/>
+              <w:t>Special Requirements</w:t>
+            </w:r>
           </w:p>
         </w:tc>
         <w:tc>
@@ -36164,27 +34964,15 @@
                 <w:lang w:val="it-IT"/>
               </w:rPr>
             </w:pPr>
-            <w:proofErr w:type="spellStart"/>
-            <w:r>
-              <w:rPr>
-                <w:rFonts w:asciiTheme="majorHAnsi" w:hAnsiTheme="majorHAnsi"/>
-                <w:color w:val="auto"/>
-                <w:sz w:val="22"/>
-                <w:szCs w:val="22"/>
-                <w:lang w:val="it-IT"/>
-              </w:rPr>
-              <w:t>Vers</w:t>
-            </w:r>
-            <w:proofErr w:type="spellEnd"/>
-            <w:r>
-              <w:rPr>
-                <w:rFonts w:asciiTheme="majorHAnsi" w:hAnsiTheme="majorHAnsi"/>
-                <w:color w:val="auto"/>
-                <w:sz w:val="22"/>
-                <w:szCs w:val="22"/>
-                <w:lang w:val="it-IT"/>
-              </w:rPr>
-              <w:t>.</w:t>
+            <w:r>
+              <w:rPr>
+                <w:rFonts w:asciiTheme="majorHAnsi" w:hAnsiTheme="majorHAnsi"/>
+                <w:color w:val="auto"/>
+                <w:sz w:val="22"/>
+                <w:szCs w:val="22"/>
+                <w:lang w:val="it-IT"/>
+              </w:rPr>
+              <w:t>Vers.</w:t>
             </w:r>
           </w:p>
         </w:tc>
@@ -36666,22 +35454,8 @@
                 <w:szCs w:val="24"/>
                 <w:lang w:val="it-IT"/>
               </w:rPr>
-              <w:t xml:space="preserve">Entry </w:t>
-            </w:r>
-            <w:proofErr w:type="spellStart"/>
-            <w:r>
-              <w:rPr>
-                <w:rFonts w:asciiTheme="majorHAnsi" w:hAnsiTheme="majorHAnsi"/>
-                <w:b/>
-                <w:bCs/>
-                <w:color w:val="FFFFFF" w:themeColor="background1"/>
-                <w:sz w:val="24"/>
-                <w:szCs w:val="24"/>
-                <w:lang w:val="it-IT"/>
-              </w:rPr>
-              <w:t>Condition</w:t>
-            </w:r>
-            <w:proofErr w:type="spellEnd"/>
+              <w:t>Entry Condition</w:t>
+            </w:r>
           </w:p>
         </w:tc>
         <w:tc>
@@ -36758,33 +35532,7 @@
                 <w:szCs w:val="24"/>
                 <w:lang w:val="it-IT"/>
               </w:rPr>
-              <w:t xml:space="preserve">Exit </w:t>
-            </w:r>
-            <w:proofErr w:type="spellStart"/>
-            <w:r>
-              <w:rPr>
-                <w:rFonts w:asciiTheme="majorHAnsi" w:hAnsiTheme="majorHAnsi"/>
-                <w:b/>
-                <w:bCs/>
-                <w:color w:val="FFFFFF" w:themeColor="background1"/>
-                <w:sz w:val="24"/>
-                <w:szCs w:val="24"/>
-                <w:lang w:val="it-IT"/>
-              </w:rPr>
-              <w:t>condition</w:t>
-            </w:r>
-            <w:proofErr w:type="spellEnd"/>
-            <w:r>
-              <w:rPr>
-                <w:rFonts w:asciiTheme="majorHAnsi" w:hAnsiTheme="majorHAnsi"/>
-                <w:b/>
-                <w:bCs/>
-                <w:color w:val="FFFFFF" w:themeColor="background1"/>
-                <w:sz w:val="24"/>
-                <w:szCs w:val="24"/>
-                <w:lang w:val="it-IT"/>
-              </w:rPr>
-              <w:t xml:space="preserve"> On success</w:t>
+              <w:t>Exit condition On success</w:t>
             </w:r>
           </w:p>
         </w:tc>
@@ -36872,48 +35620,8 @@
                 <w:szCs w:val="24"/>
                 <w:lang w:val="it-IT"/>
               </w:rPr>
-              <w:t xml:space="preserve">Exit </w:t>
-            </w:r>
-            <w:proofErr w:type="spellStart"/>
-            <w:r>
-              <w:rPr>
-                <w:rFonts w:asciiTheme="majorHAnsi" w:hAnsiTheme="majorHAnsi"/>
-                <w:b/>
-                <w:bCs/>
-                <w:color w:val="FFFFFF" w:themeColor="background1"/>
-                <w:sz w:val="24"/>
-                <w:szCs w:val="24"/>
-                <w:lang w:val="it-IT"/>
-              </w:rPr>
-              <w:t>Condition</w:t>
-            </w:r>
-            <w:proofErr w:type="spellEnd"/>
-            <w:r>
-              <w:rPr>
-                <w:rFonts w:asciiTheme="majorHAnsi" w:hAnsiTheme="majorHAnsi"/>
-                <w:b/>
-                <w:bCs/>
-                <w:color w:val="FFFFFF" w:themeColor="background1"/>
-                <w:sz w:val="24"/>
-                <w:szCs w:val="24"/>
-                <w:lang w:val="it-IT"/>
-              </w:rPr>
-              <w:t xml:space="preserve"> On </w:t>
-            </w:r>
-            <w:proofErr w:type="spellStart"/>
-            <w:r>
-              <w:rPr>
-                <w:rFonts w:asciiTheme="majorHAnsi" w:hAnsiTheme="majorHAnsi"/>
-                <w:b/>
-                <w:bCs/>
-                <w:color w:val="FFFFFF" w:themeColor="background1"/>
-                <w:sz w:val="24"/>
-                <w:szCs w:val="24"/>
-                <w:lang w:val="it-IT"/>
-              </w:rPr>
-              <w:t>failure</w:t>
-            </w:r>
-            <w:proofErr w:type="spellEnd"/>
+              <w:t>Exit Condition On failure</w:t>
+            </w:r>
           </w:p>
         </w:tc>
         <w:tc>
@@ -37000,22 +35708,8 @@
                 <w:szCs w:val="24"/>
                 <w:lang w:val="it-IT"/>
               </w:rPr>
-              <w:t xml:space="preserve">Rilevanza/User </w:t>
-            </w:r>
-            <w:proofErr w:type="spellStart"/>
-            <w:r>
-              <w:rPr>
-                <w:rFonts w:asciiTheme="majorHAnsi" w:hAnsiTheme="majorHAnsi"/>
-                <w:b/>
-                <w:bCs/>
-                <w:color w:val="FFFFFF" w:themeColor="background1"/>
-                <w:sz w:val="24"/>
-                <w:szCs w:val="24"/>
-                <w:lang w:val="it-IT"/>
-              </w:rPr>
-              <w:t>Priority</w:t>
-            </w:r>
-            <w:proofErr w:type="spellEnd"/>
+              <w:t>Rilevanza/User Priority</w:t>
+            </w:r>
           </w:p>
         </w:tc>
         <w:tc>
@@ -37218,7 +35912,6 @@
                 <w:lang w:val="it-IT"/>
               </w:rPr>
             </w:pPr>
-            <w:proofErr w:type="spellStart"/>
             <w:r>
               <w:rPr>
                 <w:rFonts w:asciiTheme="majorHAnsi" w:hAnsiTheme="majorHAnsi"/>
@@ -37229,20 +35922,7 @@
                 <w:szCs w:val="24"/>
                 <w:lang w:val="it-IT"/>
               </w:rPr>
-              <w:t>Generalization</w:t>
-            </w:r>
-            <w:proofErr w:type="spellEnd"/>
-            <w:r>
-              <w:rPr>
-                <w:rFonts w:asciiTheme="majorHAnsi" w:hAnsiTheme="majorHAnsi"/>
-                <w:b/>
-                <w:bCs/>
-                <w:color w:val="FFFFFF" w:themeColor="background1"/>
-                <w:sz w:val="24"/>
-                <w:szCs w:val="24"/>
-                <w:lang w:val="it-IT"/>
-              </w:rPr>
-              <w:t xml:space="preserve"> of</w:t>
+              <w:t>Generalization of</w:t>
             </w:r>
           </w:p>
         </w:tc>
@@ -38099,22 +36779,8 @@
                 <w:lang w:val="it-IT"/>
               </w:rPr>
               <w:lastRenderedPageBreak/>
-              <w:t xml:space="preserve">Special </w:t>
-            </w:r>
-            <w:proofErr w:type="spellStart"/>
-            <w:r>
-              <w:rPr>
-                <w:rFonts w:asciiTheme="majorHAnsi" w:hAnsiTheme="majorHAnsi"/>
-                <w:b/>
-                <w:bCs/>
-                <w:color w:val="FFFFFF" w:themeColor="background1"/>
-                <w:sz w:val="24"/>
-                <w:szCs w:val="24"/>
-                <w:lang w:val="it-IT"/>
-              </w:rPr>
-              <w:t>Requirements</w:t>
-            </w:r>
-            <w:proofErr w:type="spellEnd"/>
+              <w:t>Special Requirements</w:t>
+            </w:r>
           </w:p>
         </w:tc>
         <w:tc>
@@ -38403,27 +37069,15 @@
                 <w:lang w:val="it-IT"/>
               </w:rPr>
             </w:pPr>
-            <w:proofErr w:type="spellStart"/>
-            <w:r>
-              <w:rPr>
-                <w:rFonts w:asciiTheme="majorHAnsi" w:hAnsiTheme="majorHAnsi"/>
-                <w:color w:val="auto"/>
-                <w:sz w:val="22"/>
-                <w:szCs w:val="22"/>
-                <w:lang w:val="it-IT"/>
-              </w:rPr>
-              <w:t>Vers</w:t>
-            </w:r>
-            <w:proofErr w:type="spellEnd"/>
-            <w:r>
-              <w:rPr>
-                <w:rFonts w:asciiTheme="majorHAnsi" w:hAnsiTheme="majorHAnsi"/>
-                <w:color w:val="auto"/>
-                <w:sz w:val="22"/>
-                <w:szCs w:val="22"/>
-                <w:lang w:val="it-IT"/>
-              </w:rPr>
-              <w:t>.</w:t>
+            <w:r>
+              <w:rPr>
+                <w:rFonts w:asciiTheme="majorHAnsi" w:hAnsiTheme="majorHAnsi"/>
+                <w:color w:val="auto"/>
+                <w:sz w:val="22"/>
+                <w:szCs w:val="22"/>
+                <w:lang w:val="it-IT"/>
+              </w:rPr>
+              <w:t>Vers.</w:t>
             </w:r>
           </w:p>
         </w:tc>
@@ -38915,22 +37569,8 @@
                 <w:szCs w:val="24"/>
                 <w:lang w:val="it-IT"/>
               </w:rPr>
-              <w:t xml:space="preserve">Entry </w:t>
-            </w:r>
-            <w:proofErr w:type="spellStart"/>
-            <w:r>
-              <w:rPr>
-                <w:rFonts w:asciiTheme="majorHAnsi" w:hAnsiTheme="majorHAnsi"/>
-                <w:b/>
-                <w:bCs/>
-                <w:color w:val="FFFFFF" w:themeColor="background1"/>
-                <w:sz w:val="24"/>
-                <w:szCs w:val="24"/>
-                <w:lang w:val="it-IT"/>
-              </w:rPr>
-              <w:t>Condition</w:t>
-            </w:r>
-            <w:proofErr w:type="spellEnd"/>
+              <w:t>Entry Condition</w:t>
+            </w:r>
           </w:p>
         </w:tc>
         <w:tc>
@@ -39007,33 +37647,7 @@
                 <w:szCs w:val="24"/>
                 <w:lang w:val="it-IT"/>
               </w:rPr>
-              <w:t xml:space="preserve">Exit </w:t>
-            </w:r>
-            <w:proofErr w:type="spellStart"/>
-            <w:r>
-              <w:rPr>
-                <w:rFonts w:asciiTheme="majorHAnsi" w:hAnsiTheme="majorHAnsi"/>
-                <w:b/>
-                <w:bCs/>
-                <w:color w:val="FFFFFF" w:themeColor="background1"/>
-                <w:sz w:val="24"/>
-                <w:szCs w:val="24"/>
-                <w:lang w:val="it-IT"/>
-              </w:rPr>
-              <w:t>condition</w:t>
-            </w:r>
-            <w:proofErr w:type="spellEnd"/>
-            <w:r>
-              <w:rPr>
-                <w:rFonts w:asciiTheme="majorHAnsi" w:hAnsiTheme="majorHAnsi"/>
-                <w:b/>
-                <w:bCs/>
-                <w:color w:val="FFFFFF" w:themeColor="background1"/>
-                <w:sz w:val="24"/>
-                <w:szCs w:val="24"/>
-                <w:lang w:val="it-IT"/>
-              </w:rPr>
-              <w:t xml:space="preserve"> On success</w:t>
+              <w:t>Exit condition On success</w:t>
             </w:r>
           </w:p>
         </w:tc>
@@ -39111,48 +37725,8 @@
                 <w:szCs w:val="24"/>
                 <w:lang w:val="it-IT"/>
               </w:rPr>
-              <w:t xml:space="preserve">Exit </w:t>
-            </w:r>
-            <w:proofErr w:type="spellStart"/>
-            <w:r>
-              <w:rPr>
-                <w:rFonts w:asciiTheme="majorHAnsi" w:hAnsiTheme="majorHAnsi"/>
-                <w:b/>
-                <w:bCs/>
-                <w:color w:val="FFFFFF" w:themeColor="background1"/>
-                <w:sz w:val="24"/>
-                <w:szCs w:val="24"/>
-                <w:lang w:val="it-IT"/>
-              </w:rPr>
-              <w:t>Condition</w:t>
-            </w:r>
-            <w:proofErr w:type="spellEnd"/>
-            <w:r>
-              <w:rPr>
-                <w:rFonts w:asciiTheme="majorHAnsi" w:hAnsiTheme="majorHAnsi"/>
-                <w:b/>
-                <w:bCs/>
-                <w:color w:val="FFFFFF" w:themeColor="background1"/>
-                <w:sz w:val="24"/>
-                <w:szCs w:val="24"/>
-                <w:lang w:val="it-IT"/>
-              </w:rPr>
-              <w:t xml:space="preserve"> On </w:t>
-            </w:r>
-            <w:proofErr w:type="spellStart"/>
-            <w:r>
-              <w:rPr>
-                <w:rFonts w:asciiTheme="majorHAnsi" w:hAnsiTheme="majorHAnsi"/>
-                <w:b/>
-                <w:bCs/>
-                <w:color w:val="FFFFFF" w:themeColor="background1"/>
-                <w:sz w:val="24"/>
-                <w:szCs w:val="24"/>
-                <w:lang w:val="it-IT"/>
-              </w:rPr>
-              <w:t>failure</w:t>
-            </w:r>
-            <w:proofErr w:type="spellEnd"/>
+              <w:t>Exit Condition On failure</w:t>
+            </w:r>
           </w:p>
         </w:tc>
         <w:tc>
@@ -39229,22 +37803,8 @@
                 <w:szCs w:val="24"/>
                 <w:lang w:val="it-IT"/>
               </w:rPr>
-              <w:t xml:space="preserve">Rilevanza/User </w:t>
-            </w:r>
-            <w:proofErr w:type="spellStart"/>
-            <w:r>
-              <w:rPr>
-                <w:rFonts w:asciiTheme="majorHAnsi" w:hAnsiTheme="majorHAnsi"/>
-                <w:b/>
-                <w:bCs/>
-                <w:color w:val="FFFFFF" w:themeColor="background1"/>
-                <w:sz w:val="24"/>
-                <w:szCs w:val="24"/>
-                <w:lang w:val="it-IT"/>
-              </w:rPr>
-              <w:t>Priority</w:t>
-            </w:r>
-            <w:proofErr w:type="spellEnd"/>
+              <w:t>Rilevanza/User Priority</w:t>
+            </w:r>
           </w:p>
         </w:tc>
         <w:tc>
@@ -39437,7 +37997,6 @@
                 <w:lang w:val="it-IT"/>
               </w:rPr>
             </w:pPr>
-            <w:proofErr w:type="spellStart"/>
             <w:r>
               <w:rPr>
                 <w:rFonts w:asciiTheme="majorHAnsi" w:hAnsiTheme="majorHAnsi"/>
@@ -39448,20 +38007,7 @@
                 <w:szCs w:val="24"/>
                 <w:lang w:val="it-IT"/>
               </w:rPr>
-              <w:t>Generalization</w:t>
-            </w:r>
-            <w:proofErr w:type="spellEnd"/>
-            <w:r>
-              <w:rPr>
-                <w:rFonts w:asciiTheme="majorHAnsi" w:hAnsiTheme="majorHAnsi"/>
-                <w:b/>
-                <w:bCs/>
-                <w:color w:val="FFFFFF" w:themeColor="background1"/>
-                <w:sz w:val="24"/>
-                <w:szCs w:val="24"/>
-                <w:lang w:val="it-IT"/>
-              </w:rPr>
-              <w:t xml:space="preserve"> of</w:t>
+              <w:t>Generalization of</w:t>
             </w:r>
           </w:p>
         </w:tc>
@@ -40241,22 +38787,8 @@
                 <w:szCs w:val="24"/>
                 <w:lang w:val="it-IT"/>
               </w:rPr>
-              <w:t xml:space="preserve">Special </w:t>
-            </w:r>
-            <w:proofErr w:type="spellStart"/>
-            <w:r>
-              <w:rPr>
-                <w:rFonts w:asciiTheme="majorHAnsi" w:hAnsiTheme="majorHAnsi"/>
-                <w:b/>
-                <w:bCs/>
-                <w:color w:val="FFFFFF" w:themeColor="background1"/>
-                <w:sz w:val="24"/>
-                <w:szCs w:val="24"/>
-                <w:lang w:val="it-IT"/>
-              </w:rPr>
-              <w:t>Requirements</w:t>
-            </w:r>
-            <w:proofErr w:type="spellEnd"/>
+              <w:t>Special Requirements</w:t>
+            </w:r>
           </w:p>
         </w:tc>
         <w:tc>
@@ -40544,27 +39076,15 @@
                 <w:lang w:val="it-IT"/>
               </w:rPr>
             </w:pPr>
-            <w:proofErr w:type="spellStart"/>
-            <w:r>
-              <w:rPr>
-                <w:rFonts w:asciiTheme="majorHAnsi" w:hAnsiTheme="majorHAnsi"/>
-                <w:color w:val="auto"/>
-                <w:sz w:val="22"/>
-                <w:szCs w:val="22"/>
-                <w:lang w:val="it-IT"/>
-              </w:rPr>
-              <w:t>Vers</w:t>
-            </w:r>
-            <w:proofErr w:type="spellEnd"/>
-            <w:r>
-              <w:rPr>
-                <w:rFonts w:asciiTheme="majorHAnsi" w:hAnsiTheme="majorHAnsi"/>
-                <w:color w:val="auto"/>
-                <w:sz w:val="22"/>
-                <w:szCs w:val="22"/>
-                <w:lang w:val="it-IT"/>
-              </w:rPr>
-              <w:t>.</w:t>
+            <w:r>
+              <w:rPr>
+                <w:rFonts w:asciiTheme="majorHAnsi" w:hAnsiTheme="majorHAnsi"/>
+                <w:color w:val="auto"/>
+                <w:sz w:val="22"/>
+                <w:szCs w:val="22"/>
+                <w:lang w:val="it-IT"/>
+              </w:rPr>
+              <w:t>Vers.</w:t>
             </w:r>
           </w:p>
         </w:tc>
@@ -41002,22 +39522,8 @@
                 <w:szCs w:val="24"/>
                 <w:lang w:val="it-IT"/>
               </w:rPr>
-              <w:t xml:space="preserve">Entry </w:t>
-            </w:r>
-            <w:proofErr w:type="spellStart"/>
-            <w:r>
-              <w:rPr>
-                <w:rFonts w:asciiTheme="majorHAnsi" w:hAnsiTheme="majorHAnsi"/>
-                <w:b/>
-                <w:bCs/>
-                <w:color w:val="FFFFFF" w:themeColor="background1"/>
-                <w:sz w:val="24"/>
-                <w:szCs w:val="24"/>
-                <w:lang w:val="it-IT"/>
-              </w:rPr>
-              <w:t>Condition</w:t>
-            </w:r>
-            <w:proofErr w:type="spellEnd"/>
+              <w:t>Entry Condition</w:t>
+            </w:r>
           </w:p>
         </w:tc>
         <w:tc>
@@ -41091,33 +39597,7 @@
                 <w:szCs w:val="24"/>
                 <w:lang w:val="it-IT"/>
               </w:rPr>
-              <w:t xml:space="preserve">Exit </w:t>
-            </w:r>
-            <w:proofErr w:type="spellStart"/>
-            <w:r>
-              <w:rPr>
-                <w:rFonts w:asciiTheme="majorHAnsi" w:hAnsiTheme="majorHAnsi"/>
-                <w:b/>
-                <w:bCs/>
-                <w:color w:val="FFFFFF" w:themeColor="background1"/>
-                <w:sz w:val="24"/>
-                <w:szCs w:val="24"/>
-                <w:lang w:val="it-IT"/>
-              </w:rPr>
-              <w:t>condition</w:t>
-            </w:r>
-            <w:proofErr w:type="spellEnd"/>
-            <w:r>
-              <w:rPr>
-                <w:rFonts w:asciiTheme="majorHAnsi" w:hAnsiTheme="majorHAnsi"/>
-                <w:b/>
-                <w:bCs/>
-                <w:color w:val="FFFFFF" w:themeColor="background1"/>
-                <w:sz w:val="24"/>
-                <w:szCs w:val="24"/>
-                <w:lang w:val="it-IT"/>
-              </w:rPr>
-              <w:t xml:space="preserve"> On success</w:t>
+              <w:t>Exit condition On success</w:t>
             </w:r>
           </w:p>
         </w:tc>
@@ -41202,48 +39682,8 @@
                 <w:szCs w:val="24"/>
                 <w:lang w:val="it-IT"/>
               </w:rPr>
-              <w:t xml:space="preserve">Exit </w:t>
-            </w:r>
-            <w:proofErr w:type="spellStart"/>
-            <w:r>
-              <w:rPr>
-                <w:rFonts w:asciiTheme="majorHAnsi" w:hAnsiTheme="majorHAnsi"/>
-                <w:b/>
-                <w:bCs/>
-                <w:color w:val="FFFFFF" w:themeColor="background1"/>
-                <w:sz w:val="24"/>
-                <w:szCs w:val="24"/>
-                <w:lang w:val="it-IT"/>
-              </w:rPr>
-              <w:t>Condition</w:t>
-            </w:r>
-            <w:proofErr w:type="spellEnd"/>
-            <w:r>
-              <w:rPr>
-                <w:rFonts w:asciiTheme="majorHAnsi" w:hAnsiTheme="majorHAnsi"/>
-                <w:b/>
-                <w:bCs/>
-                <w:color w:val="FFFFFF" w:themeColor="background1"/>
-                <w:sz w:val="24"/>
-                <w:szCs w:val="24"/>
-                <w:lang w:val="it-IT"/>
-              </w:rPr>
-              <w:t xml:space="preserve"> On </w:t>
-            </w:r>
-            <w:proofErr w:type="spellStart"/>
-            <w:r>
-              <w:rPr>
-                <w:rFonts w:asciiTheme="majorHAnsi" w:hAnsiTheme="majorHAnsi"/>
-                <w:b/>
-                <w:bCs/>
-                <w:color w:val="FFFFFF" w:themeColor="background1"/>
-                <w:sz w:val="24"/>
-                <w:szCs w:val="24"/>
-                <w:lang w:val="it-IT"/>
-              </w:rPr>
-              <w:t>failure</w:t>
-            </w:r>
-            <w:proofErr w:type="spellEnd"/>
+              <w:t>Exit Condition On failure</w:t>
+            </w:r>
           </w:p>
         </w:tc>
         <w:tc>
@@ -41327,22 +39767,8 @@
                 <w:szCs w:val="24"/>
                 <w:lang w:val="it-IT"/>
               </w:rPr>
-              <w:t xml:space="preserve">Rilevanza/User </w:t>
-            </w:r>
-            <w:proofErr w:type="spellStart"/>
-            <w:r>
-              <w:rPr>
-                <w:rFonts w:asciiTheme="majorHAnsi" w:hAnsiTheme="majorHAnsi"/>
-                <w:b/>
-                <w:bCs/>
-                <w:color w:val="FFFFFF" w:themeColor="background1"/>
-                <w:sz w:val="24"/>
-                <w:szCs w:val="24"/>
-                <w:lang w:val="it-IT"/>
-              </w:rPr>
-              <w:t>Priority</w:t>
-            </w:r>
-            <w:proofErr w:type="spellEnd"/>
+              <w:t>Rilevanza/User Priority</w:t>
+            </w:r>
           </w:p>
         </w:tc>
         <w:tc>
@@ -41536,7 +39962,6 @@
                 <w:lang w:val="it-IT"/>
               </w:rPr>
             </w:pPr>
-            <w:proofErr w:type="spellStart"/>
             <w:r>
               <w:rPr>
                 <w:rFonts w:asciiTheme="majorHAnsi" w:hAnsiTheme="majorHAnsi"/>
@@ -41547,20 +39972,7 @@
                 <w:szCs w:val="24"/>
                 <w:lang w:val="it-IT"/>
               </w:rPr>
-              <w:t>Generalization</w:t>
-            </w:r>
-            <w:proofErr w:type="spellEnd"/>
-            <w:r>
-              <w:rPr>
-                <w:rFonts w:asciiTheme="majorHAnsi" w:hAnsiTheme="majorHAnsi"/>
-                <w:b/>
-                <w:bCs/>
-                <w:color w:val="FFFFFF" w:themeColor="background1"/>
-                <w:sz w:val="24"/>
-                <w:szCs w:val="24"/>
-                <w:lang w:val="it-IT"/>
-              </w:rPr>
-              <w:t xml:space="preserve"> of</w:t>
+              <w:t>Generalization of</w:t>
             </w:r>
           </w:p>
         </w:tc>
@@ -42606,22 +41018,8 @@
                 <w:szCs w:val="24"/>
                 <w:lang w:val="it-IT"/>
               </w:rPr>
-              <w:t xml:space="preserve">Special </w:t>
-            </w:r>
-            <w:proofErr w:type="spellStart"/>
-            <w:r>
-              <w:rPr>
-                <w:rFonts w:asciiTheme="majorHAnsi" w:hAnsiTheme="majorHAnsi"/>
-                <w:b/>
-                <w:bCs/>
-                <w:color w:val="FFFFFF" w:themeColor="background1"/>
-                <w:sz w:val="24"/>
-                <w:szCs w:val="24"/>
-                <w:lang w:val="it-IT"/>
-              </w:rPr>
-              <w:t>Requirements</w:t>
-            </w:r>
-            <w:proofErr w:type="spellEnd"/>
+              <w:t>Special Requirements</w:t>
+            </w:r>
           </w:p>
         </w:tc>
         <w:tc>
@@ -42955,27 +41353,15 @@
                 <w:lang w:val="it-IT"/>
               </w:rPr>
             </w:pPr>
-            <w:proofErr w:type="spellStart"/>
-            <w:r>
-              <w:rPr>
-                <w:rFonts w:asciiTheme="majorHAnsi" w:hAnsiTheme="majorHAnsi"/>
-                <w:color w:val="auto"/>
-                <w:sz w:val="22"/>
-                <w:szCs w:val="22"/>
-                <w:lang w:val="it-IT"/>
-              </w:rPr>
-              <w:t>Vers</w:t>
-            </w:r>
-            <w:proofErr w:type="spellEnd"/>
-            <w:r>
-              <w:rPr>
-                <w:rFonts w:asciiTheme="majorHAnsi" w:hAnsiTheme="majorHAnsi"/>
-                <w:color w:val="auto"/>
-                <w:sz w:val="22"/>
-                <w:szCs w:val="22"/>
-                <w:lang w:val="it-IT"/>
-              </w:rPr>
-              <w:t>.</w:t>
+            <w:r>
+              <w:rPr>
+                <w:rFonts w:asciiTheme="majorHAnsi" w:hAnsiTheme="majorHAnsi"/>
+                <w:color w:val="auto"/>
+                <w:sz w:val="22"/>
+                <w:szCs w:val="22"/>
+                <w:lang w:val="it-IT"/>
+              </w:rPr>
+              <w:t>Vers.</w:t>
             </w:r>
           </w:p>
         </w:tc>
@@ -43550,22 +41936,8 @@
                 <w:szCs w:val="24"/>
                 <w:lang w:val="it-IT"/>
               </w:rPr>
-              <w:t xml:space="preserve">Entry </w:t>
-            </w:r>
-            <w:proofErr w:type="spellStart"/>
-            <w:r>
-              <w:rPr>
-                <w:rFonts w:asciiTheme="majorHAnsi" w:hAnsiTheme="majorHAnsi"/>
-                <w:b/>
-                <w:bCs/>
-                <w:color w:val="FFFFFF" w:themeColor="background1"/>
-                <w:sz w:val="24"/>
-                <w:szCs w:val="24"/>
-                <w:lang w:val="it-IT"/>
-              </w:rPr>
-              <w:t>Condition</w:t>
-            </w:r>
-            <w:proofErr w:type="spellEnd"/>
+              <w:t>Entry Condition</w:t>
+            </w:r>
           </w:p>
         </w:tc>
         <w:tc>
@@ -43682,33 +42054,7 @@
                 <w:szCs w:val="24"/>
                 <w:lang w:val="it-IT"/>
               </w:rPr>
-              <w:t xml:space="preserve">Exit </w:t>
-            </w:r>
-            <w:proofErr w:type="spellStart"/>
-            <w:r>
-              <w:rPr>
-                <w:rFonts w:asciiTheme="majorHAnsi" w:hAnsiTheme="majorHAnsi"/>
-                <w:b/>
-                <w:bCs/>
-                <w:color w:val="FFFFFF" w:themeColor="background1"/>
-                <w:sz w:val="24"/>
-                <w:szCs w:val="24"/>
-                <w:lang w:val="it-IT"/>
-              </w:rPr>
-              <w:t>condition</w:t>
-            </w:r>
-            <w:proofErr w:type="spellEnd"/>
-            <w:r>
-              <w:rPr>
-                <w:rFonts w:asciiTheme="majorHAnsi" w:hAnsiTheme="majorHAnsi"/>
-                <w:b/>
-                <w:bCs/>
-                <w:color w:val="FFFFFF" w:themeColor="background1"/>
-                <w:sz w:val="24"/>
-                <w:szCs w:val="24"/>
-                <w:lang w:val="it-IT"/>
-              </w:rPr>
-              <w:t xml:space="preserve"> On success</w:t>
+              <w:t>Exit condition On success</w:t>
             </w:r>
           </w:p>
         </w:tc>
@@ -43816,48 +42162,8 @@
                 <w:szCs w:val="24"/>
                 <w:lang w:val="it-IT"/>
               </w:rPr>
-              <w:t xml:space="preserve">Exit </w:t>
-            </w:r>
-            <w:proofErr w:type="spellStart"/>
-            <w:r>
-              <w:rPr>
-                <w:rFonts w:asciiTheme="majorHAnsi" w:hAnsiTheme="majorHAnsi"/>
-                <w:b/>
-                <w:bCs/>
-                <w:color w:val="FFFFFF" w:themeColor="background1"/>
-                <w:sz w:val="24"/>
-                <w:szCs w:val="24"/>
-                <w:lang w:val="it-IT"/>
-              </w:rPr>
-              <w:t>Condition</w:t>
-            </w:r>
-            <w:proofErr w:type="spellEnd"/>
-            <w:r>
-              <w:rPr>
-                <w:rFonts w:asciiTheme="majorHAnsi" w:hAnsiTheme="majorHAnsi"/>
-                <w:b/>
-                <w:bCs/>
-                <w:color w:val="FFFFFF" w:themeColor="background1"/>
-                <w:sz w:val="24"/>
-                <w:szCs w:val="24"/>
-                <w:lang w:val="it-IT"/>
-              </w:rPr>
-              <w:t xml:space="preserve"> On </w:t>
-            </w:r>
-            <w:proofErr w:type="spellStart"/>
-            <w:r>
-              <w:rPr>
-                <w:rFonts w:asciiTheme="majorHAnsi" w:hAnsiTheme="majorHAnsi"/>
-                <w:b/>
-                <w:bCs/>
-                <w:color w:val="FFFFFF" w:themeColor="background1"/>
-                <w:sz w:val="24"/>
-                <w:szCs w:val="24"/>
-                <w:lang w:val="it-IT"/>
-              </w:rPr>
-              <w:t>failure</w:t>
-            </w:r>
-            <w:proofErr w:type="spellEnd"/>
+              <w:t>Exit Condition On failure</w:t>
+            </w:r>
           </w:p>
         </w:tc>
         <w:tc>
@@ -43964,22 +42270,8 @@
                 <w:szCs w:val="24"/>
                 <w:lang w:val="it-IT"/>
               </w:rPr>
-              <w:t xml:space="preserve">Rilevanza/User </w:t>
-            </w:r>
-            <w:proofErr w:type="spellStart"/>
-            <w:r>
-              <w:rPr>
-                <w:rFonts w:asciiTheme="majorHAnsi" w:hAnsiTheme="majorHAnsi"/>
-                <w:b/>
-                <w:bCs/>
-                <w:color w:val="FFFFFF" w:themeColor="background1"/>
-                <w:sz w:val="24"/>
-                <w:szCs w:val="24"/>
-                <w:lang w:val="it-IT"/>
-              </w:rPr>
-              <w:t>Priority</w:t>
-            </w:r>
-            <w:proofErr w:type="spellEnd"/>
+              <w:t>Rilevanza/User Priority</w:t>
+            </w:r>
           </w:p>
         </w:tc>
         <w:tc>
@@ -44172,7 +42464,6 @@
                 <w:lang w:val="it-IT"/>
               </w:rPr>
             </w:pPr>
-            <w:proofErr w:type="spellStart"/>
             <w:r>
               <w:rPr>
                 <w:rFonts w:asciiTheme="majorHAnsi" w:hAnsiTheme="majorHAnsi"/>
@@ -44183,20 +42474,7 @@
                 <w:szCs w:val="24"/>
                 <w:lang w:val="it-IT"/>
               </w:rPr>
-              <w:t>Generalization</w:t>
-            </w:r>
-            <w:proofErr w:type="spellEnd"/>
-            <w:r>
-              <w:rPr>
-                <w:rFonts w:asciiTheme="majorHAnsi" w:hAnsiTheme="majorHAnsi"/>
-                <w:b/>
-                <w:bCs/>
-                <w:color w:val="FFFFFF" w:themeColor="background1"/>
-                <w:sz w:val="24"/>
-                <w:szCs w:val="24"/>
-                <w:lang w:val="it-IT"/>
-              </w:rPr>
-              <w:t xml:space="preserve"> of</w:t>
+              <w:t>Generalization of</w:t>
             </w:r>
           </w:p>
         </w:tc>
@@ -44906,22 +43184,8 @@
                 <w:lang w:val="it-IT"/>
               </w:rPr>
               <w:lastRenderedPageBreak/>
-              <w:t xml:space="preserve">Special </w:t>
-            </w:r>
-            <w:proofErr w:type="spellStart"/>
-            <w:r>
-              <w:rPr>
-                <w:rFonts w:asciiTheme="majorHAnsi" w:hAnsiTheme="majorHAnsi"/>
-                <w:b/>
-                <w:bCs/>
-                <w:color w:val="FFFFFF" w:themeColor="background1"/>
-                <w:sz w:val="24"/>
-                <w:szCs w:val="24"/>
-                <w:lang w:val="it-IT"/>
-              </w:rPr>
-              <w:t>Requirements</w:t>
-            </w:r>
-            <w:proofErr w:type="spellEnd"/>
+              <w:t>Special Requirements</w:t>
+            </w:r>
           </w:p>
         </w:tc>
         <w:tc>
@@ -45206,27 +43470,15 @@
                 <w:lang w:val="it-IT"/>
               </w:rPr>
             </w:pPr>
-            <w:proofErr w:type="spellStart"/>
-            <w:r>
-              <w:rPr>
-                <w:rFonts w:asciiTheme="majorHAnsi" w:hAnsiTheme="majorHAnsi"/>
-                <w:color w:val="auto"/>
-                <w:sz w:val="22"/>
-                <w:szCs w:val="22"/>
-                <w:lang w:val="it-IT"/>
-              </w:rPr>
-              <w:t>Vers</w:t>
-            </w:r>
-            <w:proofErr w:type="spellEnd"/>
-            <w:r>
-              <w:rPr>
-                <w:rFonts w:asciiTheme="majorHAnsi" w:hAnsiTheme="majorHAnsi"/>
-                <w:color w:val="auto"/>
-                <w:sz w:val="22"/>
-                <w:szCs w:val="22"/>
-                <w:lang w:val="it-IT"/>
-              </w:rPr>
-              <w:t>.</w:t>
+            <w:r>
+              <w:rPr>
+                <w:rFonts w:asciiTheme="majorHAnsi" w:hAnsiTheme="majorHAnsi"/>
+                <w:color w:val="auto"/>
+                <w:sz w:val="22"/>
+                <w:szCs w:val="22"/>
+                <w:lang w:val="it-IT"/>
+              </w:rPr>
+              <w:t>Vers.</w:t>
             </w:r>
           </w:p>
         </w:tc>
@@ -45816,22 +44068,8 @@
                 <w:szCs w:val="24"/>
                 <w:lang w:val="it-IT"/>
               </w:rPr>
-              <w:t xml:space="preserve">Entry </w:t>
-            </w:r>
-            <w:proofErr w:type="spellStart"/>
-            <w:r>
-              <w:rPr>
-                <w:rFonts w:asciiTheme="majorHAnsi" w:hAnsiTheme="majorHAnsi"/>
-                <w:b/>
-                <w:bCs/>
-                <w:color w:val="FFFFFF" w:themeColor="background1"/>
-                <w:sz w:val="24"/>
-                <w:szCs w:val="24"/>
-                <w:lang w:val="it-IT"/>
-              </w:rPr>
-              <w:t>Condition</w:t>
-            </w:r>
-            <w:proofErr w:type="spellEnd"/>
+              <w:t>Entry Condition</w:t>
+            </w:r>
           </w:p>
         </w:tc>
         <w:tc>
@@ -45978,33 +44216,7 @@
                 <w:szCs w:val="24"/>
                 <w:lang w:val="it-IT"/>
               </w:rPr>
-              <w:t xml:space="preserve">Exit </w:t>
-            </w:r>
-            <w:proofErr w:type="spellStart"/>
-            <w:r>
-              <w:rPr>
-                <w:rFonts w:asciiTheme="majorHAnsi" w:hAnsiTheme="majorHAnsi"/>
-                <w:b/>
-                <w:bCs/>
-                <w:color w:val="FFFFFF" w:themeColor="background1"/>
-                <w:sz w:val="24"/>
-                <w:szCs w:val="24"/>
-                <w:lang w:val="it-IT"/>
-              </w:rPr>
-              <w:t>Condition</w:t>
-            </w:r>
-            <w:proofErr w:type="spellEnd"/>
-            <w:r>
-              <w:rPr>
-                <w:rFonts w:asciiTheme="majorHAnsi" w:hAnsiTheme="majorHAnsi"/>
-                <w:b/>
-                <w:bCs/>
-                <w:color w:val="FFFFFF" w:themeColor="background1"/>
-                <w:sz w:val="24"/>
-                <w:szCs w:val="24"/>
-                <w:lang w:val="it-IT"/>
-              </w:rPr>
-              <w:t xml:space="preserve"> On success</w:t>
+              <w:t>Exit Condition On success</w:t>
             </w:r>
           </w:p>
         </w:tc>
@@ -46092,48 +44304,8 @@
                 <w:szCs w:val="24"/>
                 <w:lang w:val="it-IT"/>
               </w:rPr>
-              <w:t xml:space="preserve">Exit </w:t>
-            </w:r>
-            <w:proofErr w:type="spellStart"/>
-            <w:r>
-              <w:rPr>
-                <w:rFonts w:asciiTheme="majorHAnsi" w:hAnsiTheme="majorHAnsi"/>
-                <w:b/>
-                <w:bCs/>
-                <w:color w:val="FFFFFF" w:themeColor="background1"/>
-                <w:sz w:val="24"/>
-                <w:szCs w:val="24"/>
-                <w:lang w:val="it-IT"/>
-              </w:rPr>
-              <w:t>Condition</w:t>
-            </w:r>
-            <w:proofErr w:type="spellEnd"/>
-            <w:r>
-              <w:rPr>
-                <w:rFonts w:asciiTheme="majorHAnsi" w:hAnsiTheme="majorHAnsi"/>
-                <w:b/>
-                <w:bCs/>
-                <w:color w:val="FFFFFF" w:themeColor="background1"/>
-                <w:sz w:val="24"/>
-                <w:szCs w:val="24"/>
-                <w:lang w:val="it-IT"/>
-              </w:rPr>
-              <w:t xml:space="preserve"> On </w:t>
-            </w:r>
-            <w:proofErr w:type="spellStart"/>
-            <w:r>
-              <w:rPr>
-                <w:rFonts w:asciiTheme="majorHAnsi" w:hAnsiTheme="majorHAnsi"/>
-                <w:b/>
-                <w:bCs/>
-                <w:color w:val="FFFFFF" w:themeColor="background1"/>
-                <w:sz w:val="24"/>
-                <w:szCs w:val="24"/>
-                <w:lang w:val="it-IT"/>
-              </w:rPr>
-              <w:t>failure</w:t>
-            </w:r>
-            <w:proofErr w:type="spellEnd"/>
+              <w:t>Exit Condition On failure</w:t>
+            </w:r>
           </w:p>
         </w:tc>
         <w:tc>
@@ -46220,22 +44392,8 @@
                 <w:szCs w:val="24"/>
                 <w:lang w:val="it-IT"/>
               </w:rPr>
-              <w:t xml:space="preserve">Rilevanza/User </w:t>
-            </w:r>
-            <w:proofErr w:type="spellStart"/>
-            <w:r>
-              <w:rPr>
-                <w:rFonts w:asciiTheme="majorHAnsi" w:hAnsiTheme="majorHAnsi"/>
-                <w:b/>
-                <w:bCs/>
-                <w:color w:val="FFFFFF" w:themeColor="background1"/>
-                <w:sz w:val="24"/>
-                <w:szCs w:val="24"/>
-                <w:lang w:val="it-IT"/>
-              </w:rPr>
-              <w:t>Priority</w:t>
-            </w:r>
-            <w:proofErr w:type="spellEnd"/>
+              <w:t>Rilevanza/User Priority</w:t>
+            </w:r>
           </w:p>
         </w:tc>
         <w:tc>
@@ -46438,7 +44596,6 @@
                 <w:lang w:val="it-IT"/>
               </w:rPr>
             </w:pPr>
-            <w:proofErr w:type="spellStart"/>
             <w:r>
               <w:rPr>
                 <w:rFonts w:asciiTheme="majorHAnsi" w:hAnsiTheme="majorHAnsi"/>
@@ -46449,20 +44606,7 @@
                 <w:szCs w:val="24"/>
                 <w:lang w:val="it-IT"/>
               </w:rPr>
-              <w:t>Generalization</w:t>
-            </w:r>
-            <w:proofErr w:type="spellEnd"/>
-            <w:r>
-              <w:rPr>
-                <w:rFonts w:asciiTheme="majorHAnsi" w:hAnsiTheme="majorHAnsi"/>
-                <w:b/>
-                <w:bCs/>
-                <w:color w:val="FFFFFF" w:themeColor="background1"/>
-                <w:sz w:val="24"/>
-                <w:szCs w:val="24"/>
-                <w:lang w:val="it-IT"/>
-              </w:rPr>
-              <w:t xml:space="preserve"> of</w:t>
+              <w:t>Generalization of</w:t>
             </w:r>
           </w:p>
         </w:tc>
@@ -47291,22 +45435,8 @@
                 <w:szCs w:val="24"/>
                 <w:lang w:val="it-IT"/>
               </w:rPr>
-              <w:t xml:space="preserve">Special </w:t>
-            </w:r>
-            <w:proofErr w:type="spellStart"/>
-            <w:r>
-              <w:rPr>
-                <w:rFonts w:asciiTheme="majorHAnsi" w:hAnsiTheme="majorHAnsi"/>
-                <w:b/>
-                <w:bCs/>
-                <w:color w:val="FFFFFF" w:themeColor="background1"/>
-                <w:sz w:val="24"/>
-                <w:szCs w:val="24"/>
-                <w:lang w:val="it-IT"/>
-              </w:rPr>
-              <w:t>Requirements</w:t>
-            </w:r>
-            <w:proofErr w:type="spellEnd"/>
+              <w:t>Special Requirements</w:t>
+            </w:r>
           </w:p>
         </w:tc>
         <w:tc>
@@ -47575,27 +45705,15 @@
                 <w:lang w:val="it-IT"/>
               </w:rPr>
             </w:pPr>
-            <w:proofErr w:type="spellStart"/>
-            <w:r>
-              <w:rPr>
-                <w:rFonts w:asciiTheme="majorHAnsi" w:hAnsiTheme="majorHAnsi"/>
-                <w:color w:val="auto"/>
-                <w:sz w:val="22"/>
-                <w:szCs w:val="22"/>
-                <w:lang w:val="it-IT"/>
-              </w:rPr>
-              <w:t>Vers</w:t>
-            </w:r>
-            <w:proofErr w:type="spellEnd"/>
-            <w:r>
-              <w:rPr>
-                <w:rFonts w:asciiTheme="majorHAnsi" w:hAnsiTheme="majorHAnsi"/>
-                <w:color w:val="auto"/>
-                <w:sz w:val="22"/>
-                <w:szCs w:val="22"/>
-                <w:lang w:val="it-IT"/>
-              </w:rPr>
-              <w:t>.</w:t>
+            <w:r>
+              <w:rPr>
+                <w:rFonts w:asciiTheme="majorHAnsi" w:hAnsiTheme="majorHAnsi"/>
+                <w:color w:val="auto"/>
+                <w:sz w:val="22"/>
+                <w:szCs w:val="22"/>
+                <w:lang w:val="it-IT"/>
+              </w:rPr>
+              <w:t>Vers.</w:t>
             </w:r>
           </w:p>
         </w:tc>
@@ -48087,22 +46205,8 @@
                 <w:szCs w:val="24"/>
                 <w:lang w:val="it-IT"/>
               </w:rPr>
-              <w:t xml:space="preserve">Entry </w:t>
-            </w:r>
-            <w:proofErr w:type="spellStart"/>
-            <w:r>
-              <w:rPr>
-                <w:rFonts w:asciiTheme="majorHAnsi" w:hAnsiTheme="majorHAnsi"/>
-                <w:b/>
-                <w:bCs/>
-                <w:color w:val="FFFFFF" w:themeColor="background1"/>
-                <w:sz w:val="24"/>
-                <w:szCs w:val="24"/>
-                <w:lang w:val="it-IT"/>
-              </w:rPr>
-              <w:t>Condition</w:t>
-            </w:r>
-            <w:proofErr w:type="spellEnd"/>
+              <w:t>Entry Condition</w:t>
+            </w:r>
           </w:p>
         </w:tc>
         <w:tc>
@@ -48228,33 +46332,7 @@
                 <w:szCs w:val="24"/>
                 <w:lang w:val="it-IT"/>
               </w:rPr>
-              <w:t xml:space="preserve">Exit </w:t>
-            </w:r>
-            <w:proofErr w:type="spellStart"/>
-            <w:r>
-              <w:rPr>
-                <w:rFonts w:asciiTheme="majorHAnsi" w:hAnsiTheme="majorHAnsi"/>
-                <w:b/>
-                <w:bCs/>
-                <w:color w:val="FFFFFF" w:themeColor="background1"/>
-                <w:sz w:val="24"/>
-                <w:szCs w:val="24"/>
-                <w:lang w:val="it-IT"/>
-              </w:rPr>
-              <w:t>condition</w:t>
-            </w:r>
-            <w:proofErr w:type="spellEnd"/>
-            <w:r>
-              <w:rPr>
-                <w:rFonts w:asciiTheme="majorHAnsi" w:hAnsiTheme="majorHAnsi"/>
-                <w:b/>
-                <w:bCs/>
-                <w:color w:val="FFFFFF" w:themeColor="background1"/>
-                <w:sz w:val="24"/>
-                <w:szCs w:val="24"/>
-                <w:lang w:val="it-IT"/>
-              </w:rPr>
-              <w:t xml:space="preserve"> On success</w:t>
+              <w:t>Exit condition On success</w:t>
             </w:r>
           </w:p>
         </w:tc>
@@ -48401,48 +46479,8 @@
                 <w:szCs w:val="24"/>
                 <w:lang w:val="it-IT"/>
               </w:rPr>
-              <w:t xml:space="preserve">Exit </w:t>
-            </w:r>
-            <w:proofErr w:type="spellStart"/>
-            <w:r>
-              <w:rPr>
-                <w:rFonts w:asciiTheme="majorHAnsi" w:hAnsiTheme="majorHAnsi"/>
-                <w:b/>
-                <w:bCs/>
-                <w:color w:val="FFFFFF" w:themeColor="background1"/>
-                <w:sz w:val="24"/>
-                <w:szCs w:val="24"/>
-                <w:lang w:val="it-IT"/>
-              </w:rPr>
-              <w:t>Condition</w:t>
-            </w:r>
-            <w:proofErr w:type="spellEnd"/>
-            <w:r>
-              <w:rPr>
-                <w:rFonts w:asciiTheme="majorHAnsi" w:hAnsiTheme="majorHAnsi"/>
-                <w:b/>
-                <w:bCs/>
-                <w:color w:val="FFFFFF" w:themeColor="background1"/>
-                <w:sz w:val="24"/>
-                <w:szCs w:val="24"/>
-                <w:lang w:val="it-IT"/>
-              </w:rPr>
-              <w:t xml:space="preserve"> On </w:t>
-            </w:r>
-            <w:proofErr w:type="spellStart"/>
-            <w:r>
-              <w:rPr>
-                <w:rFonts w:asciiTheme="majorHAnsi" w:hAnsiTheme="majorHAnsi"/>
-                <w:b/>
-                <w:bCs/>
-                <w:color w:val="FFFFFF" w:themeColor="background1"/>
-                <w:sz w:val="24"/>
-                <w:szCs w:val="24"/>
-                <w:lang w:val="it-IT"/>
-              </w:rPr>
-              <w:t>failure</w:t>
-            </w:r>
-            <w:proofErr w:type="spellEnd"/>
+              <w:t>Exit Condition On failure</w:t>
+            </w:r>
           </w:p>
         </w:tc>
         <w:tc>
@@ -48578,22 +46616,8 @@
                 <w:szCs w:val="24"/>
                 <w:lang w:val="it-IT"/>
               </w:rPr>
-              <w:t xml:space="preserve">Rilevanza/User </w:t>
-            </w:r>
-            <w:proofErr w:type="spellStart"/>
-            <w:r>
-              <w:rPr>
-                <w:rFonts w:asciiTheme="majorHAnsi" w:hAnsiTheme="majorHAnsi"/>
-                <w:b/>
-                <w:bCs/>
-                <w:color w:val="FFFFFF" w:themeColor="background1"/>
-                <w:sz w:val="24"/>
-                <w:szCs w:val="24"/>
-                <w:lang w:val="it-IT"/>
-              </w:rPr>
-              <w:t>Priority</w:t>
-            </w:r>
-            <w:proofErr w:type="spellEnd"/>
+              <w:t>Rilevanza/User Priority</w:t>
+            </w:r>
           </w:p>
         </w:tc>
         <w:tc>
@@ -48803,7 +46827,6 @@
                 <w:lang w:val="it-IT"/>
               </w:rPr>
             </w:pPr>
-            <w:proofErr w:type="spellStart"/>
             <w:r>
               <w:rPr>
                 <w:rFonts w:asciiTheme="majorHAnsi" w:hAnsiTheme="majorHAnsi"/>
@@ -48814,20 +46837,7 @@
                 <w:szCs w:val="24"/>
                 <w:lang w:val="it-IT"/>
               </w:rPr>
-              <w:t>Generalization</w:t>
-            </w:r>
-            <w:proofErr w:type="spellEnd"/>
-            <w:r>
-              <w:rPr>
-                <w:rFonts w:asciiTheme="majorHAnsi" w:hAnsiTheme="majorHAnsi"/>
-                <w:b/>
-                <w:bCs/>
-                <w:color w:val="FFFFFF" w:themeColor="background1"/>
-                <w:sz w:val="24"/>
-                <w:szCs w:val="24"/>
-                <w:lang w:val="it-IT"/>
-              </w:rPr>
-              <w:t xml:space="preserve"> of</w:t>
+              <w:t>Generalization of</w:t>
             </w:r>
           </w:p>
         </w:tc>
@@ -50091,22 +48101,8 @@
                 <w:szCs w:val="24"/>
                 <w:lang w:val="it-IT"/>
               </w:rPr>
-              <w:t xml:space="preserve">Special </w:t>
-            </w:r>
-            <w:proofErr w:type="spellStart"/>
-            <w:r>
-              <w:rPr>
-                <w:rFonts w:asciiTheme="majorHAnsi" w:hAnsiTheme="majorHAnsi"/>
-                <w:b/>
-                <w:bCs/>
-                <w:color w:val="FFFFFF" w:themeColor="background1"/>
-                <w:sz w:val="24"/>
-                <w:szCs w:val="24"/>
-                <w:lang w:val="it-IT"/>
-              </w:rPr>
-              <w:t>Requirements</w:t>
-            </w:r>
-            <w:proofErr w:type="spellEnd"/>
+              <w:t>Special Requirements</w:t>
+            </w:r>
           </w:p>
         </w:tc>
         <w:tc>
@@ -50374,27 +48370,15 @@
                 <w:lang w:val="it-IT"/>
               </w:rPr>
             </w:pPr>
-            <w:proofErr w:type="spellStart"/>
-            <w:r>
-              <w:rPr>
-                <w:rFonts w:asciiTheme="majorHAnsi" w:hAnsiTheme="majorHAnsi"/>
-                <w:color w:val="auto"/>
-                <w:sz w:val="22"/>
-                <w:szCs w:val="22"/>
-                <w:lang w:val="it-IT"/>
-              </w:rPr>
-              <w:t>Vers</w:t>
-            </w:r>
-            <w:proofErr w:type="spellEnd"/>
-            <w:r>
-              <w:rPr>
-                <w:rFonts w:asciiTheme="majorHAnsi" w:hAnsiTheme="majorHAnsi"/>
-                <w:color w:val="auto"/>
-                <w:sz w:val="22"/>
-                <w:szCs w:val="22"/>
-                <w:lang w:val="it-IT"/>
-              </w:rPr>
-              <w:t>.</w:t>
+            <w:r>
+              <w:rPr>
+                <w:rFonts w:asciiTheme="majorHAnsi" w:hAnsiTheme="majorHAnsi"/>
+                <w:color w:val="auto"/>
+                <w:sz w:val="22"/>
+                <w:szCs w:val="22"/>
+                <w:lang w:val="it-IT"/>
+              </w:rPr>
+              <w:t>Vers.</w:t>
             </w:r>
           </w:p>
         </w:tc>
@@ -50992,22 +48976,8 @@
                 <w:szCs w:val="24"/>
                 <w:lang w:val="it-IT"/>
               </w:rPr>
-              <w:t xml:space="preserve">Entry </w:t>
-            </w:r>
-            <w:proofErr w:type="spellStart"/>
-            <w:r>
-              <w:rPr>
-                <w:rFonts w:asciiTheme="majorHAnsi" w:hAnsiTheme="majorHAnsi"/>
-                <w:b/>
-                <w:bCs/>
-                <w:color w:val="FFFFFF" w:themeColor="background1"/>
-                <w:sz w:val="24"/>
-                <w:szCs w:val="24"/>
-                <w:lang w:val="it-IT"/>
-              </w:rPr>
-              <w:t>Condition</w:t>
-            </w:r>
-            <w:proofErr w:type="spellEnd"/>
+              <w:t>Entry Condition</w:t>
+            </w:r>
           </w:p>
         </w:tc>
         <w:tc>
@@ -51114,33 +49084,7 @@
                 <w:szCs w:val="24"/>
                 <w:lang w:val="it-IT"/>
               </w:rPr>
-              <w:t xml:space="preserve">Exit </w:t>
-            </w:r>
-            <w:proofErr w:type="spellStart"/>
-            <w:r>
-              <w:rPr>
-                <w:rFonts w:asciiTheme="majorHAnsi" w:hAnsiTheme="majorHAnsi"/>
-                <w:b/>
-                <w:bCs/>
-                <w:color w:val="FFFFFF" w:themeColor="background1"/>
-                <w:sz w:val="24"/>
-                <w:szCs w:val="24"/>
-                <w:lang w:val="it-IT"/>
-              </w:rPr>
-              <w:t>condition</w:t>
-            </w:r>
-            <w:proofErr w:type="spellEnd"/>
-            <w:r>
-              <w:rPr>
-                <w:rFonts w:asciiTheme="majorHAnsi" w:hAnsiTheme="majorHAnsi"/>
-                <w:b/>
-                <w:bCs/>
-                <w:color w:val="FFFFFF" w:themeColor="background1"/>
-                <w:sz w:val="24"/>
-                <w:szCs w:val="24"/>
-                <w:lang w:val="it-IT"/>
-              </w:rPr>
-              <w:t xml:space="preserve"> On success</w:t>
+              <w:t>Exit condition On success</w:t>
             </w:r>
           </w:p>
         </w:tc>
@@ -51228,48 +49172,8 @@
                 <w:szCs w:val="24"/>
                 <w:lang w:val="it-IT"/>
               </w:rPr>
-              <w:t xml:space="preserve">Exit </w:t>
-            </w:r>
-            <w:proofErr w:type="spellStart"/>
-            <w:r>
-              <w:rPr>
-                <w:rFonts w:asciiTheme="majorHAnsi" w:hAnsiTheme="majorHAnsi"/>
-                <w:b/>
-                <w:bCs/>
-                <w:color w:val="FFFFFF" w:themeColor="background1"/>
-                <w:sz w:val="24"/>
-                <w:szCs w:val="24"/>
-                <w:lang w:val="it-IT"/>
-              </w:rPr>
-              <w:t>Condition</w:t>
-            </w:r>
-            <w:proofErr w:type="spellEnd"/>
-            <w:r>
-              <w:rPr>
-                <w:rFonts w:asciiTheme="majorHAnsi" w:hAnsiTheme="majorHAnsi"/>
-                <w:b/>
-                <w:bCs/>
-                <w:color w:val="FFFFFF" w:themeColor="background1"/>
-                <w:sz w:val="24"/>
-                <w:szCs w:val="24"/>
-                <w:lang w:val="it-IT"/>
-              </w:rPr>
-              <w:t xml:space="preserve"> On </w:t>
-            </w:r>
-            <w:proofErr w:type="spellStart"/>
-            <w:r>
-              <w:rPr>
-                <w:rFonts w:asciiTheme="majorHAnsi" w:hAnsiTheme="majorHAnsi"/>
-                <w:b/>
-                <w:bCs/>
-                <w:color w:val="FFFFFF" w:themeColor="background1"/>
-                <w:sz w:val="24"/>
-                <w:szCs w:val="24"/>
-                <w:lang w:val="it-IT"/>
-              </w:rPr>
-              <w:t>failure</w:t>
-            </w:r>
-            <w:proofErr w:type="spellEnd"/>
+              <w:t>Exit Condition On failure</w:t>
+            </w:r>
           </w:p>
         </w:tc>
         <w:tc>
@@ -51356,22 +49260,8 @@
                 <w:szCs w:val="24"/>
                 <w:lang w:val="it-IT"/>
               </w:rPr>
-              <w:t xml:space="preserve">Rilevanza/User </w:t>
-            </w:r>
-            <w:proofErr w:type="spellStart"/>
-            <w:r>
-              <w:rPr>
-                <w:rFonts w:asciiTheme="majorHAnsi" w:hAnsiTheme="majorHAnsi"/>
-                <w:b/>
-                <w:bCs/>
-                <w:color w:val="FFFFFF" w:themeColor="background1"/>
-                <w:sz w:val="24"/>
-                <w:szCs w:val="24"/>
-                <w:lang w:val="it-IT"/>
-              </w:rPr>
-              <w:t>Priority</w:t>
-            </w:r>
-            <w:proofErr w:type="spellEnd"/>
+              <w:t>Rilevanza/User Priority</w:t>
+            </w:r>
           </w:p>
         </w:tc>
         <w:tc>
@@ -51585,7 +49475,6 @@
                 <w:lang w:val="it-IT"/>
               </w:rPr>
             </w:pPr>
-            <w:proofErr w:type="spellStart"/>
             <w:r>
               <w:rPr>
                 <w:rFonts w:asciiTheme="majorHAnsi" w:hAnsiTheme="majorHAnsi"/>
@@ -51596,20 +49485,7 @@
                 <w:szCs w:val="24"/>
                 <w:lang w:val="it-IT"/>
               </w:rPr>
-              <w:t>Generalization</w:t>
-            </w:r>
-            <w:proofErr w:type="spellEnd"/>
-            <w:r>
-              <w:rPr>
-                <w:rFonts w:asciiTheme="majorHAnsi" w:hAnsiTheme="majorHAnsi"/>
-                <w:b/>
-                <w:bCs/>
-                <w:color w:val="FFFFFF" w:themeColor="background1"/>
-                <w:sz w:val="24"/>
-                <w:szCs w:val="24"/>
-                <w:lang w:val="it-IT"/>
-              </w:rPr>
-              <w:t xml:space="preserve"> of</w:t>
+              <w:t>Generalization of</w:t>
             </w:r>
           </w:p>
         </w:tc>
@@ -52319,22 +50195,8 @@
                 <w:szCs w:val="24"/>
                 <w:lang w:val="it-IT"/>
               </w:rPr>
-              <w:t xml:space="preserve">Special </w:t>
-            </w:r>
-            <w:proofErr w:type="spellStart"/>
-            <w:r>
-              <w:rPr>
-                <w:rFonts w:asciiTheme="majorHAnsi" w:hAnsiTheme="majorHAnsi"/>
-                <w:b/>
-                <w:bCs/>
-                <w:color w:val="FFFFFF" w:themeColor="background1"/>
-                <w:sz w:val="24"/>
-                <w:szCs w:val="24"/>
-                <w:lang w:val="it-IT"/>
-              </w:rPr>
-              <w:t>Requirements</w:t>
-            </w:r>
-            <w:proofErr w:type="spellEnd"/>
+              <w:t>Special Requirements</w:t>
+            </w:r>
           </w:p>
         </w:tc>
         <w:tc>
@@ -52590,29 +50452,7 @@
           <w:sz w:val="26"/>
           <w:szCs w:val="26"/>
         </w:rPr>
-        <w:t xml:space="preserve">3.4.2.1 Use-case </w:t>
-      </w:r>
-      <w:proofErr w:type="spellStart"/>
-      <w:r>
-        <w:rPr>
-          <w:rFonts w:asciiTheme="minorHAnsi" w:hAnsiTheme="minorHAnsi"/>
-          <w:b/>
-          <w:bCs/>
-          <w:sz w:val="26"/>
-          <w:szCs w:val="26"/>
-        </w:rPr>
-        <w:t>diagram</w:t>
-      </w:r>
-      <w:proofErr w:type="spellEnd"/>
-      <w:r>
-        <w:rPr>
-          <w:rFonts w:asciiTheme="minorHAnsi" w:hAnsiTheme="minorHAnsi"/>
-          <w:b/>
-          <w:bCs/>
-          <w:sz w:val="26"/>
-          <w:szCs w:val="26"/>
-        </w:rPr>
-        <w:t xml:space="preserve"> </w:t>
+        <w:t xml:space="preserve">3.4.2.1 Use-case diagram </w:t>
       </w:r>
     </w:p>
     <w:p>
@@ -52942,7 +50782,6 @@
           <w:lang w:val="it-IT"/>
         </w:rPr>
       </w:pPr>
-      <w:bookmarkStart w:id="16" w:name="_GoBack"/>
       <w:r>
         <w:rPr>
           <w:noProof/>
@@ -52997,7 +50836,6 @@
           </wp:inline>
         </w:drawing>
       </w:r>
-      <w:bookmarkEnd w:id="16"/>
     </w:p>
     <w:p>
       <w:pPr>
@@ -53302,7 +51140,7 @@
     <w:p>
       <w:pPr>
         <w:pStyle w:val="Titolo3"/>
-        <w:spacing w:before="0" w:after="61" w:line="240" w:lineRule="auto"/>
+        <w:spacing w:before="0" w:after="100" w:afterAutospacing="1" w:line="240" w:lineRule="auto"/>
         <w:rPr>
           <w:color w:val="auto"/>
           <w:lang w:val="it-IT"/>
@@ -53325,6 +51163,3774 @@
     </w:p>
     <w:p>
       <w:pPr>
+        <w:spacing w:after="120"/>
+        <w:ind w:firstLine="720"/>
+        <w:rPr>
+          <w:b/>
+          <w:bCs/>
+          <w:color w:val="auto"/>
+          <w:sz w:val="22"/>
+          <w:szCs w:val="22"/>
+          <w:lang w:val="it-IT"/>
+        </w:rPr>
+      </w:pPr>
+      <w:r>
+        <w:rPr>
+          <w:b/>
+          <w:bCs/>
+          <w:color w:val="auto"/>
+          <w:sz w:val="22"/>
+          <w:szCs w:val="22"/>
+          <w:lang w:val="it-IT"/>
+        </w:rPr>
+        <w:t>3.4.3.1 Tabella riassuntiva di tutti gli oggetti</w:t>
+      </w:r>
+    </w:p>
+    <w:tbl>
+      <w:tblPr>
+        <w:tblStyle w:val="Grigliatabella"/>
+        <w:tblW w:w="0" w:type="auto"/>
+        <w:tblLook w:val="04A0" w:firstRow="1" w:lastRow="0" w:firstColumn="1" w:lastColumn="0" w:noHBand="0" w:noVBand="1"/>
+      </w:tblPr>
+      <w:tblGrid>
+        <w:gridCol w:w="3106"/>
+        <w:gridCol w:w="3070"/>
+        <w:gridCol w:w="3071"/>
+      </w:tblGrid>
+      <w:tr>
+        <w:tc>
+          <w:tcPr>
+            <w:tcW w:w="3106" w:type="dxa"/>
+            <w:shd w:val="clear" w:color="auto" w:fill="1F4E79"/>
+          </w:tcPr>
+          <w:p>
+            <w:pPr>
+              <w:jc w:val="center"/>
+              <w:rPr>
+                <w:rFonts w:asciiTheme="majorHAnsi" w:hAnsiTheme="majorHAnsi"/>
+                <w:b/>
+                <w:bCs/>
+                <w:color w:val="FFFFFF" w:themeColor="background1"/>
+                <w:sz w:val="24"/>
+                <w:szCs w:val="24"/>
+                <w:lang w:val="it-IT"/>
+              </w:rPr>
+            </w:pPr>
+            <w:r>
+              <w:rPr>
+                <w:rFonts w:asciiTheme="majorHAnsi" w:hAnsiTheme="majorHAnsi"/>
+                <w:b/>
+                <w:bCs/>
+                <w:color w:val="FFFFFF" w:themeColor="background1"/>
+                <w:sz w:val="24"/>
+                <w:szCs w:val="24"/>
+                <w:lang w:val="it-IT"/>
+              </w:rPr>
+              <w:t>Nome oggetto</w:t>
+            </w:r>
+          </w:p>
+        </w:tc>
+        <w:tc>
+          <w:tcPr>
+            <w:tcW w:w="3070" w:type="dxa"/>
+            <w:shd w:val="clear" w:color="auto" w:fill="1F4E79"/>
+          </w:tcPr>
+          <w:p>
+            <w:pPr>
+              <w:jc w:val="center"/>
+              <w:rPr>
+                <w:rFonts w:asciiTheme="majorHAnsi" w:hAnsiTheme="majorHAnsi"/>
+                <w:b/>
+                <w:bCs/>
+                <w:color w:val="FFFFFF" w:themeColor="background1"/>
+                <w:sz w:val="24"/>
+                <w:szCs w:val="24"/>
+                <w:lang w:val="it-IT"/>
+              </w:rPr>
+            </w:pPr>
+            <w:r>
+              <w:rPr>
+                <w:rFonts w:asciiTheme="majorHAnsi" w:hAnsiTheme="majorHAnsi"/>
+                <w:b/>
+                <w:bCs/>
+                <w:color w:val="FFFFFF" w:themeColor="background1"/>
+                <w:sz w:val="24"/>
+                <w:szCs w:val="24"/>
+                <w:lang w:val="it-IT"/>
+              </w:rPr>
+              <w:t>Tipologia</w:t>
+            </w:r>
+          </w:p>
+        </w:tc>
+        <w:tc>
+          <w:tcPr>
+            <w:tcW w:w="3071" w:type="dxa"/>
+            <w:shd w:val="clear" w:color="auto" w:fill="1F4E79"/>
+          </w:tcPr>
+          <w:p>
+            <w:pPr>
+              <w:jc w:val="center"/>
+              <w:rPr>
+                <w:rFonts w:asciiTheme="majorHAnsi" w:hAnsiTheme="majorHAnsi"/>
+                <w:b/>
+                <w:bCs/>
+                <w:color w:val="FFFFFF" w:themeColor="background1"/>
+                <w:sz w:val="24"/>
+                <w:szCs w:val="24"/>
+                <w:lang w:val="it-IT"/>
+              </w:rPr>
+            </w:pPr>
+            <w:r>
+              <w:rPr>
+                <w:rFonts w:asciiTheme="majorHAnsi" w:hAnsiTheme="majorHAnsi"/>
+                <w:b/>
+                <w:bCs/>
+                <w:color w:val="FFFFFF" w:themeColor="background1"/>
+                <w:sz w:val="24"/>
+                <w:szCs w:val="24"/>
+                <w:lang w:val="it-IT"/>
+              </w:rPr>
+              <w:t>Descrizione</w:t>
+            </w:r>
+          </w:p>
+        </w:tc>
+      </w:tr>
+      <w:tr>
+        <w:tc>
+          <w:tcPr>
+            <w:tcW w:w="3106" w:type="dxa"/>
+          </w:tcPr>
+          <w:p>
+            <w:pPr>
+              <w:jc w:val="center"/>
+              <w:rPr>
+                <w:color w:val="auto"/>
+                <w:sz w:val="22"/>
+                <w:szCs w:val="22"/>
+                <w:lang w:val="it-IT"/>
+              </w:rPr>
+            </w:pPr>
+            <w:r>
+              <w:rPr>
+                <w:color w:val="auto"/>
+                <w:sz w:val="22"/>
+                <w:szCs w:val="22"/>
+                <w:lang w:val="it-IT"/>
+              </w:rPr>
+              <w:t>HomeSite_Studente</w:t>
+            </w:r>
+          </w:p>
+        </w:tc>
+        <w:tc>
+          <w:tcPr>
+            <w:tcW w:w="3070" w:type="dxa"/>
+          </w:tcPr>
+          <w:p>
+            <w:pPr>
+              <w:jc w:val="center"/>
+              <w:rPr>
+                <w:color w:val="auto"/>
+                <w:sz w:val="22"/>
+                <w:szCs w:val="22"/>
+                <w:lang w:val="it-IT"/>
+              </w:rPr>
+            </w:pPr>
+            <w:r>
+              <w:rPr>
+                <w:color w:val="auto"/>
+                <w:sz w:val="22"/>
+                <w:szCs w:val="22"/>
+                <w:lang w:val="it-IT"/>
+              </w:rPr>
+              <w:t>Boundary</w:t>
+            </w:r>
+          </w:p>
+        </w:tc>
+        <w:tc>
+          <w:tcPr>
+            <w:tcW w:w="3071" w:type="dxa"/>
+          </w:tcPr>
+          <w:p>
+            <w:pPr>
+              <w:jc w:val="center"/>
+              <w:rPr>
+                <w:color w:val="auto"/>
+                <w:sz w:val="22"/>
+                <w:szCs w:val="22"/>
+                <w:lang w:val="it-IT"/>
+              </w:rPr>
+            </w:pPr>
+            <w:r>
+              <w:rPr>
+                <w:color w:val="auto"/>
+                <w:sz w:val="22"/>
+                <w:szCs w:val="22"/>
+                <w:lang w:val="it-IT"/>
+              </w:rPr>
+              <w:t>Permette allo studente di visualizzare la propria pagina personale</w:t>
+            </w:r>
+          </w:p>
+        </w:tc>
+      </w:tr>
+      <w:tr>
+        <w:tc>
+          <w:tcPr>
+            <w:tcW w:w="3106" w:type="dxa"/>
+          </w:tcPr>
+          <w:p>
+            <w:pPr>
+              <w:jc w:val="center"/>
+              <w:rPr>
+                <w:color w:val="auto"/>
+                <w:sz w:val="22"/>
+                <w:szCs w:val="22"/>
+                <w:lang w:val="it-IT"/>
+              </w:rPr>
+            </w:pPr>
+            <w:r>
+              <w:rPr>
+                <w:color w:val="auto"/>
+                <w:sz w:val="22"/>
+                <w:szCs w:val="22"/>
+                <w:lang w:val="it-IT"/>
+              </w:rPr>
+              <w:t>HomeSite_Tutor</w:t>
+            </w:r>
+          </w:p>
+        </w:tc>
+        <w:tc>
+          <w:tcPr>
+            <w:tcW w:w="3070" w:type="dxa"/>
+          </w:tcPr>
+          <w:p>
+            <w:pPr>
+              <w:jc w:val="center"/>
+              <w:rPr>
+                <w:color w:val="auto"/>
+                <w:sz w:val="22"/>
+                <w:szCs w:val="22"/>
+                <w:lang w:val="it-IT"/>
+              </w:rPr>
+            </w:pPr>
+            <w:r>
+              <w:rPr>
+                <w:color w:val="auto"/>
+                <w:sz w:val="22"/>
+                <w:szCs w:val="22"/>
+                <w:lang w:val="it-IT"/>
+              </w:rPr>
+              <w:t>Boundary</w:t>
+            </w:r>
+          </w:p>
+        </w:tc>
+        <w:tc>
+          <w:tcPr>
+            <w:tcW w:w="3071" w:type="dxa"/>
+          </w:tcPr>
+          <w:p>
+            <w:pPr>
+              <w:jc w:val="center"/>
+              <w:rPr>
+                <w:color w:val="auto"/>
+                <w:sz w:val="22"/>
+                <w:szCs w:val="22"/>
+                <w:lang w:val="it-IT"/>
+              </w:rPr>
+            </w:pPr>
+            <w:r>
+              <w:rPr>
+                <w:color w:val="auto"/>
+                <w:sz w:val="22"/>
+                <w:szCs w:val="22"/>
+                <w:lang w:val="it-IT"/>
+              </w:rPr>
+              <w:t>Permette al tutor di visualizzare la propria home page</w:t>
+            </w:r>
+          </w:p>
+        </w:tc>
+      </w:tr>
+      <w:tr>
+        <w:tc>
+          <w:tcPr>
+            <w:tcW w:w="3106" w:type="dxa"/>
+          </w:tcPr>
+          <w:p>
+            <w:pPr>
+              <w:rPr>
+                <w:color w:val="auto"/>
+                <w:sz w:val="22"/>
+                <w:szCs w:val="22"/>
+                <w:lang w:val="it-IT"/>
+              </w:rPr>
+            </w:pPr>
+            <w:r>
+              <w:rPr>
+                <w:color w:val="auto"/>
+                <w:sz w:val="22"/>
+                <w:szCs w:val="22"/>
+                <w:lang w:val="it-IT"/>
+              </w:rPr>
+              <w:t>HomeSite_CommissioneTutorato</w:t>
+            </w:r>
+          </w:p>
+        </w:tc>
+        <w:tc>
+          <w:tcPr>
+            <w:tcW w:w="3070" w:type="dxa"/>
+          </w:tcPr>
+          <w:p>
+            <w:pPr>
+              <w:jc w:val="center"/>
+              <w:rPr>
+                <w:color w:val="auto"/>
+                <w:sz w:val="22"/>
+                <w:szCs w:val="22"/>
+                <w:lang w:val="it-IT"/>
+              </w:rPr>
+            </w:pPr>
+            <w:r>
+              <w:rPr>
+                <w:color w:val="auto"/>
+                <w:sz w:val="22"/>
+                <w:szCs w:val="22"/>
+                <w:lang w:val="it-IT"/>
+              </w:rPr>
+              <w:t>Boundary</w:t>
+            </w:r>
+          </w:p>
+        </w:tc>
+        <w:tc>
+          <w:tcPr>
+            <w:tcW w:w="3071" w:type="dxa"/>
+          </w:tcPr>
+          <w:p>
+            <w:pPr>
+              <w:jc w:val="center"/>
+              <w:rPr>
+                <w:color w:val="auto"/>
+                <w:sz w:val="22"/>
+                <w:szCs w:val="22"/>
+                <w:lang w:val="it-IT"/>
+              </w:rPr>
+            </w:pPr>
+            <w:r>
+              <w:rPr>
+                <w:color w:val="auto"/>
+                <w:sz w:val="22"/>
+                <w:szCs w:val="22"/>
+                <w:lang w:val="it-IT"/>
+              </w:rPr>
+              <w:t>Permette alla commissione tutorato di visualizzare la propria home</w:t>
+            </w:r>
+          </w:p>
+        </w:tc>
+      </w:tr>
+      <w:tr>
+        <w:tc>
+          <w:tcPr>
+            <w:tcW w:w="3106" w:type="dxa"/>
+          </w:tcPr>
+          <w:p>
+            <w:pPr>
+              <w:jc w:val="center"/>
+              <w:rPr>
+                <w:color w:val="auto"/>
+                <w:sz w:val="22"/>
+                <w:szCs w:val="22"/>
+                <w:lang w:val="it-IT"/>
+              </w:rPr>
+            </w:pPr>
+            <w:r>
+              <w:rPr>
+                <w:color w:val="auto"/>
+                <w:sz w:val="22"/>
+                <w:szCs w:val="22"/>
+                <w:lang w:val="it-IT"/>
+              </w:rPr>
+              <w:t>LoginPage</w:t>
+            </w:r>
+          </w:p>
+        </w:tc>
+        <w:tc>
+          <w:tcPr>
+            <w:tcW w:w="3070" w:type="dxa"/>
+          </w:tcPr>
+          <w:p>
+            <w:pPr>
+              <w:jc w:val="center"/>
+              <w:rPr>
+                <w:color w:val="auto"/>
+                <w:sz w:val="22"/>
+                <w:szCs w:val="22"/>
+                <w:lang w:val="it-IT"/>
+              </w:rPr>
+            </w:pPr>
+            <w:r>
+              <w:rPr>
+                <w:color w:val="auto"/>
+                <w:sz w:val="22"/>
+                <w:szCs w:val="22"/>
+                <w:lang w:val="it-IT"/>
+              </w:rPr>
+              <w:t>Boundary</w:t>
+            </w:r>
+          </w:p>
+        </w:tc>
+        <w:tc>
+          <w:tcPr>
+            <w:tcW w:w="3071" w:type="dxa"/>
+          </w:tcPr>
+          <w:p>
+            <w:pPr>
+              <w:jc w:val="center"/>
+              <w:rPr>
+                <w:color w:val="auto"/>
+                <w:sz w:val="22"/>
+                <w:szCs w:val="22"/>
+                <w:lang w:val="it-IT"/>
+              </w:rPr>
+            </w:pPr>
+            <w:r>
+              <w:rPr>
+                <w:color w:val="auto"/>
+                <w:sz w:val="22"/>
+                <w:szCs w:val="22"/>
+                <w:lang w:val="it-IT"/>
+              </w:rPr>
+              <w:t>Pagina che consente all’attore di effettuare il login</w:t>
+            </w:r>
+          </w:p>
+        </w:tc>
+      </w:tr>
+      <w:tr>
+        <w:tc>
+          <w:tcPr>
+            <w:tcW w:w="3106" w:type="dxa"/>
+          </w:tcPr>
+          <w:p>
+            <w:pPr>
+              <w:jc w:val="center"/>
+              <w:rPr>
+                <w:color w:val="auto"/>
+                <w:sz w:val="22"/>
+                <w:szCs w:val="22"/>
+                <w:lang w:val="it-IT"/>
+              </w:rPr>
+            </w:pPr>
+            <w:r>
+              <w:rPr>
+                <w:color w:val="auto"/>
+                <w:sz w:val="22"/>
+                <w:szCs w:val="22"/>
+                <w:lang w:val="it-IT"/>
+              </w:rPr>
+              <w:t>RegistrationPage</w:t>
+            </w:r>
+          </w:p>
+        </w:tc>
+        <w:tc>
+          <w:tcPr>
+            <w:tcW w:w="3070" w:type="dxa"/>
+          </w:tcPr>
+          <w:p>
+            <w:pPr>
+              <w:jc w:val="center"/>
+              <w:rPr>
+                <w:color w:val="auto"/>
+                <w:sz w:val="22"/>
+                <w:szCs w:val="22"/>
+                <w:lang w:val="it-IT"/>
+              </w:rPr>
+            </w:pPr>
+            <w:r>
+              <w:rPr>
+                <w:color w:val="auto"/>
+                <w:sz w:val="22"/>
+                <w:szCs w:val="22"/>
+                <w:lang w:val="it-IT"/>
+              </w:rPr>
+              <w:t>Boundary</w:t>
+            </w:r>
+          </w:p>
+        </w:tc>
+        <w:tc>
+          <w:tcPr>
+            <w:tcW w:w="3071" w:type="dxa"/>
+          </w:tcPr>
+          <w:p>
+            <w:pPr>
+              <w:jc w:val="center"/>
+              <w:rPr>
+                <w:color w:val="auto"/>
+                <w:sz w:val="22"/>
+                <w:szCs w:val="22"/>
+                <w:lang w:val="it-IT"/>
+              </w:rPr>
+            </w:pPr>
+            <w:r>
+              <w:rPr>
+                <w:color w:val="auto"/>
+                <w:sz w:val="22"/>
+                <w:szCs w:val="22"/>
+                <w:lang w:val="it-IT"/>
+              </w:rPr>
+              <w:t>Pagina che consente la registrazione di un attore</w:t>
+            </w:r>
+          </w:p>
+        </w:tc>
+      </w:tr>
+      <w:tr>
+        <w:tc>
+          <w:tcPr>
+            <w:tcW w:w="3106" w:type="dxa"/>
+          </w:tcPr>
+          <w:p>
+            <w:pPr>
+              <w:jc w:val="center"/>
+              <w:rPr>
+                <w:color w:val="auto"/>
+                <w:sz w:val="22"/>
+                <w:szCs w:val="22"/>
+                <w:lang w:val="it-IT"/>
+              </w:rPr>
+            </w:pPr>
+            <w:r>
+              <w:rPr>
+                <w:color w:val="auto"/>
+                <w:sz w:val="22"/>
+                <w:szCs w:val="22"/>
+                <w:lang w:val="it-IT"/>
+              </w:rPr>
+              <w:t>ModificaButton</w:t>
+            </w:r>
+          </w:p>
+        </w:tc>
+        <w:tc>
+          <w:tcPr>
+            <w:tcW w:w="3070" w:type="dxa"/>
+          </w:tcPr>
+          <w:p>
+            <w:pPr>
+              <w:jc w:val="center"/>
+              <w:rPr>
+                <w:color w:val="auto"/>
+                <w:sz w:val="22"/>
+                <w:szCs w:val="22"/>
+                <w:lang w:val="it-IT"/>
+              </w:rPr>
+            </w:pPr>
+            <w:r>
+              <w:rPr>
+                <w:color w:val="auto"/>
+                <w:sz w:val="22"/>
+                <w:szCs w:val="22"/>
+                <w:lang w:val="it-IT"/>
+              </w:rPr>
+              <w:t>Boundary</w:t>
+            </w:r>
+          </w:p>
+        </w:tc>
+        <w:tc>
+          <w:tcPr>
+            <w:tcW w:w="3071" w:type="dxa"/>
+          </w:tcPr>
+          <w:p>
+            <w:pPr>
+              <w:jc w:val="center"/>
+              <w:rPr>
+                <w:color w:val="auto"/>
+                <w:sz w:val="22"/>
+                <w:szCs w:val="22"/>
+                <w:lang w:val="it-IT"/>
+              </w:rPr>
+            </w:pPr>
+            <w:r>
+              <w:rPr>
+                <w:color w:val="auto"/>
+                <w:sz w:val="22"/>
+                <w:szCs w:val="22"/>
+                <w:lang w:val="it-IT"/>
+              </w:rPr>
+              <w:t>Bottone che permette all’attore di poter modificare la richiesta effettuata</w:t>
+            </w:r>
+          </w:p>
+        </w:tc>
+      </w:tr>
+      <w:tr>
+        <w:tc>
+          <w:tcPr>
+            <w:tcW w:w="3106" w:type="dxa"/>
+          </w:tcPr>
+          <w:p>
+            <w:pPr>
+              <w:jc w:val="center"/>
+              <w:rPr>
+                <w:color w:val="auto"/>
+                <w:sz w:val="22"/>
+                <w:szCs w:val="22"/>
+                <w:lang w:val="it-IT"/>
+              </w:rPr>
+            </w:pPr>
+            <w:r>
+              <w:rPr>
+                <w:color w:val="auto"/>
+                <w:sz w:val="22"/>
+                <w:szCs w:val="22"/>
+                <w:lang w:val="it-IT"/>
+              </w:rPr>
+              <w:t>ConfermaButton</w:t>
+            </w:r>
+          </w:p>
+        </w:tc>
+        <w:tc>
+          <w:tcPr>
+            <w:tcW w:w="3070" w:type="dxa"/>
+          </w:tcPr>
+          <w:p>
+            <w:pPr>
+              <w:jc w:val="center"/>
+              <w:rPr>
+                <w:color w:val="auto"/>
+                <w:sz w:val="22"/>
+                <w:szCs w:val="22"/>
+                <w:lang w:val="it-IT"/>
+              </w:rPr>
+            </w:pPr>
+            <w:r>
+              <w:rPr>
+                <w:color w:val="auto"/>
+                <w:sz w:val="22"/>
+                <w:szCs w:val="22"/>
+                <w:lang w:val="it-IT"/>
+              </w:rPr>
+              <w:t>Boundary</w:t>
+            </w:r>
+          </w:p>
+        </w:tc>
+        <w:tc>
+          <w:tcPr>
+            <w:tcW w:w="3071" w:type="dxa"/>
+          </w:tcPr>
+          <w:p>
+            <w:pPr>
+              <w:jc w:val="center"/>
+              <w:rPr>
+                <w:color w:val="auto"/>
+                <w:sz w:val="22"/>
+                <w:szCs w:val="22"/>
+                <w:lang w:val="it-IT"/>
+              </w:rPr>
+            </w:pPr>
+            <w:r>
+              <w:rPr>
+                <w:color w:val="auto"/>
+                <w:sz w:val="22"/>
+                <w:szCs w:val="22"/>
+                <w:lang w:val="it-IT"/>
+              </w:rPr>
+              <w:t>Bottone che permette all’attore di poter confermare le richieste</w:t>
+            </w:r>
+          </w:p>
+        </w:tc>
+      </w:tr>
+      <w:tr>
+        <w:tc>
+          <w:tcPr>
+            <w:tcW w:w="3106" w:type="dxa"/>
+          </w:tcPr>
+          <w:p>
+            <w:pPr>
+              <w:jc w:val="center"/>
+              <w:rPr>
+                <w:color w:val="auto"/>
+                <w:sz w:val="22"/>
+                <w:szCs w:val="22"/>
+                <w:lang w:val="it-IT"/>
+              </w:rPr>
+            </w:pPr>
+            <w:r>
+              <w:rPr>
+                <w:color w:val="auto"/>
+                <w:sz w:val="22"/>
+                <w:szCs w:val="22"/>
+                <w:lang w:val="it-IT"/>
+              </w:rPr>
+              <w:t>RequestForm</w:t>
+            </w:r>
+          </w:p>
+        </w:tc>
+        <w:tc>
+          <w:tcPr>
+            <w:tcW w:w="3070" w:type="dxa"/>
+          </w:tcPr>
+          <w:p>
+            <w:pPr>
+              <w:jc w:val="center"/>
+              <w:rPr>
+                <w:color w:val="auto"/>
+                <w:sz w:val="22"/>
+                <w:szCs w:val="22"/>
+                <w:lang w:val="it-IT"/>
+              </w:rPr>
+            </w:pPr>
+            <w:r>
+              <w:rPr>
+                <w:color w:val="auto"/>
+                <w:sz w:val="22"/>
+                <w:szCs w:val="22"/>
+                <w:lang w:val="it-IT"/>
+              </w:rPr>
+              <w:t>Boundary</w:t>
+            </w:r>
+          </w:p>
+        </w:tc>
+        <w:tc>
+          <w:tcPr>
+            <w:tcW w:w="3071" w:type="dxa"/>
+          </w:tcPr>
+          <w:p>
+            <w:pPr>
+              <w:jc w:val="center"/>
+              <w:rPr>
+                <w:color w:val="auto"/>
+                <w:sz w:val="22"/>
+                <w:szCs w:val="22"/>
+                <w:lang w:val="it-IT"/>
+              </w:rPr>
+            </w:pPr>
+            <w:r>
+              <w:rPr>
+                <w:color w:val="auto"/>
+                <w:sz w:val="22"/>
+                <w:szCs w:val="22"/>
+                <w:lang w:val="it-IT"/>
+              </w:rPr>
+              <w:t>Consente allo studente di compilare il form che richiede le informazioni relative all’appuntamento</w:t>
+            </w:r>
+          </w:p>
+        </w:tc>
+      </w:tr>
+      <w:tr>
+        <w:tc>
+          <w:tcPr>
+            <w:tcW w:w="3106" w:type="dxa"/>
+          </w:tcPr>
+          <w:p>
+            <w:pPr>
+              <w:jc w:val="center"/>
+              <w:rPr>
+                <w:color w:val="auto"/>
+                <w:sz w:val="22"/>
+                <w:szCs w:val="22"/>
+                <w:lang w:val="it-IT"/>
+              </w:rPr>
+            </w:pPr>
+            <w:r>
+              <w:rPr>
+                <w:color w:val="auto"/>
+                <w:sz w:val="22"/>
+                <w:szCs w:val="22"/>
+                <w:lang w:val="it-IT"/>
+              </w:rPr>
+              <w:t>ViewList</w:t>
+            </w:r>
+          </w:p>
+        </w:tc>
+        <w:tc>
+          <w:tcPr>
+            <w:tcW w:w="3070" w:type="dxa"/>
+          </w:tcPr>
+          <w:p>
+            <w:pPr>
+              <w:jc w:val="center"/>
+              <w:rPr>
+                <w:color w:val="auto"/>
+                <w:sz w:val="22"/>
+                <w:szCs w:val="22"/>
+                <w:lang w:val="it-IT"/>
+              </w:rPr>
+            </w:pPr>
+            <w:r>
+              <w:rPr>
+                <w:color w:val="auto"/>
+                <w:sz w:val="22"/>
+                <w:szCs w:val="22"/>
+                <w:lang w:val="it-IT"/>
+              </w:rPr>
+              <w:t>Boundary</w:t>
+            </w:r>
+          </w:p>
+        </w:tc>
+        <w:tc>
+          <w:tcPr>
+            <w:tcW w:w="3071" w:type="dxa"/>
+          </w:tcPr>
+          <w:p>
+            <w:pPr>
+              <w:jc w:val="center"/>
+              <w:rPr>
+                <w:color w:val="auto"/>
+                <w:sz w:val="22"/>
+                <w:szCs w:val="22"/>
+                <w:lang w:val="it-IT"/>
+              </w:rPr>
+            </w:pPr>
+            <w:r>
+              <w:rPr>
+                <w:color w:val="auto"/>
+                <w:sz w:val="22"/>
+                <w:szCs w:val="22"/>
+                <w:lang w:val="it-IT"/>
+              </w:rPr>
+              <w:t>Consente di mostrare le informazioni sulla lista delle richieste</w:t>
+            </w:r>
+          </w:p>
+        </w:tc>
+      </w:tr>
+      <w:tr>
+        <w:tc>
+          <w:tcPr>
+            <w:tcW w:w="3106" w:type="dxa"/>
+          </w:tcPr>
+          <w:p>
+            <w:pPr>
+              <w:jc w:val="center"/>
+              <w:rPr>
+                <w:color w:val="auto"/>
+                <w:sz w:val="22"/>
+                <w:szCs w:val="22"/>
+                <w:lang w:val="it-IT"/>
+              </w:rPr>
+            </w:pPr>
+            <w:r>
+              <w:rPr>
+                <w:color w:val="auto"/>
+                <w:sz w:val="22"/>
+                <w:szCs w:val="22"/>
+                <w:lang w:val="it-IT"/>
+              </w:rPr>
+              <w:t>RequestFormButton</w:t>
+            </w:r>
+          </w:p>
+        </w:tc>
+        <w:tc>
+          <w:tcPr>
+            <w:tcW w:w="3070" w:type="dxa"/>
+          </w:tcPr>
+          <w:p>
+            <w:pPr>
+              <w:jc w:val="center"/>
+              <w:rPr>
+                <w:color w:val="auto"/>
+                <w:sz w:val="22"/>
+                <w:szCs w:val="22"/>
+                <w:lang w:val="it-IT"/>
+              </w:rPr>
+            </w:pPr>
+            <w:r>
+              <w:rPr>
+                <w:color w:val="auto"/>
+                <w:sz w:val="22"/>
+                <w:szCs w:val="22"/>
+                <w:lang w:val="it-IT"/>
+              </w:rPr>
+              <w:t>Boundary</w:t>
+            </w:r>
+          </w:p>
+        </w:tc>
+        <w:tc>
+          <w:tcPr>
+            <w:tcW w:w="3071" w:type="dxa"/>
+          </w:tcPr>
+          <w:p>
+            <w:pPr>
+              <w:jc w:val="center"/>
+              <w:rPr>
+                <w:color w:val="auto"/>
+                <w:sz w:val="22"/>
+                <w:szCs w:val="22"/>
+                <w:lang w:val="it-IT"/>
+              </w:rPr>
+            </w:pPr>
+            <w:r>
+              <w:rPr>
+                <w:color w:val="auto"/>
+                <w:sz w:val="22"/>
+                <w:szCs w:val="22"/>
+                <w:lang w:val="it-IT"/>
+              </w:rPr>
+              <w:t>Consente allo studente di effettuare il submit del form “RequestForm”</w:t>
+            </w:r>
+          </w:p>
+        </w:tc>
+      </w:tr>
+      <w:tr>
+        <w:tc>
+          <w:tcPr>
+            <w:tcW w:w="3106" w:type="dxa"/>
+          </w:tcPr>
+          <w:p>
+            <w:pPr>
+              <w:jc w:val="center"/>
+              <w:rPr>
+                <w:color w:val="auto"/>
+                <w:sz w:val="22"/>
+                <w:szCs w:val="22"/>
+                <w:lang w:val="it-IT"/>
+              </w:rPr>
+            </w:pPr>
+            <w:r>
+              <w:rPr>
+                <w:color w:val="auto"/>
+                <w:sz w:val="22"/>
+                <w:szCs w:val="22"/>
+                <w:lang w:val="it-IT"/>
+              </w:rPr>
+              <w:t>RichiestaButton</w:t>
+            </w:r>
+          </w:p>
+        </w:tc>
+        <w:tc>
+          <w:tcPr>
+            <w:tcW w:w="3070" w:type="dxa"/>
+          </w:tcPr>
+          <w:p>
+            <w:pPr>
+              <w:jc w:val="center"/>
+              <w:rPr>
+                <w:color w:val="auto"/>
+                <w:sz w:val="22"/>
+                <w:szCs w:val="22"/>
+                <w:lang w:val="it-IT"/>
+              </w:rPr>
+            </w:pPr>
+            <w:r>
+              <w:rPr>
+                <w:color w:val="auto"/>
+                <w:sz w:val="22"/>
+                <w:szCs w:val="22"/>
+                <w:lang w:val="it-IT"/>
+              </w:rPr>
+              <w:t>Boundary</w:t>
+            </w:r>
+          </w:p>
+        </w:tc>
+        <w:tc>
+          <w:tcPr>
+            <w:tcW w:w="3071" w:type="dxa"/>
+          </w:tcPr>
+          <w:p>
+            <w:pPr>
+              <w:jc w:val="center"/>
+              <w:rPr>
+                <w:color w:val="auto"/>
+                <w:sz w:val="22"/>
+                <w:szCs w:val="22"/>
+                <w:lang w:val="it-IT"/>
+              </w:rPr>
+            </w:pPr>
+            <w:r>
+              <w:rPr>
+                <w:color w:val="auto"/>
+                <w:sz w:val="22"/>
+                <w:szCs w:val="22"/>
+                <w:lang w:val="it-IT"/>
+              </w:rPr>
+              <w:t>Bottone che consente all’attore di poter confermare o rifiutare la richiesta di appuntamento</w:t>
+            </w:r>
+          </w:p>
+        </w:tc>
+      </w:tr>
+      <w:tr>
+        <w:tc>
+          <w:tcPr>
+            <w:tcW w:w="3106" w:type="dxa"/>
+          </w:tcPr>
+          <w:p>
+            <w:pPr>
+              <w:jc w:val="center"/>
+              <w:rPr>
+                <w:color w:val="auto"/>
+                <w:sz w:val="22"/>
+                <w:szCs w:val="22"/>
+                <w:lang w:val="it-IT"/>
+              </w:rPr>
+            </w:pPr>
+            <w:r>
+              <w:rPr>
+                <w:color w:val="auto"/>
+                <w:sz w:val="22"/>
+                <w:szCs w:val="22"/>
+                <w:lang w:val="it-IT"/>
+              </w:rPr>
+              <w:t>AggiuntaOreButton</w:t>
+            </w:r>
+          </w:p>
+        </w:tc>
+        <w:tc>
+          <w:tcPr>
+            <w:tcW w:w="3070" w:type="dxa"/>
+          </w:tcPr>
+          <w:p>
+            <w:pPr>
+              <w:jc w:val="center"/>
+              <w:rPr>
+                <w:color w:val="auto"/>
+                <w:sz w:val="22"/>
+                <w:szCs w:val="22"/>
+                <w:lang w:val="it-IT"/>
+              </w:rPr>
+            </w:pPr>
+            <w:r>
+              <w:rPr>
+                <w:color w:val="auto"/>
+                <w:sz w:val="22"/>
+                <w:szCs w:val="22"/>
+                <w:lang w:val="it-IT"/>
+              </w:rPr>
+              <w:t>Boundary</w:t>
+            </w:r>
+          </w:p>
+        </w:tc>
+        <w:tc>
+          <w:tcPr>
+            <w:tcW w:w="3071" w:type="dxa"/>
+          </w:tcPr>
+          <w:p>
+            <w:pPr>
+              <w:jc w:val="center"/>
+              <w:rPr>
+                <w:color w:val="auto"/>
+                <w:sz w:val="22"/>
+                <w:szCs w:val="22"/>
+                <w:lang w:val="it-IT"/>
+              </w:rPr>
+            </w:pPr>
+            <w:r>
+              <w:rPr>
+                <w:color w:val="auto"/>
+                <w:sz w:val="22"/>
+                <w:szCs w:val="22"/>
+                <w:lang w:val="it-IT"/>
+              </w:rPr>
+              <w:t>Consente al tutor di poter aggiungere ore aggiuntive</w:t>
+            </w:r>
+          </w:p>
+        </w:tc>
+      </w:tr>
+      <w:tr>
+        <w:tc>
+          <w:tcPr>
+            <w:tcW w:w="3106" w:type="dxa"/>
+          </w:tcPr>
+          <w:p>
+            <w:pPr>
+              <w:jc w:val="center"/>
+              <w:rPr>
+                <w:color w:val="auto"/>
+                <w:sz w:val="22"/>
+                <w:szCs w:val="22"/>
+                <w:lang w:val="it-IT"/>
+              </w:rPr>
+            </w:pPr>
+            <w:r>
+              <w:rPr>
+                <w:color w:val="auto"/>
+                <w:sz w:val="22"/>
+                <w:szCs w:val="22"/>
+                <w:lang w:val="it-IT"/>
+              </w:rPr>
+              <w:t>Genara</w:t>
+            </w:r>
+            <w:r>
+              <w:rPr>
+                <w:color w:val="auto"/>
+                <w:sz w:val="22"/>
+                <w:szCs w:val="22"/>
+                <w:lang w:val="it-IT"/>
+              </w:rPr>
+              <w:t>te</w:t>
+            </w:r>
+            <w:r>
+              <w:rPr>
+                <w:color w:val="auto"/>
+                <w:sz w:val="22"/>
+                <w:szCs w:val="22"/>
+                <w:lang w:val="it-IT"/>
+              </w:rPr>
+              <w:t>File</w:t>
+            </w:r>
+          </w:p>
+        </w:tc>
+        <w:tc>
+          <w:tcPr>
+            <w:tcW w:w="3070" w:type="dxa"/>
+          </w:tcPr>
+          <w:p>
+            <w:pPr>
+              <w:jc w:val="center"/>
+              <w:rPr>
+                <w:color w:val="auto"/>
+                <w:sz w:val="22"/>
+                <w:szCs w:val="22"/>
+                <w:lang w:val="it-IT"/>
+              </w:rPr>
+            </w:pPr>
+            <w:r>
+              <w:rPr>
+                <w:color w:val="auto"/>
+                <w:sz w:val="22"/>
+                <w:szCs w:val="22"/>
+                <w:lang w:val="it-IT"/>
+              </w:rPr>
+              <w:t>Boundary</w:t>
+            </w:r>
+          </w:p>
+        </w:tc>
+        <w:tc>
+          <w:tcPr>
+            <w:tcW w:w="3071" w:type="dxa"/>
+          </w:tcPr>
+          <w:p>
+            <w:pPr>
+              <w:jc w:val="center"/>
+              <w:rPr>
+                <w:color w:val="auto"/>
+                <w:sz w:val="22"/>
+                <w:szCs w:val="22"/>
+                <w:lang w:val="it-IT"/>
+              </w:rPr>
+            </w:pPr>
+            <w:r>
+              <w:rPr>
+                <w:color w:val="auto"/>
+                <w:sz w:val="22"/>
+                <w:szCs w:val="22"/>
+                <w:lang w:val="it-IT"/>
+              </w:rPr>
+              <w:t>Consente al tutor di generare il file Excel</w:t>
+            </w:r>
+          </w:p>
+        </w:tc>
+      </w:tr>
+      <w:tr>
+        <w:tc>
+          <w:tcPr>
+            <w:tcW w:w="3106" w:type="dxa"/>
+          </w:tcPr>
+          <w:p>
+            <w:pPr>
+              <w:jc w:val="center"/>
+              <w:rPr>
+                <w:color w:val="auto"/>
+                <w:sz w:val="22"/>
+                <w:szCs w:val="22"/>
+                <w:lang w:val="it-IT"/>
+              </w:rPr>
+            </w:pPr>
+            <w:r>
+              <w:rPr>
+                <w:color w:val="auto"/>
+                <w:sz w:val="22"/>
+                <w:szCs w:val="22"/>
+                <w:lang w:val="it-IT"/>
+              </w:rPr>
+              <w:t>ValidateHoursButton</w:t>
+            </w:r>
+          </w:p>
+        </w:tc>
+        <w:tc>
+          <w:tcPr>
+            <w:tcW w:w="3070" w:type="dxa"/>
+          </w:tcPr>
+          <w:p>
+            <w:pPr>
+              <w:jc w:val="center"/>
+              <w:rPr>
+                <w:color w:val="auto"/>
+                <w:sz w:val="22"/>
+                <w:szCs w:val="22"/>
+                <w:lang w:val="it-IT"/>
+              </w:rPr>
+            </w:pPr>
+            <w:r>
+              <w:rPr>
+                <w:color w:val="auto"/>
+                <w:sz w:val="22"/>
+                <w:szCs w:val="22"/>
+                <w:lang w:val="it-IT"/>
+              </w:rPr>
+              <w:t>Boundary</w:t>
+            </w:r>
+          </w:p>
+        </w:tc>
+        <w:tc>
+          <w:tcPr>
+            <w:tcW w:w="3071" w:type="dxa"/>
+          </w:tcPr>
+          <w:p>
+            <w:pPr>
+              <w:jc w:val="center"/>
+              <w:rPr>
+                <w:color w:val="auto"/>
+                <w:sz w:val="22"/>
+                <w:szCs w:val="22"/>
+                <w:lang w:val="it-IT"/>
+              </w:rPr>
+            </w:pPr>
+            <w:r>
+              <w:rPr>
+                <w:color w:val="auto"/>
+                <w:sz w:val="22"/>
+                <w:szCs w:val="22"/>
+                <w:lang w:val="it-IT"/>
+              </w:rPr>
+              <w:t>Consente alla commissione tutorato di valutare le ore svolte dai tutor</w:t>
+            </w:r>
+          </w:p>
+        </w:tc>
+      </w:tr>
+      <w:tr>
+        <w:tc>
+          <w:tcPr>
+            <w:tcW w:w="3106" w:type="dxa"/>
+          </w:tcPr>
+          <w:p>
+            <w:pPr>
+              <w:jc w:val="center"/>
+              <w:rPr>
+                <w:color w:val="auto"/>
+                <w:sz w:val="22"/>
+                <w:szCs w:val="22"/>
+                <w:lang w:val="it-IT"/>
+              </w:rPr>
+            </w:pPr>
+            <w:r>
+              <w:rPr>
+                <w:color w:val="auto"/>
+                <w:sz w:val="22"/>
+                <w:szCs w:val="22"/>
+                <w:lang w:val="it-IT"/>
+              </w:rPr>
+              <w:t>Notification</w:t>
+            </w:r>
+          </w:p>
+        </w:tc>
+        <w:tc>
+          <w:tcPr>
+            <w:tcW w:w="3070" w:type="dxa"/>
+          </w:tcPr>
+          <w:p>
+            <w:pPr>
+              <w:jc w:val="center"/>
+              <w:rPr>
+                <w:color w:val="auto"/>
+                <w:sz w:val="22"/>
+                <w:szCs w:val="22"/>
+                <w:lang w:val="it-IT"/>
+              </w:rPr>
+            </w:pPr>
+            <w:r>
+              <w:rPr>
+                <w:color w:val="auto"/>
+                <w:sz w:val="22"/>
+                <w:szCs w:val="22"/>
+                <w:lang w:val="it-IT"/>
+              </w:rPr>
+              <w:t>Boundary</w:t>
+            </w:r>
+          </w:p>
+        </w:tc>
+        <w:tc>
+          <w:tcPr>
+            <w:tcW w:w="3071" w:type="dxa"/>
+          </w:tcPr>
+          <w:p>
+            <w:pPr>
+              <w:jc w:val="center"/>
+              <w:rPr>
+                <w:color w:val="auto"/>
+                <w:sz w:val="22"/>
+                <w:szCs w:val="22"/>
+                <w:lang w:val="it-IT"/>
+              </w:rPr>
+            </w:pPr>
+            <w:r>
+              <w:rPr>
+                <w:color w:val="auto"/>
+                <w:sz w:val="22"/>
+                <w:szCs w:val="22"/>
+                <w:lang w:val="it-IT"/>
+              </w:rPr>
+              <w:t xml:space="preserve">Permette al sistema di </w:t>
+            </w:r>
+            <w:r>
+              <w:rPr>
+                <w:color w:val="auto"/>
+                <w:sz w:val="22"/>
+                <w:szCs w:val="22"/>
+                <w:lang w:val="it-IT"/>
+              </w:rPr>
+              <w:t>comunicare</w:t>
+            </w:r>
+            <w:r>
+              <w:rPr>
+                <w:color w:val="auto"/>
+                <w:sz w:val="22"/>
+                <w:szCs w:val="22"/>
+                <w:lang w:val="it-IT"/>
+              </w:rPr>
+              <w:t xml:space="preserve"> </w:t>
+            </w:r>
+            <w:r>
+              <w:rPr>
+                <w:color w:val="auto"/>
+                <w:sz w:val="22"/>
+                <w:szCs w:val="22"/>
+                <w:lang w:val="it-IT"/>
+              </w:rPr>
+              <w:t xml:space="preserve"> al</w:t>
+            </w:r>
+            <w:r>
+              <w:rPr>
+                <w:color w:val="auto"/>
+                <w:sz w:val="22"/>
+                <w:szCs w:val="22"/>
+                <w:lang w:val="it-IT"/>
+              </w:rPr>
+              <w:t>l’attore</w:t>
+            </w:r>
+            <w:r>
+              <w:rPr>
+                <w:color w:val="auto"/>
+                <w:sz w:val="22"/>
+                <w:szCs w:val="22"/>
+                <w:lang w:val="it-IT"/>
+              </w:rPr>
+              <w:t xml:space="preserve"> lo stato della richiesta</w:t>
+            </w:r>
+          </w:p>
+        </w:tc>
+      </w:tr>
+      <w:tr>
+        <w:tc>
+          <w:tcPr>
+            <w:tcW w:w="3106" w:type="dxa"/>
+          </w:tcPr>
+          <w:p>
+            <w:pPr>
+              <w:jc w:val="center"/>
+              <w:rPr>
+                <w:color w:val="auto"/>
+                <w:sz w:val="22"/>
+                <w:szCs w:val="22"/>
+                <w:lang w:val="it-IT"/>
+              </w:rPr>
+            </w:pPr>
+            <w:r>
+              <w:rPr>
+                <w:color w:val="auto"/>
+                <w:sz w:val="22"/>
+                <w:szCs w:val="22"/>
+                <w:lang w:val="it-IT"/>
+              </w:rPr>
+              <w:t>Genera</w:t>
+            </w:r>
+            <w:r>
+              <w:rPr>
+                <w:color w:val="auto"/>
+                <w:sz w:val="22"/>
+                <w:szCs w:val="22"/>
+                <w:lang w:val="it-IT"/>
+              </w:rPr>
+              <w:t>te</w:t>
+            </w:r>
+            <w:r>
+              <w:rPr>
+                <w:color w:val="auto"/>
+                <w:sz w:val="22"/>
+                <w:szCs w:val="22"/>
+                <w:lang w:val="it-IT"/>
+              </w:rPr>
+              <w:t>File_Control</w:t>
+            </w:r>
+          </w:p>
+        </w:tc>
+        <w:tc>
+          <w:tcPr>
+            <w:tcW w:w="3070" w:type="dxa"/>
+          </w:tcPr>
+          <w:p>
+            <w:pPr>
+              <w:jc w:val="center"/>
+              <w:rPr>
+                <w:color w:val="auto"/>
+                <w:sz w:val="22"/>
+                <w:szCs w:val="22"/>
+                <w:lang w:val="it-IT"/>
+              </w:rPr>
+            </w:pPr>
+            <w:r>
+              <w:rPr>
+                <w:color w:val="auto"/>
+                <w:sz w:val="22"/>
+                <w:szCs w:val="22"/>
+                <w:lang w:val="it-IT"/>
+              </w:rPr>
+              <w:t>Control</w:t>
+            </w:r>
+          </w:p>
+        </w:tc>
+        <w:tc>
+          <w:tcPr>
+            <w:tcW w:w="3071" w:type="dxa"/>
+          </w:tcPr>
+          <w:p>
+            <w:pPr>
+              <w:jc w:val="center"/>
+              <w:rPr>
+                <w:color w:val="auto"/>
+                <w:sz w:val="22"/>
+                <w:szCs w:val="22"/>
+                <w:lang w:val="it-IT"/>
+              </w:rPr>
+            </w:pPr>
+            <w:r>
+              <w:rPr>
+                <w:color w:val="auto"/>
+                <w:sz w:val="22"/>
+                <w:szCs w:val="22"/>
+                <w:lang w:val="it-IT"/>
+              </w:rPr>
+              <w:t>Consente al sistema di creare e settare il file Excel da popolare</w:t>
+            </w:r>
+          </w:p>
+        </w:tc>
+      </w:tr>
+      <w:tr>
+        <w:tc>
+          <w:tcPr>
+            <w:tcW w:w="3106" w:type="dxa"/>
+          </w:tcPr>
+          <w:p>
+            <w:pPr>
+              <w:jc w:val="center"/>
+              <w:rPr>
+                <w:color w:val="auto"/>
+                <w:sz w:val="22"/>
+                <w:szCs w:val="22"/>
+                <w:lang w:val="it-IT"/>
+              </w:rPr>
+            </w:pPr>
+            <w:r>
+              <w:rPr>
+                <w:color w:val="auto"/>
+                <w:sz w:val="22"/>
+                <w:szCs w:val="22"/>
+                <w:lang w:val="it-IT"/>
+              </w:rPr>
+              <w:t>ReqFormControl</w:t>
+            </w:r>
+          </w:p>
+        </w:tc>
+        <w:tc>
+          <w:tcPr>
+            <w:tcW w:w="3070" w:type="dxa"/>
+          </w:tcPr>
+          <w:p>
+            <w:pPr>
+              <w:jc w:val="center"/>
+              <w:rPr>
+                <w:color w:val="auto"/>
+                <w:sz w:val="22"/>
+                <w:szCs w:val="22"/>
+                <w:lang w:val="it-IT"/>
+              </w:rPr>
+            </w:pPr>
+            <w:r>
+              <w:rPr>
+                <w:color w:val="auto"/>
+                <w:sz w:val="22"/>
+                <w:szCs w:val="22"/>
+                <w:lang w:val="it-IT"/>
+              </w:rPr>
+              <w:t>Control</w:t>
+            </w:r>
+          </w:p>
+        </w:tc>
+        <w:tc>
+          <w:tcPr>
+            <w:tcW w:w="3071" w:type="dxa"/>
+          </w:tcPr>
+          <w:p>
+            <w:pPr>
+              <w:jc w:val="center"/>
+              <w:rPr>
+                <w:color w:val="auto"/>
+                <w:sz w:val="22"/>
+                <w:szCs w:val="22"/>
+                <w:lang w:val="it-IT"/>
+              </w:rPr>
+            </w:pPr>
+            <w:r>
+              <w:rPr>
+                <w:color w:val="auto"/>
+                <w:sz w:val="22"/>
+                <w:szCs w:val="22"/>
+                <w:lang w:val="it-IT"/>
+              </w:rPr>
+              <w:t>Consente al sistema di gestire il form e i suoi pulsanti e quindi anche la validazione del form stesso</w:t>
+            </w:r>
+          </w:p>
+        </w:tc>
+      </w:tr>
+      <w:tr>
+        <w:tc>
+          <w:tcPr>
+            <w:tcW w:w="3106" w:type="dxa"/>
+          </w:tcPr>
+          <w:p>
+            <w:pPr>
+              <w:jc w:val="center"/>
+              <w:rPr>
+                <w:color w:val="auto"/>
+                <w:sz w:val="22"/>
+                <w:szCs w:val="22"/>
+                <w:lang w:val="it-IT"/>
+              </w:rPr>
+            </w:pPr>
+            <w:r>
+              <w:rPr>
+                <w:color w:val="auto"/>
+                <w:sz w:val="22"/>
+                <w:szCs w:val="22"/>
+                <w:lang w:val="it-IT"/>
+              </w:rPr>
+              <w:t>LoginControl</w:t>
+            </w:r>
+          </w:p>
+        </w:tc>
+        <w:tc>
+          <w:tcPr>
+            <w:tcW w:w="3070" w:type="dxa"/>
+          </w:tcPr>
+          <w:p>
+            <w:pPr>
+              <w:jc w:val="center"/>
+              <w:rPr>
+                <w:color w:val="auto"/>
+                <w:sz w:val="22"/>
+                <w:szCs w:val="22"/>
+                <w:lang w:val="it-IT"/>
+              </w:rPr>
+            </w:pPr>
+            <w:r>
+              <w:rPr>
+                <w:color w:val="auto"/>
+                <w:sz w:val="22"/>
+                <w:szCs w:val="22"/>
+                <w:lang w:val="it-IT"/>
+              </w:rPr>
+              <w:t>Control</w:t>
+            </w:r>
+          </w:p>
+        </w:tc>
+        <w:tc>
+          <w:tcPr>
+            <w:tcW w:w="3071" w:type="dxa"/>
+          </w:tcPr>
+          <w:p>
+            <w:pPr>
+              <w:jc w:val="center"/>
+              <w:rPr>
+                <w:color w:val="auto"/>
+                <w:sz w:val="22"/>
+                <w:szCs w:val="22"/>
+                <w:lang w:val="it-IT"/>
+              </w:rPr>
+            </w:pPr>
+            <w:r>
+              <w:rPr>
+                <w:color w:val="auto"/>
+                <w:sz w:val="22"/>
+                <w:szCs w:val="22"/>
+                <w:lang w:val="it-IT"/>
+              </w:rPr>
+              <w:t xml:space="preserve">Consente al sistema di elaborare i </w:t>
+            </w:r>
+            <w:r>
+              <w:rPr>
+                <w:color w:val="auto"/>
+                <w:sz w:val="22"/>
+                <w:szCs w:val="22"/>
+                <w:lang w:val="it-IT"/>
+              </w:rPr>
+              <w:lastRenderedPageBreak/>
+              <w:t>dati d’accesso e confrontarli con i dati presenti nel database</w:t>
+            </w:r>
+          </w:p>
+        </w:tc>
+      </w:tr>
+      <w:tr>
+        <w:tc>
+          <w:tcPr>
+            <w:tcW w:w="3106" w:type="dxa"/>
+          </w:tcPr>
+          <w:p>
+            <w:pPr>
+              <w:ind w:firstLine="720"/>
+              <w:rPr>
+                <w:color w:val="auto"/>
+                <w:sz w:val="22"/>
+                <w:szCs w:val="22"/>
+                <w:lang w:val="it-IT"/>
+              </w:rPr>
+            </w:pPr>
+            <w:r>
+              <w:rPr>
+                <w:color w:val="auto"/>
+                <w:sz w:val="22"/>
+                <w:szCs w:val="22"/>
+                <w:lang w:val="it-IT"/>
+              </w:rPr>
+              <w:lastRenderedPageBreak/>
+              <w:t>RequestControl</w:t>
+            </w:r>
+          </w:p>
+        </w:tc>
+        <w:tc>
+          <w:tcPr>
+            <w:tcW w:w="3070" w:type="dxa"/>
+          </w:tcPr>
+          <w:p>
+            <w:pPr>
+              <w:jc w:val="center"/>
+              <w:rPr>
+                <w:color w:val="auto"/>
+                <w:sz w:val="22"/>
+                <w:szCs w:val="22"/>
+                <w:lang w:val="it-IT"/>
+              </w:rPr>
+            </w:pPr>
+            <w:r>
+              <w:rPr>
+                <w:color w:val="auto"/>
+                <w:sz w:val="22"/>
+                <w:szCs w:val="22"/>
+                <w:lang w:val="it-IT"/>
+              </w:rPr>
+              <w:t>Control</w:t>
+            </w:r>
+          </w:p>
+        </w:tc>
+        <w:tc>
+          <w:tcPr>
+            <w:tcW w:w="3071" w:type="dxa"/>
+          </w:tcPr>
+          <w:p>
+            <w:pPr>
+              <w:jc w:val="center"/>
+              <w:rPr>
+                <w:color w:val="auto"/>
+                <w:sz w:val="22"/>
+                <w:szCs w:val="22"/>
+                <w:lang w:val="it-IT"/>
+              </w:rPr>
+            </w:pPr>
+            <w:r>
+              <w:rPr>
+                <w:color w:val="auto"/>
+                <w:sz w:val="22"/>
+                <w:szCs w:val="22"/>
+                <w:lang w:val="it-IT"/>
+              </w:rPr>
+              <w:t>Consente al sistema di gestire le richieste presenti in database</w:t>
+            </w:r>
+          </w:p>
+        </w:tc>
+      </w:tr>
+      <w:tr>
+        <w:tc>
+          <w:tcPr>
+            <w:tcW w:w="3106" w:type="dxa"/>
+          </w:tcPr>
+          <w:p>
+            <w:pPr>
+              <w:jc w:val="center"/>
+              <w:rPr>
+                <w:color w:val="auto"/>
+                <w:sz w:val="22"/>
+                <w:szCs w:val="22"/>
+                <w:lang w:val="it-IT"/>
+              </w:rPr>
+            </w:pPr>
+            <w:r>
+              <w:rPr>
+                <w:color w:val="auto"/>
+                <w:sz w:val="22"/>
+                <w:szCs w:val="22"/>
+                <w:lang w:val="it-IT"/>
+              </w:rPr>
+              <w:t>ViewList_Control</w:t>
+            </w:r>
+          </w:p>
+        </w:tc>
+        <w:tc>
+          <w:tcPr>
+            <w:tcW w:w="3070" w:type="dxa"/>
+          </w:tcPr>
+          <w:p>
+            <w:pPr>
+              <w:jc w:val="center"/>
+              <w:rPr>
+                <w:color w:val="auto"/>
+                <w:sz w:val="22"/>
+                <w:szCs w:val="22"/>
+                <w:lang w:val="it-IT"/>
+              </w:rPr>
+            </w:pPr>
+            <w:r>
+              <w:rPr>
+                <w:color w:val="auto"/>
+                <w:sz w:val="22"/>
+                <w:szCs w:val="22"/>
+                <w:lang w:val="it-IT"/>
+              </w:rPr>
+              <w:t>Control</w:t>
+            </w:r>
+          </w:p>
+        </w:tc>
+        <w:tc>
+          <w:tcPr>
+            <w:tcW w:w="3071" w:type="dxa"/>
+          </w:tcPr>
+          <w:p>
+            <w:pPr>
+              <w:jc w:val="center"/>
+              <w:rPr>
+                <w:color w:val="auto"/>
+                <w:sz w:val="22"/>
+                <w:szCs w:val="22"/>
+                <w:lang w:val="it-IT"/>
+              </w:rPr>
+            </w:pPr>
+            <w:r>
+              <w:rPr>
+                <w:color w:val="auto"/>
+                <w:sz w:val="22"/>
+                <w:szCs w:val="22"/>
+                <w:lang w:val="it-IT"/>
+              </w:rPr>
+              <w:t>Consente al sistema di processare le richieste e raggruppare tutte le richieste in un’unica lista</w:t>
+            </w:r>
+          </w:p>
+        </w:tc>
+      </w:tr>
+      <w:tr>
+        <w:tc>
+          <w:tcPr>
+            <w:tcW w:w="3106" w:type="dxa"/>
+          </w:tcPr>
+          <w:p>
+            <w:pPr>
+              <w:jc w:val="center"/>
+              <w:rPr>
+                <w:color w:val="auto"/>
+                <w:sz w:val="22"/>
+                <w:szCs w:val="22"/>
+                <w:lang w:val="it-IT"/>
+              </w:rPr>
+            </w:pPr>
+            <w:r>
+              <w:rPr>
+                <w:color w:val="auto"/>
+                <w:sz w:val="22"/>
+                <w:szCs w:val="22"/>
+                <w:lang w:val="it-IT"/>
+              </w:rPr>
+              <w:t>ModificaControl</w:t>
+            </w:r>
+          </w:p>
+        </w:tc>
+        <w:tc>
+          <w:tcPr>
+            <w:tcW w:w="3070" w:type="dxa"/>
+          </w:tcPr>
+          <w:p>
+            <w:pPr>
+              <w:jc w:val="center"/>
+              <w:rPr>
+                <w:color w:val="auto"/>
+                <w:sz w:val="22"/>
+                <w:szCs w:val="22"/>
+                <w:lang w:val="it-IT"/>
+              </w:rPr>
+            </w:pPr>
+            <w:r>
+              <w:rPr>
+                <w:color w:val="auto"/>
+                <w:sz w:val="22"/>
+                <w:szCs w:val="22"/>
+                <w:lang w:val="it-IT"/>
+              </w:rPr>
+              <w:t>Control</w:t>
+            </w:r>
+          </w:p>
+        </w:tc>
+        <w:tc>
+          <w:tcPr>
+            <w:tcW w:w="3071" w:type="dxa"/>
+          </w:tcPr>
+          <w:p>
+            <w:pPr>
+              <w:jc w:val="center"/>
+              <w:rPr>
+                <w:color w:val="auto"/>
+                <w:sz w:val="22"/>
+                <w:szCs w:val="22"/>
+                <w:lang w:val="it-IT"/>
+              </w:rPr>
+            </w:pPr>
+            <w:r>
+              <w:rPr>
+                <w:color w:val="auto"/>
+                <w:sz w:val="22"/>
+                <w:szCs w:val="22"/>
+                <w:lang w:val="it-IT"/>
+              </w:rPr>
+              <w:t>Consente al sistema di modificare le richieste da parte di un attore</w:t>
+            </w:r>
+          </w:p>
+        </w:tc>
+      </w:tr>
+      <w:tr>
+        <w:tc>
+          <w:tcPr>
+            <w:tcW w:w="3106" w:type="dxa"/>
+          </w:tcPr>
+          <w:p>
+            <w:pPr>
+              <w:jc w:val="center"/>
+              <w:rPr>
+                <w:color w:val="auto"/>
+                <w:sz w:val="22"/>
+                <w:szCs w:val="22"/>
+                <w:lang w:val="it-IT"/>
+              </w:rPr>
+            </w:pPr>
+            <w:r>
+              <w:rPr>
+                <w:color w:val="auto"/>
+                <w:sz w:val="22"/>
+                <w:szCs w:val="22"/>
+                <w:lang w:val="it-IT"/>
+              </w:rPr>
+              <w:t>NotificationControl</w:t>
+            </w:r>
+          </w:p>
+        </w:tc>
+        <w:tc>
+          <w:tcPr>
+            <w:tcW w:w="3070" w:type="dxa"/>
+          </w:tcPr>
+          <w:p>
+            <w:pPr>
+              <w:jc w:val="center"/>
+              <w:rPr>
+                <w:color w:val="auto"/>
+                <w:sz w:val="22"/>
+                <w:szCs w:val="22"/>
+                <w:lang w:val="it-IT"/>
+              </w:rPr>
+            </w:pPr>
+            <w:r>
+              <w:rPr>
+                <w:color w:val="auto"/>
+                <w:sz w:val="22"/>
+                <w:szCs w:val="22"/>
+                <w:lang w:val="it-IT"/>
+              </w:rPr>
+              <w:t>Control</w:t>
+            </w:r>
+          </w:p>
+        </w:tc>
+        <w:tc>
+          <w:tcPr>
+            <w:tcW w:w="3071" w:type="dxa"/>
+          </w:tcPr>
+          <w:p>
+            <w:pPr>
+              <w:jc w:val="center"/>
+              <w:rPr>
+                <w:color w:val="auto"/>
+                <w:sz w:val="22"/>
+                <w:szCs w:val="22"/>
+                <w:lang w:val="it-IT"/>
+              </w:rPr>
+            </w:pPr>
+            <w:r>
+              <w:rPr>
+                <w:color w:val="auto"/>
+                <w:sz w:val="22"/>
+                <w:szCs w:val="22"/>
+                <w:lang w:val="it-IT"/>
+              </w:rPr>
+              <w:t>Consente al sistema di notificare all’attore lo stato della richiesta</w:t>
+            </w:r>
+          </w:p>
+        </w:tc>
+      </w:tr>
+      <w:tr>
+        <w:tc>
+          <w:tcPr>
+            <w:tcW w:w="3106" w:type="dxa"/>
+          </w:tcPr>
+          <w:p>
+            <w:pPr>
+              <w:jc w:val="center"/>
+              <w:rPr>
+                <w:color w:val="auto"/>
+                <w:sz w:val="22"/>
+                <w:szCs w:val="22"/>
+                <w:lang w:val="it-IT"/>
+              </w:rPr>
+            </w:pPr>
+            <w:r>
+              <w:rPr>
+                <w:color w:val="auto"/>
+                <w:sz w:val="22"/>
+                <w:szCs w:val="22"/>
+                <w:lang w:val="it-IT"/>
+              </w:rPr>
+              <w:t>Database</w:t>
+            </w:r>
+          </w:p>
+        </w:tc>
+        <w:tc>
+          <w:tcPr>
+            <w:tcW w:w="3070" w:type="dxa"/>
+          </w:tcPr>
+          <w:p>
+            <w:pPr>
+              <w:jc w:val="center"/>
+              <w:rPr>
+                <w:color w:val="auto"/>
+                <w:sz w:val="22"/>
+                <w:szCs w:val="22"/>
+                <w:lang w:val="it-IT"/>
+              </w:rPr>
+            </w:pPr>
+            <w:r>
+              <w:rPr>
+                <w:color w:val="auto"/>
+                <w:sz w:val="22"/>
+                <w:szCs w:val="22"/>
+                <w:lang w:val="it-IT"/>
+              </w:rPr>
+              <w:t>Entity</w:t>
+            </w:r>
+          </w:p>
+        </w:tc>
+        <w:tc>
+          <w:tcPr>
+            <w:tcW w:w="3071" w:type="dxa"/>
+          </w:tcPr>
+          <w:p>
+            <w:pPr>
+              <w:jc w:val="center"/>
+              <w:rPr>
+                <w:color w:val="auto"/>
+                <w:sz w:val="22"/>
+                <w:szCs w:val="22"/>
+                <w:lang w:val="it-IT"/>
+              </w:rPr>
+            </w:pPr>
+            <w:r>
+              <w:rPr>
+                <w:color w:val="auto"/>
+                <w:sz w:val="22"/>
+                <w:szCs w:val="22"/>
+                <w:lang w:val="it-IT"/>
+              </w:rPr>
+              <w:t>Consente al sistema di salvare i dati della registrazione dell’utente. Permette inoltre di utilizzare le info persistenti per effett</w:t>
+            </w:r>
+            <w:r>
+              <w:rPr>
+                <w:color w:val="auto"/>
+                <w:sz w:val="22"/>
+                <w:szCs w:val="22"/>
+                <w:lang w:val="it-IT"/>
+              </w:rPr>
+              <w:t>u</w:t>
+            </w:r>
+            <w:r>
+              <w:rPr>
+                <w:color w:val="auto"/>
+                <w:sz w:val="22"/>
+                <w:szCs w:val="22"/>
+                <w:lang w:val="it-IT"/>
+              </w:rPr>
+              <w:t xml:space="preserve">are controlli </w:t>
+            </w:r>
+            <w:r>
+              <w:rPr>
+                <w:color w:val="auto"/>
+                <w:sz w:val="22"/>
+                <w:szCs w:val="22"/>
+                <w:lang w:val="it-IT"/>
+              </w:rPr>
+              <w:t xml:space="preserve">e aggiornamenti </w:t>
+            </w:r>
+            <w:r>
+              <w:rPr>
+                <w:color w:val="auto"/>
+                <w:sz w:val="22"/>
+                <w:szCs w:val="22"/>
+                <w:lang w:val="it-IT"/>
+              </w:rPr>
+              <w:t>sui dati immessi nel sistema e per restituire informazioni</w:t>
+            </w:r>
+            <w:r>
+              <w:rPr>
+                <w:color w:val="auto"/>
+                <w:sz w:val="22"/>
+                <w:szCs w:val="22"/>
+                <w:lang w:val="it-IT"/>
+              </w:rPr>
+              <w:t xml:space="preserve"> all’utente</w:t>
+            </w:r>
+          </w:p>
+        </w:tc>
+      </w:tr>
+      <w:tr>
+        <w:tc>
+          <w:tcPr>
+            <w:tcW w:w="3106" w:type="dxa"/>
+          </w:tcPr>
+          <w:p>
+            <w:pPr>
+              <w:jc w:val="center"/>
+              <w:rPr>
+                <w:color w:val="auto"/>
+                <w:sz w:val="22"/>
+                <w:szCs w:val="22"/>
+                <w:lang w:val="it-IT"/>
+              </w:rPr>
+            </w:pPr>
+            <w:r>
+              <w:rPr>
+                <w:color w:val="auto"/>
+                <w:sz w:val="22"/>
+                <w:szCs w:val="22"/>
+                <w:lang w:val="it-IT"/>
+              </w:rPr>
+              <w:t>FileExcel</w:t>
+            </w:r>
+          </w:p>
+        </w:tc>
+        <w:tc>
+          <w:tcPr>
+            <w:tcW w:w="3070" w:type="dxa"/>
+          </w:tcPr>
+          <w:p>
+            <w:pPr>
+              <w:jc w:val="center"/>
+              <w:rPr>
+                <w:color w:val="auto"/>
+                <w:sz w:val="22"/>
+                <w:szCs w:val="22"/>
+                <w:lang w:val="it-IT"/>
+              </w:rPr>
+            </w:pPr>
+            <w:r>
+              <w:rPr>
+                <w:color w:val="auto"/>
+                <w:sz w:val="22"/>
+                <w:szCs w:val="22"/>
+                <w:lang w:val="it-IT"/>
+              </w:rPr>
+              <w:t>Entity</w:t>
+            </w:r>
+          </w:p>
+        </w:tc>
+        <w:tc>
+          <w:tcPr>
+            <w:tcW w:w="3071" w:type="dxa"/>
+          </w:tcPr>
+          <w:p>
+            <w:pPr>
+              <w:jc w:val="center"/>
+              <w:rPr>
+                <w:color w:val="auto"/>
+                <w:sz w:val="22"/>
+                <w:szCs w:val="22"/>
+                <w:lang w:val="it-IT"/>
+              </w:rPr>
+            </w:pPr>
+            <w:r>
+              <w:rPr>
+                <w:color w:val="auto"/>
+                <w:sz w:val="22"/>
+                <w:szCs w:val="22"/>
+                <w:lang w:val="it-IT"/>
+              </w:rPr>
+              <w:t>Consente al sistema di tener traccia del registro delle ore di lezione</w:t>
+            </w:r>
+          </w:p>
+        </w:tc>
+      </w:tr>
+      <w:tr>
+        <w:tc>
+          <w:tcPr>
+            <w:tcW w:w="3106" w:type="dxa"/>
+          </w:tcPr>
+          <w:p>
+            <w:pPr>
+              <w:jc w:val="center"/>
+              <w:rPr>
+                <w:color w:val="auto"/>
+                <w:sz w:val="22"/>
+                <w:szCs w:val="22"/>
+                <w:lang w:val="it-IT"/>
+              </w:rPr>
+            </w:pPr>
+            <w:r>
+              <w:rPr>
+                <w:color w:val="auto"/>
+                <w:sz w:val="22"/>
+                <w:szCs w:val="22"/>
+                <w:lang w:val="it-IT"/>
+              </w:rPr>
+              <w:t>Appuntamento</w:t>
+            </w:r>
+          </w:p>
+        </w:tc>
+        <w:tc>
+          <w:tcPr>
+            <w:tcW w:w="3070" w:type="dxa"/>
+          </w:tcPr>
+          <w:p>
+            <w:pPr>
+              <w:jc w:val="center"/>
+              <w:rPr>
+                <w:color w:val="auto"/>
+                <w:sz w:val="22"/>
+                <w:szCs w:val="22"/>
+                <w:lang w:val="it-IT"/>
+              </w:rPr>
+            </w:pPr>
+            <w:r>
+              <w:rPr>
+                <w:color w:val="auto"/>
+                <w:sz w:val="22"/>
+                <w:szCs w:val="22"/>
+                <w:lang w:val="it-IT"/>
+              </w:rPr>
+              <w:t>Entity</w:t>
+            </w:r>
+          </w:p>
+        </w:tc>
+        <w:tc>
+          <w:tcPr>
+            <w:tcW w:w="3071" w:type="dxa"/>
+          </w:tcPr>
+          <w:p>
+            <w:pPr>
+              <w:jc w:val="center"/>
+              <w:rPr>
+                <w:color w:val="auto"/>
+                <w:sz w:val="22"/>
+                <w:szCs w:val="22"/>
+                <w:lang w:val="it-IT"/>
+              </w:rPr>
+            </w:pPr>
+            <w:r>
+              <w:rPr>
+                <w:color w:val="auto"/>
+                <w:sz w:val="22"/>
+                <w:szCs w:val="22"/>
+                <w:lang w:val="it-IT"/>
+              </w:rPr>
+              <w:t>Consente al sistema di avere informazioni sulle richieste di appuntamento</w:t>
+            </w:r>
+          </w:p>
+        </w:tc>
+      </w:tr>
+    </w:tbl>
+    <w:p>
+      <w:pPr>
+        <w:rPr>
+          <w:color w:val="auto"/>
+          <w:sz w:val="22"/>
+          <w:szCs w:val="22"/>
+          <w:lang w:val="it-IT"/>
+        </w:rPr>
+      </w:pPr>
+    </w:p>
+    <w:p>
+      <w:pPr>
+        <w:spacing w:after="120"/>
+        <w:ind w:firstLine="720"/>
+        <w:rPr>
+          <w:b/>
+          <w:bCs/>
+          <w:color w:val="auto"/>
+          <w:sz w:val="22"/>
+          <w:szCs w:val="22"/>
+          <w:lang w:val="it-IT"/>
+        </w:rPr>
+      </w:pPr>
+    </w:p>
+    <w:p>
+      <w:pPr>
+        <w:spacing w:after="120"/>
+        <w:ind w:firstLine="720"/>
+        <w:rPr>
+          <w:b/>
+          <w:bCs/>
+          <w:color w:val="auto"/>
+          <w:sz w:val="22"/>
+          <w:szCs w:val="22"/>
+          <w:lang w:val="it-IT"/>
+        </w:rPr>
+      </w:pPr>
+    </w:p>
+    <w:p>
+      <w:pPr>
+        <w:spacing w:after="120"/>
+        <w:ind w:firstLine="720"/>
+        <w:rPr>
+          <w:b/>
+          <w:bCs/>
+          <w:color w:val="auto"/>
+          <w:sz w:val="22"/>
+          <w:szCs w:val="22"/>
+          <w:lang w:val="it-IT"/>
+        </w:rPr>
+      </w:pPr>
+    </w:p>
+    <w:p>
+      <w:pPr>
+        <w:spacing w:after="120"/>
+        <w:ind w:firstLine="720"/>
+        <w:rPr>
+          <w:b/>
+          <w:bCs/>
+          <w:color w:val="auto"/>
+          <w:sz w:val="22"/>
+          <w:szCs w:val="22"/>
+          <w:lang w:val="it-IT"/>
+        </w:rPr>
+      </w:pPr>
+    </w:p>
+    <w:p>
+      <w:pPr>
+        <w:spacing w:after="120"/>
+        <w:ind w:firstLine="720"/>
+        <w:rPr>
+          <w:b/>
+          <w:bCs/>
+          <w:color w:val="auto"/>
+          <w:sz w:val="22"/>
+          <w:szCs w:val="22"/>
+          <w:lang w:val="it-IT"/>
+        </w:rPr>
+      </w:pPr>
+    </w:p>
+    <w:p>
+      <w:pPr>
+        <w:spacing w:after="120"/>
+        <w:ind w:firstLine="720"/>
+        <w:rPr>
+          <w:b/>
+          <w:bCs/>
+          <w:color w:val="auto"/>
+          <w:sz w:val="22"/>
+          <w:szCs w:val="22"/>
+          <w:lang w:val="it-IT"/>
+        </w:rPr>
+      </w:pPr>
+    </w:p>
+    <w:p>
+      <w:pPr>
+        <w:spacing w:after="120"/>
+        <w:ind w:firstLine="720"/>
+        <w:rPr>
+          <w:b/>
+          <w:bCs/>
+          <w:color w:val="auto"/>
+          <w:sz w:val="22"/>
+          <w:szCs w:val="22"/>
+          <w:lang w:val="it-IT"/>
+        </w:rPr>
+      </w:pPr>
+    </w:p>
+    <w:p>
+      <w:pPr>
+        <w:spacing w:after="120"/>
+        <w:ind w:firstLine="720"/>
+        <w:rPr>
+          <w:b/>
+          <w:bCs/>
+          <w:color w:val="auto"/>
+          <w:sz w:val="22"/>
+          <w:szCs w:val="22"/>
+          <w:lang w:val="it-IT"/>
+        </w:rPr>
+      </w:pPr>
+    </w:p>
+    <w:p>
+      <w:pPr>
+        <w:spacing w:after="120"/>
+        <w:ind w:firstLine="720"/>
+        <w:rPr>
+          <w:b/>
+          <w:bCs/>
+          <w:color w:val="auto"/>
+          <w:sz w:val="22"/>
+          <w:szCs w:val="22"/>
+          <w:lang w:val="it-IT"/>
+        </w:rPr>
+      </w:pPr>
+    </w:p>
+    <w:p>
+      <w:pPr>
+        <w:spacing w:after="120"/>
+        <w:ind w:firstLine="720"/>
+        <w:rPr>
+          <w:b/>
+          <w:bCs/>
+          <w:color w:val="auto"/>
+          <w:sz w:val="22"/>
+          <w:szCs w:val="22"/>
+          <w:lang w:val="it-IT"/>
+        </w:rPr>
+      </w:pPr>
+    </w:p>
+    <w:p>
+      <w:pPr>
+        <w:spacing w:after="120"/>
+        <w:ind w:firstLine="720"/>
+        <w:rPr>
+          <w:b/>
+          <w:bCs/>
+          <w:color w:val="auto"/>
+          <w:sz w:val="22"/>
+          <w:szCs w:val="22"/>
+          <w:lang w:val="it-IT"/>
+        </w:rPr>
+      </w:pPr>
+    </w:p>
+    <w:p>
+      <w:pPr>
+        <w:spacing w:after="120"/>
+        <w:ind w:firstLine="720"/>
+        <w:rPr>
+          <w:b/>
+          <w:bCs/>
+          <w:color w:val="auto"/>
+          <w:sz w:val="22"/>
+          <w:szCs w:val="22"/>
+          <w:lang w:val="it-IT"/>
+        </w:rPr>
+      </w:pPr>
+    </w:p>
+    <w:p>
+      <w:pPr>
+        <w:spacing w:after="120"/>
+        <w:ind w:firstLine="720"/>
+        <w:rPr>
+          <w:b/>
+          <w:bCs/>
+          <w:color w:val="auto"/>
+          <w:sz w:val="22"/>
+          <w:szCs w:val="22"/>
+          <w:lang w:val="it-IT"/>
+        </w:rPr>
+      </w:pPr>
+    </w:p>
+    <w:p>
+      <w:pPr>
+        <w:spacing w:after="120"/>
+        <w:ind w:firstLine="720"/>
+        <w:rPr>
+          <w:b/>
+          <w:bCs/>
+          <w:color w:val="auto"/>
+          <w:sz w:val="22"/>
+          <w:szCs w:val="22"/>
+          <w:lang w:val="it-IT"/>
+        </w:rPr>
+      </w:pPr>
+    </w:p>
+    <w:p>
+      <w:pPr>
+        <w:spacing w:after="120"/>
+        <w:ind w:firstLine="720"/>
+        <w:rPr>
+          <w:b/>
+          <w:bCs/>
+          <w:color w:val="auto"/>
+          <w:sz w:val="22"/>
+          <w:szCs w:val="22"/>
+          <w:lang w:val="it-IT"/>
+        </w:rPr>
+      </w:pPr>
+    </w:p>
+    <w:p>
+      <w:pPr>
+        <w:spacing w:after="120"/>
+        <w:ind w:firstLine="720"/>
+        <w:rPr>
+          <w:b/>
+          <w:bCs/>
+          <w:color w:val="auto"/>
+          <w:sz w:val="22"/>
+          <w:szCs w:val="22"/>
+          <w:lang w:val="it-IT"/>
+        </w:rPr>
+      </w:pPr>
+    </w:p>
+    <w:p>
+      <w:pPr>
+        <w:spacing w:after="120"/>
+        <w:ind w:firstLine="720"/>
+        <w:rPr>
+          <w:b/>
+          <w:bCs/>
+          <w:color w:val="auto"/>
+          <w:sz w:val="22"/>
+          <w:szCs w:val="22"/>
+          <w:lang w:val="it-IT"/>
+        </w:rPr>
+      </w:pPr>
+      <w:r>
+        <w:rPr>
+          <w:b/>
+          <w:bCs/>
+          <w:color w:val="auto"/>
+          <w:sz w:val="22"/>
+          <w:szCs w:val="22"/>
+          <w:lang w:val="it-IT"/>
+        </w:rPr>
+        <w:t>3.4.3.</w:t>
+      </w:r>
+      <w:r>
+        <w:rPr>
+          <w:b/>
+          <w:bCs/>
+          <w:color w:val="auto"/>
+          <w:sz w:val="22"/>
+          <w:szCs w:val="22"/>
+          <w:lang w:val="it-IT"/>
+        </w:rPr>
+        <w:t>2</w:t>
+      </w:r>
+      <w:r>
+        <w:rPr>
+          <w:b/>
+          <w:bCs/>
+          <w:color w:val="auto"/>
+          <w:sz w:val="22"/>
+          <w:szCs w:val="22"/>
+          <w:lang w:val="it-IT"/>
+        </w:rPr>
+        <w:t xml:space="preserve"> </w:t>
+      </w:r>
+      <w:r>
+        <w:rPr>
+          <w:b/>
+          <w:bCs/>
+          <w:color w:val="auto"/>
+          <w:sz w:val="22"/>
+          <w:szCs w:val="22"/>
+          <w:lang w:val="it-IT"/>
+        </w:rPr>
+        <w:t>Class Diagram</w:t>
+      </w:r>
+    </w:p>
+    <w:p>
+      <w:pPr>
+        <w:spacing w:after="120"/>
+        <w:ind w:firstLine="720"/>
+        <w:rPr>
+          <w:b/>
+          <w:bCs/>
+          <w:color w:val="auto"/>
+          <w:sz w:val="22"/>
+          <w:szCs w:val="22"/>
+          <w:lang w:val="it-IT"/>
+        </w:rPr>
+      </w:pPr>
+    </w:p>
+    <w:p>
+      <w:pPr>
+        <w:spacing w:after="120"/>
+        <w:ind w:firstLine="720"/>
+        <w:rPr>
+          <w:b/>
+          <w:bCs/>
+          <w:color w:val="auto"/>
+          <w:sz w:val="22"/>
+          <w:szCs w:val="22"/>
+          <w:lang w:val="it-IT"/>
+        </w:rPr>
+      </w:pPr>
+      <w:r>
+        <w:rPr>
+          <w:b/>
+          <w:bCs/>
+          <w:noProof/>
+          <w:color w:val="auto"/>
+          <w:sz w:val="22"/>
+          <w:szCs w:val="22"/>
+          <w:lang w:val="it-IT"/>
+        </w:rPr>
+        <w:drawing>
+          <wp:inline distT="0" distB="0" distL="0" distR="0" wp14:anchorId="7E7D233C" wp14:editId="39BE466C">
+            <wp:extent cx="5026639" cy="3268980"/>
+            <wp:effectExtent l="0" t="0" r="3175" b="7620"/>
+            <wp:docPr id="3" name="Immagine 3"/>
+            <wp:cNvGraphicFramePr>
+              <a:graphicFrameLocks xmlns:a="http://schemas.openxmlformats.org/drawingml/2006/main" noChangeAspect="1"/>
+            </wp:cNvGraphicFramePr>
+            <a:graphic xmlns:a="http://schemas.openxmlformats.org/drawingml/2006/main">
+              <a:graphicData uri="http://schemas.openxmlformats.org/drawingml/2006/picture">
+                <pic:pic xmlns:pic="http://schemas.openxmlformats.org/drawingml/2006/picture">
+                  <pic:nvPicPr>
+                    <pic:cNvPr id="0" name="Picture 2"/>
+                    <pic:cNvPicPr>
+                      <a:picLocks noChangeAspect="1" noChangeArrowheads="1"/>
+                    </pic:cNvPicPr>
+                  </pic:nvPicPr>
+                  <pic:blipFill>
+                    <a:blip r:embed="rId20">
+                      <a:extLst>
+                        <a:ext uri="{28A0092B-C50C-407E-A947-70E740481C1C}">
+                          <a14:useLocalDpi xmlns:a14="http://schemas.microsoft.com/office/drawing/2010/main" val="0"/>
+                        </a:ext>
+                      </a:extLst>
+                    </a:blip>
+                    <a:srcRect/>
+                    <a:stretch>
+                      <a:fillRect/>
+                    </a:stretch>
+                  </pic:blipFill>
+                  <pic:spPr bwMode="auto">
+                    <a:xfrm>
+                      <a:off x="0" y="0"/>
+                      <a:ext cx="5059284" cy="3290210"/>
+                    </a:xfrm>
+                    <a:prstGeom prst="rect">
+                      <a:avLst/>
+                    </a:prstGeom>
+                    <a:noFill/>
+                    <a:ln>
+                      <a:noFill/>
+                    </a:ln>
+                  </pic:spPr>
+                </pic:pic>
+              </a:graphicData>
+            </a:graphic>
+          </wp:inline>
+        </w:drawing>
+      </w:r>
+    </w:p>
+    <w:p>
+      <w:pPr>
+        <w:spacing w:after="120"/>
+        <w:ind w:firstLine="720"/>
+        <w:rPr>
+          <w:b/>
+          <w:bCs/>
+          <w:color w:val="auto"/>
+          <w:sz w:val="22"/>
+          <w:szCs w:val="22"/>
+          <w:lang w:val="it-IT"/>
+        </w:rPr>
+      </w:pPr>
+    </w:p>
+    <w:p>
+      <w:pPr>
+        <w:spacing w:after="120"/>
+        <w:ind w:firstLine="720"/>
+        <w:rPr>
+          <w:b/>
+          <w:bCs/>
+          <w:color w:val="auto"/>
+          <w:sz w:val="22"/>
+          <w:szCs w:val="22"/>
+          <w:lang w:val="it-IT"/>
+        </w:rPr>
+      </w:pPr>
+    </w:p>
+    <w:p>
+      <w:pPr>
+        <w:spacing w:after="120"/>
+        <w:ind w:firstLine="720"/>
+        <w:rPr>
+          <w:b/>
+          <w:bCs/>
+          <w:color w:val="auto"/>
+          <w:sz w:val="22"/>
+          <w:szCs w:val="22"/>
+          <w:lang w:val="it-IT"/>
+        </w:rPr>
+      </w:pPr>
+    </w:p>
+    <w:p>
+      <w:pPr>
+        <w:spacing w:after="120"/>
+        <w:ind w:firstLine="720"/>
+        <w:rPr>
+          <w:b/>
+          <w:bCs/>
+          <w:color w:val="auto"/>
+          <w:sz w:val="22"/>
+          <w:szCs w:val="22"/>
+          <w:lang w:val="it-IT"/>
+        </w:rPr>
+      </w:pPr>
+    </w:p>
+    <w:p>
+      <w:pPr>
+        <w:spacing w:after="120"/>
+        <w:ind w:firstLine="720"/>
+        <w:rPr>
+          <w:b/>
+          <w:bCs/>
+          <w:color w:val="auto"/>
+          <w:sz w:val="22"/>
+          <w:szCs w:val="22"/>
+          <w:lang w:val="it-IT"/>
+        </w:rPr>
+      </w:pPr>
+    </w:p>
+    <w:p>
+      <w:pPr>
+        <w:spacing w:after="120"/>
+        <w:ind w:firstLine="720"/>
+        <w:rPr>
+          <w:b/>
+          <w:bCs/>
+          <w:color w:val="auto"/>
+          <w:sz w:val="22"/>
+          <w:szCs w:val="22"/>
+          <w:lang w:val="it-IT"/>
+        </w:rPr>
+      </w:pPr>
+    </w:p>
+    <w:p>
+      <w:pPr>
+        <w:spacing w:after="120"/>
+        <w:ind w:firstLine="720"/>
+        <w:rPr>
+          <w:b/>
+          <w:bCs/>
+          <w:color w:val="auto"/>
+          <w:sz w:val="22"/>
+          <w:szCs w:val="22"/>
+          <w:lang w:val="it-IT"/>
+        </w:rPr>
+      </w:pPr>
+      <w:r>
+        <w:rPr>
+          <w:b/>
+          <w:bCs/>
+          <w:color w:val="auto"/>
+          <w:sz w:val="22"/>
+          <w:szCs w:val="22"/>
+          <w:lang w:val="it-IT"/>
+        </w:rPr>
+        <w:t>3.4.3.</w:t>
+      </w:r>
+      <w:r>
+        <w:rPr>
+          <w:b/>
+          <w:bCs/>
+          <w:color w:val="auto"/>
+          <w:sz w:val="22"/>
+          <w:szCs w:val="22"/>
+          <w:lang w:val="it-IT"/>
+        </w:rPr>
+        <w:t>3</w:t>
+      </w:r>
+      <w:r>
+        <w:rPr>
+          <w:b/>
+          <w:bCs/>
+          <w:color w:val="auto"/>
+          <w:sz w:val="22"/>
+          <w:szCs w:val="22"/>
+          <w:lang w:val="it-IT"/>
+        </w:rPr>
+        <w:t xml:space="preserve"> </w:t>
+      </w:r>
+      <w:r>
+        <w:rPr>
+          <w:b/>
+          <w:bCs/>
+          <w:color w:val="auto"/>
+          <w:sz w:val="22"/>
+          <w:szCs w:val="22"/>
+          <w:lang w:val="it-IT"/>
+        </w:rPr>
+        <w:t>Object Diagram</w:t>
+      </w:r>
+    </w:p>
+    <w:p>
+      <w:pPr>
+        <w:spacing w:after="120"/>
+        <w:ind w:firstLine="720"/>
+        <w:rPr>
+          <w:b/>
+          <w:bCs/>
+          <w:color w:val="auto"/>
+          <w:lang w:val="it-IT"/>
+        </w:rPr>
+      </w:pPr>
+      <w:r>
+        <w:rPr>
+          <w:b/>
+          <w:bCs/>
+          <w:color w:val="auto"/>
+          <w:lang w:val="it-IT"/>
+        </w:rPr>
+        <w:t>OD_1: Registrazione Studente</w:t>
+      </w:r>
+    </w:p>
+    <w:p>
+      <w:pPr>
+        <w:spacing w:after="120"/>
+        <w:ind w:firstLine="720"/>
+        <w:rPr>
+          <w:b/>
+          <w:bCs/>
+          <w:color w:val="auto"/>
+          <w:sz w:val="24"/>
+          <w:szCs w:val="24"/>
+          <w:lang w:val="it-IT"/>
+        </w:rPr>
+      </w:pPr>
+      <w:r>
+        <w:rPr>
+          <w:b/>
+          <w:bCs/>
+          <w:noProof/>
+          <w:color w:val="auto"/>
+          <w:sz w:val="24"/>
+          <w:szCs w:val="24"/>
+          <w:lang w:val="it-IT"/>
+        </w:rPr>
+        <w:drawing>
+          <wp:inline distT="0" distB="0" distL="0" distR="0" wp14:anchorId="33FCBF8D" wp14:editId="358A5E52">
+            <wp:extent cx="5753100" cy="1402080"/>
+            <wp:effectExtent l="0" t="0" r="0" b="7620"/>
+            <wp:docPr id="6" name="Immagine 6"/>
+            <wp:cNvGraphicFramePr>
+              <a:graphicFrameLocks xmlns:a="http://schemas.openxmlformats.org/drawingml/2006/main" noChangeAspect="1"/>
+            </wp:cNvGraphicFramePr>
+            <a:graphic xmlns:a="http://schemas.openxmlformats.org/drawingml/2006/main">
+              <a:graphicData uri="http://schemas.openxmlformats.org/drawingml/2006/picture">
+                <pic:pic xmlns:pic="http://schemas.openxmlformats.org/drawingml/2006/picture">
+                  <pic:nvPicPr>
+                    <pic:cNvPr id="0" name="Picture 3"/>
+                    <pic:cNvPicPr>
+                      <a:picLocks noChangeAspect="1" noChangeArrowheads="1"/>
+                    </pic:cNvPicPr>
+                  </pic:nvPicPr>
+                  <pic:blipFill>
+                    <a:blip r:embed="rId21">
+                      <a:extLst>
+                        <a:ext uri="{28A0092B-C50C-407E-A947-70E740481C1C}">
+                          <a14:useLocalDpi xmlns:a14="http://schemas.microsoft.com/office/drawing/2010/main" val="0"/>
+                        </a:ext>
+                      </a:extLst>
+                    </a:blip>
+                    <a:srcRect/>
+                    <a:stretch>
+                      <a:fillRect/>
+                    </a:stretch>
+                  </pic:blipFill>
+                  <pic:spPr bwMode="auto">
+                    <a:xfrm>
+                      <a:off x="0" y="0"/>
+                      <a:ext cx="5753100" cy="1402080"/>
+                    </a:xfrm>
+                    <a:prstGeom prst="rect">
+                      <a:avLst/>
+                    </a:prstGeom>
+                    <a:noFill/>
+                    <a:ln>
+                      <a:noFill/>
+                    </a:ln>
+                  </pic:spPr>
+                </pic:pic>
+              </a:graphicData>
+            </a:graphic>
+          </wp:inline>
+        </w:drawing>
+      </w:r>
+    </w:p>
+    <w:p>
+      <w:pPr>
+        <w:spacing w:after="120"/>
+        <w:ind w:firstLine="720"/>
+        <w:rPr>
+          <w:b/>
+          <w:bCs/>
+          <w:color w:val="auto"/>
+          <w:sz w:val="24"/>
+          <w:szCs w:val="24"/>
+          <w:lang w:val="it-IT"/>
+        </w:rPr>
+      </w:pPr>
+    </w:p>
+    <w:p>
+      <w:pPr>
+        <w:spacing w:after="120"/>
+        <w:ind w:firstLine="720"/>
+        <w:rPr>
+          <w:b/>
+          <w:bCs/>
+          <w:color w:val="auto"/>
+          <w:sz w:val="24"/>
+          <w:szCs w:val="24"/>
+          <w:lang w:val="it-IT"/>
+        </w:rPr>
+      </w:pPr>
+    </w:p>
+    <w:p>
+      <w:pPr>
+        <w:spacing w:after="120"/>
+        <w:ind w:firstLine="720"/>
+        <w:rPr>
+          <w:b/>
+          <w:bCs/>
+          <w:color w:val="auto"/>
+          <w:sz w:val="24"/>
+          <w:szCs w:val="24"/>
+          <w:lang w:val="it-IT"/>
+        </w:rPr>
+      </w:pPr>
+    </w:p>
+    <w:p>
+      <w:pPr>
+        <w:spacing w:after="120"/>
+        <w:ind w:firstLine="720"/>
+        <w:rPr>
+          <w:b/>
+          <w:bCs/>
+          <w:color w:val="auto"/>
+          <w:sz w:val="24"/>
+          <w:szCs w:val="24"/>
+          <w:lang w:val="it-IT"/>
+        </w:rPr>
+      </w:pPr>
+    </w:p>
+    <w:p>
+      <w:pPr>
+        <w:spacing w:after="120"/>
+        <w:ind w:firstLine="720"/>
+        <w:rPr>
+          <w:b/>
+          <w:bCs/>
+          <w:color w:val="auto"/>
+          <w:sz w:val="24"/>
+          <w:szCs w:val="24"/>
+          <w:lang w:val="it-IT"/>
+        </w:rPr>
+      </w:pPr>
+    </w:p>
+    <w:p>
+      <w:pPr>
+        <w:spacing w:after="120"/>
+        <w:ind w:firstLine="720"/>
+        <w:rPr>
+          <w:b/>
+          <w:bCs/>
+          <w:color w:val="auto"/>
+          <w:lang w:val="it-IT"/>
+        </w:rPr>
+      </w:pPr>
+      <w:r>
+        <w:rPr>
+          <w:b/>
+          <w:bCs/>
+          <w:color w:val="auto"/>
+          <w:lang w:val="it-IT"/>
+        </w:rPr>
+        <w:t>OD_2: Compilazione Form Appuntamento</w:t>
+      </w:r>
+    </w:p>
+    <w:p>
+      <w:pPr>
+        <w:spacing w:after="120"/>
+        <w:ind w:firstLine="720"/>
+        <w:rPr>
+          <w:b/>
+          <w:bCs/>
+          <w:color w:val="auto"/>
+          <w:sz w:val="24"/>
+          <w:szCs w:val="24"/>
+          <w:lang w:val="it-IT"/>
+        </w:rPr>
+      </w:pPr>
+      <w:r>
+        <w:rPr>
+          <w:b/>
+          <w:bCs/>
+          <w:noProof/>
+          <w:color w:val="auto"/>
+          <w:sz w:val="24"/>
+          <w:szCs w:val="24"/>
+          <w:lang w:val="it-IT"/>
+        </w:rPr>
+        <w:drawing>
+          <wp:inline distT="0" distB="0" distL="0" distR="0" wp14:anchorId="427A0433" wp14:editId="23F1CC5C">
+            <wp:extent cx="5760720" cy="2613660"/>
+            <wp:effectExtent l="0" t="0" r="0" b="0"/>
+            <wp:docPr id="7" name="Immagine 7"/>
+            <wp:cNvGraphicFramePr>
+              <a:graphicFrameLocks xmlns:a="http://schemas.openxmlformats.org/drawingml/2006/main" noChangeAspect="1"/>
+            </wp:cNvGraphicFramePr>
+            <a:graphic xmlns:a="http://schemas.openxmlformats.org/drawingml/2006/main">
+              <a:graphicData uri="http://schemas.openxmlformats.org/drawingml/2006/picture">
+                <pic:pic xmlns:pic="http://schemas.openxmlformats.org/drawingml/2006/picture">
+                  <pic:nvPicPr>
+                    <pic:cNvPr id="0" name="Picture 4"/>
+                    <pic:cNvPicPr>
+                      <a:picLocks noChangeAspect="1" noChangeArrowheads="1"/>
+                    </pic:cNvPicPr>
+                  </pic:nvPicPr>
+                  <pic:blipFill>
+                    <a:blip r:embed="rId22">
+                      <a:extLst>
+                        <a:ext uri="{28A0092B-C50C-407E-A947-70E740481C1C}">
+                          <a14:useLocalDpi xmlns:a14="http://schemas.microsoft.com/office/drawing/2010/main" val="0"/>
+                        </a:ext>
+                      </a:extLst>
+                    </a:blip>
+                    <a:srcRect/>
+                    <a:stretch>
+                      <a:fillRect/>
+                    </a:stretch>
+                  </pic:blipFill>
+                  <pic:spPr bwMode="auto">
+                    <a:xfrm>
+                      <a:off x="0" y="0"/>
+                      <a:ext cx="5760720" cy="2613660"/>
+                    </a:xfrm>
+                    <a:prstGeom prst="rect">
+                      <a:avLst/>
+                    </a:prstGeom>
+                    <a:noFill/>
+                    <a:ln>
+                      <a:noFill/>
+                    </a:ln>
+                  </pic:spPr>
+                </pic:pic>
+              </a:graphicData>
+            </a:graphic>
+          </wp:inline>
+        </w:drawing>
+      </w:r>
+    </w:p>
+    <w:p>
+      <w:pPr>
+        <w:spacing w:after="120"/>
+        <w:ind w:firstLine="720"/>
+        <w:rPr>
+          <w:b/>
+          <w:bCs/>
+          <w:color w:val="auto"/>
+          <w:sz w:val="24"/>
+          <w:szCs w:val="24"/>
+          <w:lang w:val="it-IT"/>
+        </w:rPr>
+      </w:pPr>
+    </w:p>
+    <w:p>
+      <w:pPr>
+        <w:spacing w:after="120"/>
+        <w:ind w:firstLine="720"/>
+        <w:rPr>
+          <w:b/>
+          <w:bCs/>
+          <w:color w:val="auto"/>
+          <w:lang w:val="it-IT"/>
+        </w:rPr>
+      </w:pPr>
+      <w:r>
+        <w:rPr>
+          <w:b/>
+          <w:bCs/>
+          <w:color w:val="auto"/>
+          <w:lang w:val="it-IT"/>
+        </w:rPr>
+        <w:t>OD_3: Accesso Utente</w:t>
+      </w:r>
+    </w:p>
+    <w:p>
+      <w:pPr>
+        <w:spacing w:after="120"/>
+        <w:ind w:firstLine="720"/>
+        <w:rPr>
+          <w:b/>
+          <w:bCs/>
+          <w:color w:val="auto"/>
+          <w:sz w:val="24"/>
+          <w:szCs w:val="24"/>
+          <w:lang w:val="it-IT"/>
+        </w:rPr>
+      </w:pPr>
+      <w:r>
+        <w:rPr>
+          <w:b/>
+          <w:bCs/>
+          <w:noProof/>
+          <w:color w:val="auto"/>
+          <w:sz w:val="24"/>
+          <w:szCs w:val="24"/>
+          <w:lang w:val="it-IT"/>
+        </w:rPr>
+        <w:drawing>
+          <wp:inline distT="0" distB="0" distL="0" distR="0" wp14:anchorId="7256FE27" wp14:editId="59D6518C">
+            <wp:extent cx="5760720" cy="3162300"/>
+            <wp:effectExtent l="0" t="0" r="0" b="0"/>
+            <wp:docPr id="12" name="Immagine 12"/>
+            <wp:cNvGraphicFramePr>
+              <a:graphicFrameLocks xmlns:a="http://schemas.openxmlformats.org/drawingml/2006/main" noChangeAspect="1"/>
+            </wp:cNvGraphicFramePr>
+            <a:graphic xmlns:a="http://schemas.openxmlformats.org/drawingml/2006/main">
+              <a:graphicData uri="http://schemas.openxmlformats.org/drawingml/2006/picture">
+                <pic:pic xmlns:pic="http://schemas.openxmlformats.org/drawingml/2006/picture">
+                  <pic:nvPicPr>
+                    <pic:cNvPr id="0" name="Picture 5"/>
+                    <pic:cNvPicPr>
+                      <a:picLocks noChangeAspect="1" noChangeArrowheads="1"/>
+                    </pic:cNvPicPr>
+                  </pic:nvPicPr>
+                  <pic:blipFill>
+                    <a:blip r:embed="rId23">
+                      <a:extLst>
+                        <a:ext uri="{28A0092B-C50C-407E-A947-70E740481C1C}">
+                          <a14:useLocalDpi xmlns:a14="http://schemas.microsoft.com/office/drawing/2010/main" val="0"/>
+                        </a:ext>
+                      </a:extLst>
+                    </a:blip>
+                    <a:srcRect/>
+                    <a:stretch>
+                      <a:fillRect/>
+                    </a:stretch>
+                  </pic:blipFill>
+                  <pic:spPr bwMode="auto">
+                    <a:xfrm>
+                      <a:off x="0" y="0"/>
+                      <a:ext cx="5760720" cy="3162300"/>
+                    </a:xfrm>
+                    <a:prstGeom prst="rect">
+                      <a:avLst/>
+                    </a:prstGeom>
+                    <a:noFill/>
+                    <a:ln>
+                      <a:noFill/>
+                    </a:ln>
+                  </pic:spPr>
+                </pic:pic>
+              </a:graphicData>
+            </a:graphic>
+          </wp:inline>
+        </w:drawing>
+      </w:r>
+    </w:p>
+    <w:p>
+      <w:pPr>
+        <w:spacing w:after="120"/>
+        <w:ind w:firstLine="720"/>
+        <w:rPr>
+          <w:b/>
+          <w:bCs/>
+          <w:color w:val="auto"/>
+          <w:sz w:val="24"/>
+          <w:szCs w:val="24"/>
+          <w:lang w:val="it-IT"/>
+        </w:rPr>
+      </w:pPr>
+    </w:p>
+    <w:p>
+      <w:pPr>
+        <w:spacing w:after="120"/>
+        <w:ind w:firstLine="720"/>
+        <w:rPr>
+          <w:b/>
+          <w:bCs/>
+          <w:color w:val="auto"/>
+          <w:sz w:val="24"/>
+          <w:szCs w:val="24"/>
+          <w:lang w:val="it-IT"/>
+        </w:rPr>
+      </w:pPr>
+    </w:p>
+    <w:p>
+      <w:pPr>
+        <w:spacing w:after="120"/>
+        <w:ind w:firstLine="720"/>
+        <w:rPr>
+          <w:b/>
+          <w:bCs/>
+          <w:color w:val="auto"/>
+          <w:sz w:val="24"/>
+          <w:szCs w:val="24"/>
+          <w:lang w:val="it-IT"/>
+        </w:rPr>
+      </w:pPr>
+    </w:p>
+    <w:p>
+      <w:pPr>
+        <w:spacing w:after="120"/>
+        <w:ind w:firstLine="720"/>
+        <w:rPr>
+          <w:b/>
+          <w:bCs/>
+          <w:color w:val="auto"/>
+          <w:sz w:val="24"/>
+          <w:szCs w:val="24"/>
+          <w:lang w:val="it-IT"/>
+        </w:rPr>
+      </w:pPr>
+    </w:p>
+    <w:p>
+      <w:pPr>
+        <w:spacing w:after="120"/>
+        <w:ind w:firstLine="720"/>
+        <w:rPr>
+          <w:b/>
+          <w:bCs/>
+          <w:color w:val="auto"/>
+          <w:sz w:val="24"/>
+          <w:szCs w:val="24"/>
+          <w:lang w:val="it-IT"/>
+        </w:rPr>
+      </w:pPr>
+    </w:p>
+    <w:p>
+      <w:pPr>
+        <w:spacing w:after="120"/>
+        <w:ind w:firstLine="720"/>
+        <w:rPr>
+          <w:b/>
+          <w:bCs/>
+          <w:color w:val="auto"/>
+          <w:sz w:val="24"/>
+          <w:szCs w:val="24"/>
+          <w:lang w:val="it-IT"/>
+        </w:rPr>
+      </w:pPr>
+    </w:p>
+    <w:p>
+      <w:pPr>
+        <w:spacing w:after="120"/>
+        <w:ind w:firstLine="720"/>
+        <w:rPr>
+          <w:b/>
+          <w:bCs/>
+          <w:color w:val="auto"/>
+          <w:lang w:val="it-IT"/>
+        </w:rPr>
+      </w:pPr>
+      <w:r>
+        <w:rPr>
+          <w:b/>
+          <w:bCs/>
+          <w:color w:val="auto"/>
+          <w:lang w:val="it-IT"/>
+        </w:rPr>
+        <w:t>OD_4: Modifica Prenotazione</w:t>
+      </w:r>
+    </w:p>
+    <w:p>
+      <w:pPr>
+        <w:spacing w:after="120"/>
+        <w:ind w:firstLine="720"/>
+        <w:rPr>
+          <w:b/>
+          <w:bCs/>
+          <w:color w:val="auto"/>
+          <w:sz w:val="24"/>
+          <w:szCs w:val="24"/>
+          <w:lang w:val="it-IT"/>
+        </w:rPr>
+      </w:pPr>
+      <w:r>
+        <w:rPr>
+          <w:b/>
+          <w:bCs/>
+          <w:noProof/>
+          <w:color w:val="auto"/>
+          <w:sz w:val="24"/>
+          <w:szCs w:val="24"/>
+          <w:lang w:val="it-IT"/>
+        </w:rPr>
+        <w:drawing>
+          <wp:inline distT="0" distB="0" distL="0" distR="0" wp14:anchorId="277F008B" wp14:editId="607343BA">
+            <wp:extent cx="5753100" cy="2087880"/>
+            <wp:effectExtent l="0" t="0" r="0" b="7620"/>
+            <wp:docPr id="13" name="Immagine 13"/>
+            <wp:cNvGraphicFramePr>
+              <a:graphicFrameLocks xmlns:a="http://schemas.openxmlformats.org/drawingml/2006/main" noChangeAspect="1"/>
+            </wp:cNvGraphicFramePr>
+            <a:graphic xmlns:a="http://schemas.openxmlformats.org/drawingml/2006/main">
+              <a:graphicData uri="http://schemas.openxmlformats.org/drawingml/2006/picture">
+                <pic:pic xmlns:pic="http://schemas.openxmlformats.org/drawingml/2006/picture">
+                  <pic:nvPicPr>
+                    <pic:cNvPr id="0" name="Picture 6"/>
+                    <pic:cNvPicPr>
+                      <a:picLocks noChangeAspect="1" noChangeArrowheads="1"/>
+                    </pic:cNvPicPr>
+                  </pic:nvPicPr>
+                  <pic:blipFill>
+                    <a:blip r:embed="rId24">
+                      <a:extLst>
+                        <a:ext uri="{28A0092B-C50C-407E-A947-70E740481C1C}">
+                          <a14:useLocalDpi xmlns:a14="http://schemas.microsoft.com/office/drawing/2010/main" val="0"/>
+                        </a:ext>
+                      </a:extLst>
+                    </a:blip>
+                    <a:srcRect/>
+                    <a:stretch>
+                      <a:fillRect/>
+                    </a:stretch>
+                  </pic:blipFill>
+                  <pic:spPr bwMode="auto">
+                    <a:xfrm>
+                      <a:off x="0" y="0"/>
+                      <a:ext cx="5753100" cy="2087880"/>
+                    </a:xfrm>
+                    <a:prstGeom prst="rect">
+                      <a:avLst/>
+                    </a:prstGeom>
+                    <a:noFill/>
+                    <a:ln>
+                      <a:noFill/>
+                    </a:ln>
+                  </pic:spPr>
+                </pic:pic>
+              </a:graphicData>
+            </a:graphic>
+          </wp:inline>
+        </w:drawing>
+      </w:r>
+    </w:p>
+    <w:p>
+      <w:pPr>
+        <w:spacing w:after="120"/>
+        <w:ind w:firstLine="720"/>
+        <w:rPr>
+          <w:b/>
+          <w:bCs/>
+          <w:color w:val="auto"/>
+          <w:lang w:val="it-IT"/>
+        </w:rPr>
+      </w:pPr>
+      <w:r>
+        <w:rPr>
+          <w:b/>
+          <w:bCs/>
+          <w:color w:val="auto"/>
+          <w:lang w:val="it-IT"/>
+        </w:rPr>
+        <w:t>OD_5: Gestione Richieste</w:t>
+      </w:r>
+    </w:p>
+    <w:p>
+      <w:pPr>
+        <w:spacing w:after="120"/>
+        <w:ind w:firstLine="720"/>
+        <w:rPr>
+          <w:b/>
+          <w:bCs/>
+          <w:color w:val="auto"/>
+          <w:sz w:val="24"/>
+          <w:szCs w:val="24"/>
+          <w:lang w:val="it-IT"/>
+        </w:rPr>
+      </w:pPr>
+      <w:r>
+        <w:rPr>
+          <w:b/>
+          <w:bCs/>
+          <w:noProof/>
+          <w:color w:val="auto"/>
+          <w:sz w:val="24"/>
+          <w:szCs w:val="24"/>
+          <w:lang w:val="it-IT"/>
+        </w:rPr>
+        <w:drawing>
+          <wp:inline distT="0" distB="0" distL="0" distR="0" wp14:anchorId="65EF48CD" wp14:editId="2F918128">
+            <wp:extent cx="5753100" cy="731520"/>
+            <wp:effectExtent l="0" t="0" r="0" b="0"/>
+            <wp:docPr id="14" name="Immagine 14"/>
+            <wp:cNvGraphicFramePr>
+              <a:graphicFrameLocks xmlns:a="http://schemas.openxmlformats.org/drawingml/2006/main" noChangeAspect="1"/>
+            </wp:cNvGraphicFramePr>
+            <a:graphic xmlns:a="http://schemas.openxmlformats.org/drawingml/2006/main">
+              <a:graphicData uri="http://schemas.openxmlformats.org/drawingml/2006/picture">
+                <pic:pic xmlns:pic="http://schemas.openxmlformats.org/drawingml/2006/picture">
+                  <pic:nvPicPr>
+                    <pic:cNvPr id="0" name="Picture 7"/>
+                    <pic:cNvPicPr>
+                      <a:picLocks noChangeAspect="1" noChangeArrowheads="1"/>
+                    </pic:cNvPicPr>
+                  </pic:nvPicPr>
+                  <pic:blipFill>
+                    <a:blip r:embed="rId25">
+                      <a:extLst>
+                        <a:ext uri="{28A0092B-C50C-407E-A947-70E740481C1C}">
+                          <a14:useLocalDpi xmlns:a14="http://schemas.microsoft.com/office/drawing/2010/main" val="0"/>
+                        </a:ext>
+                      </a:extLst>
+                    </a:blip>
+                    <a:srcRect/>
+                    <a:stretch>
+                      <a:fillRect/>
+                    </a:stretch>
+                  </pic:blipFill>
+                  <pic:spPr bwMode="auto">
+                    <a:xfrm>
+                      <a:off x="0" y="0"/>
+                      <a:ext cx="5753100" cy="731520"/>
+                    </a:xfrm>
+                    <a:prstGeom prst="rect">
+                      <a:avLst/>
+                    </a:prstGeom>
+                    <a:noFill/>
+                    <a:ln>
+                      <a:noFill/>
+                    </a:ln>
+                  </pic:spPr>
+                </pic:pic>
+              </a:graphicData>
+            </a:graphic>
+          </wp:inline>
+        </w:drawing>
+      </w:r>
+    </w:p>
+    <w:p>
+      <w:pPr>
+        <w:spacing w:after="120"/>
+        <w:ind w:firstLine="720"/>
+        <w:rPr>
+          <w:b/>
+          <w:bCs/>
+          <w:color w:val="auto"/>
+          <w:lang w:val="it-IT"/>
+        </w:rPr>
+      </w:pPr>
+      <w:r>
+        <w:rPr>
+          <w:b/>
+          <w:bCs/>
+          <w:color w:val="auto"/>
+          <w:lang w:val="it-IT"/>
+        </w:rPr>
+        <w:t>OD_6: Modifica data/ora Ricevimento</w:t>
+      </w:r>
+    </w:p>
+    <w:p>
+      <w:pPr>
+        <w:spacing w:after="120"/>
+        <w:ind w:firstLine="720"/>
+        <w:rPr>
+          <w:b/>
+          <w:bCs/>
+          <w:color w:val="auto"/>
+          <w:sz w:val="24"/>
+          <w:szCs w:val="24"/>
+          <w:lang w:val="it-IT"/>
+        </w:rPr>
+      </w:pPr>
+      <w:r>
+        <w:rPr>
+          <w:b/>
+          <w:bCs/>
+          <w:noProof/>
+          <w:color w:val="auto"/>
+          <w:sz w:val="24"/>
+          <w:szCs w:val="24"/>
+          <w:lang w:val="it-IT"/>
+        </w:rPr>
+        <w:drawing>
+          <wp:inline distT="0" distB="0" distL="0" distR="0" wp14:anchorId="7E9CE37E" wp14:editId="7DE5931B">
+            <wp:extent cx="5753100" cy="792480"/>
+            <wp:effectExtent l="0" t="0" r="0" b="7620"/>
+            <wp:docPr id="15" name="Immagine 15"/>
+            <wp:cNvGraphicFramePr>
+              <a:graphicFrameLocks xmlns:a="http://schemas.openxmlformats.org/drawingml/2006/main" noChangeAspect="1"/>
+            </wp:cNvGraphicFramePr>
+            <a:graphic xmlns:a="http://schemas.openxmlformats.org/drawingml/2006/main">
+              <a:graphicData uri="http://schemas.openxmlformats.org/drawingml/2006/picture">
+                <pic:pic xmlns:pic="http://schemas.openxmlformats.org/drawingml/2006/picture">
+                  <pic:nvPicPr>
+                    <pic:cNvPr id="0" name="Picture 8"/>
+                    <pic:cNvPicPr>
+                      <a:picLocks noChangeAspect="1" noChangeArrowheads="1"/>
+                    </pic:cNvPicPr>
+                  </pic:nvPicPr>
+                  <pic:blipFill>
+                    <a:blip r:embed="rId26">
+                      <a:extLst>
+                        <a:ext uri="{28A0092B-C50C-407E-A947-70E740481C1C}">
+                          <a14:useLocalDpi xmlns:a14="http://schemas.microsoft.com/office/drawing/2010/main" val="0"/>
+                        </a:ext>
+                      </a:extLst>
+                    </a:blip>
+                    <a:srcRect/>
+                    <a:stretch>
+                      <a:fillRect/>
+                    </a:stretch>
+                  </pic:blipFill>
+                  <pic:spPr bwMode="auto">
+                    <a:xfrm>
+                      <a:off x="0" y="0"/>
+                      <a:ext cx="5753100" cy="792480"/>
+                    </a:xfrm>
+                    <a:prstGeom prst="rect">
+                      <a:avLst/>
+                    </a:prstGeom>
+                    <a:noFill/>
+                    <a:ln>
+                      <a:noFill/>
+                    </a:ln>
+                  </pic:spPr>
+                </pic:pic>
+              </a:graphicData>
+            </a:graphic>
+          </wp:inline>
+        </w:drawing>
+      </w:r>
+    </w:p>
+    <w:p>
+      <w:pPr>
+        <w:spacing w:after="120"/>
+        <w:ind w:firstLine="720"/>
+        <w:rPr>
+          <w:b/>
+          <w:bCs/>
+          <w:color w:val="auto"/>
+          <w:lang w:val="it-IT"/>
+        </w:rPr>
+      </w:pPr>
+      <w:r>
+        <w:rPr>
+          <w:b/>
+          <w:bCs/>
+          <w:color w:val="auto"/>
+          <w:lang w:val="it-IT"/>
+        </w:rPr>
+        <w:t>OD_7: Conferma Appuntamento</w:t>
+      </w:r>
+    </w:p>
+    <w:p>
+      <w:pPr>
+        <w:spacing w:after="120"/>
+        <w:ind w:firstLine="720"/>
+        <w:rPr>
+          <w:b/>
+          <w:bCs/>
+          <w:color w:val="auto"/>
+          <w:sz w:val="24"/>
+          <w:szCs w:val="24"/>
+          <w:lang w:val="it-IT"/>
+        </w:rPr>
+      </w:pPr>
+      <w:r>
+        <w:rPr>
+          <w:b/>
+          <w:bCs/>
+          <w:noProof/>
+          <w:color w:val="auto"/>
+          <w:sz w:val="24"/>
+          <w:szCs w:val="24"/>
+          <w:lang w:val="it-IT"/>
+        </w:rPr>
+        <w:drawing>
+          <wp:inline distT="0" distB="0" distL="0" distR="0" wp14:anchorId="769F50FB" wp14:editId="42CCDCEB">
+            <wp:extent cx="5753100" cy="1059180"/>
+            <wp:effectExtent l="0" t="0" r="0" b="7620"/>
+            <wp:docPr id="17" name="Immagine 17"/>
+            <wp:cNvGraphicFramePr>
+              <a:graphicFrameLocks xmlns:a="http://schemas.openxmlformats.org/drawingml/2006/main" noChangeAspect="1"/>
+            </wp:cNvGraphicFramePr>
+            <a:graphic xmlns:a="http://schemas.openxmlformats.org/drawingml/2006/main">
+              <a:graphicData uri="http://schemas.openxmlformats.org/drawingml/2006/picture">
+                <pic:pic xmlns:pic="http://schemas.openxmlformats.org/drawingml/2006/picture">
+                  <pic:nvPicPr>
+                    <pic:cNvPr id="0" name="Picture 10"/>
+                    <pic:cNvPicPr>
+                      <a:picLocks noChangeAspect="1" noChangeArrowheads="1"/>
+                    </pic:cNvPicPr>
+                  </pic:nvPicPr>
+                  <pic:blipFill>
+                    <a:blip r:embed="rId27">
+                      <a:extLst>
+                        <a:ext uri="{28A0092B-C50C-407E-A947-70E740481C1C}">
+                          <a14:useLocalDpi xmlns:a14="http://schemas.microsoft.com/office/drawing/2010/main" val="0"/>
+                        </a:ext>
+                      </a:extLst>
+                    </a:blip>
+                    <a:srcRect/>
+                    <a:stretch>
+                      <a:fillRect/>
+                    </a:stretch>
+                  </pic:blipFill>
+                  <pic:spPr bwMode="auto">
+                    <a:xfrm>
+                      <a:off x="0" y="0"/>
+                      <a:ext cx="5753100" cy="1059180"/>
+                    </a:xfrm>
+                    <a:prstGeom prst="rect">
+                      <a:avLst/>
+                    </a:prstGeom>
+                    <a:noFill/>
+                    <a:ln>
+                      <a:noFill/>
+                    </a:ln>
+                  </pic:spPr>
+                </pic:pic>
+              </a:graphicData>
+            </a:graphic>
+          </wp:inline>
+        </w:drawing>
+      </w:r>
+    </w:p>
+    <w:p>
+      <w:pPr>
+        <w:spacing w:after="120"/>
+        <w:ind w:firstLine="720"/>
+        <w:rPr>
+          <w:b/>
+          <w:bCs/>
+          <w:color w:val="auto"/>
+          <w:lang w:val="it-IT"/>
+        </w:rPr>
+      </w:pPr>
+      <w:r>
+        <w:rPr>
+          <w:b/>
+          <w:bCs/>
+          <w:color w:val="auto"/>
+          <w:lang w:val="it-IT"/>
+        </w:rPr>
+        <w:t>OD_8: Aggiunta Attività Lavorativa</w:t>
+      </w:r>
+    </w:p>
+    <w:p>
+      <w:pPr>
+        <w:spacing w:after="120"/>
+        <w:ind w:firstLine="720"/>
+        <w:rPr>
+          <w:b/>
+          <w:bCs/>
+          <w:color w:val="auto"/>
+          <w:sz w:val="24"/>
+          <w:szCs w:val="24"/>
+          <w:lang w:val="it-IT"/>
+        </w:rPr>
+      </w:pPr>
+      <w:r>
+        <w:rPr>
+          <w:b/>
+          <w:bCs/>
+          <w:noProof/>
+          <w:color w:val="auto"/>
+          <w:sz w:val="24"/>
+          <w:szCs w:val="24"/>
+          <w:lang w:val="it-IT"/>
+        </w:rPr>
+        <w:drawing>
+          <wp:inline distT="0" distB="0" distL="0" distR="0" wp14:anchorId="401989B8" wp14:editId="3BE3776D">
+            <wp:extent cx="5760720" cy="1638300"/>
+            <wp:effectExtent l="0" t="0" r="0" b="0"/>
+            <wp:docPr id="18" name="Immagine 18"/>
+            <wp:cNvGraphicFramePr>
+              <a:graphicFrameLocks xmlns:a="http://schemas.openxmlformats.org/drawingml/2006/main" noChangeAspect="1"/>
+            </wp:cNvGraphicFramePr>
+            <a:graphic xmlns:a="http://schemas.openxmlformats.org/drawingml/2006/main">
+              <a:graphicData uri="http://schemas.openxmlformats.org/drawingml/2006/picture">
+                <pic:pic xmlns:pic="http://schemas.openxmlformats.org/drawingml/2006/picture">
+                  <pic:nvPicPr>
+                    <pic:cNvPr id="0" name="Picture 11"/>
+                    <pic:cNvPicPr>
+                      <a:picLocks noChangeAspect="1" noChangeArrowheads="1"/>
+                    </pic:cNvPicPr>
+                  </pic:nvPicPr>
+                  <pic:blipFill>
+                    <a:blip r:embed="rId28">
+                      <a:extLst>
+                        <a:ext uri="{28A0092B-C50C-407E-A947-70E740481C1C}">
+                          <a14:useLocalDpi xmlns:a14="http://schemas.microsoft.com/office/drawing/2010/main" val="0"/>
+                        </a:ext>
+                      </a:extLst>
+                    </a:blip>
+                    <a:srcRect/>
+                    <a:stretch>
+                      <a:fillRect/>
+                    </a:stretch>
+                  </pic:blipFill>
+                  <pic:spPr bwMode="auto">
+                    <a:xfrm>
+                      <a:off x="0" y="0"/>
+                      <a:ext cx="5760720" cy="1638300"/>
+                    </a:xfrm>
+                    <a:prstGeom prst="rect">
+                      <a:avLst/>
+                    </a:prstGeom>
+                    <a:noFill/>
+                    <a:ln>
+                      <a:noFill/>
+                    </a:ln>
+                  </pic:spPr>
+                </pic:pic>
+              </a:graphicData>
+            </a:graphic>
+          </wp:inline>
+        </w:drawing>
+      </w:r>
+    </w:p>
+    <w:p>
+      <w:pPr>
+        <w:spacing w:after="120"/>
+        <w:ind w:firstLine="720"/>
+        <w:rPr>
+          <w:b/>
+          <w:bCs/>
+          <w:color w:val="auto"/>
+          <w:sz w:val="24"/>
+          <w:szCs w:val="24"/>
+          <w:lang w:val="it-IT"/>
+        </w:rPr>
+      </w:pPr>
+    </w:p>
+    <w:p>
+      <w:pPr>
+        <w:spacing w:after="120"/>
+        <w:ind w:firstLine="720"/>
+        <w:rPr>
+          <w:b/>
+          <w:bCs/>
+          <w:color w:val="auto"/>
+          <w:sz w:val="24"/>
+          <w:szCs w:val="24"/>
+          <w:lang w:val="it-IT"/>
+        </w:rPr>
+      </w:pPr>
+    </w:p>
+    <w:p>
+      <w:pPr>
+        <w:spacing w:after="120"/>
+        <w:ind w:firstLine="720"/>
+        <w:rPr>
+          <w:b/>
+          <w:bCs/>
+          <w:color w:val="auto"/>
+          <w:lang w:val="it-IT"/>
+        </w:rPr>
+      </w:pPr>
+      <w:r>
+        <w:rPr>
+          <w:b/>
+          <w:bCs/>
+          <w:color w:val="auto"/>
+          <w:lang w:val="it-IT"/>
+        </w:rPr>
+        <w:t>OD_9: Generazione Registro</w:t>
+      </w:r>
+    </w:p>
+    <w:p>
+      <w:pPr>
+        <w:spacing w:after="120"/>
+        <w:rPr>
+          <w:b/>
+          <w:bCs/>
+          <w:color w:val="auto"/>
+          <w:sz w:val="24"/>
+          <w:szCs w:val="24"/>
+          <w:lang w:val="it-IT"/>
+        </w:rPr>
+      </w:pPr>
+      <w:r>
+        <w:rPr>
+          <w:b/>
+          <w:bCs/>
+          <w:noProof/>
+          <w:color w:val="auto"/>
+          <w:sz w:val="24"/>
+          <w:szCs w:val="24"/>
+          <w:lang w:val="it-IT"/>
+        </w:rPr>
+        <w:drawing>
+          <wp:inline distT="0" distB="0" distL="0" distR="0" wp14:anchorId="26D85CDD" wp14:editId="099DBDCD">
+            <wp:extent cx="5760720" cy="1889760"/>
+            <wp:effectExtent l="0" t="0" r="0" b="0"/>
+            <wp:docPr id="19" name="Immagine 19"/>
+            <wp:cNvGraphicFramePr>
+              <a:graphicFrameLocks xmlns:a="http://schemas.openxmlformats.org/drawingml/2006/main" noChangeAspect="1"/>
+            </wp:cNvGraphicFramePr>
+            <a:graphic xmlns:a="http://schemas.openxmlformats.org/drawingml/2006/main">
+              <a:graphicData uri="http://schemas.openxmlformats.org/drawingml/2006/picture">
+                <pic:pic xmlns:pic="http://schemas.openxmlformats.org/drawingml/2006/picture">
+                  <pic:nvPicPr>
+                    <pic:cNvPr id="0" name="Picture 12"/>
+                    <pic:cNvPicPr>
+                      <a:picLocks noChangeAspect="1" noChangeArrowheads="1"/>
+                    </pic:cNvPicPr>
+                  </pic:nvPicPr>
+                  <pic:blipFill>
+                    <a:blip r:embed="rId29">
+                      <a:extLst>
+                        <a:ext uri="{28A0092B-C50C-407E-A947-70E740481C1C}">
+                          <a14:useLocalDpi xmlns:a14="http://schemas.microsoft.com/office/drawing/2010/main" val="0"/>
+                        </a:ext>
+                      </a:extLst>
+                    </a:blip>
+                    <a:srcRect/>
+                    <a:stretch>
+                      <a:fillRect/>
+                    </a:stretch>
+                  </pic:blipFill>
+                  <pic:spPr bwMode="auto">
+                    <a:xfrm>
+                      <a:off x="0" y="0"/>
+                      <a:ext cx="5760720" cy="1889760"/>
+                    </a:xfrm>
+                    <a:prstGeom prst="rect">
+                      <a:avLst/>
+                    </a:prstGeom>
+                    <a:noFill/>
+                    <a:ln>
+                      <a:noFill/>
+                    </a:ln>
+                  </pic:spPr>
+                </pic:pic>
+              </a:graphicData>
+            </a:graphic>
+          </wp:inline>
+        </w:drawing>
+      </w:r>
+    </w:p>
+    <w:p>
+      <w:pPr>
+        <w:rPr>
+          <w:color w:val="auto"/>
+          <w:sz w:val="22"/>
+          <w:szCs w:val="22"/>
+          <w:lang w:val="it-IT"/>
+        </w:rPr>
+      </w:pPr>
+    </w:p>
+    <w:p>
+      <w:pPr>
         <w:pStyle w:val="Titolo3"/>
         <w:spacing w:before="0" w:after="61" w:line="240" w:lineRule="auto"/>
         <w:rPr>
@@ -53349,6 +54955,749 @@
     </w:p>
     <w:p>
       <w:pPr>
+        <w:spacing w:after="120"/>
+        <w:ind w:firstLine="720"/>
+        <w:rPr>
+          <w:b/>
+          <w:bCs/>
+          <w:color w:val="auto"/>
+          <w:sz w:val="22"/>
+          <w:szCs w:val="22"/>
+          <w:lang w:val="it-IT"/>
+        </w:rPr>
+      </w:pPr>
+      <w:r>
+        <w:rPr>
+          <w:b/>
+          <w:bCs/>
+          <w:color w:val="auto"/>
+          <w:sz w:val="22"/>
+          <w:szCs w:val="22"/>
+          <w:lang w:val="it-IT"/>
+        </w:rPr>
+        <w:t>3.4.</w:t>
+      </w:r>
+      <w:r>
+        <w:rPr>
+          <w:b/>
+          <w:bCs/>
+          <w:color w:val="auto"/>
+          <w:sz w:val="22"/>
+          <w:szCs w:val="22"/>
+          <w:lang w:val="it-IT"/>
+        </w:rPr>
+        <w:t>4</w:t>
+      </w:r>
+      <w:r>
+        <w:rPr>
+          <w:b/>
+          <w:bCs/>
+          <w:color w:val="auto"/>
+          <w:sz w:val="22"/>
+          <w:szCs w:val="22"/>
+          <w:lang w:val="it-IT"/>
+        </w:rPr>
+        <w:t>.</w:t>
+      </w:r>
+      <w:r>
+        <w:rPr>
+          <w:b/>
+          <w:bCs/>
+          <w:color w:val="auto"/>
+          <w:sz w:val="22"/>
+          <w:szCs w:val="22"/>
+          <w:lang w:val="it-IT"/>
+        </w:rPr>
+        <w:t>1</w:t>
+      </w:r>
+      <w:r>
+        <w:rPr>
+          <w:b/>
+          <w:bCs/>
+          <w:color w:val="auto"/>
+          <w:sz w:val="22"/>
+          <w:szCs w:val="22"/>
+          <w:lang w:val="it-IT"/>
+        </w:rPr>
+        <w:t xml:space="preserve"> </w:t>
+      </w:r>
+      <w:r>
+        <w:rPr>
+          <w:b/>
+          <w:bCs/>
+          <w:color w:val="auto"/>
+          <w:sz w:val="22"/>
+          <w:szCs w:val="22"/>
+          <w:lang w:val="it-IT"/>
+        </w:rPr>
+        <w:t>Statechart</w:t>
+      </w:r>
+    </w:p>
+    <w:p>
+      <w:pPr>
+        <w:spacing w:after="120"/>
+        <w:ind w:firstLine="720"/>
+        <w:rPr>
+          <w:b/>
+          <w:bCs/>
+          <w:color w:val="auto"/>
+          <w:sz w:val="22"/>
+          <w:szCs w:val="22"/>
+          <w:lang w:val="it-IT"/>
+        </w:rPr>
+      </w:pPr>
+    </w:p>
+    <w:p>
+      <w:pPr>
+        <w:spacing w:after="120"/>
+        <w:ind w:firstLine="720"/>
+        <w:rPr>
+          <w:b/>
+          <w:bCs/>
+          <w:color w:val="auto"/>
+          <w:lang w:val="it-IT"/>
+        </w:rPr>
+      </w:pPr>
+      <w:r>
+        <w:rPr>
+          <w:b/>
+          <w:bCs/>
+          <w:color w:val="auto"/>
+          <w:lang w:val="it-IT"/>
+        </w:rPr>
+        <w:t>SCD_&lt;Studente&gt;: Richiesta Tutorato</w:t>
+      </w:r>
+    </w:p>
+    <w:p>
+      <w:pPr>
+        <w:spacing w:after="120"/>
+        <w:ind w:firstLine="720"/>
+        <w:rPr>
+          <w:b/>
+          <w:bCs/>
+          <w:color w:val="auto"/>
+          <w:lang w:val="it-IT"/>
+        </w:rPr>
+      </w:pPr>
+      <w:r>
+        <w:rPr>
+          <w:b/>
+          <w:bCs/>
+          <w:noProof/>
+          <w:color w:val="auto"/>
+          <w:lang w:val="it-IT"/>
+        </w:rPr>
+        <w:drawing>
+          <wp:inline distT="0" distB="0" distL="0" distR="0" wp14:anchorId="08FCD5E8" wp14:editId="03C55923">
+            <wp:extent cx="5753100" cy="2606040"/>
+            <wp:effectExtent l="0" t="0" r="0" b="3810"/>
+            <wp:docPr id="20" name="Immagine 20"/>
+            <wp:cNvGraphicFramePr>
+              <a:graphicFrameLocks xmlns:a="http://schemas.openxmlformats.org/drawingml/2006/main" noChangeAspect="1"/>
+            </wp:cNvGraphicFramePr>
+            <a:graphic xmlns:a="http://schemas.openxmlformats.org/drawingml/2006/main">
+              <a:graphicData uri="http://schemas.openxmlformats.org/drawingml/2006/picture">
+                <pic:pic xmlns:pic="http://schemas.openxmlformats.org/drawingml/2006/picture">
+                  <pic:nvPicPr>
+                    <pic:cNvPr id="0" name="Picture 13"/>
+                    <pic:cNvPicPr>
+                      <a:picLocks noChangeAspect="1" noChangeArrowheads="1"/>
+                    </pic:cNvPicPr>
+                  </pic:nvPicPr>
+                  <pic:blipFill>
+                    <a:blip r:embed="rId30">
+                      <a:extLst>
+                        <a:ext uri="{28A0092B-C50C-407E-A947-70E740481C1C}">
+                          <a14:useLocalDpi xmlns:a14="http://schemas.microsoft.com/office/drawing/2010/main" val="0"/>
+                        </a:ext>
+                      </a:extLst>
+                    </a:blip>
+                    <a:srcRect/>
+                    <a:stretch>
+                      <a:fillRect/>
+                    </a:stretch>
+                  </pic:blipFill>
+                  <pic:spPr bwMode="auto">
+                    <a:xfrm>
+                      <a:off x="0" y="0"/>
+                      <a:ext cx="5753100" cy="2606040"/>
+                    </a:xfrm>
+                    <a:prstGeom prst="rect">
+                      <a:avLst/>
+                    </a:prstGeom>
+                    <a:noFill/>
+                    <a:ln>
+                      <a:noFill/>
+                    </a:ln>
+                  </pic:spPr>
+                </pic:pic>
+              </a:graphicData>
+            </a:graphic>
+          </wp:inline>
+        </w:drawing>
+      </w:r>
+    </w:p>
+    <w:p>
+      <w:pPr>
+        <w:spacing w:after="120"/>
+        <w:ind w:firstLine="720"/>
+        <w:rPr>
+          <w:b/>
+          <w:bCs/>
+          <w:color w:val="auto"/>
+          <w:lang w:val="it-IT"/>
+        </w:rPr>
+      </w:pPr>
+    </w:p>
+    <w:p>
+      <w:pPr>
+        <w:spacing w:after="120"/>
+        <w:ind w:firstLine="720"/>
+        <w:rPr>
+          <w:b/>
+          <w:bCs/>
+          <w:color w:val="auto"/>
+          <w:lang w:val="it-IT"/>
+        </w:rPr>
+      </w:pPr>
+    </w:p>
+    <w:p>
+      <w:pPr>
+        <w:spacing w:after="120"/>
+        <w:ind w:firstLine="720"/>
+        <w:rPr>
+          <w:b/>
+          <w:bCs/>
+          <w:color w:val="auto"/>
+          <w:lang w:val="it-IT"/>
+        </w:rPr>
+      </w:pPr>
+    </w:p>
+    <w:p>
+      <w:pPr>
+        <w:spacing w:after="120"/>
+        <w:ind w:firstLine="720"/>
+        <w:rPr>
+          <w:b/>
+          <w:bCs/>
+          <w:color w:val="auto"/>
+          <w:lang w:val="it-IT"/>
+        </w:rPr>
+      </w:pPr>
+    </w:p>
+    <w:p>
+      <w:pPr>
+        <w:spacing w:after="120"/>
+        <w:ind w:firstLine="720"/>
+        <w:rPr>
+          <w:b/>
+          <w:bCs/>
+          <w:color w:val="auto"/>
+          <w:lang w:val="it-IT"/>
+        </w:rPr>
+      </w:pPr>
+    </w:p>
+    <w:p>
+      <w:pPr>
+        <w:spacing w:after="120"/>
+        <w:ind w:firstLine="720"/>
+        <w:rPr>
+          <w:b/>
+          <w:bCs/>
+          <w:color w:val="auto"/>
+          <w:lang w:val="it-IT"/>
+        </w:rPr>
+      </w:pPr>
+    </w:p>
+    <w:p>
+      <w:pPr>
+        <w:spacing w:after="120"/>
+        <w:ind w:firstLine="720"/>
+        <w:rPr>
+          <w:b/>
+          <w:bCs/>
+          <w:color w:val="auto"/>
+          <w:lang w:val="it-IT"/>
+        </w:rPr>
+      </w:pPr>
+    </w:p>
+    <w:p>
+      <w:pPr>
+        <w:spacing w:after="120"/>
+        <w:ind w:firstLine="720"/>
+        <w:rPr>
+          <w:b/>
+          <w:bCs/>
+          <w:color w:val="auto"/>
+          <w:lang w:val="it-IT"/>
+        </w:rPr>
+      </w:pPr>
+    </w:p>
+    <w:p>
+      <w:pPr>
+        <w:spacing w:after="120"/>
+        <w:ind w:firstLine="720"/>
+        <w:rPr>
+          <w:b/>
+          <w:bCs/>
+          <w:color w:val="auto"/>
+          <w:lang w:val="it-IT"/>
+        </w:rPr>
+      </w:pPr>
+    </w:p>
+    <w:p>
+      <w:pPr>
+        <w:spacing w:after="120"/>
+        <w:ind w:firstLine="720"/>
+        <w:rPr>
+          <w:b/>
+          <w:bCs/>
+          <w:color w:val="auto"/>
+          <w:lang w:val="it-IT"/>
+        </w:rPr>
+      </w:pPr>
+      <w:r>
+        <w:rPr>
+          <w:b/>
+          <w:bCs/>
+          <w:color w:val="auto"/>
+          <w:lang w:val="it-IT"/>
+        </w:rPr>
+        <w:t>SCD_&lt;</w:t>
+      </w:r>
+      <w:r>
+        <w:rPr>
+          <w:b/>
+          <w:bCs/>
+          <w:color w:val="auto"/>
+          <w:lang w:val="it-IT"/>
+        </w:rPr>
+        <w:t>Tutor</w:t>
+      </w:r>
+      <w:r>
+        <w:rPr>
+          <w:b/>
+          <w:bCs/>
+          <w:color w:val="auto"/>
+          <w:lang w:val="it-IT"/>
+        </w:rPr>
+        <w:t xml:space="preserve">&gt;: </w:t>
+      </w:r>
+      <w:r>
+        <w:rPr>
+          <w:b/>
+          <w:bCs/>
+          <w:color w:val="auto"/>
+          <w:lang w:val="it-IT"/>
+        </w:rPr>
+        <w:t>Controllo Richieste</w:t>
+      </w:r>
+    </w:p>
+    <w:p>
+      <w:pPr>
+        <w:spacing w:after="120"/>
+        <w:ind w:firstLine="720"/>
+        <w:rPr>
+          <w:b/>
+          <w:bCs/>
+          <w:color w:val="auto"/>
+          <w:lang w:val="it-IT"/>
+        </w:rPr>
+      </w:pPr>
+      <w:r>
+        <w:rPr>
+          <w:b/>
+          <w:bCs/>
+          <w:noProof/>
+          <w:color w:val="auto"/>
+          <w:lang w:val="it-IT"/>
+        </w:rPr>
+        <w:drawing>
+          <wp:inline distT="0" distB="0" distL="0" distR="0" wp14:anchorId="664B8130" wp14:editId="1B1B179E">
+            <wp:extent cx="5753100" cy="4434840"/>
+            <wp:effectExtent l="0" t="0" r="0" b="3810"/>
+            <wp:docPr id="21" name="Immagine 21"/>
+            <wp:cNvGraphicFramePr>
+              <a:graphicFrameLocks xmlns:a="http://schemas.openxmlformats.org/drawingml/2006/main" noChangeAspect="1"/>
+            </wp:cNvGraphicFramePr>
+            <a:graphic xmlns:a="http://schemas.openxmlformats.org/drawingml/2006/main">
+              <a:graphicData uri="http://schemas.openxmlformats.org/drawingml/2006/picture">
+                <pic:pic xmlns:pic="http://schemas.openxmlformats.org/drawingml/2006/picture">
+                  <pic:nvPicPr>
+                    <pic:cNvPr id="0" name="Picture 14"/>
+                    <pic:cNvPicPr>
+                      <a:picLocks noChangeAspect="1" noChangeArrowheads="1"/>
+                    </pic:cNvPicPr>
+                  </pic:nvPicPr>
+                  <pic:blipFill>
+                    <a:blip r:embed="rId31">
+                      <a:extLst>
+                        <a:ext uri="{28A0092B-C50C-407E-A947-70E740481C1C}">
+                          <a14:useLocalDpi xmlns:a14="http://schemas.microsoft.com/office/drawing/2010/main" val="0"/>
+                        </a:ext>
+                      </a:extLst>
+                    </a:blip>
+                    <a:srcRect/>
+                    <a:stretch>
+                      <a:fillRect/>
+                    </a:stretch>
+                  </pic:blipFill>
+                  <pic:spPr bwMode="auto">
+                    <a:xfrm>
+                      <a:off x="0" y="0"/>
+                      <a:ext cx="5753100" cy="4434840"/>
+                    </a:xfrm>
+                    <a:prstGeom prst="rect">
+                      <a:avLst/>
+                    </a:prstGeom>
+                    <a:noFill/>
+                    <a:ln>
+                      <a:noFill/>
+                    </a:ln>
+                  </pic:spPr>
+                </pic:pic>
+              </a:graphicData>
+            </a:graphic>
+          </wp:inline>
+        </w:drawing>
+      </w:r>
+    </w:p>
+    <w:p>
+      <w:pPr>
+        <w:spacing w:after="120"/>
+        <w:ind w:firstLine="720"/>
+        <w:rPr>
+          <w:b/>
+          <w:bCs/>
+          <w:color w:val="auto"/>
+          <w:lang w:val="it-IT"/>
+        </w:rPr>
+      </w:pPr>
+      <w:r>
+        <w:rPr>
+          <w:b/>
+          <w:bCs/>
+          <w:color w:val="auto"/>
+          <w:lang w:val="it-IT"/>
+        </w:rPr>
+        <w:t>SCD_&lt;</w:t>
+      </w:r>
+      <w:r>
+        <w:rPr>
+          <w:b/>
+          <w:bCs/>
+          <w:color w:val="auto"/>
+          <w:lang w:val="it-IT"/>
+        </w:rPr>
+        <w:t>Commissione Tutorato</w:t>
+      </w:r>
+      <w:r>
+        <w:rPr>
+          <w:b/>
+          <w:bCs/>
+          <w:color w:val="auto"/>
+          <w:lang w:val="it-IT"/>
+        </w:rPr>
+        <w:t xml:space="preserve">&gt;: </w:t>
+      </w:r>
+      <w:r>
+        <w:rPr>
+          <w:b/>
+          <w:bCs/>
+          <w:color w:val="auto"/>
+          <w:lang w:val="it-IT"/>
+        </w:rPr>
+        <w:t>Supervisione</w:t>
+      </w:r>
+      <w:r>
+        <w:rPr>
+          <w:b/>
+          <w:bCs/>
+          <w:color w:val="auto"/>
+          <w:lang w:val="it-IT"/>
+        </w:rPr>
+        <w:t xml:space="preserve"> Tutorato</w:t>
+      </w:r>
+    </w:p>
+    <w:p>
+      <w:pPr>
+        <w:spacing w:after="120"/>
+        <w:ind w:firstLine="720"/>
+        <w:rPr>
+          <w:b/>
+          <w:bCs/>
+          <w:color w:val="auto"/>
+          <w:lang w:val="it-IT"/>
+        </w:rPr>
+      </w:pPr>
+      <w:r>
+        <w:rPr>
+          <w:b/>
+          <w:bCs/>
+          <w:noProof/>
+          <w:color w:val="auto"/>
+          <w:lang w:val="it-IT"/>
+        </w:rPr>
+        <w:drawing>
+          <wp:inline distT="0" distB="0" distL="0" distR="0" wp14:anchorId="37FF5252" wp14:editId="06C92F0F">
+            <wp:extent cx="5760720" cy="624840"/>
+            <wp:effectExtent l="0" t="0" r="0" b="3810"/>
+            <wp:docPr id="22" name="Immagine 22"/>
+            <wp:cNvGraphicFramePr>
+              <a:graphicFrameLocks xmlns:a="http://schemas.openxmlformats.org/drawingml/2006/main" noChangeAspect="1"/>
+            </wp:cNvGraphicFramePr>
+            <a:graphic xmlns:a="http://schemas.openxmlformats.org/drawingml/2006/main">
+              <a:graphicData uri="http://schemas.openxmlformats.org/drawingml/2006/picture">
+                <pic:pic xmlns:pic="http://schemas.openxmlformats.org/drawingml/2006/picture">
+                  <pic:nvPicPr>
+                    <pic:cNvPr id="0" name="Picture 15"/>
+                    <pic:cNvPicPr>
+                      <a:picLocks noChangeAspect="1" noChangeArrowheads="1"/>
+                    </pic:cNvPicPr>
+                  </pic:nvPicPr>
+                  <pic:blipFill>
+                    <a:blip r:embed="rId32">
+                      <a:extLst>
+                        <a:ext uri="{28A0092B-C50C-407E-A947-70E740481C1C}">
+                          <a14:useLocalDpi xmlns:a14="http://schemas.microsoft.com/office/drawing/2010/main" val="0"/>
+                        </a:ext>
+                      </a:extLst>
+                    </a:blip>
+                    <a:srcRect/>
+                    <a:stretch>
+                      <a:fillRect/>
+                    </a:stretch>
+                  </pic:blipFill>
+                  <pic:spPr bwMode="auto">
+                    <a:xfrm>
+                      <a:off x="0" y="0"/>
+                      <a:ext cx="5760720" cy="624840"/>
+                    </a:xfrm>
+                    <a:prstGeom prst="rect">
+                      <a:avLst/>
+                    </a:prstGeom>
+                    <a:noFill/>
+                    <a:ln>
+                      <a:noFill/>
+                    </a:ln>
+                  </pic:spPr>
+                </pic:pic>
+              </a:graphicData>
+            </a:graphic>
+          </wp:inline>
+        </w:drawing>
+      </w:r>
+    </w:p>
+    <w:p>
+      <w:pPr>
+        <w:spacing w:after="120"/>
+        <w:ind w:firstLine="720"/>
+        <w:rPr>
+          <w:b/>
+          <w:bCs/>
+          <w:color w:val="auto"/>
+          <w:lang w:val="it-IT"/>
+        </w:rPr>
+      </w:pPr>
+    </w:p>
+    <w:p>
+      <w:pPr>
+        <w:rPr>
+          <w:lang w:val="it-IT"/>
+        </w:rPr>
+      </w:pPr>
+    </w:p>
+    <w:p>
+      <w:pPr>
+        <w:rPr>
+          <w:lang w:val="it-IT"/>
+        </w:rPr>
+      </w:pPr>
+    </w:p>
+    <w:p>
+      <w:pPr>
+        <w:rPr>
+          <w:lang w:val="it-IT"/>
+        </w:rPr>
+      </w:pPr>
+    </w:p>
+    <w:p>
+      <w:pPr>
+        <w:rPr>
+          <w:lang w:val="it-IT"/>
+        </w:rPr>
+      </w:pPr>
+    </w:p>
+    <w:p>
+      <w:pPr>
+        <w:rPr>
+          <w:lang w:val="it-IT"/>
+        </w:rPr>
+      </w:pPr>
+    </w:p>
+    <w:p>
+      <w:pPr>
+        <w:rPr>
+          <w:lang w:val="it-IT"/>
+        </w:rPr>
+      </w:pPr>
+    </w:p>
+    <w:p>
+      <w:pPr>
+        <w:spacing w:after="120"/>
+        <w:ind w:firstLine="720"/>
+        <w:rPr>
+          <w:lang w:val="it-IT"/>
+        </w:rPr>
+      </w:pPr>
+    </w:p>
+    <w:p>
+      <w:pPr>
+        <w:spacing w:after="120"/>
+        <w:ind w:firstLine="720"/>
+        <w:rPr>
+          <w:b/>
+          <w:bCs/>
+          <w:color w:val="auto"/>
+          <w:sz w:val="22"/>
+          <w:szCs w:val="22"/>
+          <w:lang w:val="it-IT"/>
+        </w:rPr>
+      </w:pPr>
+      <w:bookmarkStart w:id="16" w:name="_GoBack"/>
+      <w:bookmarkEnd w:id="16"/>
+      <w:r>
+        <w:rPr>
+          <w:b/>
+          <w:bCs/>
+          <w:color w:val="auto"/>
+          <w:sz w:val="22"/>
+          <w:szCs w:val="22"/>
+          <w:lang w:val="it-IT"/>
+        </w:rPr>
+        <w:t>3.4.</w:t>
+      </w:r>
+      <w:r>
+        <w:rPr>
+          <w:b/>
+          <w:bCs/>
+          <w:color w:val="auto"/>
+          <w:sz w:val="22"/>
+          <w:szCs w:val="22"/>
+          <w:lang w:val="it-IT"/>
+        </w:rPr>
+        <w:t>4</w:t>
+      </w:r>
+      <w:r>
+        <w:rPr>
+          <w:b/>
+          <w:bCs/>
+          <w:color w:val="auto"/>
+          <w:sz w:val="22"/>
+          <w:szCs w:val="22"/>
+          <w:lang w:val="it-IT"/>
+        </w:rPr>
+        <w:t>.</w:t>
+      </w:r>
+      <w:r>
+        <w:rPr>
+          <w:b/>
+          <w:bCs/>
+          <w:color w:val="auto"/>
+          <w:sz w:val="22"/>
+          <w:szCs w:val="22"/>
+          <w:lang w:val="it-IT"/>
+        </w:rPr>
+        <w:t xml:space="preserve">2 </w:t>
+      </w:r>
+      <w:r>
+        <w:rPr>
+          <w:b/>
+          <w:bCs/>
+          <w:color w:val="auto"/>
+          <w:sz w:val="22"/>
+          <w:szCs w:val="22"/>
+          <w:lang w:val="it-IT"/>
+        </w:rPr>
+        <w:t>S</w:t>
+      </w:r>
+      <w:r>
+        <w:rPr>
+          <w:b/>
+          <w:bCs/>
+          <w:color w:val="auto"/>
+          <w:sz w:val="22"/>
+          <w:szCs w:val="22"/>
+          <w:lang w:val="it-IT"/>
+        </w:rPr>
+        <w:t>equence Diagram</w:t>
+      </w:r>
+    </w:p>
+    <w:p>
+      <w:pPr>
+        <w:rPr>
+          <w:lang w:val="it-IT"/>
+        </w:rPr>
+      </w:pPr>
+    </w:p>
+    <w:p>
+      <w:pPr>
+        <w:rPr>
+          <w:lang w:val="it-IT"/>
+        </w:rPr>
+      </w:pPr>
+    </w:p>
+    <w:p>
+      <w:pPr>
+        <w:rPr>
+          <w:lang w:val="it-IT"/>
+        </w:rPr>
+      </w:pPr>
+    </w:p>
+    <w:p>
+      <w:pPr>
+        <w:rPr>
+          <w:lang w:val="it-IT"/>
+        </w:rPr>
+      </w:pPr>
+    </w:p>
+    <w:p>
+      <w:pPr>
+        <w:rPr>
+          <w:lang w:val="it-IT"/>
+        </w:rPr>
+      </w:pPr>
+    </w:p>
+    <w:p>
+      <w:pPr>
+        <w:rPr>
+          <w:lang w:val="it-IT"/>
+        </w:rPr>
+      </w:pPr>
+    </w:p>
+    <w:p>
+      <w:pPr>
+        <w:rPr>
+          <w:lang w:val="it-IT"/>
+        </w:rPr>
+      </w:pPr>
+    </w:p>
+    <w:p>
+      <w:pPr>
+        <w:rPr>
+          <w:lang w:val="it-IT"/>
+        </w:rPr>
+      </w:pPr>
+    </w:p>
+    <w:p>
+      <w:pPr>
+        <w:rPr>
+          <w:lang w:val="it-IT"/>
+        </w:rPr>
+      </w:pPr>
+    </w:p>
+    <w:p>
+      <w:pPr>
         <w:pStyle w:val="Titolo3"/>
         <w:spacing w:before="0" w:after="61" w:line="240" w:lineRule="auto"/>
         <w:rPr>
@@ -53375,17 +55724,8 @@
           <w:color w:val="auto"/>
           <w:lang w:val="it-IT"/>
         </w:rPr>
-        <w:t xml:space="preserve"> </w:t>
+        <w:t xml:space="preserve"> mock-ups</w:t>
       </w:r>
-      <w:proofErr w:type="spellStart"/>
-      <w:r>
-        <w:rPr>
-          <w:color w:val="auto"/>
-          <w:lang w:val="it-IT"/>
-        </w:rPr>
-        <w:t>mock-ups</w:t>
-      </w:r>
-      <w:proofErr w:type="spellEnd"/>
     </w:p>
     <w:p>
       <w:pPr>
@@ -53417,7 +55757,7 @@
       <w:bookmarkEnd w:id="17"/>
     </w:p>
     <w:sectPr>
-      <w:footerReference w:type="default" r:id="rId20"/>
+      <w:footerReference w:type="default" r:id="rId33"/>
       <w:pgSz w:w="11907" w:h="16839" w:code="1"/>
       <w:pgMar w:top="1148" w:right="1418" w:bottom="1148" w:left="1418" w:header="709" w:footer="709" w:gutter="0"/>
       <w:cols w:space="720"/>
@@ -54210,22 +56550,8 @@
         <w:szCs w:val="24"/>
         <w:lang w:val="it-IT"/>
       </w:rPr>
-      <w:t xml:space="preserve">- Prof.ssa </w:t>
+      <w:t>- Prof.ssa F.Ferrucci</w:t>
     </w:r>
-    <w:proofErr w:type="spellStart"/>
-    <w:proofErr w:type="gramStart"/>
-    <w:r>
-      <w:rPr>
-        <w:rFonts w:ascii="Century Gothic" w:hAnsi="Century Gothic"/>
-        <w:color w:val="000000" w:themeColor="text1"/>
-        <w:sz w:val="24"/>
-        <w:szCs w:val="24"/>
-        <w:lang w:val="it-IT"/>
-      </w:rPr>
-      <w:t>F.Ferrucci</w:t>
-    </w:r>
-    <w:proofErr w:type="spellEnd"/>
-    <w:proofErr w:type="gramEnd"/>
   </w:p>
   <w:p>
     <w:pPr>
@@ -54400,22 +56726,8 @@
         <w:szCs w:val="24"/>
         <w:lang w:val="it-IT"/>
       </w:rPr>
-      <w:t xml:space="preserve">- Prof.ssa </w:t>
+      <w:t>- Prof.ssa F.Ferrucci</w:t>
     </w:r>
-    <w:proofErr w:type="spellStart"/>
-    <w:proofErr w:type="gramStart"/>
-    <w:r>
-      <w:rPr>
-        <w:rFonts w:ascii="Century Gothic" w:hAnsi="Century Gothic"/>
-        <w:color w:val="auto"/>
-        <w:sz w:val="24"/>
-        <w:szCs w:val="24"/>
-        <w:lang w:val="it-IT"/>
-      </w:rPr>
-      <w:t>F.Ferrucci</w:t>
-    </w:r>
-    <w:proofErr w:type="spellEnd"/>
-    <w:proofErr w:type="gramEnd"/>
   </w:p>
   <w:p>
     <w:pPr>
@@ -58796,7 +61108,7 @@
 </file>
 
 <file path=customXml/itemProps3.xml><?xml version="1.0" encoding="utf-8"?>
-<ds:datastoreItem xmlns:ds="http://schemas.openxmlformats.org/officeDocument/2006/customXml" ds:itemID="{6FE8C60B-71D0-4B9D-A6F2-874C00255AA9}">
+<ds:datastoreItem xmlns:ds="http://schemas.openxmlformats.org/officeDocument/2006/customXml" ds:itemID="{A103124F-7260-416D-94F1-13E7C64A9626}">
   <ds:schemaRefs>
     <ds:schemaRef ds:uri="http://schemas.openxmlformats.org/officeDocument/2006/bibliography"/>
   </ds:schemaRefs>
